--- a/report/report_for_STEAM_olympiad.docx
+++ b/report/report_for_STEAM_olympiad.docx
@@ -12,6 +12,7 @@
       <w:r>
         <w:rPr>
           <w:rFonts w:ascii="Times New Roman" w:hAnsi="Times New Roman" w:cs="Times New Roman"/>
+          <w:noProof/>
         </w:rPr>
         <w:drawing>
           <wp:inline distT="0" distB="0" distL="0" distR="0">
@@ -141,6 +142,30 @@
         <w:t>Karigor</w:t>
       </w:r>
       <w:proofErr w:type="spellEnd"/>
+      <w:r>
+        <w:rPr>
+          <w:rFonts w:ascii="Times New Roman" w:hAnsi="Times New Roman" w:cs="Times New Roman"/>
+          <w:sz w:val="24"/>
+          <w:szCs w:val="24"/>
+        </w:rPr>
+        <w:t xml:space="preserve"> (</w:t>
+      </w:r>
+      <w:r>
+        <w:rPr>
+          <w:rFonts w:ascii="Times New Roman" w:hAnsi="Times New Roman" w:cs="Times New Roman"/>
+          <w:sz w:val="24"/>
+          <w:szCs w:val="24"/>
+        </w:rPr>
+        <w:t>DHAT-000453</w:t>
+      </w:r>
+      <w:r>
+        <w:rPr>
+          <w:rFonts w:ascii="Times New Roman" w:hAnsi="Times New Roman" w:cs="Times New Roman"/>
+          <w:sz w:val="24"/>
+          <w:szCs w:val="24"/>
+        </w:rPr>
+        <w:t>)</w:t>
+      </w:r>
     </w:p>
     <w:p>
       <w:pPr>
@@ -470,6 +495,26 @@
           <w:szCs w:val="24"/>
         </w:rPr>
       </w:pPr>
+    </w:p>
+    <w:p>
+      <w:pPr>
+        <w:rPr>
+          <w:rFonts w:ascii="Times New Roman" w:hAnsi="Times New Roman" w:cs="Times New Roman"/>
+          <w:b/>
+          <w:sz w:val="72"/>
+          <w:szCs w:val="24"/>
+        </w:rPr>
+      </w:pPr>
+      <w:r>
+        <w:rPr>
+          <w:rFonts w:ascii="Times New Roman" w:hAnsi="Times New Roman" w:cs="Times New Roman"/>
+          <w:b/>
+          <w:sz w:val="72"/>
+          <w:szCs w:val="24"/>
+        </w:rPr>
+        <w:lastRenderedPageBreak/>
+        <w:t>Index</w:t>
+      </w:r>
     </w:p>
     <w:p>
       <w:pPr>
@@ -480,19 +525,16 @@
         </w:numPr>
         <w:rPr>
           <w:rFonts w:ascii="Times New Roman" w:hAnsi="Times New Roman" w:cs="Times New Roman"/>
-          <w:b/>
-          <w:sz w:val="24"/>
-          <w:szCs w:val="24"/>
-        </w:rPr>
-      </w:pPr>
-      <w:r>
-        <w:rPr>
-          <w:rFonts w:ascii="Times New Roman" w:hAnsi="Times New Roman" w:cs="Times New Roman"/>
-          <w:b/>
-          <w:sz w:val="24"/>
-          <w:szCs w:val="24"/>
-        </w:rPr>
-        <w:lastRenderedPageBreak/>
+          <w:sz w:val="24"/>
+          <w:szCs w:val="24"/>
+        </w:rPr>
+      </w:pPr>
+      <w:r>
+        <w:rPr>
+          <w:rFonts w:ascii="Times New Roman" w:hAnsi="Times New Roman" w:cs="Times New Roman"/>
+          <w:sz w:val="24"/>
+          <w:szCs w:val="24"/>
+        </w:rPr>
         <w:t>Introduction</w:t>
       </w:r>
     </w:p>
@@ -505,15 +547,13 @@
         </w:numPr>
         <w:rPr>
           <w:rFonts w:ascii="Times New Roman" w:hAnsi="Times New Roman" w:cs="Times New Roman"/>
-          <w:b/>
-          <w:sz w:val="24"/>
-          <w:szCs w:val="24"/>
-        </w:rPr>
-      </w:pPr>
-      <w:r>
-        <w:rPr>
-          <w:rFonts w:ascii="Times New Roman" w:hAnsi="Times New Roman" w:cs="Times New Roman"/>
-          <w:b/>
+          <w:sz w:val="24"/>
+          <w:szCs w:val="24"/>
+        </w:rPr>
+      </w:pPr>
+      <w:r>
+        <w:rPr>
+          <w:rFonts w:ascii="Times New Roman" w:hAnsi="Times New Roman" w:cs="Times New Roman"/>
           <w:sz w:val="24"/>
           <w:szCs w:val="24"/>
         </w:rPr>
@@ -529,15 +569,13 @@
         </w:numPr>
         <w:rPr>
           <w:rFonts w:ascii="Times New Roman" w:hAnsi="Times New Roman" w:cs="Times New Roman"/>
-          <w:b/>
-          <w:sz w:val="24"/>
-          <w:szCs w:val="24"/>
-        </w:rPr>
-      </w:pPr>
-      <w:r>
-        <w:rPr>
-          <w:rFonts w:ascii="Times New Roman" w:hAnsi="Times New Roman" w:cs="Times New Roman"/>
-          <w:b/>
+          <w:sz w:val="24"/>
+          <w:szCs w:val="24"/>
+        </w:rPr>
+      </w:pPr>
+      <w:r>
+        <w:rPr>
+          <w:rFonts w:ascii="Times New Roman" w:hAnsi="Times New Roman" w:cs="Times New Roman"/>
           <w:sz w:val="24"/>
           <w:szCs w:val="24"/>
         </w:rPr>
@@ -553,15 +591,13 @@
         </w:numPr>
         <w:rPr>
           <w:rFonts w:ascii="Times New Roman" w:hAnsi="Times New Roman" w:cs="Times New Roman"/>
-          <w:b/>
-          <w:sz w:val="24"/>
-          <w:szCs w:val="24"/>
-        </w:rPr>
-      </w:pPr>
-      <w:r>
-        <w:rPr>
-          <w:rFonts w:ascii="Times New Roman" w:hAnsi="Times New Roman" w:cs="Times New Roman"/>
-          <w:b/>
+          <w:sz w:val="24"/>
+          <w:szCs w:val="24"/>
+        </w:rPr>
+      </w:pPr>
+      <w:r>
+        <w:rPr>
+          <w:rFonts w:ascii="Times New Roman" w:hAnsi="Times New Roman" w:cs="Times New Roman"/>
           <w:sz w:val="24"/>
           <w:szCs w:val="24"/>
         </w:rPr>
@@ -577,15 +613,13 @@
         </w:numPr>
         <w:rPr>
           <w:rFonts w:ascii="Times New Roman" w:hAnsi="Times New Roman" w:cs="Times New Roman"/>
-          <w:b/>
-          <w:sz w:val="24"/>
-          <w:szCs w:val="24"/>
-        </w:rPr>
-      </w:pPr>
-      <w:r>
-        <w:rPr>
-          <w:rFonts w:ascii="Times New Roman" w:hAnsi="Times New Roman" w:cs="Times New Roman"/>
-          <w:b/>
+          <w:sz w:val="24"/>
+          <w:szCs w:val="24"/>
+        </w:rPr>
+      </w:pPr>
+      <w:r>
+        <w:rPr>
+          <w:rFonts w:ascii="Times New Roman" w:hAnsi="Times New Roman" w:cs="Times New Roman"/>
           <w:sz w:val="24"/>
           <w:szCs w:val="24"/>
         </w:rPr>
@@ -601,19 +635,73 @@
         </w:numPr>
         <w:rPr>
           <w:rFonts w:ascii="Times New Roman" w:hAnsi="Times New Roman" w:cs="Times New Roman"/>
-          <w:b/>
-          <w:sz w:val="24"/>
-          <w:szCs w:val="24"/>
-        </w:rPr>
-      </w:pPr>
-      <w:r>
-        <w:rPr>
-          <w:rFonts w:ascii="Times New Roman" w:hAnsi="Times New Roman" w:cs="Times New Roman"/>
-          <w:b/>
-          <w:sz w:val="24"/>
-          <w:szCs w:val="24"/>
-        </w:rPr>
-        <w:t>Code</w:t>
+          <w:sz w:val="24"/>
+          <w:szCs w:val="24"/>
+        </w:rPr>
+      </w:pPr>
+      <w:proofErr w:type="spellStart"/>
+      <w:r>
+        <w:rPr>
+          <w:rFonts w:ascii="Times New Roman" w:hAnsi="Times New Roman" w:cs="Times New Roman"/>
+          <w:sz w:val="24"/>
+          <w:szCs w:val="24"/>
+        </w:rPr>
+        <w:t>Screenshorts</w:t>
+      </w:r>
+      <w:proofErr w:type="spellEnd"/>
+    </w:p>
+    <w:p>
+      <w:pPr>
+        <w:pStyle w:val="ListParagraph"/>
+        <w:numPr>
+          <w:ilvl w:val="1"/>
+          <w:numId w:val="1"/>
+        </w:numPr>
+        <w:rPr>
+          <w:rFonts w:ascii="Times New Roman" w:hAnsi="Times New Roman" w:cs="Times New Roman"/>
+          <w:sz w:val="24"/>
+          <w:szCs w:val="24"/>
+        </w:rPr>
+      </w:pPr>
+      <w:r>
+        <w:rPr>
+          <w:rFonts w:ascii="Times New Roman" w:hAnsi="Times New Roman" w:cs="Times New Roman"/>
+          <w:sz w:val="24"/>
+          <w:szCs w:val="24"/>
+        </w:rPr>
+        <w:t>Graphical Schema of the Application Database</w:t>
+      </w:r>
+    </w:p>
+    <w:p>
+      <w:pPr>
+        <w:pStyle w:val="ListParagraph"/>
+        <w:numPr>
+          <w:ilvl w:val="1"/>
+          <w:numId w:val="1"/>
+        </w:numPr>
+        <w:rPr>
+          <w:rFonts w:ascii="Times New Roman" w:hAnsi="Times New Roman" w:cs="Times New Roman"/>
+          <w:sz w:val="24"/>
+          <w:szCs w:val="24"/>
+        </w:rPr>
+      </w:pPr>
+      <w:proofErr w:type="spellStart"/>
+      <w:r>
+        <w:rPr>
+          <w:rFonts w:ascii="Times New Roman" w:hAnsi="Times New Roman" w:cs="Times New Roman"/>
+          <w:sz w:val="24"/>
+          <w:szCs w:val="24"/>
+        </w:rPr>
+        <w:t>GitHub</w:t>
+      </w:r>
+      <w:proofErr w:type="spellEnd"/>
+      <w:r>
+        <w:rPr>
+          <w:rFonts w:ascii="Times New Roman" w:hAnsi="Times New Roman" w:cs="Times New Roman"/>
+          <w:sz w:val="24"/>
+          <w:szCs w:val="24"/>
+        </w:rPr>
+        <w:t xml:space="preserve"> repo</w:t>
       </w:r>
     </w:p>
     <w:p>
@@ -625,19 +713,226 @@
         </w:numPr>
         <w:rPr>
           <w:rFonts w:ascii="Times New Roman" w:hAnsi="Times New Roman" w:cs="Times New Roman"/>
-          <w:b/>
-          <w:sz w:val="24"/>
-          <w:szCs w:val="24"/>
-        </w:rPr>
-      </w:pPr>
-      <w:r>
-        <w:rPr>
-          <w:rFonts w:ascii="Times New Roman" w:hAnsi="Times New Roman" w:cs="Times New Roman"/>
-          <w:b/>
+          <w:sz w:val="24"/>
+          <w:szCs w:val="24"/>
+        </w:rPr>
+      </w:pPr>
+      <w:r>
+        <w:rPr>
+          <w:rFonts w:ascii="Times New Roman" w:hAnsi="Times New Roman" w:cs="Times New Roman"/>
           <w:sz w:val="24"/>
           <w:szCs w:val="24"/>
         </w:rPr>
         <w:t>Conclusion</w:t>
+      </w:r>
+    </w:p>
+    <w:p>
+      <w:pPr>
+        <w:rPr>
+          <w:rFonts w:ascii="Times New Roman" w:hAnsi="Times New Roman" w:cs="Times New Roman"/>
+          <w:b/>
+          <w:sz w:val="24"/>
+          <w:szCs w:val="24"/>
+        </w:rPr>
+      </w:pPr>
+    </w:p>
+    <w:p>
+      <w:pPr>
+        <w:rPr>
+          <w:rFonts w:ascii="Times New Roman" w:hAnsi="Times New Roman" w:cs="Times New Roman"/>
+          <w:b/>
+          <w:sz w:val="24"/>
+          <w:szCs w:val="24"/>
+        </w:rPr>
+      </w:pPr>
+    </w:p>
+    <w:p>
+      <w:pPr>
+        <w:rPr>
+          <w:rFonts w:ascii="Times New Roman" w:hAnsi="Times New Roman" w:cs="Times New Roman"/>
+          <w:b/>
+          <w:sz w:val="24"/>
+          <w:szCs w:val="24"/>
+        </w:rPr>
+      </w:pPr>
+    </w:p>
+    <w:p>
+      <w:pPr>
+        <w:rPr>
+          <w:rFonts w:ascii="Times New Roman" w:hAnsi="Times New Roman" w:cs="Times New Roman"/>
+          <w:b/>
+          <w:sz w:val="24"/>
+          <w:szCs w:val="24"/>
+        </w:rPr>
+      </w:pPr>
+    </w:p>
+    <w:p>
+      <w:pPr>
+        <w:rPr>
+          <w:rFonts w:ascii="Times New Roman" w:hAnsi="Times New Roman" w:cs="Times New Roman"/>
+          <w:b/>
+          <w:sz w:val="24"/>
+          <w:szCs w:val="24"/>
+        </w:rPr>
+      </w:pPr>
+    </w:p>
+    <w:p>
+      <w:pPr>
+        <w:rPr>
+          <w:rFonts w:ascii="Times New Roman" w:hAnsi="Times New Roman" w:cs="Times New Roman"/>
+          <w:b/>
+          <w:sz w:val="24"/>
+          <w:szCs w:val="24"/>
+        </w:rPr>
+      </w:pPr>
+    </w:p>
+    <w:p>
+      <w:pPr>
+        <w:rPr>
+          <w:rFonts w:ascii="Times New Roman" w:hAnsi="Times New Roman" w:cs="Times New Roman"/>
+          <w:b/>
+          <w:sz w:val="24"/>
+          <w:szCs w:val="24"/>
+        </w:rPr>
+      </w:pPr>
+    </w:p>
+    <w:p>
+      <w:pPr>
+        <w:rPr>
+          <w:rFonts w:ascii="Times New Roman" w:hAnsi="Times New Roman" w:cs="Times New Roman"/>
+          <w:b/>
+          <w:sz w:val="24"/>
+          <w:szCs w:val="24"/>
+        </w:rPr>
+      </w:pPr>
+    </w:p>
+    <w:p>
+      <w:pPr>
+        <w:rPr>
+          <w:rFonts w:ascii="Times New Roman" w:hAnsi="Times New Roman" w:cs="Times New Roman"/>
+          <w:b/>
+          <w:sz w:val="24"/>
+          <w:szCs w:val="24"/>
+        </w:rPr>
+      </w:pPr>
+    </w:p>
+    <w:p>
+      <w:pPr>
+        <w:rPr>
+          <w:rFonts w:ascii="Times New Roman" w:hAnsi="Times New Roman" w:cs="Times New Roman"/>
+          <w:b/>
+          <w:sz w:val="24"/>
+          <w:szCs w:val="24"/>
+        </w:rPr>
+      </w:pPr>
+    </w:p>
+    <w:p>
+      <w:pPr>
+        <w:rPr>
+          <w:rFonts w:ascii="Times New Roman" w:hAnsi="Times New Roman" w:cs="Times New Roman"/>
+          <w:b/>
+          <w:sz w:val="24"/>
+          <w:szCs w:val="24"/>
+        </w:rPr>
+      </w:pPr>
+    </w:p>
+    <w:p>
+      <w:pPr>
+        <w:rPr>
+          <w:rFonts w:ascii="Times New Roman" w:hAnsi="Times New Roman" w:cs="Times New Roman"/>
+          <w:b/>
+          <w:sz w:val="24"/>
+          <w:szCs w:val="24"/>
+        </w:rPr>
+      </w:pPr>
+    </w:p>
+    <w:p>
+      <w:pPr>
+        <w:rPr>
+          <w:rFonts w:ascii="Times New Roman" w:hAnsi="Times New Roman" w:cs="Times New Roman"/>
+          <w:b/>
+          <w:sz w:val="24"/>
+          <w:szCs w:val="24"/>
+        </w:rPr>
+      </w:pPr>
+    </w:p>
+    <w:p>
+      <w:pPr>
+        <w:rPr>
+          <w:rFonts w:ascii="Times New Roman" w:hAnsi="Times New Roman" w:cs="Times New Roman"/>
+          <w:b/>
+          <w:sz w:val="24"/>
+          <w:szCs w:val="24"/>
+        </w:rPr>
+      </w:pPr>
+    </w:p>
+    <w:p>
+      <w:pPr>
+        <w:rPr>
+          <w:rFonts w:ascii="Times New Roman" w:hAnsi="Times New Roman" w:cs="Times New Roman"/>
+          <w:b/>
+          <w:sz w:val="24"/>
+          <w:szCs w:val="24"/>
+        </w:rPr>
+      </w:pPr>
+    </w:p>
+    <w:p>
+      <w:pPr>
+        <w:rPr>
+          <w:rFonts w:ascii="Times New Roman" w:hAnsi="Times New Roman" w:cs="Times New Roman"/>
+          <w:b/>
+          <w:sz w:val="24"/>
+          <w:szCs w:val="24"/>
+        </w:rPr>
+      </w:pPr>
+    </w:p>
+    <w:p>
+      <w:pPr>
+        <w:rPr>
+          <w:rFonts w:ascii="Times New Roman" w:hAnsi="Times New Roman" w:cs="Times New Roman"/>
+          <w:b/>
+          <w:sz w:val="24"/>
+          <w:szCs w:val="24"/>
+        </w:rPr>
+      </w:pPr>
+    </w:p>
+    <w:p>
+      <w:pPr>
+        <w:rPr>
+          <w:rFonts w:ascii="Times New Roman" w:hAnsi="Times New Roman" w:cs="Times New Roman"/>
+          <w:b/>
+          <w:sz w:val="24"/>
+          <w:szCs w:val="24"/>
+        </w:rPr>
+      </w:pPr>
+    </w:p>
+    <w:p>
+      <w:pPr>
+        <w:rPr>
+          <w:rFonts w:ascii="Times New Roman" w:hAnsi="Times New Roman" w:cs="Times New Roman"/>
+          <w:b/>
+          <w:sz w:val="24"/>
+          <w:szCs w:val="24"/>
+        </w:rPr>
+      </w:pPr>
+    </w:p>
+    <w:p>
+      <w:pPr>
+        <w:rPr>
+          <w:rFonts w:ascii="Times New Roman" w:hAnsi="Times New Roman" w:cs="Times New Roman"/>
+          <w:b/>
+          <w:sz w:val="72"/>
+          <w:szCs w:val="24"/>
+        </w:rPr>
+      </w:pPr>
+      <w:r>
+        <w:rPr>
+          <w:rFonts w:ascii="Times New Roman" w:hAnsi="Times New Roman" w:cs="Times New Roman"/>
+          <w:b/>
+          <w:sz w:val="72"/>
+          <w:szCs w:val="24"/>
+        </w:rPr>
+        <w:t>Introduction</w:t>
       </w:r>
     </w:p>
     <w:sectPr>

--- a/report/report_for_STEAM_olympiad.docx
+++ b/report/report_for_STEAM_olympiad.docx
@@ -32,7 +32,7 @@
                     </pic:cNvPicPr>
                   </pic:nvPicPr>
                   <pic:blipFill>
-                    <a:blip r:embed="rId5"/>
+                    <a:blip r:embed="rId6"/>
                     <a:srcRect/>
                     <a:stretch>
                       <a:fillRect/>
@@ -529,14 +529,17 @@
           <w:szCs w:val="24"/>
         </w:rPr>
       </w:pPr>
-      <w:r>
-        <w:rPr>
-          <w:rFonts w:ascii="Times New Roman" w:hAnsi="Times New Roman" w:cs="Times New Roman"/>
-          <w:sz w:val="24"/>
-          <w:szCs w:val="24"/>
-        </w:rPr>
-        <w:t>Introduction</w:t>
-      </w:r>
+      <w:hyperlink w:anchor="Introduction" w:history="1">
+        <w:r>
+          <w:rPr>
+            <w:rStyle w:val="Hyperlink"/>
+            <w:rFonts w:ascii="Times New Roman" w:hAnsi="Times New Roman" w:cs="Times New Roman"/>
+            <w:sz w:val="24"/>
+            <w:szCs w:val="24"/>
+          </w:rPr>
+          <w:t>Introduction</w:t>
+        </w:r>
+      </w:hyperlink>
     </w:p>
     <w:p>
       <w:pPr>
@@ -551,14 +554,117 @@
           <w:szCs w:val="24"/>
         </w:rPr>
       </w:pPr>
-      <w:r>
-        <w:rPr>
-          <w:rFonts w:ascii="Times New Roman" w:hAnsi="Times New Roman" w:cs="Times New Roman"/>
-          <w:sz w:val="24"/>
-          <w:szCs w:val="24"/>
-        </w:rPr>
-        <w:t>Problem Statement</w:t>
-      </w:r>
+      <w:hyperlink w:anchor="Problem_Statement" w:history="1">
+        <w:r>
+          <w:rPr>
+            <w:rStyle w:val="Hyperlink"/>
+            <w:rFonts w:ascii="Times New Roman" w:hAnsi="Times New Roman" w:cs="Times New Roman"/>
+            <w:sz w:val="24"/>
+            <w:szCs w:val="24"/>
+          </w:rPr>
+          <w:t>Problem Statement</w:t>
+        </w:r>
+      </w:hyperlink>
+    </w:p>
+    <w:p>
+      <w:pPr>
+        <w:pStyle w:val="ListParagraph"/>
+        <w:numPr>
+          <w:ilvl w:val="1"/>
+          <w:numId w:val="1"/>
+        </w:numPr>
+        <w:rPr>
+          <w:rFonts w:ascii="Times New Roman" w:hAnsi="Times New Roman" w:cs="Times New Roman"/>
+          <w:sz w:val="24"/>
+          <w:szCs w:val="24"/>
+        </w:rPr>
+      </w:pPr>
+      <w:hyperlink w:anchor="Overview_of_the_Problem" w:history="1">
+        <w:r>
+          <w:rPr>
+            <w:rStyle w:val="Hyperlink"/>
+            <w:rFonts w:ascii="Times New Roman" w:hAnsi="Times New Roman" w:cs="Times New Roman"/>
+            <w:sz w:val="24"/>
+            <w:szCs w:val="24"/>
+          </w:rPr>
+          <w:t>Overview of the Problem</w:t>
+        </w:r>
+      </w:hyperlink>
+    </w:p>
+    <w:p>
+      <w:pPr>
+        <w:pStyle w:val="ListParagraph"/>
+        <w:numPr>
+          <w:ilvl w:val="1"/>
+          <w:numId w:val="1"/>
+        </w:numPr>
+        <w:rPr>
+          <w:rFonts w:ascii="Times New Roman" w:hAnsi="Times New Roman" w:cs="Times New Roman"/>
+          <w:sz w:val="24"/>
+          <w:szCs w:val="24"/>
+        </w:rPr>
+      </w:pPr>
+      <w:hyperlink w:anchor="Problem_with_Current_System" w:history="1">
+        <w:r>
+          <w:rPr>
+            <w:rStyle w:val="Hyperlink"/>
+            <w:rFonts w:ascii="Times New Roman" w:hAnsi="Times New Roman" w:cs="Times New Roman"/>
+            <w:sz w:val="24"/>
+            <w:szCs w:val="24"/>
+          </w:rPr>
+          <w:t>Problem with Current System</w:t>
+        </w:r>
+      </w:hyperlink>
+    </w:p>
+    <w:p>
+      <w:pPr>
+        <w:pStyle w:val="ListParagraph"/>
+        <w:numPr>
+          <w:ilvl w:val="1"/>
+          <w:numId w:val="1"/>
+        </w:numPr>
+        <w:rPr>
+          <w:rFonts w:ascii="Times New Roman" w:hAnsi="Times New Roman" w:cs="Times New Roman"/>
+          <w:sz w:val="24"/>
+          <w:szCs w:val="24"/>
+        </w:rPr>
+      </w:pPr>
+      <w:hyperlink w:anchor="Limitations" w:history="1">
+        <w:r>
+          <w:rPr>
+            <w:rStyle w:val="Hyperlink"/>
+            <w:rFonts w:ascii="Times New Roman" w:hAnsi="Times New Roman" w:cs="Times New Roman"/>
+            <w:sz w:val="24"/>
+            <w:szCs w:val="24"/>
+          </w:rPr>
+          <w:t>Limitations</w:t>
+        </w:r>
+      </w:hyperlink>
+    </w:p>
+    <w:p>
+      <w:pPr>
+        <w:pStyle w:val="ListParagraph"/>
+        <w:numPr>
+          <w:ilvl w:val="1"/>
+          <w:numId w:val="1"/>
+        </w:numPr>
+        <w:rPr>
+          <w:rFonts w:ascii="Times New Roman" w:hAnsi="Times New Roman" w:cs="Times New Roman"/>
+          <w:sz w:val="24"/>
+          <w:szCs w:val="24"/>
+        </w:rPr>
+      </w:pPr>
+      <w:hyperlink w:anchor="A_True_Story" w:history="1">
+        <w:r>
+          <w:rPr>
+            <w:rStyle w:val="Hyperlink"/>
+            <w:rFonts w:ascii="Times New Roman" w:hAnsi="Times New Roman" w:cs="Times New Roman"/>
+            <w:sz w:val="24"/>
+            <w:szCs w:val="24"/>
+          </w:rPr>
+          <w:t>A True Story</w:t>
+        </w:r>
+      </w:hyperlink>
     </w:p>
     <w:p>
       <w:pPr>
@@ -573,14 +679,17 @@
           <w:szCs w:val="24"/>
         </w:rPr>
       </w:pPr>
-      <w:r>
-        <w:rPr>
-          <w:rFonts w:ascii="Times New Roman" w:hAnsi="Times New Roman" w:cs="Times New Roman"/>
-          <w:sz w:val="24"/>
-          <w:szCs w:val="24"/>
-        </w:rPr>
-        <w:t>Methodology</w:t>
-      </w:r>
+      <w:hyperlink w:anchor="Methodology" w:history="1">
+        <w:r>
+          <w:rPr>
+            <w:rStyle w:val="Hyperlink"/>
+            <w:rFonts w:ascii="Times New Roman" w:hAnsi="Times New Roman" w:cs="Times New Roman"/>
+            <w:sz w:val="24"/>
+            <w:szCs w:val="24"/>
+          </w:rPr>
+          <w:t>Methodology</w:t>
+        </w:r>
+      </w:hyperlink>
     </w:p>
     <w:p>
       <w:pPr>
@@ -595,14 +704,17 @@
           <w:szCs w:val="24"/>
         </w:rPr>
       </w:pPr>
-      <w:r>
-        <w:rPr>
-          <w:rFonts w:ascii="Times New Roman" w:hAnsi="Times New Roman" w:cs="Times New Roman"/>
-          <w:sz w:val="24"/>
-          <w:szCs w:val="24"/>
-        </w:rPr>
-        <w:t>Project Goals</w:t>
-      </w:r>
+      <w:hyperlink w:anchor="Project_Goals" w:history="1">
+        <w:r>
+          <w:rPr>
+            <w:rStyle w:val="Hyperlink"/>
+            <w:rFonts w:ascii="Times New Roman" w:hAnsi="Times New Roman" w:cs="Times New Roman"/>
+            <w:sz w:val="24"/>
+            <w:szCs w:val="24"/>
+          </w:rPr>
+          <w:t>Project Goals</w:t>
+        </w:r>
+      </w:hyperlink>
     </w:p>
     <w:p>
       <w:pPr>
@@ -617,14 +729,17 @@
           <w:szCs w:val="24"/>
         </w:rPr>
       </w:pPr>
-      <w:r>
-        <w:rPr>
-          <w:rFonts w:ascii="Times New Roman" w:hAnsi="Times New Roman" w:cs="Times New Roman"/>
-          <w:sz w:val="24"/>
-          <w:szCs w:val="24"/>
-        </w:rPr>
-        <w:t>Project Scope</w:t>
-      </w:r>
+      <w:hyperlink w:anchor="Project_Scope" w:history="1">
+        <w:r>
+          <w:rPr>
+            <w:rStyle w:val="Hyperlink"/>
+            <w:rFonts w:ascii="Times New Roman" w:hAnsi="Times New Roman" w:cs="Times New Roman"/>
+            <w:sz w:val="24"/>
+            <w:szCs w:val="24"/>
+          </w:rPr>
+          <w:t>Project Scope</w:t>
+        </w:r>
+      </w:hyperlink>
     </w:p>
     <w:p>
       <w:pPr>
@@ -639,16 +754,17 @@
           <w:szCs w:val="24"/>
         </w:rPr>
       </w:pPr>
-      <w:proofErr w:type="spellStart"/>
-      <w:r>
-        <w:rPr>
-          <w:rFonts w:ascii="Times New Roman" w:hAnsi="Times New Roman" w:cs="Times New Roman"/>
-          <w:sz w:val="24"/>
-          <w:szCs w:val="24"/>
-        </w:rPr>
-        <w:t>Screenshorts</w:t>
-      </w:r>
-      <w:proofErr w:type="spellEnd"/>
+      <w:hyperlink w:anchor="Screenshots" w:history="1">
+        <w:r>
+          <w:rPr>
+            <w:rStyle w:val="Hyperlink"/>
+            <w:rFonts w:ascii="Times New Roman" w:hAnsi="Times New Roman" w:cs="Times New Roman"/>
+            <w:sz w:val="24"/>
+            <w:szCs w:val="24"/>
+          </w:rPr>
+          <w:t>Screenshots</w:t>
+        </w:r>
+      </w:hyperlink>
     </w:p>
     <w:p>
       <w:pPr>
@@ -663,14 +779,26 @@
           <w:szCs w:val="24"/>
         </w:rPr>
       </w:pPr>
-      <w:r>
-        <w:rPr>
-          <w:rFonts w:ascii="Times New Roman" w:hAnsi="Times New Roman" w:cs="Times New Roman"/>
-          <w:sz w:val="24"/>
-          <w:szCs w:val="24"/>
-        </w:rPr>
-        <w:t>Graphical Schema of the Application Database</w:t>
-      </w:r>
+      <w:hyperlink w:anchor="Graphical_Schema_of_the_Database" w:history="1">
+        <w:r>
+          <w:rPr>
+            <w:rStyle w:val="Hyperlink"/>
+            <w:rFonts w:ascii="Times New Roman" w:hAnsi="Times New Roman" w:cs="Times New Roman"/>
+            <w:sz w:val="24"/>
+            <w:szCs w:val="24"/>
+          </w:rPr>
+          <w:t xml:space="preserve">Graphical Schema </w:t>
+        </w:r>
+        <w:r>
+          <w:rPr>
+            <w:rStyle w:val="Hyperlink"/>
+            <w:rFonts w:ascii="Times New Roman" w:hAnsi="Times New Roman" w:cs="Times New Roman"/>
+            <w:sz w:val="24"/>
+            <w:szCs w:val="24"/>
+          </w:rPr>
+          <w:t>of the Database</w:t>
+        </w:r>
+      </w:hyperlink>
     </w:p>
     <w:p>
       <w:pPr>
@@ -685,24 +813,55 @@
           <w:szCs w:val="24"/>
         </w:rPr>
       </w:pPr>
-      <w:proofErr w:type="spellStart"/>
-      <w:r>
-        <w:rPr>
-          <w:rFonts w:ascii="Times New Roman" w:hAnsi="Times New Roman" w:cs="Times New Roman"/>
-          <w:sz w:val="24"/>
-          <w:szCs w:val="24"/>
-        </w:rPr>
-        <w:t>GitHub</w:t>
-      </w:r>
-      <w:proofErr w:type="spellEnd"/>
-      <w:r>
-        <w:rPr>
-          <w:rFonts w:ascii="Times New Roman" w:hAnsi="Times New Roman" w:cs="Times New Roman"/>
-          <w:sz w:val="24"/>
-          <w:szCs w:val="24"/>
-        </w:rPr>
-        <w:t xml:space="preserve"> repo</w:t>
-      </w:r>
+      <w:hyperlink w:anchor="GitHub_Repository" w:history="1">
+        <w:proofErr w:type="spellStart"/>
+        <w:r>
+          <w:rPr>
+            <w:rStyle w:val="Hyperlink"/>
+            <w:rFonts w:ascii="Times New Roman" w:hAnsi="Times New Roman" w:cs="Times New Roman"/>
+            <w:sz w:val="24"/>
+            <w:szCs w:val="24"/>
+          </w:rPr>
+          <w:t>GitHub</w:t>
+        </w:r>
+        <w:proofErr w:type="spellEnd"/>
+        <w:r>
+          <w:rPr>
+            <w:rStyle w:val="Hyperlink"/>
+            <w:rFonts w:ascii="Times New Roman" w:hAnsi="Times New Roman" w:cs="Times New Roman"/>
+            <w:sz w:val="24"/>
+            <w:szCs w:val="24"/>
+          </w:rPr>
+          <w:t xml:space="preserve"> </w:t>
+        </w:r>
+        <w:r>
+          <w:rPr>
+            <w:rStyle w:val="Hyperlink"/>
+            <w:rFonts w:ascii="Times New Roman" w:hAnsi="Times New Roman" w:cs="Times New Roman"/>
+            <w:sz w:val="24"/>
+            <w:szCs w:val="24"/>
+          </w:rPr>
+          <w:t>R</w:t>
+        </w:r>
+        <w:r>
+          <w:rPr>
+            <w:rStyle w:val="Hyperlink"/>
+            <w:rFonts w:ascii="Times New Roman" w:hAnsi="Times New Roman" w:cs="Times New Roman"/>
+            <w:sz w:val="24"/>
+            <w:szCs w:val="24"/>
+          </w:rPr>
+          <w:t>epo</w:t>
+        </w:r>
+        <w:r>
+          <w:rPr>
+            <w:rStyle w:val="Hyperlink"/>
+            <w:rFonts w:ascii="Times New Roman" w:hAnsi="Times New Roman" w:cs="Times New Roman"/>
+            <w:sz w:val="24"/>
+            <w:szCs w:val="24"/>
+          </w:rPr>
+          <w:t>sitory</w:t>
+        </w:r>
+      </w:hyperlink>
     </w:p>
     <w:p>
       <w:pPr>
@@ -717,54 +876,17 @@
           <w:szCs w:val="24"/>
         </w:rPr>
       </w:pPr>
-      <w:r>
-        <w:rPr>
-          <w:rFonts w:ascii="Times New Roman" w:hAnsi="Times New Roman" w:cs="Times New Roman"/>
-          <w:sz w:val="24"/>
-          <w:szCs w:val="24"/>
-        </w:rPr>
-        <w:t>Conclusion</w:t>
-      </w:r>
-    </w:p>
-    <w:p>
-      <w:pPr>
-        <w:rPr>
-          <w:rFonts w:ascii="Times New Roman" w:hAnsi="Times New Roman" w:cs="Times New Roman"/>
-          <w:b/>
-          <w:sz w:val="24"/>
-          <w:szCs w:val="24"/>
-        </w:rPr>
-      </w:pPr>
-    </w:p>
-    <w:p>
-      <w:pPr>
-        <w:rPr>
-          <w:rFonts w:ascii="Times New Roman" w:hAnsi="Times New Roman" w:cs="Times New Roman"/>
-          <w:b/>
-          <w:sz w:val="24"/>
-          <w:szCs w:val="24"/>
-        </w:rPr>
-      </w:pPr>
-    </w:p>
-    <w:p>
-      <w:pPr>
-        <w:rPr>
-          <w:rFonts w:ascii="Times New Roman" w:hAnsi="Times New Roman" w:cs="Times New Roman"/>
-          <w:b/>
-          <w:sz w:val="24"/>
-          <w:szCs w:val="24"/>
-        </w:rPr>
-      </w:pPr>
-    </w:p>
-    <w:p>
-      <w:pPr>
-        <w:rPr>
-          <w:rFonts w:ascii="Times New Roman" w:hAnsi="Times New Roman" w:cs="Times New Roman"/>
-          <w:b/>
-          <w:sz w:val="24"/>
-          <w:szCs w:val="24"/>
-        </w:rPr>
-      </w:pPr>
+      <w:hyperlink w:anchor="Conclusion" w:history="1">
+        <w:r>
+          <w:rPr>
+            <w:rStyle w:val="Hyperlink"/>
+            <w:rFonts w:ascii="Times New Roman" w:hAnsi="Times New Roman" w:cs="Times New Roman"/>
+            <w:sz w:val="24"/>
+            <w:szCs w:val="24"/>
+          </w:rPr>
+          <w:t>Conclusion</w:t>
+        </w:r>
+      </w:hyperlink>
     </w:p>
     <w:p>
       <w:pPr>
@@ -925,6 +1047,7 @@
           <w:szCs w:val="24"/>
         </w:rPr>
       </w:pPr>
+      <w:bookmarkStart w:id="0" w:name="Introduction"/>
       <w:r>
         <w:rPr>
           <w:rFonts w:ascii="Times New Roman" w:hAnsi="Times New Roman" w:cs="Times New Roman"/>
@@ -934,6 +1057,4614 @@
         </w:rPr>
         <w:t>Introduction</w:t>
       </w:r>
+    </w:p>
+    <w:bookmarkEnd w:id="0"/>
+    <w:p>
+      <w:pPr>
+        <w:rPr>
+          <w:rFonts w:ascii="Times New Roman" w:hAnsi="Times New Roman" w:cs="Times New Roman"/>
+          <w:sz w:val="24"/>
+          <w:szCs w:val="24"/>
+        </w:rPr>
+      </w:pPr>
+    </w:p>
+    <w:p>
+      <w:pPr>
+        <w:rPr>
+          <w:rFonts w:ascii="Times New Roman" w:hAnsi="Times New Roman" w:cs="Times New Roman"/>
+          <w:sz w:val="24"/>
+          <w:szCs w:val="24"/>
+        </w:rPr>
+      </w:pPr>
+      <w:r>
+        <w:rPr>
+          <w:rFonts w:ascii="Times New Roman" w:hAnsi="Times New Roman" w:cs="Times New Roman"/>
+          <w:sz w:val="24"/>
+          <w:szCs w:val="24"/>
+        </w:rPr>
+        <w:t xml:space="preserve">In Bangladesh, the existing healthcare system requires patients to physically collect tickets for doctor appointments, resulting in long queues and inconvenience. The Hospital </w:t>
+      </w:r>
+      <w:proofErr w:type="spellStart"/>
+      <w:r>
+        <w:rPr>
+          <w:rFonts w:ascii="Times New Roman" w:hAnsi="Times New Roman" w:cs="Times New Roman"/>
+          <w:sz w:val="24"/>
+          <w:szCs w:val="24"/>
+        </w:rPr>
+        <w:t>eTicketing</w:t>
+      </w:r>
+      <w:proofErr w:type="spellEnd"/>
+      <w:r>
+        <w:rPr>
+          <w:rFonts w:ascii="Times New Roman" w:hAnsi="Times New Roman" w:cs="Times New Roman"/>
+          <w:sz w:val="24"/>
+          <w:szCs w:val="24"/>
+        </w:rPr>
+        <w:t xml:space="preserve"> web app aims to address this issue by offering an online platform for e-ticket collection.</w:t>
+      </w:r>
+    </w:p>
+    <w:p>
+      <w:pPr>
+        <w:rPr>
+          <w:rFonts w:ascii="Times New Roman" w:hAnsi="Times New Roman" w:cs="Times New Roman"/>
+          <w:sz w:val="24"/>
+          <w:szCs w:val="24"/>
+        </w:rPr>
+      </w:pPr>
+    </w:p>
+    <w:p>
+      <w:pPr>
+        <w:rPr>
+          <w:rFonts w:ascii="Times New Roman" w:hAnsi="Times New Roman" w:cs="Times New Roman"/>
+          <w:sz w:val="24"/>
+          <w:szCs w:val="24"/>
+        </w:rPr>
+      </w:pPr>
+      <w:r>
+        <w:rPr>
+          <w:rFonts w:ascii="Times New Roman" w:hAnsi="Times New Roman" w:cs="Times New Roman"/>
+          <w:sz w:val="24"/>
+          <w:szCs w:val="24"/>
+        </w:rPr>
+        <w:t xml:space="preserve">The primary purpose of this project is to enhance the efficiency and accessibility of healthcare services in Bangladesh by providing patients with a user-friendly and convenient </w:t>
+      </w:r>
+      <w:proofErr w:type="spellStart"/>
+      <w:r>
+        <w:rPr>
+          <w:rFonts w:ascii="Times New Roman" w:hAnsi="Times New Roman" w:cs="Times New Roman"/>
+          <w:sz w:val="24"/>
+          <w:szCs w:val="24"/>
+        </w:rPr>
+        <w:t>eTicketing</w:t>
+      </w:r>
+      <w:proofErr w:type="spellEnd"/>
+      <w:r>
+        <w:rPr>
+          <w:rFonts w:ascii="Times New Roman" w:hAnsi="Times New Roman" w:cs="Times New Roman"/>
+          <w:sz w:val="24"/>
+          <w:szCs w:val="24"/>
+        </w:rPr>
+        <w:t xml:space="preserve"> system.</w:t>
+      </w:r>
+    </w:p>
+    <w:p>
+      <w:pPr>
+        <w:rPr>
+          <w:rFonts w:ascii="Times New Roman" w:hAnsi="Times New Roman" w:cs="Times New Roman"/>
+          <w:sz w:val="24"/>
+          <w:szCs w:val="24"/>
+        </w:rPr>
+      </w:pPr>
+    </w:p>
+    <w:p>
+      <w:pPr>
+        <w:rPr>
+          <w:rFonts w:ascii="Times New Roman" w:hAnsi="Times New Roman" w:cs="Times New Roman"/>
+          <w:sz w:val="24"/>
+          <w:szCs w:val="24"/>
+        </w:rPr>
+      </w:pPr>
+      <w:r>
+        <w:rPr>
+          <w:rFonts w:ascii="Times New Roman" w:hAnsi="Times New Roman" w:cs="Times New Roman"/>
+          <w:sz w:val="24"/>
+          <w:szCs w:val="24"/>
+        </w:rPr>
+        <w:t>This project is significant as it contributes to the improvement of the healthcare system in Bangladesh. By reducing physical queues and wait times, it can positively impact the lives of thousands of patients.</w:t>
+      </w:r>
+    </w:p>
+    <w:p>
+      <w:pPr>
+        <w:rPr>
+          <w:rFonts w:ascii="Times New Roman" w:hAnsi="Times New Roman" w:cs="Times New Roman"/>
+          <w:sz w:val="24"/>
+          <w:szCs w:val="24"/>
+        </w:rPr>
+      </w:pPr>
+    </w:p>
+    <w:p>
+      <w:pPr>
+        <w:rPr>
+          <w:rFonts w:ascii="Times New Roman" w:hAnsi="Times New Roman" w:cs="Times New Roman"/>
+          <w:sz w:val="24"/>
+          <w:szCs w:val="24"/>
+        </w:rPr>
+      </w:pPr>
+    </w:p>
+    <w:p>
+      <w:pPr>
+        <w:rPr>
+          <w:rFonts w:ascii="Times New Roman" w:hAnsi="Times New Roman" w:cs="Times New Roman"/>
+          <w:sz w:val="24"/>
+          <w:szCs w:val="24"/>
+        </w:rPr>
+      </w:pPr>
+    </w:p>
+    <w:p>
+      <w:pPr>
+        <w:rPr>
+          <w:rFonts w:ascii="Times New Roman" w:hAnsi="Times New Roman" w:cs="Times New Roman"/>
+          <w:sz w:val="24"/>
+          <w:szCs w:val="24"/>
+        </w:rPr>
+      </w:pPr>
+    </w:p>
+    <w:p>
+      <w:pPr>
+        <w:rPr>
+          <w:rFonts w:ascii="Times New Roman" w:hAnsi="Times New Roman" w:cs="Times New Roman"/>
+          <w:sz w:val="24"/>
+          <w:szCs w:val="24"/>
+        </w:rPr>
+      </w:pPr>
+    </w:p>
+    <w:p>
+      <w:pPr>
+        <w:rPr>
+          <w:rFonts w:ascii="Times New Roman" w:hAnsi="Times New Roman" w:cs="Times New Roman"/>
+          <w:sz w:val="24"/>
+          <w:szCs w:val="24"/>
+        </w:rPr>
+      </w:pPr>
+    </w:p>
+    <w:p>
+      <w:pPr>
+        <w:rPr>
+          <w:rFonts w:ascii="Times New Roman" w:hAnsi="Times New Roman" w:cs="Times New Roman"/>
+          <w:sz w:val="24"/>
+          <w:szCs w:val="24"/>
+        </w:rPr>
+      </w:pPr>
+    </w:p>
+    <w:p>
+      <w:pPr>
+        <w:rPr>
+          <w:rFonts w:ascii="Times New Roman" w:hAnsi="Times New Roman" w:cs="Times New Roman"/>
+          <w:sz w:val="24"/>
+          <w:szCs w:val="24"/>
+        </w:rPr>
+      </w:pPr>
+    </w:p>
+    <w:p>
+      <w:pPr>
+        <w:rPr>
+          <w:rFonts w:ascii="Times New Roman" w:hAnsi="Times New Roman" w:cs="Times New Roman"/>
+          <w:sz w:val="24"/>
+          <w:szCs w:val="24"/>
+        </w:rPr>
+      </w:pPr>
+    </w:p>
+    <w:p>
+      <w:pPr>
+        <w:rPr>
+          <w:rFonts w:ascii="Times New Roman" w:hAnsi="Times New Roman" w:cs="Times New Roman"/>
+          <w:sz w:val="24"/>
+          <w:szCs w:val="24"/>
+        </w:rPr>
+      </w:pPr>
+    </w:p>
+    <w:p>
+      <w:pPr>
+        <w:rPr>
+          <w:rFonts w:ascii="Times New Roman" w:hAnsi="Times New Roman" w:cs="Times New Roman"/>
+          <w:sz w:val="24"/>
+          <w:szCs w:val="24"/>
+        </w:rPr>
+      </w:pPr>
+    </w:p>
+    <w:p>
+      <w:pPr>
+        <w:rPr>
+          <w:rFonts w:ascii="Times New Roman" w:hAnsi="Times New Roman" w:cs="Times New Roman"/>
+          <w:b/>
+          <w:sz w:val="72"/>
+          <w:szCs w:val="24"/>
+        </w:rPr>
+      </w:pPr>
+      <w:bookmarkStart w:id="1" w:name="Problem_Statement"/>
+      <w:r>
+        <w:rPr>
+          <w:rFonts w:ascii="Times New Roman" w:hAnsi="Times New Roman" w:cs="Times New Roman"/>
+          <w:b/>
+          <w:sz w:val="72"/>
+          <w:szCs w:val="24"/>
+        </w:rPr>
+        <w:lastRenderedPageBreak/>
+        <w:t>Problem Statement</w:t>
+      </w:r>
+    </w:p>
+    <w:p>
+      <w:pPr>
+        <w:rPr>
+          <w:rFonts w:ascii="Times New Roman" w:hAnsi="Times New Roman" w:cs="Times New Roman"/>
+          <w:sz w:val="52"/>
+          <w:szCs w:val="52"/>
+        </w:rPr>
+      </w:pPr>
+      <w:bookmarkStart w:id="2" w:name="Overview_of_the_Problem"/>
+      <w:bookmarkEnd w:id="1"/>
+      <w:r>
+        <w:rPr>
+          <w:rFonts w:ascii="Times New Roman" w:hAnsi="Times New Roman" w:cs="Times New Roman"/>
+          <w:sz w:val="52"/>
+          <w:szCs w:val="52"/>
+        </w:rPr>
+        <w:t>Overview of the Problem</w:t>
+      </w:r>
+    </w:p>
+    <w:bookmarkEnd w:id="2"/>
+    <w:p>
+      <w:pPr>
+        <w:rPr>
+          <w:rFonts w:ascii="Times New Roman" w:hAnsi="Times New Roman" w:cs="Times New Roman"/>
+          <w:sz w:val="24"/>
+          <w:szCs w:val="24"/>
+        </w:rPr>
+      </w:pPr>
+      <w:r>
+        <w:rPr>
+          <w:rFonts w:ascii="Times New Roman" w:hAnsi="Times New Roman" w:cs="Times New Roman"/>
+          <w:sz w:val="24"/>
+          <w:szCs w:val="24"/>
+        </w:rPr>
+        <w:t>The existing healthcare system in Bangladesh requires patients to be physically present at hospitals to collect tickets, leading to long queues and inconvenience. This problem results in inefficiencies and negatively impacts the patient experience.</w:t>
+      </w:r>
+    </w:p>
+    <w:p>
+      <w:pPr>
+        <w:rPr>
+          <w:rFonts w:ascii="Times New Roman" w:hAnsi="Times New Roman" w:cs="Times New Roman"/>
+          <w:sz w:val="24"/>
+          <w:szCs w:val="24"/>
+        </w:rPr>
+      </w:pPr>
+    </w:p>
+    <w:p>
+      <w:pPr>
+        <w:rPr>
+          <w:rFonts w:ascii="Times New Roman" w:hAnsi="Times New Roman" w:cs="Times New Roman"/>
+          <w:sz w:val="52"/>
+          <w:szCs w:val="52"/>
+        </w:rPr>
+      </w:pPr>
+      <w:bookmarkStart w:id="3" w:name="Problem_with_Current_System"/>
+      <w:r>
+        <w:rPr>
+          <w:rFonts w:ascii="Times New Roman" w:hAnsi="Times New Roman" w:cs="Times New Roman"/>
+          <w:sz w:val="52"/>
+          <w:szCs w:val="52"/>
+        </w:rPr>
+        <w:t>Problem with Current System</w:t>
+      </w:r>
+    </w:p>
+    <w:bookmarkEnd w:id="3"/>
+    <w:p>
+      <w:pPr>
+        <w:pStyle w:val="ListParagraph"/>
+        <w:numPr>
+          <w:ilvl w:val="0"/>
+          <w:numId w:val="3"/>
+        </w:numPr>
+        <w:rPr>
+          <w:rFonts w:ascii="Times New Roman" w:hAnsi="Times New Roman" w:cs="Times New Roman"/>
+          <w:sz w:val="24"/>
+          <w:szCs w:val="24"/>
+        </w:rPr>
+      </w:pPr>
+      <w:r>
+        <w:rPr>
+          <w:rFonts w:ascii="Times New Roman" w:hAnsi="Times New Roman" w:cs="Times New Roman"/>
+          <w:sz w:val="24"/>
+          <w:szCs w:val="24"/>
+        </w:rPr>
+        <w:t>Patients must physically visit hospitals to collect tickets.</w:t>
+      </w:r>
+    </w:p>
+    <w:p>
+      <w:pPr>
+        <w:pStyle w:val="ListParagraph"/>
+        <w:numPr>
+          <w:ilvl w:val="0"/>
+          <w:numId w:val="3"/>
+        </w:numPr>
+        <w:rPr>
+          <w:rFonts w:ascii="Times New Roman" w:hAnsi="Times New Roman" w:cs="Times New Roman"/>
+          <w:sz w:val="24"/>
+          <w:szCs w:val="24"/>
+        </w:rPr>
+      </w:pPr>
+      <w:r>
+        <w:rPr>
+          <w:rFonts w:ascii="Times New Roman" w:hAnsi="Times New Roman" w:cs="Times New Roman"/>
+          <w:sz w:val="24"/>
+          <w:szCs w:val="24"/>
+        </w:rPr>
+        <w:t>Long queues and waiting times are common.</w:t>
+      </w:r>
+    </w:p>
+    <w:p>
+      <w:pPr>
+        <w:pStyle w:val="ListParagraph"/>
+        <w:numPr>
+          <w:ilvl w:val="0"/>
+          <w:numId w:val="3"/>
+        </w:numPr>
+        <w:rPr>
+          <w:rFonts w:ascii="Times New Roman" w:hAnsi="Times New Roman" w:cs="Times New Roman"/>
+          <w:sz w:val="24"/>
+          <w:szCs w:val="24"/>
+        </w:rPr>
+      </w:pPr>
+      <w:r>
+        <w:rPr>
+          <w:rFonts w:ascii="Times New Roman" w:hAnsi="Times New Roman" w:cs="Times New Roman"/>
+          <w:sz w:val="24"/>
+          <w:szCs w:val="24"/>
+        </w:rPr>
+        <w:t>Inefficient and time-consuming.</w:t>
+      </w:r>
+    </w:p>
+    <w:p>
+      <w:pPr>
+        <w:pStyle w:val="ListParagraph"/>
+        <w:numPr>
+          <w:ilvl w:val="0"/>
+          <w:numId w:val="3"/>
+        </w:numPr>
+        <w:rPr>
+          <w:rFonts w:ascii="Times New Roman" w:hAnsi="Times New Roman" w:cs="Times New Roman"/>
+          <w:sz w:val="24"/>
+          <w:szCs w:val="24"/>
+        </w:rPr>
+      </w:pPr>
+      <w:r>
+        <w:rPr>
+          <w:rFonts w:ascii="Times New Roman" w:hAnsi="Times New Roman" w:cs="Times New Roman"/>
+          <w:sz w:val="24"/>
+          <w:szCs w:val="24"/>
+        </w:rPr>
+        <w:t>Some dishonest person taking bribe for getting ticket early.</w:t>
+      </w:r>
+    </w:p>
+    <w:p>
+      <w:pPr>
+        <w:rPr>
+          <w:rFonts w:ascii="Times New Roman" w:hAnsi="Times New Roman" w:cs="Times New Roman"/>
+          <w:sz w:val="24"/>
+          <w:szCs w:val="24"/>
+        </w:rPr>
+      </w:pPr>
+    </w:p>
+    <w:p>
+      <w:pPr>
+        <w:rPr>
+          <w:rFonts w:ascii="Times New Roman" w:hAnsi="Times New Roman" w:cs="Times New Roman"/>
+          <w:sz w:val="52"/>
+          <w:szCs w:val="52"/>
+        </w:rPr>
+      </w:pPr>
+      <w:bookmarkStart w:id="4" w:name="Limitations"/>
+      <w:r>
+        <w:rPr>
+          <w:rFonts w:ascii="Times New Roman" w:hAnsi="Times New Roman" w:cs="Times New Roman"/>
+          <w:sz w:val="52"/>
+          <w:szCs w:val="52"/>
+        </w:rPr>
+        <w:t>Limitations</w:t>
+      </w:r>
+    </w:p>
+    <w:bookmarkEnd w:id="4"/>
+    <w:p>
+      <w:pPr>
+        <w:rPr>
+          <w:rFonts w:ascii="Times New Roman" w:hAnsi="Times New Roman" w:cs="Times New Roman"/>
+          <w:sz w:val="24"/>
+          <w:szCs w:val="24"/>
+        </w:rPr>
+      </w:pPr>
+      <w:r>
+        <w:rPr>
+          <w:rFonts w:ascii="Times New Roman" w:hAnsi="Times New Roman" w:cs="Times New Roman"/>
+          <w:sz w:val="24"/>
+          <w:szCs w:val="24"/>
+        </w:rPr>
+        <w:t>The current system has several limitations, including:</w:t>
+      </w:r>
+    </w:p>
+    <w:p>
+      <w:pPr>
+        <w:pStyle w:val="ListParagraph"/>
+        <w:numPr>
+          <w:ilvl w:val="0"/>
+          <w:numId w:val="4"/>
+        </w:numPr>
+        <w:rPr>
+          <w:rFonts w:ascii="Times New Roman" w:hAnsi="Times New Roman" w:cs="Times New Roman"/>
+          <w:sz w:val="24"/>
+          <w:szCs w:val="24"/>
+        </w:rPr>
+      </w:pPr>
+      <w:r>
+        <w:rPr>
+          <w:rFonts w:ascii="Times New Roman" w:hAnsi="Times New Roman" w:cs="Times New Roman"/>
+          <w:sz w:val="24"/>
+          <w:szCs w:val="24"/>
+        </w:rPr>
+        <w:t>Limited accessibility, particularly for those with mobility issues.</w:t>
+      </w:r>
+    </w:p>
+    <w:p>
+      <w:pPr>
+        <w:pStyle w:val="ListParagraph"/>
+        <w:numPr>
+          <w:ilvl w:val="0"/>
+          <w:numId w:val="4"/>
+        </w:numPr>
+        <w:rPr>
+          <w:rFonts w:ascii="Times New Roman" w:hAnsi="Times New Roman" w:cs="Times New Roman"/>
+          <w:sz w:val="24"/>
+          <w:szCs w:val="24"/>
+        </w:rPr>
+      </w:pPr>
+      <w:r>
+        <w:rPr>
+          <w:rFonts w:ascii="Times New Roman" w:hAnsi="Times New Roman" w:cs="Times New Roman"/>
+          <w:sz w:val="24"/>
+          <w:szCs w:val="24"/>
+        </w:rPr>
+        <w:t>Increased risk of disease transmission in crowded waiting areas.</w:t>
+      </w:r>
+    </w:p>
+    <w:p>
+      <w:pPr>
+        <w:pStyle w:val="ListParagraph"/>
+        <w:numPr>
+          <w:ilvl w:val="0"/>
+          <w:numId w:val="4"/>
+        </w:numPr>
+        <w:rPr>
+          <w:rFonts w:ascii="Times New Roman" w:hAnsi="Times New Roman" w:cs="Times New Roman"/>
+          <w:sz w:val="24"/>
+          <w:szCs w:val="24"/>
+        </w:rPr>
+      </w:pPr>
+      <w:r>
+        <w:rPr>
+          <w:rFonts w:ascii="Times New Roman" w:hAnsi="Times New Roman" w:cs="Times New Roman"/>
+          <w:sz w:val="24"/>
+          <w:szCs w:val="24"/>
+        </w:rPr>
+        <w:t>Impacts patient satisfaction and healthcare efficiency.</w:t>
+      </w:r>
+    </w:p>
+    <w:p>
+      <w:pPr>
+        <w:rPr>
+          <w:rFonts w:ascii="Times New Roman" w:hAnsi="Times New Roman" w:cs="Times New Roman"/>
+          <w:sz w:val="52"/>
+          <w:szCs w:val="52"/>
+        </w:rPr>
+      </w:pPr>
+    </w:p>
+    <w:p>
+      <w:pPr>
+        <w:rPr>
+          <w:rFonts w:ascii="Times New Roman" w:hAnsi="Times New Roman" w:cs="Times New Roman"/>
+          <w:sz w:val="52"/>
+          <w:szCs w:val="52"/>
+        </w:rPr>
+      </w:pPr>
+    </w:p>
+    <w:p>
+      <w:pPr>
+        <w:rPr>
+          <w:rFonts w:ascii="Times New Roman" w:hAnsi="Times New Roman" w:cs="Times New Roman"/>
+          <w:sz w:val="52"/>
+          <w:szCs w:val="52"/>
+        </w:rPr>
+      </w:pPr>
+    </w:p>
+    <w:p>
+      <w:pPr>
+        <w:rPr>
+          <w:rFonts w:ascii="Times New Roman" w:hAnsi="Times New Roman" w:cs="Times New Roman"/>
+          <w:sz w:val="52"/>
+          <w:szCs w:val="52"/>
+        </w:rPr>
+      </w:pPr>
+    </w:p>
+    <w:p>
+      <w:pPr>
+        <w:rPr>
+          <w:rFonts w:ascii="Times New Roman" w:hAnsi="Times New Roman" w:cs="Times New Roman"/>
+          <w:sz w:val="52"/>
+          <w:szCs w:val="52"/>
+        </w:rPr>
+      </w:pPr>
+      <w:bookmarkStart w:id="5" w:name="A_True_Story"/>
+      <w:r>
+        <w:rPr>
+          <w:rFonts w:ascii="Times New Roman" w:hAnsi="Times New Roman" w:cs="Times New Roman"/>
+          <w:sz w:val="52"/>
+          <w:szCs w:val="52"/>
+        </w:rPr>
+        <w:lastRenderedPageBreak/>
+        <w:t>A True Story</w:t>
+      </w:r>
+    </w:p>
+    <w:bookmarkEnd w:id="5"/>
+    <w:p>
+      <w:pPr>
+        <w:rPr>
+          <w:rFonts w:ascii="Times New Roman" w:hAnsi="Times New Roman" w:cs="Times New Roman"/>
+          <w:sz w:val="24"/>
+          <w:szCs w:val="24"/>
+        </w:rPr>
+      </w:pPr>
+      <w:r>
+        <w:rPr>
+          <w:rFonts w:ascii="Times New Roman" w:hAnsi="Times New Roman" w:cs="Times New Roman"/>
+          <w:sz w:val="24"/>
+          <w:szCs w:val="24"/>
+        </w:rPr>
+        <w:t xml:space="preserve">A team member of this project faced with this situation. Here is his </w:t>
+      </w:r>
+      <w:r>
+        <w:rPr>
+          <w:rFonts w:ascii="Times New Roman" w:hAnsi="Times New Roman" w:cs="Times New Roman"/>
+          <w:sz w:val="24"/>
+          <w:szCs w:val="24"/>
+        </w:rPr>
+        <w:t>quote</w:t>
+      </w:r>
+      <w:r>
+        <w:rPr>
+          <w:rFonts w:ascii="Times New Roman" w:hAnsi="Times New Roman" w:cs="Times New Roman"/>
+          <w:sz w:val="24"/>
+          <w:szCs w:val="24"/>
+        </w:rPr>
+        <w:t>:</w:t>
+      </w:r>
+    </w:p>
+    <w:p>
+      <w:pPr>
+        <w:rPr>
+          <w:rFonts w:ascii="Times New Roman" w:hAnsi="Times New Roman" w:cs="Times New Roman"/>
+          <w:i/>
+          <w:sz w:val="24"/>
+          <w:szCs w:val="24"/>
+        </w:rPr>
+      </w:pPr>
+      <w:r>
+        <w:rPr>
+          <w:rFonts w:ascii="Times New Roman" w:hAnsi="Times New Roman" w:cs="Times New Roman"/>
+          <w:i/>
+          <w:sz w:val="24"/>
+          <w:szCs w:val="24"/>
+        </w:rPr>
+        <w:t>“</w:t>
+      </w:r>
+      <w:proofErr w:type="spellStart"/>
+      <w:r>
+        <w:rPr>
+          <w:rFonts w:ascii="Nirmala UI" w:hAnsi="Nirmala UI" w:cs="Nirmala UI"/>
+          <w:i/>
+          <w:sz w:val="24"/>
+          <w:szCs w:val="24"/>
+        </w:rPr>
+        <w:t>আমার</w:t>
+      </w:r>
+      <w:proofErr w:type="spellEnd"/>
+      <w:r>
+        <w:rPr>
+          <w:rFonts w:ascii="Times New Roman" w:hAnsi="Times New Roman" w:cs="Times New Roman"/>
+          <w:i/>
+          <w:sz w:val="24"/>
+          <w:szCs w:val="24"/>
+        </w:rPr>
+        <w:t xml:space="preserve"> </w:t>
+      </w:r>
+      <w:proofErr w:type="spellStart"/>
+      <w:r>
+        <w:rPr>
+          <w:rFonts w:ascii="Nirmala UI" w:hAnsi="Nirmala UI" w:cs="Nirmala UI"/>
+          <w:i/>
+          <w:sz w:val="24"/>
+          <w:szCs w:val="24"/>
+        </w:rPr>
+        <w:t>নাম</w:t>
+      </w:r>
+      <w:proofErr w:type="spellEnd"/>
+      <w:r>
+        <w:rPr>
+          <w:rFonts w:ascii="Times New Roman" w:hAnsi="Times New Roman" w:cs="Times New Roman"/>
+          <w:i/>
+          <w:sz w:val="24"/>
+          <w:szCs w:val="24"/>
+        </w:rPr>
+        <w:t xml:space="preserve"> </w:t>
+      </w:r>
+      <w:proofErr w:type="spellStart"/>
+      <w:r>
+        <w:rPr>
+          <w:rFonts w:ascii="Nirmala UI" w:hAnsi="Nirmala UI" w:cs="Nirmala UI"/>
+          <w:i/>
+          <w:sz w:val="24"/>
+          <w:szCs w:val="24"/>
+        </w:rPr>
+        <w:t>নূরনবী</w:t>
+      </w:r>
+      <w:proofErr w:type="spellEnd"/>
+      <w:r>
+        <w:rPr>
+          <w:rFonts w:ascii="Nirmala UI" w:hAnsi="Nirmala UI" w:cs="Nirmala UI"/>
+          <w:i/>
+          <w:sz w:val="24"/>
+          <w:szCs w:val="24"/>
+        </w:rPr>
+        <w:t>।</w:t>
+      </w:r>
+      <w:r>
+        <w:rPr>
+          <w:rFonts w:ascii="Times New Roman" w:hAnsi="Times New Roman" w:cs="Times New Roman"/>
+          <w:i/>
+          <w:sz w:val="24"/>
+          <w:szCs w:val="24"/>
+        </w:rPr>
+        <w:t xml:space="preserve"> </w:t>
+      </w:r>
+      <w:proofErr w:type="spellStart"/>
+      <w:r>
+        <w:rPr>
+          <w:rFonts w:ascii="Nirmala UI" w:hAnsi="Nirmala UI" w:cs="Nirmala UI"/>
+          <w:i/>
+          <w:sz w:val="24"/>
+          <w:szCs w:val="24"/>
+        </w:rPr>
+        <w:t>আমার</w:t>
+      </w:r>
+      <w:proofErr w:type="spellEnd"/>
+      <w:r>
+        <w:rPr>
+          <w:rFonts w:ascii="Times New Roman" w:hAnsi="Times New Roman" w:cs="Times New Roman"/>
+          <w:i/>
+          <w:sz w:val="24"/>
+          <w:szCs w:val="24"/>
+        </w:rPr>
+        <w:t xml:space="preserve"> </w:t>
+      </w:r>
+      <w:proofErr w:type="spellStart"/>
+      <w:r>
+        <w:rPr>
+          <w:rFonts w:ascii="Nirmala UI" w:hAnsi="Nirmala UI" w:cs="Nirmala UI"/>
+          <w:i/>
+          <w:sz w:val="24"/>
+          <w:szCs w:val="24"/>
+        </w:rPr>
+        <w:t>বাড়ি</w:t>
+      </w:r>
+      <w:proofErr w:type="spellEnd"/>
+      <w:r>
+        <w:rPr>
+          <w:rFonts w:ascii="Times New Roman" w:hAnsi="Times New Roman" w:cs="Times New Roman"/>
+          <w:i/>
+          <w:sz w:val="24"/>
+          <w:szCs w:val="24"/>
+        </w:rPr>
+        <w:t xml:space="preserve"> </w:t>
+      </w:r>
+      <w:proofErr w:type="spellStart"/>
+      <w:r>
+        <w:rPr>
+          <w:rFonts w:ascii="Nirmala UI" w:hAnsi="Nirmala UI" w:cs="Nirmala UI"/>
+          <w:i/>
+          <w:sz w:val="24"/>
+          <w:szCs w:val="24"/>
+        </w:rPr>
+        <w:t>নাওগাঁ</w:t>
+      </w:r>
+      <w:proofErr w:type="spellEnd"/>
+      <w:r>
+        <w:rPr>
+          <w:rFonts w:ascii="Times New Roman" w:hAnsi="Times New Roman" w:cs="Times New Roman"/>
+          <w:i/>
+          <w:sz w:val="24"/>
+          <w:szCs w:val="24"/>
+        </w:rPr>
+        <w:t xml:space="preserve"> </w:t>
+      </w:r>
+      <w:proofErr w:type="spellStart"/>
+      <w:r>
+        <w:rPr>
+          <w:rFonts w:ascii="Nirmala UI" w:hAnsi="Nirmala UI" w:cs="Nirmala UI"/>
+          <w:i/>
+          <w:sz w:val="24"/>
+          <w:szCs w:val="24"/>
+        </w:rPr>
+        <w:t>জেলার</w:t>
+      </w:r>
+      <w:proofErr w:type="spellEnd"/>
+      <w:r>
+        <w:rPr>
+          <w:rFonts w:ascii="Times New Roman" w:hAnsi="Times New Roman" w:cs="Times New Roman"/>
+          <w:i/>
+          <w:sz w:val="24"/>
+          <w:szCs w:val="24"/>
+        </w:rPr>
+        <w:t xml:space="preserve"> </w:t>
+      </w:r>
+      <w:proofErr w:type="spellStart"/>
+      <w:r>
+        <w:rPr>
+          <w:rFonts w:ascii="Nirmala UI" w:hAnsi="Nirmala UI" w:cs="Nirmala UI"/>
+          <w:i/>
+          <w:sz w:val="24"/>
+          <w:szCs w:val="24"/>
+        </w:rPr>
+        <w:t>বদলগাছী</w:t>
+      </w:r>
+      <w:proofErr w:type="spellEnd"/>
+      <w:r>
+        <w:rPr>
+          <w:rFonts w:ascii="Times New Roman" w:hAnsi="Times New Roman" w:cs="Times New Roman"/>
+          <w:i/>
+          <w:sz w:val="24"/>
+          <w:szCs w:val="24"/>
+        </w:rPr>
+        <w:t xml:space="preserve"> </w:t>
+      </w:r>
+      <w:proofErr w:type="spellStart"/>
+      <w:r>
+        <w:rPr>
+          <w:rFonts w:ascii="Nirmala UI" w:hAnsi="Nirmala UI" w:cs="Nirmala UI"/>
+          <w:i/>
+          <w:sz w:val="24"/>
+          <w:szCs w:val="24"/>
+        </w:rPr>
+        <w:t>থানা</w:t>
+      </w:r>
+      <w:proofErr w:type="spellEnd"/>
+      <w:r>
+        <w:rPr>
+          <w:rFonts w:ascii="Nirmala UI" w:hAnsi="Nirmala UI" w:cs="Nirmala UI"/>
+          <w:i/>
+          <w:sz w:val="24"/>
+          <w:szCs w:val="24"/>
+        </w:rPr>
+        <w:t>।</w:t>
+      </w:r>
+      <w:r>
+        <w:rPr>
+          <w:rFonts w:ascii="Times New Roman" w:hAnsi="Times New Roman" w:cs="Times New Roman"/>
+          <w:i/>
+          <w:sz w:val="24"/>
+          <w:szCs w:val="24"/>
+        </w:rPr>
+        <w:t xml:space="preserve"> </w:t>
+      </w:r>
+      <w:proofErr w:type="spellStart"/>
+      <w:r>
+        <w:rPr>
+          <w:rFonts w:ascii="Nirmala UI" w:hAnsi="Nirmala UI" w:cs="Nirmala UI"/>
+          <w:i/>
+          <w:sz w:val="24"/>
+          <w:szCs w:val="24"/>
+        </w:rPr>
+        <w:t>একবার</w:t>
+      </w:r>
+      <w:proofErr w:type="spellEnd"/>
+      <w:r>
+        <w:rPr>
+          <w:rFonts w:ascii="Times New Roman" w:hAnsi="Times New Roman" w:cs="Times New Roman"/>
+          <w:i/>
+          <w:sz w:val="24"/>
+          <w:szCs w:val="24"/>
+        </w:rPr>
+        <w:t xml:space="preserve"> </w:t>
+      </w:r>
+      <w:proofErr w:type="spellStart"/>
+      <w:r>
+        <w:rPr>
+          <w:rFonts w:ascii="Nirmala UI" w:hAnsi="Nirmala UI" w:cs="Nirmala UI"/>
+          <w:i/>
+          <w:sz w:val="24"/>
+          <w:szCs w:val="24"/>
+        </w:rPr>
+        <w:t>আমার</w:t>
+      </w:r>
+      <w:proofErr w:type="spellEnd"/>
+      <w:r>
+        <w:rPr>
+          <w:rFonts w:ascii="Times New Roman" w:hAnsi="Times New Roman" w:cs="Times New Roman"/>
+          <w:i/>
+          <w:sz w:val="24"/>
+          <w:szCs w:val="24"/>
+        </w:rPr>
+        <w:t xml:space="preserve"> </w:t>
+      </w:r>
+      <w:proofErr w:type="spellStart"/>
+      <w:r>
+        <w:rPr>
+          <w:rFonts w:ascii="Nirmala UI" w:hAnsi="Nirmala UI" w:cs="Nirmala UI"/>
+          <w:i/>
+          <w:sz w:val="24"/>
+          <w:szCs w:val="24"/>
+        </w:rPr>
+        <w:t>আন্টির</w:t>
+      </w:r>
+      <w:proofErr w:type="spellEnd"/>
+      <w:r>
+        <w:rPr>
+          <w:rFonts w:ascii="Times New Roman" w:hAnsi="Times New Roman" w:cs="Times New Roman"/>
+          <w:i/>
+          <w:sz w:val="24"/>
+          <w:szCs w:val="24"/>
+        </w:rPr>
+        <w:t xml:space="preserve"> </w:t>
+      </w:r>
+      <w:proofErr w:type="spellStart"/>
+      <w:r>
+        <w:rPr>
+          <w:rFonts w:ascii="Nirmala UI" w:hAnsi="Nirmala UI" w:cs="Nirmala UI"/>
+          <w:i/>
+          <w:sz w:val="24"/>
+          <w:szCs w:val="24"/>
+        </w:rPr>
+        <w:t>গলার</w:t>
+      </w:r>
+      <w:proofErr w:type="spellEnd"/>
+      <w:r>
+        <w:rPr>
+          <w:rFonts w:ascii="Times New Roman" w:hAnsi="Times New Roman" w:cs="Times New Roman"/>
+          <w:i/>
+          <w:sz w:val="24"/>
+          <w:szCs w:val="24"/>
+        </w:rPr>
+        <w:t xml:space="preserve"> </w:t>
+      </w:r>
+      <w:proofErr w:type="spellStart"/>
+      <w:r>
+        <w:rPr>
+          <w:rFonts w:ascii="Nirmala UI" w:hAnsi="Nirmala UI" w:cs="Nirmala UI"/>
+          <w:i/>
+          <w:sz w:val="24"/>
+          <w:szCs w:val="24"/>
+        </w:rPr>
+        <w:t>সমস্যা</w:t>
+      </w:r>
+      <w:proofErr w:type="spellEnd"/>
+      <w:r>
+        <w:rPr>
+          <w:rFonts w:ascii="Times New Roman" w:hAnsi="Times New Roman" w:cs="Times New Roman"/>
+          <w:i/>
+          <w:sz w:val="24"/>
+          <w:szCs w:val="24"/>
+        </w:rPr>
+        <w:t xml:space="preserve"> </w:t>
+      </w:r>
+      <w:proofErr w:type="spellStart"/>
+      <w:r>
+        <w:rPr>
+          <w:rFonts w:ascii="Nirmala UI" w:hAnsi="Nirmala UI" w:cs="Nirmala UI"/>
+          <w:i/>
+          <w:sz w:val="24"/>
+          <w:szCs w:val="24"/>
+        </w:rPr>
+        <w:t>থাকায়</w:t>
+      </w:r>
+      <w:proofErr w:type="spellEnd"/>
+      <w:r>
+        <w:rPr>
+          <w:rFonts w:ascii="Times New Roman" w:hAnsi="Times New Roman" w:cs="Times New Roman"/>
+          <w:i/>
+          <w:sz w:val="24"/>
+          <w:szCs w:val="24"/>
+        </w:rPr>
+        <w:t xml:space="preserve"> </w:t>
+      </w:r>
+      <w:proofErr w:type="spellStart"/>
+      <w:r>
+        <w:rPr>
+          <w:rFonts w:ascii="Nirmala UI" w:hAnsi="Nirmala UI" w:cs="Nirmala UI"/>
+          <w:i/>
+          <w:sz w:val="24"/>
+          <w:szCs w:val="24"/>
+        </w:rPr>
+        <w:t>আংকেল</w:t>
+      </w:r>
+      <w:proofErr w:type="spellEnd"/>
+      <w:r>
+        <w:rPr>
+          <w:rFonts w:ascii="Times New Roman" w:hAnsi="Times New Roman" w:cs="Times New Roman"/>
+          <w:i/>
+          <w:sz w:val="24"/>
+          <w:szCs w:val="24"/>
+        </w:rPr>
+        <w:t xml:space="preserve"> </w:t>
+      </w:r>
+      <w:proofErr w:type="spellStart"/>
+      <w:r>
+        <w:rPr>
+          <w:rFonts w:ascii="Nirmala UI" w:hAnsi="Nirmala UI" w:cs="Nirmala UI"/>
+          <w:i/>
+          <w:sz w:val="24"/>
+          <w:szCs w:val="24"/>
+        </w:rPr>
+        <w:t>আমাকে</w:t>
+      </w:r>
+      <w:proofErr w:type="spellEnd"/>
+      <w:r>
+        <w:rPr>
+          <w:rFonts w:ascii="Times New Roman" w:hAnsi="Times New Roman" w:cs="Times New Roman"/>
+          <w:i/>
+          <w:sz w:val="24"/>
+          <w:szCs w:val="24"/>
+        </w:rPr>
+        <w:t xml:space="preserve"> </w:t>
+      </w:r>
+      <w:proofErr w:type="spellStart"/>
+      <w:r>
+        <w:rPr>
+          <w:rFonts w:ascii="Nirmala UI" w:hAnsi="Nirmala UI" w:cs="Nirmala UI"/>
+          <w:i/>
+          <w:sz w:val="24"/>
+          <w:szCs w:val="24"/>
+        </w:rPr>
+        <w:t>হাসপাতালে</w:t>
+      </w:r>
+      <w:proofErr w:type="spellEnd"/>
+      <w:r>
+        <w:rPr>
+          <w:rFonts w:ascii="Times New Roman" w:hAnsi="Times New Roman" w:cs="Times New Roman"/>
+          <w:i/>
+          <w:sz w:val="24"/>
+          <w:szCs w:val="24"/>
+        </w:rPr>
+        <w:t xml:space="preserve"> </w:t>
+      </w:r>
+      <w:proofErr w:type="spellStart"/>
+      <w:r>
+        <w:rPr>
+          <w:rFonts w:ascii="Nirmala UI" w:hAnsi="Nirmala UI" w:cs="Nirmala UI"/>
+          <w:i/>
+          <w:sz w:val="24"/>
+          <w:szCs w:val="24"/>
+        </w:rPr>
+        <w:t>নিয়ে</w:t>
+      </w:r>
+      <w:proofErr w:type="spellEnd"/>
+      <w:r>
+        <w:rPr>
+          <w:rFonts w:ascii="Times New Roman" w:hAnsi="Times New Roman" w:cs="Times New Roman"/>
+          <w:i/>
+          <w:sz w:val="24"/>
+          <w:szCs w:val="24"/>
+        </w:rPr>
+        <w:t xml:space="preserve"> </w:t>
+      </w:r>
+      <w:proofErr w:type="spellStart"/>
+      <w:r>
+        <w:rPr>
+          <w:rFonts w:ascii="Nirmala UI" w:hAnsi="Nirmala UI" w:cs="Nirmala UI"/>
+          <w:i/>
+          <w:sz w:val="24"/>
+          <w:szCs w:val="24"/>
+        </w:rPr>
+        <w:t>যেতে</w:t>
+      </w:r>
+      <w:proofErr w:type="spellEnd"/>
+      <w:r>
+        <w:rPr>
+          <w:rFonts w:ascii="Times New Roman" w:hAnsi="Times New Roman" w:cs="Times New Roman"/>
+          <w:i/>
+          <w:sz w:val="24"/>
+          <w:szCs w:val="24"/>
+        </w:rPr>
+        <w:t xml:space="preserve"> </w:t>
+      </w:r>
+      <w:proofErr w:type="spellStart"/>
+      <w:r>
+        <w:rPr>
+          <w:rFonts w:ascii="Nirmala UI" w:hAnsi="Nirmala UI" w:cs="Nirmala UI"/>
+          <w:i/>
+          <w:sz w:val="24"/>
+          <w:szCs w:val="24"/>
+        </w:rPr>
+        <w:t>বলেন</w:t>
+      </w:r>
+      <w:proofErr w:type="spellEnd"/>
+      <w:r>
+        <w:rPr>
+          <w:rFonts w:ascii="Nirmala UI" w:hAnsi="Nirmala UI" w:cs="Nirmala UI"/>
+          <w:i/>
+          <w:sz w:val="24"/>
+          <w:szCs w:val="24"/>
+        </w:rPr>
+        <w:t>।</w:t>
+      </w:r>
+      <w:r>
+        <w:rPr>
+          <w:rFonts w:ascii="Times New Roman" w:hAnsi="Times New Roman" w:cs="Times New Roman"/>
+          <w:i/>
+          <w:sz w:val="24"/>
+          <w:szCs w:val="24"/>
+        </w:rPr>
+        <w:t xml:space="preserve"> </w:t>
+      </w:r>
+      <w:proofErr w:type="spellStart"/>
+      <w:r>
+        <w:rPr>
+          <w:rFonts w:ascii="Nirmala UI" w:hAnsi="Nirmala UI" w:cs="Nirmala UI"/>
+          <w:i/>
+          <w:sz w:val="24"/>
+          <w:szCs w:val="24"/>
+        </w:rPr>
+        <w:t>আমাদের</w:t>
+      </w:r>
+      <w:proofErr w:type="spellEnd"/>
+      <w:r>
+        <w:rPr>
+          <w:rFonts w:ascii="Times New Roman" w:hAnsi="Times New Roman" w:cs="Times New Roman"/>
+          <w:i/>
+          <w:sz w:val="24"/>
+          <w:szCs w:val="24"/>
+        </w:rPr>
+        <w:t xml:space="preserve"> </w:t>
+      </w:r>
+      <w:proofErr w:type="spellStart"/>
+      <w:r>
+        <w:rPr>
+          <w:rFonts w:ascii="Nirmala UI" w:hAnsi="Nirmala UI" w:cs="Nirmala UI"/>
+          <w:i/>
+          <w:sz w:val="24"/>
+          <w:szCs w:val="24"/>
+        </w:rPr>
+        <w:t>সকাল</w:t>
+      </w:r>
+      <w:proofErr w:type="spellEnd"/>
+      <w:r>
+        <w:rPr>
+          <w:rFonts w:ascii="Times New Roman" w:hAnsi="Times New Roman" w:cs="Times New Roman"/>
+          <w:i/>
+          <w:sz w:val="24"/>
+          <w:szCs w:val="24"/>
+        </w:rPr>
+        <w:t xml:space="preserve"> </w:t>
+      </w:r>
+      <w:proofErr w:type="spellStart"/>
+      <w:r>
+        <w:rPr>
+          <w:rFonts w:ascii="Nirmala UI" w:hAnsi="Nirmala UI" w:cs="Nirmala UI"/>
+          <w:i/>
+          <w:sz w:val="24"/>
+          <w:szCs w:val="24"/>
+        </w:rPr>
+        <w:t>সকাল</w:t>
+      </w:r>
+      <w:proofErr w:type="spellEnd"/>
+      <w:r>
+        <w:rPr>
+          <w:rFonts w:ascii="Times New Roman" w:hAnsi="Times New Roman" w:cs="Times New Roman"/>
+          <w:i/>
+          <w:sz w:val="24"/>
+          <w:szCs w:val="24"/>
+        </w:rPr>
+        <w:t xml:space="preserve"> </w:t>
+      </w:r>
+      <w:proofErr w:type="spellStart"/>
+      <w:r>
+        <w:rPr>
+          <w:rFonts w:ascii="Nirmala UI" w:hAnsi="Nirmala UI" w:cs="Nirmala UI"/>
+          <w:i/>
+          <w:sz w:val="24"/>
+          <w:szCs w:val="24"/>
+        </w:rPr>
+        <w:t>যেতে</w:t>
+      </w:r>
+      <w:proofErr w:type="spellEnd"/>
+      <w:r>
+        <w:rPr>
+          <w:rFonts w:ascii="Times New Roman" w:hAnsi="Times New Roman" w:cs="Times New Roman"/>
+          <w:i/>
+          <w:sz w:val="24"/>
+          <w:szCs w:val="24"/>
+        </w:rPr>
+        <w:t xml:space="preserve"> </w:t>
+      </w:r>
+      <w:proofErr w:type="spellStart"/>
+      <w:r>
+        <w:rPr>
+          <w:rFonts w:ascii="Nirmala UI" w:hAnsi="Nirmala UI" w:cs="Nirmala UI"/>
+          <w:i/>
+          <w:sz w:val="24"/>
+          <w:szCs w:val="24"/>
+        </w:rPr>
+        <w:t>বলা</w:t>
+      </w:r>
+      <w:proofErr w:type="spellEnd"/>
+      <w:r>
+        <w:rPr>
+          <w:rFonts w:ascii="Times New Roman" w:hAnsi="Times New Roman" w:cs="Times New Roman"/>
+          <w:i/>
+          <w:sz w:val="24"/>
+          <w:szCs w:val="24"/>
+        </w:rPr>
+        <w:t xml:space="preserve"> </w:t>
+      </w:r>
+      <w:proofErr w:type="spellStart"/>
+      <w:r>
+        <w:rPr>
+          <w:rFonts w:ascii="Nirmala UI" w:hAnsi="Nirmala UI" w:cs="Nirmala UI"/>
+          <w:i/>
+          <w:sz w:val="24"/>
+          <w:szCs w:val="24"/>
+        </w:rPr>
+        <w:t>হয়</w:t>
+      </w:r>
+      <w:proofErr w:type="spellEnd"/>
+      <w:r>
+        <w:rPr>
+          <w:rFonts w:ascii="Nirmala UI" w:hAnsi="Nirmala UI" w:cs="Nirmala UI"/>
+          <w:i/>
+          <w:sz w:val="24"/>
+          <w:szCs w:val="24"/>
+        </w:rPr>
+        <w:t>।</w:t>
+      </w:r>
+      <w:r>
+        <w:rPr>
+          <w:rFonts w:ascii="Times New Roman" w:hAnsi="Times New Roman" w:cs="Times New Roman"/>
+          <w:i/>
+          <w:sz w:val="24"/>
+          <w:szCs w:val="24"/>
+        </w:rPr>
+        <w:t xml:space="preserve"> </w:t>
+      </w:r>
+      <w:proofErr w:type="spellStart"/>
+      <w:r>
+        <w:rPr>
+          <w:rFonts w:ascii="Nirmala UI" w:hAnsi="Nirmala UI" w:cs="Nirmala UI"/>
+          <w:i/>
+          <w:sz w:val="24"/>
+          <w:szCs w:val="24"/>
+        </w:rPr>
+        <w:t>আমরা</w:t>
+      </w:r>
+      <w:proofErr w:type="spellEnd"/>
+      <w:r>
+        <w:rPr>
+          <w:rFonts w:ascii="Times New Roman" w:hAnsi="Times New Roman" w:cs="Times New Roman"/>
+          <w:i/>
+          <w:sz w:val="24"/>
+          <w:szCs w:val="24"/>
+        </w:rPr>
+        <w:t xml:space="preserve"> </w:t>
+      </w:r>
+      <w:proofErr w:type="spellStart"/>
+      <w:r>
+        <w:rPr>
+          <w:rFonts w:ascii="Nirmala UI" w:hAnsi="Nirmala UI" w:cs="Nirmala UI"/>
+          <w:i/>
+          <w:sz w:val="24"/>
+          <w:szCs w:val="24"/>
+        </w:rPr>
+        <w:t>সকাল</w:t>
+      </w:r>
+      <w:proofErr w:type="spellEnd"/>
+      <w:r>
+        <w:rPr>
+          <w:rFonts w:ascii="Times New Roman" w:hAnsi="Times New Roman" w:cs="Times New Roman"/>
+          <w:i/>
+          <w:sz w:val="24"/>
+          <w:szCs w:val="24"/>
+        </w:rPr>
+        <w:t xml:space="preserve"> </w:t>
+      </w:r>
+      <w:r>
+        <w:rPr>
+          <w:rFonts w:ascii="Nirmala UI" w:hAnsi="Nirmala UI" w:cs="Nirmala UI"/>
+          <w:i/>
+          <w:sz w:val="24"/>
+          <w:szCs w:val="24"/>
+        </w:rPr>
+        <w:t>৬</w:t>
+      </w:r>
+      <w:r>
+        <w:rPr>
+          <w:rFonts w:ascii="Times New Roman" w:hAnsi="Times New Roman" w:cs="Times New Roman"/>
+          <w:i/>
+          <w:sz w:val="24"/>
+          <w:szCs w:val="24"/>
+        </w:rPr>
+        <w:t xml:space="preserve"> </w:t>
+      </w:r>
+      <w:proofErr w:type="spellStart"/>
+      <w:r>
+        <w:rPr>
+          <w:rFonts w:ascii="Nirmala UI" w:hAnsi="Nirmala UI" w:cs="Nirmala UI"/>
+          <w:i/>
+          <w:sz w:val="24"/>
+          <w:szCs w:val="24"/>
+        </w:rPr>
+        <w:t>টার</w:t>
+      </w:r>
+      <w:proofErr w:type="spellEnd"/>
+      <w:r>
+        <w:rPr>
+          <w:rFonts w:ascii="Times New Roman" w:hAnsi="Times New Roman" w:cs="Times New Roman"/>
+          <w:i/>
+          <w:sz w:val="24"/>
+          <w:szCs w:val="24"/>
+        </w:rPr>
+        <w:t xml:space="preserve"> </w:t>
+      </w:r>
+      <w:proofErr w:type="spellStart"/>
+      <w:r>
+        <w:rPr>
+          <w:rFonts w:ascii="Nirmala UI" w:hAnsi="Nirmala UI" w:cs="Nirmala UI"/>
+          <w:i/>
+          <w:sz w:val="24"/>
+          <w:szCs w:val="24"/>
+        </w:rPr>
+        <w:t>দিকে</w:t>
+      </w:r>
+      <w:proofErr w:type="spellEnd"/>
+      <w:r>
+        <w:rPr>
+          <w:rFonts w:ascii="Times New Roman" w:hAnsi="Times New Roman" w:cs="Times New Roman"/>
+          <w:i/>
+          <w:sz w:val="24"/>
+          <w:szCs w:val="24"/>
+        </w:rPr>
+        <w:t xml:space="preserve">  </w:t>
+      </w:r>
+      <w:proofErr w:type="spellStart"/>
+      <w:r>
+        <w:rPr>
+          <w:rFonts w:ascii="Nirmala UI" w:hAnsi="Nirmala UI" w:cs="Nirmala UI"/>
+          <w:i/>
+          <w:sz w:val="24"/>
+          <w:szCs w:val="24"/>
+        </w:rPr>
+        <w:t>হাসপাতালে</w:t>
+      </w:r>
+      <w:proofErr w:type="spellEnd"/>
+      <w:r>
+        <w:rPr>
+          <w:rFonts w:ascii="Times New Roman" w:hAnsi="Times New Roman" w:cs="Times New Roman"/>
+          <w:i/>
+          <w:sz w:val="24"/>
+          <w:szCs w:val="24"/>
+        </w:rPr>
+        <w:t xml:space="preserve"> </w:t>
+      </w:r>
+      <w:proofErr w:type="spellStart"/>
+      <w:r>
+        <w:rPr>
+          <w:rFonts w:ascii="Nirmala UI" w:hAnsi="Nirmala UI" w:cs="Nirmala UI"/>
+          <w:i/>
+          <w:sz w:val="24"/>
+          <w:szCs w:val="24"/>
+        </w:rPr>
+        <w:t>যাই</w:t>
+      </w:r>
+      <w:proofErr w:type="spellEnd"/>
+      <w:r>
+        <w:rPr>
+          <w:rFonts w:ascii="Nirmala UI" w:hAnsi="Nirmala UI" w:cs="Nirmala UI"/>
+          <w:i/>
+          <w:sz w:val="24"/>
+          <w:szCs w:val="24"/>
+        </w:rPr>
+        <w:t>।</w:t>
+      </w:r>
+      <w:r>
+        <w:rPr>
+          <w:rFonts w:ascii="Times New Roman" w:hAnsi="Times New Roman" w:cs="Times New Roman"/>
+          <w:i/>
+          <w:sz w:val="24"/>
+          <w:szCs w:val="24"/>
+        </w:rPr>
+        <w:t xml:space="preserve"> </w:t>
+      </w:r>
+      <w:proofErr w:type="spellStart"/>
+      <w:r>
+        <w:rPr>
+          <w:rFonts w:ascii="Nirmala UI" w:hAnsi="Nirmala UI" w:cs="Nirmala UI"/>
+          <w:i/>
+          <w:sz w:val="24"/>
+          <w:szCs w:val="24"/>
+        </w:rPr>
+        <w:t>সেখানে</w:t>
+      </w:r>
+      <w:proofErr w:type="spellEnd"/>
+      <w:r>
+        <w:rPr>
+          <w:rFonts w:ascii="Times New Roman" w:hAnsi="Times New Roman" w:cs="Times New Roman"/>
+          <w:i/>
+          <w:sz w:val="24"/>
+          <w:szCs w:val="24"/>
+        </w:rPr>
+        <w:t xml:space="preserve"> </w:t>
+      </w:r>
+      <w:proofErr w:type="spellStart"/>
+      <w:r>
+        <w:rPr>
+          <w:rFonts w:ascii="Nirmala UI" w:hAnsi="Nirmala UI" w:cs="Nirmala UI"/>
+          <w:i/>
+          <w:sz w:val="24"/>
+          <w:szCs w:val="24"/>
+        </w:rPr>
+        <w:t>গিয়ে</w:t>
+      </w:r>
+      <w:proofErr w:type="spellEnd"/>
+      <w:r>
+        <w:rPr>
+          <w:rFonts w:ascii="Times New Roman" w:hAnsi="Times New Roman" w:cs="Times New Roman"/>
+          <w:i/>
+          <w:sz w:val="24"/>
+          <w:szCs w:val="24"/>
+        </w:rPr>
+        <w:t xml:space="preserve"> </w:t>
+      </w:r>
+      <w:proofErr w:type="spellStart"/>
+      <w:r>
+        <w:rPr>
+          <w:rFonts w:ascii="Nirmala UI" w:hAnsi="Nirmala UI" w:cs="Nirmala UI"/>
+          <w:i/>
+          <w:sz w:val="24"/>
+          <w:szCs w:val="24"/>
+        </w:rPr>
+        <w:t>দেখি</w:t>
+      </w:r>
+      <w:proofErr w:type="spellEnd"/>
+      <w:r>
+        <w:rPr>
+          <w:rFonts w:ascii="Times New Roman" w:hAnsi="Times New Roman" w:cs="Times New Roman"/>
+          <w:i/>
+          <w:sz w:val="24"/>
+          <w:szCs w:val="24"/>
+        </w:rPr>
+        <w:t xml:space="preserve"> </w:t>
+      </w:r>
+      <w:proofErr w:type="spellStart"/>
+      <w:r>
+        <w:rPr>
+          <w:rFonts w:ascii="Nirmala UI" w:hAnsi="Nirmala UI" w:cs="Nirmala UI"/>
+          <w:i/>
+          <w:sz w:val="24"/>
+          <w:szCs w:val="24"/>
+        </w:rPr>
+        <w:t>অনেক</w:t>
+      </w:r>
+      <w:proofErr w:type="spellEnd"/>
+      <w:r>
+        <w:rPr>
+          <w:rFonts w:ascii="Times New Roman" w:hAnsi="Times New Roman" w:cs="Times New Roman"/>
+          <w:i/>
+          <w:sz w:val="24"/>
+          <w:szCs w:val="24"/>
+        </w:rPr>
+        <w:t xml:space="preserve"> </w:t>
+      </w:r>
+      <w:proofErr w:type="spellStart"/>
+      <w:r>
+        <w:rPr>
+          <w:rFonts w:ascii="Nirmala UI" w:hAnsi="Nirmala UI" w:cs="Nirmala UI"/>
+          <w:i/>
+          <w:sz w:val="24"/>
+          <w:szCs w:val="24"/>
+        </w:rPr>
+        <w:t>লম্বা</w:t>
+      </w:r>
+      <w:proofErr w:type="spellEnd"/>
+      <w:r>
+        <w:rPr>
+          <w:rFonts w:ascii="Times New Roman" w:hAnsi="Times New Roman" w:cs="Times New Roman"/>
+          <w:i/>
+          <w:sz w:val="24"/>
+          <w:szCs w:val="24"/>
+        </w:rPr>
+        <w:t xml:space="preserve"> </w:t>
+      </w:r>
+      <w:proofErr w:type="spellStart"/>
+      <w:r>
+        <w:rPr>
+          <w:rFonts w:ascii="Nirmala UI" w:hAnsi="Nirmala UI" w:cs="Nirmala UI"/>
+          <w:i/>
+          <w:sz w:val="24"/>
+          <w:szCs w:val="24"/>
+        </w:rPr>
+        <w:t>লাইন</w:t>
+      </w:r>
+      <w:proofErr w:type="spellEnd"/>
+      <w:r>
+        <w:rPr>
+          <w:rFonts w:ascii="Nirmala UI" w:hAnsi="Nirmala UI" w:cs="Nirmala UI"/>
+          <w:i/>
+          <w:sz w:val="24"/>
+          <w:szCs w:val="24"/>
+        </w:rPr>
+        <w:t>।</w:t>
+      </w:r>
+      <w:r>
+        <w:rPr>
+          <w:rFonts w:ascii="Times New Roman" w:hAnsi="Times New Roman" w:cs="Times New Roman"/>
+          <w:i/>
+          <w:sz w:val="24"/>
+          <w:szCs w:val="24"/>
+        </w:rPr>
+        <w:t xml:space="preserve"> </w:t>
+      </w:r>
+      <w:proofErr w:type="spellStart"/>
+      <w:r>
+        <w:rPr>
+          <w:rFonts w:ascii="Nirmala UI" w:hAnsi="Nirmala UI" w:cs="Nirmala UI"/>
+          <w:i/>
+          <w:sz w:val="24"/>
+          <w:szCs w:val="24"/>
+        </w:rPr>
+        <w:t>লাইনে</w:t>
+      </w:r>
+      <w:proofErr w:type="spellEnd"/>
+      <w:r>
+        <w:rPr>
+          <w:rFonts w:ascii="Times New Roman" w:hAnsi="Times New Roman" w:cs="Times New Roman"/>
+          <w:i/>
+          <w:sz w:val="24"/>
+          <w:szCs w:val="24"/>
+        </w:rPr>
+        <w:t xml:space="preserve"> </w:t>
+      </w:r>
+      <w:proofErr w:type="spellStart"/>
+      <w:r>
+        <w:rPr>
+          <w:rFonts w:ascii="Nirmala UI" w:hAnsi="Nirmala UI" w:cs="Nirmala UI"/>
+          <w:i/>
+          <w:sz w:val="24"/>
+          <w:szCs w:val="24"/>
+        </w:rPr>
+        <w:t>দাড়াঁয়ে</w:t>
+      </w:r>
+      <w:proofErr w:type="spellEnd"/>
+      <w:r>
+        <w:rPr>
+          <w:rFonts w:ascii="Times New Roman" w:hAnsi="Times New Roman" w:cs="Times New Roman"/>
+          <w:i/>
+          <w:sz w:val="24"/>
+          <w:szCs w:val="24"/>
+        </w:rPr>
+        <w:t xml:space="preserve"> </w:t>
+      </w:r>
+      <w:proofErr w:type="spellStart"/>
+      <w:r>
+        <w:rPr>
+          <w:rFonts w:ascii="Nirmala UI" w:hAnsi="Nirmala UI" w:cs="Nirmala UI"/>
+          <w:i/>
+          <w:sz w:val="24"/>
+          <w:szCs w:val="24"/>
+        </w:rPr>
+        <w:t>অনেক</w:t>
+      </w:r>
+      <w:proofErr w:type="spellEnd"/>
+      <w:r>
+        <w:rPr>
+          <w:rFonts w:ascii="Times New Roman" w:hAnsi="Times New Roman" w:cs="Times New Roman"/>
+          <w:i/>
+          <w:sz w:val="24"/>
+          <w:szCs w:val="24"/>
+        </w:rPr>
+        <w:t xml:space="preserve"> </w:t>
+      </w:r>
+      <w:proofErr w:type="spellStart"/>
+      <w:r>
+        <w:rPr>
+          <w:rFonts w:ascii="Nirmala UI" w:hAnsi="Nirmala UI" w:cs="Nirmala UI"/>
+          <w:i/>
+          <w:sz w:val="24"/>
+          <w:szCs w:val="24"/>
+        </w:rPr>
+        <w:t>কষ্ট</w:t>
+      </w:r>
+      <w:proofErr w:type="spellEnd"/>
+      <w:r>
+        <w:rPr>
+          <w:rFonts w:ascii="Times New Roman" w:hAnsi="Times New Roman" w:cs="Times New Roman"/>
+          <w:i/>
+          <w:sz w:val="24"/>
+          <w:szCs w:val="24"/>
+        </w:rPr>
+        <w:t xml:space="preserve"> </w:t>
+      </w:r>
+      <w:proofErr w:type="spellStart"/>
+      <w:r>
+        <w:rPr>
+          <w:rFonts w:ascii="Nirmala UI" w:hAnsi="Nirmala UI" w:cs="Nirmala UI"/>
+          <w:i/>
+          <w:sz w:val="24"/>
+          <w:szCs w:val="24"/>
+        </w:rPr>
+        <w:t>করে</w:t>
+      </w:r>
+      <w:proofErr w:type="spellEnd"/>
+      <w:r>
+        <w:rPr>
+          <w:rFonts w:ascii="Times New Roman" w:hAnsi="Times New Roman" w:cs="Times New Roman"/>
+          <w:i/>
+          <w:sz w:val="24"/>
+          <w:szCs w:val="24"/>
+        </w:rPr>
+        <w:t xml:space="preserve"> </w:t>
+      </w:r>
+      <w:proofErr w:type="spellStart"/>
+      <w:r>
+        <w:rPr>
+          <w:rFonts w:ascii="Nirmala UI" w:hAnsi="Nirmala UI" w:cs="Nirmala UI"/>
+          <w:i/>
+          <w:sz w:val="24"/>
+          <w:szCs w:val="24"/>
+        </w:rPr>
+        <w:t>টিকেট</w:t>
+      </w:r>
+      <w:proofErr w:type="spellEnd"/>
+      <w:r>
+        <w:rPr>
+          <w:rFonts w:ascii="Times New Roman" w:hAnsi="Times New Roman" w:cs="Times New Roman"/>
+          <w:i/>
+          <w:sz w:val="24"/>
+          <w:szCs w:val="24"/>
+        </w:rPr>
+        <w:t xml:space="preserve"> </w:t>
+      </w:r>
+      <w:proofErr w:type="spellStart"/>
+      <w:r>
+        <w:rPr>
+          <w:rFonts w:ascii="Nirmala UI" w:hAnsi="Nirmala UI" w:cs="Nirmala UI"/>
+          <w:i/>
+          <w:sz w:val="24"/>
+          <w:szCs w:val="24"/>
+        </w:rPr>
+        <w:t>নিতে</w:t>
+      </w:r>
+      <w:proofErr w:type="spellEnd"/>
+      <w:r>
+        <w:rPr>
+          <w:rFonts w:ascii="Times New Roman" w:hAnsi="Times New Roman" w:cs="Times New Roman"/>
+          <w:i/>
+          <w:sz w:val="24"/>
+          <w:szCs w:val="24"/>
+        </w:rPr>
+        <w:t xml:space="preserve"> </w:t>
+      </w:r>
+      <w:proofErr w:type="spellStart"/>
+      <w:r>
+        <w:rPr>
+          <w:rFonts w:ascii="Nirmala UI" w:hAnsi="Nirmala UI" w:cs="Nirmala UI"/>
+          <w:i/>
+          <w:sz w:val="24"/>
+          <w:szCs w:val="24"/>
+        </w:rPr>
+        <w:t>হয়</w:t>
+      </w:r>
+      <w:proofErr w:type="spellEnd"/>
+      <w:r>
+        <w:rPr>
+          <w:rFonts w:ascii="Nirmala UI" w:hAnsi="Nirmala UI" w:cs="Nirmala UI"/>
+          <w:i/>
+          <w:sz w:val="24"/>
+          <w:szCs w:val="24"/>
+        </w:rPr>
+        <w:t>।</w:t>
+      </w:r>
+      <w:r>
+        <w:rPr>
+          <w:rFonts w:ascii="Times New Roman" w:hAnsi="Times New Roman" w:cs="Times New Roman"/>
+          <w:i/>
+          <w:sz w:val="24"/>
+          <w:szCs w:val="24"/>
+        </w:rPr>
+        <w:t xml:space="preserve"> </w:t>
+      </w:r>
+      <w:proofErr w:type="spellStart"/>
+      <w:r>
+        <w:rPr>
+          <w:rFonts w:ascii="Nirmala UI" w:hAnsi="Nirmala UI" w:cs="Nirmala UI"/>
+          <w:i/>
+          <w:sz w:val="24"/>
+          <w:szCs w:val="24"/>
+        </w:rPr>
+        <w:t>পরে</w:t>
+      </w:r>
+      <w:proofErr w:type="spellEnd"/>
+      <w:r>
+        <w:rPr>
+          <w:rFonts w:ascii="Times New Roman" w:hAnsi="Times New Roman" w:cs="Times New Roman"/>
+          <w:i/>
+          <w:sz w:val="24"/>
+          <w:szCs w:val="24"/>
+        </w:rPr>
+        <w:t xml:space="preserve"> </w:t>
+      </w:r>
+      <w:proofErr w:type="spellStart"/>
+      <w:r>
+        <w:rPr>
+          <w:rFonts w:ascii="Nirmala UI" w:hAnsi="Nirmala UI" w:cs="Nirmala UI"/>
+          <w:i/>
+          <w:sz w:val="24"/>
+          <w:szCs w:val="24"/>
+        </w:rPr>
+        <w:t>শুনি</w:t>
+      </w:r>
+      <w:proofErr w:type="spellEnd"/>
+      <w:r>
+        <w:rPr>
+          <w:rFonts w:ascii="Times New Roman" w:hAnsi="Times New Roman" w:cs="Times New Roman"/>
+          <w:i/>
+          <w:sz w:val="24"/>
+          <w:szCs w:val="24"/>
+        </w:rPr>
+        <w:t xml:space="preserve"> </w:t>
+      </w:r>
+      <w:proofErr w:type="spellStart"/>
+      <w:r>
+        <w:rPr>
+          <w:rFonts w:ascii="Nirmala UI" w:hAnsi="Nirmala UI" w:cs="Nirmala UI"/>
+          <w:i/>
+          <w:sz w:val="24"/>
+          <w:szCs w:val="24"/>
+        </w:rPr>
+        <w:t>যে</w:t>
+      </w:r>
+      <w:proofErr w:type="spellEnd"/>
+      <w:r>
+        <w:rPr>
+          <w:rFonts w:ascii="Times New Roman" w:hAnsi="Times New Roman" w:cs="Times New Roman"/>
+          <w:i/>
+          <w:sz w:val="24"/>
+          <w:szCs w:val="24"/>
+        </w:rPr>
+        <w:t xml:space="preserve"> </w:t>
+      </w:r>
+      <w:proofErr w:type="spellStart"/>
+      <w:r>
+        <w:rPr>
+          <w:rFonts w:ascii="Nirmala UI" w:hAnsi="Nirmala UI" w:cs="Nirmala UI"/>
+          <w:i/>
+          <w:sz w:val="24"/>
+          <w:szCs w:val="24"/>
+        </w:rPr>
+        <w:t>সেখানে</w:t>
+      </w:r>
+      <w:proofErr w:type="spellEnd"/>
+      <w:r>
+        <w:rPr>
+          <w:rFonts w:ascii="Times New Roman" w:hAnsi="Times New Roman" w:cs="Times New Roman"/>
+          <w:i/>
+          <w:sz w:val="24"/>
+          <w:szCs w:val="24"/>
+        </w:rPr>
+        <w:t xml:space="preserve"> </w:t>
+      </w:r>
+      <w:proofErr w:type="spellStart"/>
+      <w:r>
+        <w:rPr>
+          <w:rFonts w:ascii="Nirmala UI" w:hAnsi="Nirmala UI" w:cs="Nirmala UI"/>
+          <w:i/>
+          <w:sz w:val="24"/>
+          <w:szCs w:val="24"/>
+        </w:rPr>
+        <w:t>নাক</w:t>
+      </w:r>
+      <w:proofErr w:type="spellEnd"/>
+      <w:r>
+        <w:rPr>
+          <w:rFonts w:ascii="Times New Roman" w:hAnsi="Times New Roman" w:cs="Times New Roman"/>
+          <w:i/>
+          <w:sz w:val="24"/>
+          <w:szCs w:val="24"/>
+        </w:rPr>
+        <w:t xml:space="preserve">, </w:t>
+      </w:r>
+      <w:proofErr w:type="spellStart"/>
+      <w:r>
+        <w:rPr>
+          <w:rFonts w:ascii="Nirmala UI" w:hAnsi="Nirmala UI" w:cs="Nirmala UI"/>
+          <w:i/>
+          <w:sz w:val="24"/>
+          <w:szCs w:val="24"/>
+        </w:rPr>
+        <w:t>কান</w:t>
+      </w:r>
+      <w:proofErr w:type="spellEnd"/>
+      <w:r>
+        <w:rPr>
+          <w:rFonts w:ascii="Times New Roman" w:hAnsi="Times New Roman" w:cs="Times New Roman"/>
+          <w:i/>
+          <w:sz w:val="24"/>
+          <w:szCs w:val="24"/>
+        </w:rPr>
+        <w:t xml:space="preserve"> </w:t>
+      </w:r>
+      <w:proofErr w:type="spellStart"/>
+      <w:r>
+        <w:rPr>
+          <w:rFonts w:ascii="Nirmala UI" w:hAnsi="Nirmala UI" w:cs="Nirmala UI"/>
+          <w:i/>
+          <w:sz w:val="24"/>
+          <w:szCs w:val="24"/>
+        </w:rPr>
+        <w:t>গলা</w:t>
+      </w:r>
+      <w:proofErr w:type="spellEnd"/>
+      <w:r>
+        <w:rPr>
+          <w:rFonts w:ascii="Times New Roman" w:hAnsi="Times New Roman" w:cs="Times New Roman"/>
+          <w:i/>
+          <w:sz w:val="24"/>
+          <w:szCs w:val="24"/>
+        </w:rPr>
+        <w:t xml:space="preserve"> </w:t>
+      </w:r>
+      <w:proofErr w:type="spellStart"/>
+      <w:r>
+        <w:rPr>
+          <w:rFonts w:ascii="Nirmala UI" w:hAnsi="Nirmala UI" w:cs="Nirmala UI"/>
+          <w:i/>
+          <w:sz w:val="24"/>
+          <w:szCs w:val="24"/>
+        </w:rPr>
+        <w:t>বিশেষজ্ঞ</w:t>
+      </w:r>
+      <w:proofErr w:type="spellEnd"/>
+      <w:r>
+        <w:rPr>
+          <w:rFonts w:ascii="Times New Roman" w:hAnsi="Times New Roman" w:cs="Times New Roman"/>
+          <w:i/>
+          <w:sz w:val="24"/>
+          <w:szCs w:val="24"/>
+        </w:rPr>
+        <w:t xml:space="preserve"> </w:t>
+      </w:r>
+      <w:proofErr w:type="spellStart"/>
+      <w:r>
+        <w:rPr>
+          <w:rFonts w:ascii="Nirmala UI" w:hAnsi="Nirmala UI" w:cs="Nirmala UI"/>
+          <w:i/>
+          <w:sz w:val="24"/>
+          <w:szCs w:val="24"/>
+        </w:rPr>
+        <w:t>কোন</w:t>
+      </w:r>
+      <w:proofErr w:type="spellEnd"/>
+      <w:r>
+        <w:rPr>
+          <w:rFonts w:ascii="Times New Roman" w:hAnsi="Times New Roman" w:cs="Times New Roman"/>
+          <w:i/>
+          <w:sz w:val="24"/>
+          <w:szCs w:val="24"/>
+        </w:rPr>
+        <w:t xml:space="preserve"> </w:t>
+      </w:r>
+      <w:proofErr w:type="spellStart"/>
+      <w:r>
+        <w:rPr>
+          <w:rFonts w:ascii="Nirmala UI" w:hAnsi="Nirmala UI" w:cs="Nirmala UI"/>
+          <w:i/>
+          <w:sz w:val="24"/>
+          <w:szCs w:val="24"/>
+        </w:rPr>
+        <w:t>ডাক্তার</w:t>
+      </w:r>
+      <w:proofErr w:type="spellEnd"/>
+      <w:r>
+        <w:rPr>
+          <w:rFonts w:ascii="Times New Roman" w:hAnsi="Times New Roman" w:cs="Times New Roman"/>
+          <w:i/>
+          <w:sz w:val="24"/>
+          <w:szCs w:val="24"/>
+        </w:rPr>
+        <w:t xml:space="preserve"> </w:t>
+      </w:r>
+      <w:proofErr w:type="spellStart"/>
+      <w:r>
+        <w:rPr>
+          <w:rFonts w:ascii="Nirmala UI" w:hAnsi="Nirmala UI" w:cs="Nirmala UI"/>
+          <w:i/>
+          <w:sz w:val="24"/>
+          <w:szCs w:val="24"/>
+        </w:rPr>
+        <w:t>বসে</w:t>
+      </w:r>
+      <w:proofErr w:type="spellEnd"/>
+      <w:r>
+        <w:rPr>
+          <w:rFonts w:ascii="Times New Roman" w:hAnsi="Times New Roman" w:cs="Times New Roman"/>
+          <w:i/>
+          <w:sz w:val="24"/>
+          <w:szCs w:val="24"/>
+        </w:rPr>
+        <w:t xml:space="preserve"> </w:t>
+      </w:r>
+      <w:proofErr w:type="spellStart"/>
+      <w:r>
+        <w:rPr>
+          <w:rFonts w:ascii="Nirmala UI" w:hAnsi="Nirmala UI" w:cs="Nirmala UI"/>
+          <w:i/>
+          <w:sz w:val="24"/>
+          <w:szCs w:val="24"/>
+        </w:rPr>
+        <w:t>না</w:t>
+      </w:r>
+      <w:proofErr w:type="spellEnd"/>
+      <w:r>
+        <w:rPr>
+          <w:rFonts w:ascii="Nirmala UI" w:hAnsi="Nirmala UI" w:cs="Nirmala UI"/>
+          <w:i/>
+          <w:sz w:val="24"/>
+          <w:szCs w:val="24"/>
+        </w:rPr>
+        <w:t>।</w:t>
+      </w:r>
+      <w:r>
+        <w:rPr>
+          <w:rFonts w:ascii="Times New Roman" w:hAnsi="Times New Roman" w:cs="Times New Roman"/>
+          <w:i/>
+          <w:sz w:val="24"/>
+          <w:szCs w:val="24"/>
+        </w:rPr>
+        <w:t xml:space="preserve"> </w:t>
+      </w:r>
+      <w:proofErr w:type="spellStart"/>
+      <w:r>
+        <w:rPr>
+          <w:rFonts w:ascii="Nirmala UI" w:hAnsi="Nirmala UI" w:cs="Nirmala UI"/>
+          <w:i/>
+          <w:sz w:val="24"/>
+          <w:szCs w:val="24"/>
+        </w:rPr>
+        <w:t>তাই</w:t>
+      </w:r>
+      <w:proofErr w:type="spellEnd"/>
+      <w:r>
+        <w:rPr>
+          <w:rFonts w:ascii="Times New Roman" w:hAnsi="Times New Roman" w:cs="Times New Roman"/>
+          <w:i/>
+          <w:sz w:val="24"/>
+          <w:szCs w:val="24"/>
+        </w:rPr>
+        <w:t xml:space="preserve"> </w:t>
+      </w:r>
+      <w:proofErr w:type="spellStart"/>
+      <w:r>
+        <w:rPr>
+          <w:rFonts w:ascii="Nirmala UI" w:hAnsi="Nirmala UI" w:cs="Nirmala UI"/>
+          <w:i/>
+          <w:sz w:val="24"/>
+          <w:szCs w:val="24"/>
+        </w:rPr>
+        <w:t>আমি</w:t>
+      </w:r>
+      <w:proofErr w:type="spellEnd"/>
+      <w:r>
+        <w:rPr>
+          <w:rFonts w:ascii="Times New Roman" w:hAnsi="Times New Roman" w:cs="Times New Roman"/>
+          <w:i/>
+          <w:sz w:val="24"/>
+          <w:szCs w:val="24"/>
+        </w:rPr>
+        <w:t xml:space="preserve"> </w:t>
+      </w:r>
+      <w:proofErr w:type="spellStart"/>
+      <w:r>
+        <w:rPr>
+          <w:rFonts w:ascii="Nirmala UI" w:hAnsi="Nirmala UI" w:cs="Nirmala UI"/>
+          <w:i/>
+          <w:sz w:val="24"/>
+          <w:szCs w:val="24"/>
+        </w:rPr>
+        <w:t>আমার</w:t>
+      </w:r>
+      <w:proofErr w:type="spellEnd"/>
+      <w:r>
+        <w:rPr>
+          <w:rFonts w:ascii="Times New Roman" w:hAnsi="Times New Roman" w:cs="Times New Roman"/>
+          <w:i/>
+          <w:sz w:val="24"/>
+          <w:szCs w:val="24"/>
+        </w:rPr>
+        <w:t xml:space="preserve"> </w:t>
+      </w:r>
+      <w:proofErr w:type="spellStart"/>
+      <w:r>
+        <w:rPr>
+          <w:rFonts w:ascii="Nirmala UI" w:hAnsi="Nirmala UI" w:cs="Nirmala UI"/>
+          <w:i/>
+          <w:sz w:val="24"/>
+          <w:szCs w:val="24"/>
+        </w:rPr>
+        <w:t>আন্টিকে</w:t>
+      </w:r>
+      <w:proofErr w:type="spellEnd"/>
+      <w:r>
+        <w:rPr>
+          <w:rFonts w:ascii="Times New Roman" w:hAnsi="Times New Roman" w:cs="Times New Roman"/>
+          <w:i/>
+          <w:sz w:val="24"/>
+          <w:szCs w:val="24"/>
+        </w:rPr>
+        <w:t xml:space="preserve"> </w:t>
+      </w:r>
+      <w:proofErr w:type="spellStart"/>
+      <w:r>
+        <w:rPr>
+          <w:rFonts w:ascii="Nirmala UI" w:hAnsi="Nirmala UI" w:cs="Nirmala UI"/>
+          <w:i/>
+          <w:sz w:val="24"/>
+          <w:szCs w:val="24"/>
+        </w:rPr>
+        <w:t>নিয়ে</w:t>
+      </w:r>
+      <w:proofErr w:type="spellEnd"/>
+      <w:r>
+        <w:rPr>
+          <w:rFonts w:ascii="Times New Roman" w:hAnsi="Times New Roman" w:cs="Times New Roman"/>
+          <w:i/>
+          <w:sz w:val="24"/>
+          <w:szCs w:val="24"/>
+        </w:rPr>
+        <w:t xml:space="preserve"> </w:t>
+      </w:r>
+      <w:proofErr w:type="spellStart"/>
+      <w:r>
+        <w:rPr>
+          <w:rFonts w:ascii="Nirmala UI" w:hAnsi="Nirmala UI" w:cs="Nirmala UI"/>
+          <w:i/>
+          <w:sz w:val="24"/>
+          <w:szCs w:val="24"/>
+        </w:rPr>
+        <w:t>জয়পুরহাটে</w:t>
+      </w:r>
+      <w:proofErr w:type="spellEnd"/>
+      <w:r>
+        <w:rPr>
+          <w:rFonts w:ascii="Times New Roman" w:hAnsi="Times New Roman" w:cs="Times New Roman"/>
+          <w:i/>
+          <w:sz w:val="24"/>
+          <w:szCs w:val="24"/>
+        </w:rPr>
+        <w:t xml:space="preserve"> </w:t>
+      </w:r>
+      <w:proofErr w:type="spellStart"/>
+      <w:r>
+        <w:rPr>
+          <w:rFonts w:ascii="Nirmala UI" w:hAnsi="Nirmala UI" w:cs="Nirmala UI"/>
+          <w:i/>
+          <w:sz w:val="24"/>
+          <w:szCs w:val="24"/>
+        </w:rPr>
+        <w:t>একটি</w:t>
+      </w:r>
+      <w:proofErr w:type="spellEnd"/>
+      <w:r>
+        <w:rPr>
+          <w:rFonts w:ascii="Times New Roman" w:hAnsi="Times New Roman" w:cs="Times New Roman"/>
+          <w:i/>
+          <w:sz w:val="24"/>
+          <w:szCs w:val="24"/>
+        </w:rPr>
+        <w:t xml:space="preserve"> </w:t>
+      </w:r>
+      <w:proofErr w:type="spellStart"/>
+      <w:r>
+        <w:rPr>
+          <w:rFonts w:ascii="Nirmala UI" w:hAnsi="Nirmala UI" w:cs="Nirmala UI"/>
+          <w:i/>
+          <w:sz w:val="24"/>
+          <w:szCs w:val="24"/>
+        </w:rPr>
+        <w:t>উপজেলা</w:t>
+      </w:r>
+      <w:proofErr w:type="spellEnd"/>
+      <w:r>
+        <w:rPr>
+          <w:rFonts w:ascii="Times New Roman" w:hAnsi="Times New Roman" w:cs="Times New Roman"/>
+          <w:i/>
+          <w:sz w:val="24"/>
+          <w:szCs w:val="24"/>
+        </w:rPr>
+        <w:t xml:space="preserve"> </w:t>
+      </w:r>
+      <w:proofErr w:type="spellStart"/>
+      <w:r>
+        <w:rPr>
+          <w:rFonts w:ascii="Nirmala UI" w:hAnsi="Nirmala UI" w:cs="Nirmala UI"/>
+          <w:i/>
+          <w:sz w:val="24"/>
+          <w:szCs w:val="24"/>
+        </w:rPr>
+        <w:t>হাসপাতালে</w:t>
+      </w:r>
+      <w:proofErr w:type="spellEnd"/>
+      <w:r>
+        <w:rPr>
+          <w:rFonts w:ascii="Times New Roman" w:hAnsi="Times New Roman" w:cs="Times New Roman"/>
+          <w:i/>
+          <w:sz w:val="24"/>
+          <w:szCs w:val="24"/>
+        </w:rPr>
+        <w:t xml:space="preserve"> </w:t>
+      </w:r>
+      <w:proofErr w:type="spellStart"/>
+      <w:r>
+        <w:rPr>
+          <w:rFonts w:ascii="Nirmala UI" w:hAnsi="Nirmala UI" w:cs="Nirmala UI"/>
+          <w:i/>
+          <w:sz w:val="24"/>
+          <w:szCs w:val="24"/>
+        </w:rPr>
+        <w:t>যাই</w:t>
+      </w:r>
+      <w:proofErr w:type="spellEnd"/>
+      <w:r>
+        <w:rPr>
+          <w:rFonts w:ascii="Nirmala UI" w:hAnsi="Nirmala UI" w:cs="Nirmala UI"/>
+          <w:i/>
+          <w:sz w:val="24"/>
+          <w:szCs w:val="24"/>
+        </w:rPr>
+        <w:t>।</w:t>
+      </w:r>
+      <w:r>
+        <w:rPr>
+          <w:rFonts w:ascii="Times New Roman" w:hAnsi="Times New Roman" w:cs="Times New Roman"/>
+          <w:i/>
+          <w:sz w:val="24"/>
+          <w:szCs w:val="24"/>
+        </w:rPr>
+        <w:t xml:space="preserve"> </w:t>
+      </w:r>
+      <w:proofErr w:type="spellStart"/>
+      <w:r>
+        <w:rPr>
+          <w:rFonts w:ascii="Nirmala UI" w:hAnsi="Nirmala UI" w:cs="Nirmala UI"/>
+          <w:i/>
+          <w:sz w:val="24"/>
+          <w:szCs w:val="24"/>
+        </w:rPr>
+        <w:t>সেখানে</w:t>
+      </w:r>
+      <w:proofErr w:type="spellEnd"/>
+      <w:r>
+        <w:rPr>
+          <w:rFonts w:ascii="Times New Roman" w:hAnsi="Times New Roman" w:cs="Times New Roman"/>
+          <w:i/>
+          <w:sz w:val="24"/>
+          <w:szCs w:val="24"/>
+        </w:rPr>
+        <w:t xml:space="preserve"> </w:t>
+      </w:r>
+      <w:proofErr w:type="spellStart"/>
+      <w:r>
+        <w:rPr>
+          <w:rFonts w:ascii="Nirmala UI" w:hAnsi="Nirmala UI" w:cs="Nirmala UI"/>
+          <w:i/>
+          <w:sz w:val="24"/>
+          <w:szCs w:val="24"/>
+        </w:rPr>
+        <w:t>লম্বা</w:t>
+      </w:r>
+      <w:proofErr w:type="spellEnd"/>
+      <w:r>
+        <w:rPr>
+          <w:rFonts w:ascii="Times New Roman" w:hAnsi="Times New Roman" w:cs="Times New Roman"/>
+          <w:i/>
+          <w:sz w:val="24"/>
+          <w:szCs w:val="24"/>
+        </w:rPr>
+        <w:t xml:space="preserve"> </w:t>
+      </w:r>
+      <w:proofErr w:type="spellStart"/>
+      <w:r>
+        <w:rPr>
+          <w:rFonts w:ascii="Nirmala UI" w:hAnsi="Nirmala UI" w:cs="Nirmala UI"/>
+          <w:i/>
+          <w:sz w:val="24"/>
+          <w:szCs w:val="24"/>
+        </w:rPr>
+        <w:t>লাইনে</w:t>
+      </w:r>
+      <w:proofErr w:type="spellEnd"/>
+      <w:r>
+        <w:rPr>
+          <w:rFonts w:ascii="Times New Roman" w:hAnsi="Times New Roman" w:cs="Times New Roman"/>
+          <w:i/>
+          <w:sz w:val="24"/>
+          <w:szCs w:val="24"/>
+        </w:rPr>
+        <w:t xml:space="preserve"> </w:t>
+      </w:r>
+      <w:proofErr w:type="spellStart"/>
+      <w:r>
+        <w:rPr>
+          <w:rFonts w:ascii="Nirmala UI" w:hAnsi="Nirmala UI" w:cs="Nirmala UI"/>
+          <w:i/>
+          <w:sz w:val="24"/>
+          <w:szCs w:val="24"/>
+        </w:rPr>
+        <w:t>দাঁড়ায়ে</w:t>
+      </w:r>
+      <w:proofErr w:type="spellEnd"/>
+      <w:r>
+        <w:rPr>
+          <w:rFonts w:ascii="Times New Roman" w:hAnsi="Times New Roman" w:cs="Times New Roman"/>
+          <w:i/>
+          <w:sz w:val="24"/>
+          <w:szCs w:val="24"/>
+        </w:rPr>
+        <w:t xml:space="preserve"> </w:t>
+      </w:r>
+      <w:proofErr w:type="spellStart"/>
+      <w:r>
+        <w:rPr>
+          <w:rFonts w:ascii="Nirmala UI" w:hAnsi="Nirmala UI" w:cs="Nirmala UI"/>
+          <w:i/>
+          <w:sz w:val="24"/>
+          <w:szCs w:val="24"/>
+        </w:rPr>
+        <w:t>টিকেট</w:t>
+      </w:r>
+      <w:proofErr w:type="spellEnd"/>
+      <w:r>
+        <w:rPr>
+          <w:rFonts w:ascii="Times New Roman" w:hAnsi="Times New Roman" w:cs="Times New Roman"/>
+          <w:i/>
+          <w:sz w:val="24"/>
+          <w:szCs w:val="24"/>
+        </w:rPr>
+        <w:t xml:space="preserve"> </w:t>
+      </w:r>
+      <w:proofErr w:type="spellStart"/>
+      <w:r>
+        <w:rPr>
+          <w:rFonts w:ascii="Nirmala UI" w:hAnsi="Nirmala UI" w:cs="Nirmala UI"/>
+          <w:i/>
+          <w:sz w:val="24"/>
+          <w:szCs w:val="24"/>
+        </w:rPr>
+        <w:t>নিই</w:t>
+      </w:r>
+      <w:proofErr w:type="spellEnd"/>
+      <w:r>
+        <w:rPr>
+          <w:rFonts w:ascii="Times New Roman" w:hAnsi="Times New Roman" w:cs="Times New Roman"/>
+          <w:i/>
+          <w:sz w:val="24"/>
+          <w:szCs w:val="24"/>
+        </w:rPr>
+        <w:t xml:space="preserve"> </w:t>
+      </w:r>
+      <w:proofErr w:type="spellStart"/>
+      <w:r>
+        <w:rPr>
+          <w:rFonts w:ascii="Nirmala UI" w:hAnsi="Nirmala UI" w:cs="Nirmala UI"/>
+          <w:i/>
+          <w:sz w:val="24"/>
+          <w:szCs w:val="24"/>
+        </w:rPr>
+        <w:t>এবং</w:t>
+      </w:r>
+      <w:proofErr w:type="spellEnd"/>
+      <w:r>
+        <w:rPr>
+          <w:rFonts w:ascii="Times New Roman" w:hAnsi="Times New Roman" w:cs="Times New Roman"/>
+          <w:i/>
+          <w:sz w:val="24"/>
+          <w:szCs w:val="24"/>
+        </w:rPr>
+        <w:t xml:space="preserve"> </w:t>
+      </w:r>
+      <w:proofErr w:type="spellStart"/>
+      <w:r>
+        <w:rPr>
+          <w:rFonts w:ascii="Nirmala UI" w:hAnsi="Nirmala UI" w:cs="Nirmala UI"/>
+          <w:i/>
+          <w:sz w:val="24"/>
+          <w:szCs w:val="24"/>
+        </w:rPr>
+        <w:t>ডাক্তারের</w:t>
+      </w:r>
+      <w:proofErr w:type="spellEnd"/>
+      <w:r>
+        <w:rPr>
+          <w:rFonts w:ascii="Times New Roman" w:hAnsi="Times New Roman" w:cs="Times New Roman"/>
+          <w:i/>
+          <w:sz w:val="24"/>
+          <w:szCs w:val="24"/>
+        </w:rPr>
+        <w:t xml:space="preserve"> </w:t>
+      </w:r>
+      <w:proofErr w:type="spellStart"/>
+      <w:r>
+        <w:rPr>
+          <w:rFonts w:ascii="Nirmala UI" w:hAnsi="Nirmala UI" w:cs="Nirmala UI"/>
+          <w:i/>
+          <w:sz w:val="24"/>
+          <w:szCs w:val="24"/>
+        </w:rPr>
+        <w:t>চেম্বারে</w:t>
+      </w:r>
+      <w:proofErr w:type="spellEnd"/>
+      <w:r>
+        <w:rPr>
+          <w:rFonts w:ascii="Times New Roman" w:hAnsi="Times New Roman" w:cs="Times New Roman"/>
+          <w:i/>
+          <w:sz w:val="24"/>
+          <w:szCs w:val="24"/>
+        </w:rPr>
+        <w:t xml:space="preserve"> </w:t>
+      </w:r>
+      <w:proofErr w:type="spellStart"/>
+      <w:r>
+        <w:rPr>
+          <w:rFonts w:ascii="Nirmala UI" w:hAnsi="Nirmala UI" w:cs="Nirmala UI"/>
+          <w:i/>
+          <w:sz w:val="24"/>
+          <w:szCs w:val="24"/>
+        </w:rPr>
+        <w:t>গিয়ে</w:t>
+      </w:r>
+      <w:proofErr w:type="spellEnd"/>
+      <w:r>
+        <w:rPr>
+          <w:rFonts w:ascii="Times New Roman" w:hAnsi="Times New Roman" w:cs="Times New Roman"/>
+          <w:i/>
+          <w:sz w:val="24"/>
+          <w:szCs w:val="24"/>
+        </w:rPr>
+        <w:t xml:space="preserve"> </w:t>
+      </w:r>
+      <w:proofErr w:type="spellStart"/>
+      <w:r>
+        <w:rPr>
+          <w:rFonts w:ascii="Nirmala UI" w:hAnsi="Nirmala UI" w:cs="Nirmala UI"/>
+          <w:i/>
+          <w:sz w:val="24"/>
+          <w:szCs w:val="24"/>
+        </w:rPr>
+        <w:t>দেখি</w:t>
+      </w:r>
+      <w:proofErr w:type="spellEnd"/>
+      <w:r>
+        <w:rPr>
+          <w:rFonts w:ascii="Times New Roman" w:hAnsi="Times New Roman" w:cs="Times New Roman"/>
+          <w:i/>
+          <w:sz w:val="24"/>
+          <w:szCs w:val="24"/>
+        </w:rPr>
+        <w:t xml:space="preserve"> </w:t>
+      </w:r>
+      <w:proofErr w:type="spellStart"/>
+      <w:r>
+        <w:rPr>
+          <w:rFonts w:ascii="Nirmala UI" w:hAnsi="Nirmala UI" w:cs="Nirmala UI"/>
+          <w:i/>
+          <w:sz w:val="24"/>
+          <w:szCs w:val="24"/>
+        </w:rPr>
+        <w:t>সেখানেও</w:t>
+      </w:r>
+      <w:proofErr w:type="spellEnd"/>
+      <w:r>
+        <w:rPr>
+          <w:rFonts w:ascii="Times New Roman" w:hAnsi="Times New Roman" w:cs="Times New Roman"/>
+          <w:i/>
+          <w:sz w:val="24"/>
+          <w:szCs w:val="24"/>
+        </w:rPr>
+        <w:t xml:space="preserve"> </w:t>
+      </w:r>
+      <w:proofErr w:type="spellStart"/>
+      <w:r>
+        <w:rPr>
+          <w:rFonts w:ascii="Nirmala UI" w:hAnsi="Nirmala UI" w:cs="Nirmala UI"/>
+          <w:i/>
+          <w:sz w:val="24"/>
+          <w:szCs w:val="24"/>
+        </w:rPr>
+        <w:t>লম্বা</w:t>
+      </w:r>
+      <w:proofErr w:type="spellEnd"/>
+      <w:r>
+        <w:rPr>
+          <w:rFonts w:ascii="Times New Roman" w:hAnsi="Times New Roman" w:cs="Times New Roman"/>
+          <w:i/>
+          <w:sz w:val="24"/>
+          <w:szCs w:val="24"/>
+        </w:rPr>
+        <w:t xml:space="preserve"> </w:t>
+      </w:r>
+      <w:proofErr w:type="spellStart"/>
+      <w:r>
+        <w:rPr>
+          <w:rFonts w:ascii="Nirmala UI" w:hAnsi="Nirmala UI" w:cs="Nirmala UI"/>
+          <w:i/>
+          <w:sz w:val="24"/>
+          <w:szCs w:val="24"/>
+        </w:rPr>
+        <w:t>লাইন</w:t>
+      </w:r>
+      <w:proofErr w:type="spellEnd"/>
+      <w:r>
+        <w:rPr>
+          <w:rFonts w:ascii="Nirmala UI" w:hAnsi="Nirmala UI" w:cs="Nirmala UI"/>
+          <w:i/>
+          <w:sz w:val="24"/>
+          <w:szCs w:val="24"/>
+        </w:rPr>
+        <w:t>।</w:t>
+      </w:r>
+      <w:r>
+        <w:rPr>
+          <w:rFonts w:ascii="Times New Roman" w:hAnsi="Times New Roman" w:cs="Times New Roman"/>
+          <w:i/>
+          <w:sz w:val="24"/>
+          <w:szCs w:val="24"/>
+        </w:rPr>
+        <w:t xml:space="preserve"> </w:t>
+      </w:r>
+      <w:proofErr w:type="spellStart"/>
+      <w:r>
+        <w:rPr>
+          <w:rFonts w:ascii="Nirmala UI" w:hAnsi="Nirmala UI" w:cs="Nirmala UI"/>
+          <w:i/>
+          <w:sz w:val="24"/>
+          <w:szCs w:val="24"/>
+        </w:rPr>
+        <w:t>শুনলাম</w:t>
+      </w:r>
+      <w:proofErr w:type="spellEnd"/>
+      <w:r>
+        <w:rPr>
+          <w:rFonts w:ascii="Times New Roman" w:hAnsi="Times New Roman" w:cs="Times New Roman"/>
+          <w:i/>
+          <w:sz w:val="24"/>
+          <w:szCs w:val="24"/>
+        </w:rPr>
+        <w:t xml:space="preserve"> </w:t>
+      </w:r>
+      <w:proofErr w:type="spellStart"/>
+      <w:r>
+        <w:rPr>
+          <w:rFonts w:ascii="Nirmala UI" w:hAnsi="Nirmala UI" w:cs="Nirmala UI"/>
+          <w:i/>
+          <w:sz w:val="24"/>
+          <w:szCs w:val="24"/>
+        </w:rPr>
+        <w:t>ডাক্তার</w:t>
+      </w:r>
+      <w:proofErr w:type="spellEnd"/>
+      <w:r>
+        <w:rPr>
+          <w:rFonts w:ascii="Times New Roman" w:hAnsi="Times New Roman" w:cs="Times New Roman"/>
+          <w:i/>
+          <w:sz w:val="24"/>
+          <w:szCs w:val="24"/>
+        </w:rPr>
+        <w:t xml:space="preserve"> </w:t>
+      </w:r>
+      <w:proofErr w:type="spellStart"/>
+      <w:r>
+        <w:rPr>
+          <w:rFonts w:ascii="Nirmala UI" w:hAnsi="Nirmala UI" w:cs="Nirmala UI"/>
+          <w:i/>
+          <w:sz w:val="24"/>
+          <w:szCs w:val="24"/>
+        </w:rPr>
+        <w:t>নাকি</w:t>
+      </w:r>
+      <w:proofErr w:type="spellEnd"/>
+      <w:r>
+        <w:rPr>
+          <w:rFonts w:ascii="Times New Roman" w:hAnsi="Times New Roman" w:cs="Times New Roman"/>
+          <w:i/>
+          <w:sz w:val="24"/>
+          <w:szCs w:val="24"/>
+        </w:rPr>
+        <w:t xml:space="preserve"> </w:t>
+      </w:r>
+      <w:r>
+        <w:rPr>
+          <w:rFonts w:ascii="Nirmala UI" w:hAnsi="Nirmala UI" w:cs="Nirmala UI"/>
+          <w:i/>
+          <w:sz w:val="24"/>
+          <w:szCs w:val="24"/>
+        </w:rPr>
+        <w:t>৯</w:t>
+      </w:r>
+      <w:r>
+        <w:rPr>
+          <w:rFonts w:ascii="Times New Roman" w:hAnsi="Times New Roman" w:cs="Times New Roman"/>
+          <w:i/>
+          <w:sz w:val="24"/>
+          <w:szCs w:val="24"/>
+        </w:rPr>
+        <w:t xml:space="preserve"> </w:t>
+      </w:r>
+      <w:proofErr w:type="spellStart"/>
+      <w:r>
+        <w:rPr>
+          <w:rFonts w:ascii="Nirmala UI" w:hAnsi="Nirmala UI" w:cs="Nirmala UI"/>
+          <w:i/>
+          <w:sz w:val="24"/>
+          <w:szCs w:val="24"/>
+        </w:rPr>
+        <w:t>টায়</w:t>
+      </w:r>
+      <w:proofErr w:type="spellEnd"/>
+      <w:r>
+        <w:rPr>
+          <w:rFonts w:ascii="Times New Roman" w:hAnsi="Times New Roman" w:cs="Times New Roman"/>
+          <w:i/>
+          <w:sz w:val="24"/>
+          <w:szCs w:val="24"/>
+        </w:rPr>
+        <w:t xml:space="preserve"> </w:t>
+      </w:r>
+      <w:proofErr w:type="spellStart"/>
+      <w:r>
+        <w:rPr>
+          <w:rFonts w:ascii="Nirmala UI" w:hAnsi="Nirmala UI" w:cs="Nirmala UI"/>
+          <w:i/>
+          <w:sz w:val="24"/>
+          <w:szCs w:val="24"/>
+        </w:rPr>
+        <w:t>আসবে</w:t>
+      </w:r>
+      <w:proofErr w:type="spellEnd"/>
+      <w:r>
+        <w:rPr>
+          <w:rFonts w:ascii="Nirmala UI" w:hAnsi="Nirmala UI" w:cs="Nirmala UI"/>
+          <w:i/>
+          <w:sz w:val="24"/>
+          <w:szCs w:val="24"/>
+        </w:rPr>
+        <w:t>।</w:t>
+      </w:r>
+      <w:r>
+        <w:rPr>
+          <w:rFonts w:ascii="Times New Roman" w:hAnsi="Times New Roman" w:cs="Times New Roman"/>
+          <w:i/>
+          <w:sz w:val="24"/>
+          <w:szCs w:val="24"/>
+        </w:rPr>
+        <w:t xml:space="preserve"> </w:t>
+      </w:r>
+      <w:proofErr w:type="spellStart"/>
+      <w:r>
+        <w:rPr>
+          <w:rFonts w:ascii="Nirmala UI" w:hAnsi="Nirmala UI" w:cs="Nirmala UI"/>
+          <w:i/>
+          <w:sz w:val="24"/>
+          <w:szCs w:val="24"/>
+        </w:rPr>
+        <w:t>আমাদের</w:t>
+      </w:r>
+      <w:proofErr w:type="spellEnd"/>
+      <w:r>
+        <w:rPr>
+          <w:rFonts w:ascii="Times New Roman" w:hAnsi="Times New Roman" w:cs="Times New Roman"/>
+          <w:i/>
+          <w:sz w:val="24"/>
+          <w:szCs w:val="24"/>
+        </w:rPr>
+        <w:t xml:space="preserve"> </w:t>
+      </w:r>
+      <w:proofErr w:type="spellStart"/>
+      <w:r>
+        <w:rPr>
+          <w:rFonts w:ascii="Nirmala UI" w:hAnsi="Nirmala UI" w:cs="Nirmala UI"/>
+          <w:i/>
+          <w:sz w:val="24"/>
+          <w:szCs w:val="24"/>
+        </w:rPr>
+        <w:t>টিকেট</w:t>
+      </w:r>
+      <w:proofErr w:type="spellEnd"/>
+      <w:r>
+        <w:rPr>
+          <w:rFonts w:ascii="Times New Roman" w:hAnsi="Times New Roman" w:cs="Times New Roman"/>
+          <w:i/>
+          <w:sz w:val="24"/>
+          <w:szCs w:val="24"/>
+        </w:rPr>
+        <w:t xml:space="preserve"> </w:t>
+      </w:r>
+      <w:proofErr w:type="spellStart"/>
+      <w:r>
+        <w:rPr>
+          <w:rFonts w:ascii="Nirmala UI" w:hAnsi="Nirmala UI" w:cs="Nirmala UI"/>
+          <w:i/>
+          <w:sz w:val="24"/>
+          <w:szCs w:val="24"/>
+        </w:rPr>
+        <w:t>জমা</w:t>
+      </w:r>
+      <w:proofErr w:type="spellEnd"/>
+      <w:r>
+        <w:rPr>
+          <w:rFonts w:ascii="Times New Roman" w:hAnsi="Times New Roman" w:cs="Times New Roman"/>
+          <w:i/>
+          <w:sz w:val="24"/>
+          <w:szCs w:val="24"/>
+        </w:rPr>
+        <w:t xml:space="preserve"> </w:t>
+      </w:r>
+      <w:proofErr w:type="spellStart"/>
+      <w:r>
+        <w:rPr>
+          <w:rFonts w:ascii="Nirmala UI" w:hAnsi="Nirmala UI" w:cs="Nirmala UI"/>
+          <w:i/>
+          <w:sz w:val="24"/>
+          <w:szCs w:val="24"/>
+        </w:rPr>
+        <w:t>নেয়া</w:t>
+      </w:r>
+      <w:proofErr w:type="spellEnd"/>
+      <w:r>
+        <w:rPr>
+          <w:rFonts w:ascii="Times New Roman" w:hAnsi="Times New Roman" w:cs="Times New Roman"/>
+          <w:i/>
+          <w:sz w:val="24"/>
+          <w:szCs w:val="24"/>
+        </w:rPr>
+        <w:t xml:space="preserve"> </w:t>
+      </w:r>
+      <w:proofErr w:type="spellStart"/>
+      <w:r>
+        <w:rPr>
+          <w:rFonts w:ascii="Nirmala UI" w:hAnsi="Nirmala UI" w:cs="Nirmala UI"/>
+          <w:i/>
+          <w:sz w:val="24"/>
+          <w:szCs w:val="24"/>
+        </w:rPr>
+        <w:t>হয়</w:t>
+      </w:r>
+      <w:proofErr w:type="spellEnd"/>
+      <w:r>
+        <w:rPr>
+          <w:rFonts w:ascii="Nirmala UI" w:hAnsi="Nirmala UI" w:cs="Nirmala UI"/>
+          <w:i/>
+          <w:sz w:val="24"/>
+          <w:szCs w:val="24"/>
+        </w:rPr>
+        <w:t>।</w:t>
+      </w:r>
+      <w:r>
+        <w:rPr>
+          <w:rFonts w:ascii="Times New Roman" w:hAnsi="Times New Roman" w:cs="Times New Roman"/>
+          <w:i/>
+          <w:sz w:val="24"/>
+          <w:szCs w:val="24"/>
+        </w:rPr>
+        <w:t xml:space="preserve"> </w:t>
+      </w:r>
+      <w:proofErr w:type="spellStart"/>
+      <w:r>
+        <w:rPr>
+          <w:rFonts w:ascii="Nirmala UI" w:hAnsi="Nirmala UI" w:cs="Nirmala UI"/>
+          <w:i/>
+          <w:sz w:val="24"/>
+          <w:szCs w:val="24"/>
+        </w:rPr>
+        <w:t>সেখানে</w:t>
+      </w:r>
+      <w:proofErr w:type="spellEnd"/>
+      <w:r>
+        <w:rPr>
+          <w:rFonts w:ascii="Times New Roman" w:hAnsi="Times New Roman" w:cs="Times New Roman"/>
+          <w:i/>
+          <w:sz w:val="24"/>
+          <w:szCs w:val="24"/>
+        </w:rPr>
+        <w:t xml:space="preserve"> </w:t>
+      </w:r>
+      <w:proofErr w:type="spellStart"/>
+      <w:r>
+        <w:rPr>
+          <w:rFonts w:ascii="Nirmala UI" w:hAnsi="Nirmala UI" w:cs="Nirmala UI"/>
+          <w:i/>
+          <w:sz w:val="24"/>
+          <w:szCs w:val="24"/>
+        </w:rPr>
+        <w:t>একজন</w:t>
+      </w:r>
+      <w:proofErr w:type="spellEnd"/>
+      <w:r>
+        <w:rPr>
+          <w:rFonts w:ascii="Times New Roman" w:hAnsi="Times New Roman" w:cs="Times New Roman"/>
+          <w:i/>
+          <w:sz w:val="24"/>
+          <w:szCs w:val="24"/>
+        </w:rPr>
+        <w:t xml:space="preserve"> </w:t>
+      </w:r>
+      <w:proofErr w:type="spellStart"/>
+      <w:r>
+        <w:rPr>
+          <w:rFonts w:ascii="Nirmala UI" w:hAnsi="Nirmala UI" w:cs="Nirmala UI"/>
+          <w:i/>
+          <w:sz w:val="24"/>
+          <w:szCs w:val="24"/>
+        </w:rPr>
+        <w:t>একজন</w:t>
+      </w:r>
+      <w:proofErr w:type="spellEnd"/>
+      <w:r>
+        <w:rPr>
+          <w:rFonts w:ascii="Times New Roman" w:hAnsi="Times New Roman" w:cs="Times New Roman"/>
+          <w:i/>
+          <w:sz w:val="24"/>
+          <w:szCs w:val="24"/>
+        </w:rPr>
+        <w:t xml:space="preserve"> </w:t>
+      </w:r>
+      <w:proofErr w:type="spellStart"/>
+      <w:r>
+        <w:rPr>
+          <w:rFonts w:ascii="Nirmala UI" w:hAnsi="Nirmala UI" w:cs="Nirmala UI"/>
+          <w:i/>
+          <w:sz w:val="24"/>
+          <w:szCs w:val="24"/>
+        </w:rPr>
+        <w:t>করে</w:t>
+      </w:r>
+      <w:proofErr w:type="spellEnd"/>
+      <w:r>
+        <w:rPr>
+          <w:rFonts w:ascii="Times New Roman" w:hAnsi="Times New Roman" w:cs="Times New Roman"/>
+          <w:i/>
+          <w:sz w:val="24"/>
+          <w:szCs w:val="24"/>
+        </w:rPr>
+        <w:t xml:space="preserve"> </w:t>
+      </w:r>
+      <w:proofErr w:type="spellStart"/>
+      <w:r>
+        <w:rPr>
+          <w:rFonts w:ascii="Nirmala UI" w:hAnsi="Nirmala UI" w:cs="Nirmala UI"/>
+          <w:i/>
+          <w:sz w:val="24"/>
+          <w:szCs w:val="24"/>
+        </w:rPr>
+        <w:t>ডাকছিলো</w:t>
+      </w:r>
+      <w:proofErr w:type="spellEnd"/>
+      <w:r>
+        <w:rPr>
+          <w:rFonts w:ascii="Nirmala UI" w:hAnsi="Nirmala UI" w:cs="Nirmala UI"/>
+          <w:i/>
+          <w:sz w:val="24"/>
+          <w:szCs w:val="24"/>
+        </w:rPr>
+        <w:t>।</w:t>
+      </w:r>
+      <w:r>
+        <w:rPr>
+          <w:rFonts w:ascii="Times New Roman" w:hAnsi="Times New Roman" w:cs="Times New Roman"/>
+          <w:i/>
+          <w:sz w:val="24"/>
+          <w:szCs w:val="24"/>
+        </w:rPr>
+        <w:t xml:space="preserve"> </w:t>
+      </w:r>
+      <w:proofErr w:type="spellStart"/>
+      <w:r>
+        <w:rPr>
+          <w:rFonts w:ascii="Nirmala UI" w:hAnsi="Nirmala UI" w:cs="Nirmala UI"/>
+          <w:i/>
+          <w:sz w:val="24"/>
+          <w:szCs w:val="24"/>
+        </w:rPr>
+        <w:t>আমি</w:t>
+      </w:r>
+      <w:proofErr w:type="spellEnd"/>
+      <w:r>
+        <w:rPr>
+          <w:rFonts w:ascii="Times New Roman" w:hAnsi="Times New Roman" w:cs="Times New Roman"/>
+          <w:i/>
+          <w:sz w:val="24"/>
+          <w:szCs w:val="24"/>
+        </w:rPr>
+        <w:t xml:space="preserve"> </w:t>
+      </w:r>
+      <w:proofErr w:type="spellStart"/>
+      <w:r>
+        <w:rPr>
+          <w:rFonts w:ascii="Nirmala UI" w:hAnsi="Nirmala UI" w:cs="Nirmala UI"/>
+          <w:i/>
+          <w:sz w:val="24"/>
+          <w:szCs w:val="24"/>
+        </w:rPr>
+        <w:t>একটা</w:t>
+      </w:r>
+      <w:proofErr w:type="spellEnd"/>
+      <w:r>
+        <w:rPr>
+          <w:rFonts w:ascii="Times New Roman" w:hAnsi="Times New Roman" w:cs="Times New Roman"/>
+          <w:i/>
+          <w:sz w:val="24"/>
+          <w:szCs w:val="24"/>
+        </w:rPr>
+        <w:t xml:space="preserve"> </w:t>
+      </w:r>
+      <w:proofErr w:type="spellStart"/>
+      <w:r>
+        <w:rPr>
+          <w:rFonts w:ascii="Nirmala UI" w:hAnsi="Nirmala UI" w:cs="Nirmala UI"/>
+          <w:i/>
+          <w:sz w:val="24"/>
+          <w:szCs w:val="24"/>
+        </w:rPr>
+        <w:t>জিনিস</w:t>
+      </w:r>
+      <w:proofErr w:type="spellEnd"/>
+      <w:r>
+        <w:rPr>
+          <w:rFonts w:ascii="Times New Roman" w:hAnsi="Times New Roman" w:cs="Times New Roman"/>
+          <w:i/>
+          <w:sz w:val="24"/>
+          <w:szCs w:val="24"/>
+        </w:rPr>
+        <w:t xml:space="preserve"> </w:t>
+      </w:r>
+      <w:proofErr w:type="spellStart"/>
+      <w:r>
+        <w:rPr>
+          <w:rFonts w:ascii="Nirmala UI" w:hAnsi="Nirmala UI" w:cs="Nirmala UI"/>
+          <w:i/>
+          <w:sz w:val="24"/>
+          <w:szCs w:val="24"/>
+        </w:rPr>
+        <w:t>লক্ষ্য</w:t>
+      </w:r>
+      <w:proofErr w:type="spellEnd"/>
+      <w:r>
+        <w:rPr>
+          <w:rFonts w:ascii="Times New Roman" w:hAnsi="Times New Roman" w:cs="Times New Roman"/>
+          <w:i/>
+          <w:sz w:val="24"/>
+          <w:szCs w:val="24"/>
+        </w:rPr>
+        <w:t xml:space="preserve"> </w:t>
+      </w:r>
+      <w:proofErr w:type="spellStart"/>
+      <w:r>
+        <w:rPr>
+          <w:rFonts w:ascii="Nirmala UI" w:hAnsi="Nirmala UI" w:cs="Nirmala UI"/>
+          <w:i/>
+          <w:sz w:val="24"/>
+          <w:szCs w:val="24"/>
+        </w:rPr>
+        <w:t>করলাম</w:t>
+      </w:r>
+      <w:proofErr w:type="spellEnd"/>
+      <w:r>
+        <w:rPr>
+          <w:rFonts w:ascii="Times New Roman" w:hAnsi="Times New Roman" w:cs="Times New Roman"/>
+          <w:i/>
+          <w:sz w:val="24"/>
+          <w:szCs w:val="24"/>
+        </w:rPr>
+        <w:t xml:space="preserve">, </w:t>
+      </w:r>
+      <w:proofErr w:type="spellStart"/>
+      <w:r>
+        <w:rPr>
+          <w:rFonts w:ascii="Nirmala UI" w:hAnsi="Nirmala UI" w:cs="Nirmala UI"/>
+          <w:i/>
+          <w:sz w:val="24"/>
+          <w:szCs w:val="24"/>
+        </w:rPr>
+        <w:t>যারা</w:t>
+      </w:r>
+      <w:proofErr w:type="spellEnd"/>
+      <w:r>
+        <w:rPr>
+          <w:rFonts w:ascii="Times New Roman" w:hAnsi="Times New Roman" w:cs="Times New Roman"/>
+          <w:i/>
+          <w:sz w:val="24"/>
+          <w:szCs w:val="24"/>
+        </w:rPr>
+        <w:t xml:space="preserve"> </w:t>
+      </w:r>
+      <w:proofErr w:type="spellStart"/>
+      <w:r>
+        <w:rPr>
+          <w:rFonts w:ascii="Nirmala UI" w:hAnsi="Nirmala UI" w:cs="Nirmala UI"/>
+          <w:i/>
+          <w:sz w:val="24"/>
+          <w:szCs w:val="24"/>
+        </w:rPr>
+        <w:t>টাকা</w:t>
+      </w:r>
+      <w:proofErr w:type="spellEnd"/>
+      <w:r>
+        <w:rPr>
+          <w:rFonts w:ascii="Times New Roman" w:hAnsi="Times New Roman" w:cs="Times New Roman"/>
+          <w:i/>
+          <w:sz w:val="24"/>
+          <w:szCs w:val="24"/>
+        </w:rPr>
+        <w:t xml:space="preserve"> </w:t>
+      </w:r>
+      <w:proofErr w:type="spellStart"/>
+      <w:r>
+        <w:rPr>
+          <w:rFonts w:ascii="Nirmala UI" w:hAnsi="Nirmala UI" w:cs="Nirmala UI"/>
+          <w:i/>
+          <w:sz w:val="24"/>
+          <w:szCs w:val="24"/>
+        </w:rPr>
+        <w:t>দিচ্ছে</w:t>
+      </w:r>
+      <w:proofErr w:type="spellEnd"/>
+      <w:r>
+        <w:rPr>
+          <w:rFonts w:ascii="Times New Roman" w:hAnsi="Times New Roman" w:cs="Times New Roman"/>
+          <w:i/>
+          <w:sz w:val="24"/>
+          <w:szCs w:val="24"/>
+        </w:rPr>
+        <w:t xml:space="preserve"> </w:t>
+      </w:r>
+      <w:proofErr w:type="spellStart"/>
+      <w:r>
+        <w:rPr>
+          <w:rFonts w:ascii="Nirmala UI" w:hAnsi="Nirmala UI" w:cs="Nirmala UI"/>
+          <w:i/>
+          <w:sz w:val="24"/>
+          <w:szCs w:val="24"/>
+        </w:rPr>
+        <w:t>তাদের</w:t>
+      </w:r>
+      <w:proofErr w:type="spellEnd"/>
+      <w:r>
+        <w:rPr>
+          <w:rFonts w:ascii="Times New Roman" w:hAnsi="Times New Roman" w:cs="Times New Roman"/>
+          <w:i/>
+          <w:sz w:val="24"/>
+          <w:szCs w:val="24"/>
+        </w:rPr>
+        <w:t xml:space="preserve"> </w:t>
+      </w:r>
+      <w:proofErr w:type="spellStart"/>
+      <w:r>
+        <w:rPr>
+          <w:rFonts w:ascii="Nirmala UI" w:hAnsi="Nirmala UI" w:cs="Nirmala UI"/>
+          <w:i/>
+          <w:sz w:val="24"/>
+          <w:szCs w:val="24"/>
+        </w:rPr>
+        <w:t>আগে</w:t>
+      </w:r>
+      <w:proofErr w:type="spellEnd"/>
+      <w:r>
+        <w:rPr>
+          <w:rFonts w:ascii="Times New Roman" w:hAnsi="Times New Roman" w:cs="Times New Roman"/>
+          <w:i/>
+          <w:sz w:val="24"/>
+          <w:szCs w:val="24"/>
+        </w:rPr>
+        <w:t xml:space="preserve"> </w:t>
+      </w:r>
+      <w:proofErr w:type="spellStart"/>
+      <w:r>
+        <w:rPr>
+          <w:rFonts w:ascii="Nirmala UI" w:hAnsi="Nirmala UI" w:cs="Nirmala UI"/>
+          <w:i/>
+          <w:sz w:val="24"/>
+          <w:szCs w:val="24"/>
+        </w:rPr>
+        <w:t>ডাকতেছিলো</w:t>
+      </w:r>
+      <w:proofErr w:type="spellEnd"/>
+      <w:r>
+        <w:rPr>
+          <w:rFonts w:ascii="Nirmala UI" w:hAnsi="Nirmala UI" w:cs="Nirmala UI"/>
+          <w:i/>
+          <w:sz w:val="24"/>
+          <w:szCs w:val="24"/>
+        </w:rPr>
+        <w:t>।</w:t>
+      </w:r>
+      <w:r>
+        <w:rPr>
+          <w:rFonts w:ascii="Times New Roman" w:hAnsi="Times New Roman" w:cs="Times New Roman"/>
+          <w:i/>
+          <w:sz w:val="24"/>
+          <w:szCs w:val="24"/>
+        </w:rPr>
+        <w:t xml:space="preserve"> </w:t>
+      </w:r>
+      <w:proofErr w:type="spellStart"/>
+      <w:r>
+        <w:rPr>
+          <w:rFonts w:ascii="Nirmala UI" w:hAnsi="Nirmala UI" w:cs="Nirmala UI"/>
+          <w:i/>
+          <w:sz w:val="24"/>
+          <w:szCs w:val="24"/>
+        </w:rPr>
+        <w:t>যাহোক</w:t>
+      </w:r>
+      <w:proofErr w:type="spellEnd"/>
+      <w:r>
+        <w:rPr>
+          <w:rFonts w:ascii="Times New Roman" w:hAnsi="Times New Roman" w:cs="Times New Roman"/>
+          <w:i/>
+          <w:sz w:val="24"/>
+          <w:szCs w:val="24"/>
+        </w:rPr>
+        <w:t xml:space="preserve">, </w:t>
+      </w:r>
+      <w:proofErr w:type="spellStart"/>
+      <w:r>
+        <w:rPr>
+          <w:rFonts w:ascii="Nirmala UI" w:hAnsi="Nirmala UI" w:cs="Nirmala UI"/>
+          <w:i/>
+          <w:sz w:val="24"/>
+          <w:szCs w:val="24"/>
+        </w:rPr>
+        <w:t>অনেকক্ষন</w:t>
+      </w:r>
+      <w:proofErr w:type="spellEnd"/>
+      <w:r>
+        <w:rPr>
+          <w:rFonts w:ascii="Times New Roman" w:hAnsi="Times New Roman" w:cs="Times New Roman"/>
+          <w:i/>
+          <w:sz w:val="24"/>
+          <w:szCs w:val="24"/>
+        </w:rPr>
+        <w:t xml:space="preserve"> </w:t>
+      </w:r>
+      <w:proofErr w:type="spellStart"/>
+      <w:r>
+        <w:rPr>
+          <w:rFonts w:ascii="Nirmala UI" w:hAnsi="Nirmala UI" w:cs="Nirmala UI"/>
+          <w:i/>
+          <w:sz w:val="24"/>
+          <w:szCs w:val="24"/>
+        </w:rPr>
+        <w:t>পর</w:t>
+      </w:r>
+      <w:proofErr w:type="spellEnd"/>
+      <w:r>
+        <w:rPr>
+          <w:rFonts w:ascii="Times New Roman" w:hAnsi="Times New Roman" w:cs="Times New Roman"/>
+          <w:i/>
+          <w:sz w:val="24"/>
+          <w:szCs w:val="24"/>
+        </w:rPr>
+        <w:t xml:space="preserve"> </w:t>
+      </w:r>
+      <w:proofErr w:type="spellStart"/>
+      <w:r>
+        <w:rPr>
+          <w:rFonts w:ascii="Nirmala UI" w:hAnsi="Nirmala UI" w:cs="Nirmala UI"/>
+          <w:i/>
+          <w:sz w:val="24"/>
+          <w:szCs w:val="24"/>
+        </w:rPr>
+        <w:t>আমরা</w:t>
+      </w:r>
+      <w:proofErr w:type="spellEnd"/>
+      <w:r>
+        <w:rPr>
+          <w:rFonts w:ascii="Times New Roman" w:hAnsi="Times New Roman" w:cs="Times New Roman"/>
+          <w:i/>
+          <w:sz w:val="24"/>
+          <w:szCs w:val="24"/>
+        </w:rPr>
+        <w:t xml:space="preserve"> </w:t>
+      </w:r>
+      <w:proofErr w:type="spellStart"/>
+      <w:r>
+        <w:rPr>
+          <w:rFonts w:ascii="Nirmala UI" w:hAnsi="Nirmala UI" w:cs="Nirmala UI"/>
+          <w:i/>
+          <w:sz w:val="24"/>
+          <w:szCs w:val="24"/>
+        </w:rPr>
+        <w:t>আন্টি</w:t>
+      </w:r>
+      <w:proofErr w:type="spellEnd"/>
+      <w:r>
+        <w:rPr>
+          <w:rFonts w:ascii="Times New Roman" w:hAnsi="Times New Roman" w:cs="Times New Roman"/>
+          <w:i/>
+          <w:sz w:val="24"/>
+          <w:szCs w:val="24"/>
+        </w:rPr>
+        <w:t xml:space="preserve"> </w:t>
+      </w:r>
+      <w:proofErr w:type="spellStart"/>
+      <w:r>
+        <w:rPr>
+          <w:rFonts w:ascii="Nirmala UI" w:hAnsi="Nirmala UI" w:cs="Nirmala UI"/>
+          <w:i/>
+          <w:sz w:val="24"/>
+          <w:szCs w:val="24"/>
+        </w:rPr>
+        <w:t>ডাক্তারের</w:t>
+      </w:r>
+      <w:proofErr w:type="spellEnd"/>
+      <w:r>
+        <w:rPr>
+          <w:rFonts w:ascii="Times New Roman" w:hAnsi="Times New Roman" w:cs="Times New Roman"/>
+          <w:i/>
+          <w:sz w:val="24"/>
+          <w:szCs w:val="24"/>
+        </w:rPr>
+        <w:t xml:space="preserve"> </w:t>
+      </w:r>
+      <w:proofErr w:type="spellStart"/>
+      <w:r>
+        <w:rPr>
+          <w:rFonts w:ascii="Nirmala UI" w:hAnsi="Nirmala UI" w:cs="Nirmala UI"/>
+          <w:i/>
+          <w:sz w:val="24"/>
+          <w:szCs w:val="24"/>
+        </w:rPr>
+        <w:t>কাছে</w:t>
+      </w:r>
+      <w:proofErr w:type="spellEnd"/>
+      <w:r>
+        <w:rPr>
+          <w:rFonts w:ascii="Times New Roman" w:hAnsi="Times New Roman" w:cs="Times New Roman"/>
+          <w:i/>
+          <w:sz w:val="24"/>
+          <w:szCs w:val="24"/>
+        </w:rPr>
+        <w:t xml:space="preserve"> </w:t>
+      </w:r>
+      <w:proofErr w:type="spellStart"/>
+      <w:r>
+        <w:rPr>
+          <w:rFonts w:ascii="Nirmala UI" w:hAnsi="Nirmala UI" w:cs="Nirmala UI"/>
+          <w:i/>
+          <w:sz w:val="24"/>
+          <w:szCs w:val="24"/>
+        </w:rPr>
+        <w:t>যেতে</w:t>
+      </w:r>
+      <w:proofErr w:type="spellEnd"/>
+      <w:r>
+        <w:rPr>
+          <w:rFonts w:ascii="Times New Roman" w:hAnsi="Times New Roman" w:cs="Times New Roman"/>
+          <w:i/>
+          <w:sz w:val="24"/>
+          <w:szCs w:val="24"/>
+        </w:rPr>
+        <w:t xml:space="preserve"> </w:t>
+      </w:r>
+      <w:proofErr w:type="spellStart"/>
+      <w:r>
+        <w:rPr>
+          <w:rFonts w:ascii="Nirmala UI" w:hAnsi="Nirmala UI" w:cs="Nirmala UI"/>
+          <w:i/>
+          <w:sz w:val="24"/>
+          <w:szCs w:val="24"/>
+        </w:rPr>
+        <w:t>পারেন</w:t>
+      </w:r>
+      <w:proofErr w:type="spellEnd"/>
+      <w:r>
+        <w:rPr>
+          <w:rFonts w:ascii="Nirmala UI" w:hAnsi="Nirmala UI" w:cs="Nirmala UI"/>
+          <w:i/>
+          <w:sz w:val="24"/>
+          <w:szCs w:val="24"/>
+        </w:rPr>
+        <w:t>।</w:t>
+      </w:r>
+      <w:r>
+        <w:rPr>
+          <w:rFonts w:ascii="Times New Roman" w:hAnsi="Times New Roman" w:cs="Times New Roman"/>
+          <w:i/>
+          <w:sz w:val="24"/>
+          <w:szCs w:val="24"/>
+        </w:rPr>
+        <w:t xml:space="preserve"> </w:t>
+      </w:r>
+      <w:proofErr w:type="spellStart"/>
+      <w:r>
+        <w:rPr>
+          <w:rFonts w:ascii="Nirmala UI" w:hAnsi="Nirmala UI" w:cs="Nirmala UI"/>
+          <w:i/>
+          <w:sz w:val="24"/>
+          <w:szCs w:val="24"/>
+        </w:rPr>
+        <w:t>তাছাড়া</w:t>
+      </w:r>
+      <w:proofErr w:type="spellEnd"/>
+      <w:r>
+        <w:rPr>
+          <w:rFonts w:ascii="Times New Roman" w:hAnsi="Times New Roman" w:cs="Times New Roman"/>
+          <w:i/>
+          <w:sz w:val="24"/>
+          <w:szCs w:val="24"/>
+        </w:rPr>
+        <w:t xml:space="preserve"> </w:t>
+      </w:r>
+      <w:proofErr w:type="spellStart"/>
+      <w:r>
+        <w:rPr>
+          <w:rFonts w:ascii="Nirmala UI" w:hAnsi="Nirmala UI" w:cs="Nirmala UI"/>
+          <w:i/>
+          <w:sz w:val="24"/>
+          <w:szCs w:val="24"/>
+        </w:rPr>
+        <w:t>আমি</w:t>
+      </w:r>
+      <w:proofErr w:type="spellEnd"/>
+      <w:r>
+        <w:rPr>
+          <w:rFonts w:ascii="Times New Roman" w:hAnsi="Times New Roman" w:cs="Times New Roman"/>
+          <w:i/>
+          <w:sz w:val="24"/>
+          <w:szCs w:val="24"/>
+        </w:rPr>
+        <w:t xml:space="preserve"> </w:t>
+      </w:r>
+      <w:proofErr w:type="spellStart"/>
+      <w:r>
+        <w:rPr>
+          <w:rFonts w:ascii="Nirmala UI" w:hAnsi="Nirmala UI" w:cs="Nirmala UI"/>
+          <w:i/>
+          <w:sz w:val="24"/>
+          <w:szCs w:val="24"/>
+        </w:rPr>
+        <w:t>দেখলাম</w:t>
+      </w:r>
+      <w:proofErr w:type="spellEnd"/>
+      <w:r>
+        <w:rPr>
+          <w:rFonts w:ascii="Times New Roman" w:hAnsi="Times New Roman" w:cs="Times New Roman"/>
+          <w:i/>
+          <w:sz w:val="24"/>
+          <w:szCs w:val="24"/>
+        </w:rPr>
+        <w:t xml:space="preserve"> </w:t>
+      </w:r>
+      <w:proofErr w:type="spellStart"/>
+      <w:r>
+        <w:rPr>
+          <w:rFonts w:ascii="Nirmala UI" w:hAnsi="Nirmala UI" w:cs="Nirmala UI"/>
+          <w:i/>
+          <w:sz w:val="24"/>
+          <w:szCs w:val="24"/>
+        </w:rPr>
+        <w:t>ডাক্তার</w:t>
+      </w:r>
+      <w:proofErr w:type="spellEnd"/>
+      <w:r>
+        <w:rPr>
+          <w:rFonts w:ascii="Times New Roman" w:hAnsi="Times New Roman" w:cs="Times New Roman"/>
+          <w:i/>
+          <w:sz w:val="24"/>
+          <w:szCs w:val="24"/>
+        </w:rPr>
+        <w:t xml:space="preserve"> </w:t>
+      </w:r>
+      <w:proofErr w:type="spellStart"/>
+      <w:r>
+        <w:rPr>
+          <w:rFonts w:ascii="Nirmala UI" w:hAnsi="Nirmala UI" w:cs="Nirmala UI"/>
+          <w:i/>
+          <w:sz w:val="24"/>
+          <w:szCs w:val="24"/>
+        </w:rPr>
+        <w:t>রোগীকে</w:t>
+      </w:r>
+      <w:proofErr w:type="spellEnd"/>
+      <w:r>
+        <w:rPr>
+          <w:rFonts w:ascii="Times New Roman" w:hAnsi="Times New Roman" w:cs="Times New Roman"/>
+          <w:i/>
+          <w:sz w:val="24"/>
+          <w:szCs w:val="24"/>
+        </w:rPr>
+        <w:t xml:space="preserve"> </w:t>
+      </w:r>
+      <w:proofErr w:type="spellStart"/>
+      <w:r>
+        <w:rPr>
+          <w:rFonts w:ascii="Nirmala UI" w:hAnsi="Nirmala UI" w:cs="Nirmala UI"/>
+          <w:i/>
+          <w:sz w:val="24"/>
+          <w:szCs w:val="24"/>
+        </w:rPr>
+        <w:t>কম</w:t>
+      </w:r>
+      <w:proofErr w:type="spellEnd"/>
+      <w:r>
+        <w:rPr>
+          <w:rFonts w:ascii="Times New Roman" w:hAnsi="Times New Roman" w:cs="Times New Roman"/>
+          <w:i/>
+          <w:sz w:val="24"/>
+          <w:szCs w:val="24"/>
+        </w:rPr>
+        <w:t xml:space="preserve"> </w:t>
+      </w:r>
+      <w:proofErr w:type="spellStart"/>
+      <w:r>
+        <w:rPr>
+          <w:rFonts w:ascii="Nirmala UI" w:hAnsi="Nirmala UI" w:cs="Nirmala UI"/>
+          <w:i/>
+          <w:sz w:val="24"/>
+          <w:szCs w:val="24"/>
+        </w:rPr>
+        <w:t>সময়</w:t>
+      </w:r>
+      <w:proofErr w:type="spellEnd"/>
+      <w:r>
+        <w:rPr>
+          <w:rFonts w:ascii="Times New Roman" w:hAnsi="Times New Roman" w:cs="Times New Roman"/>
+          <w:i/>
+          <w:sz w:val="24"/>
+          <w:szCs w:val="24"/>
+        </w:rPr>
+        <w:t xml:space="preserve"> </w:t>
+      </w:r>
+      <w:proofErr w:type="spellStart"/>
+      <w:r>
+        <w:rPr>
+          <w:rFonts w:ascii="Nirmala UI" w:hAnsi="Nirmala UI" w:cs="Nirmala UI"/>
+          <w:i/>
+          <w:sz w:val="24"/>
+          <w:szCs w:val="24"/>
+        </w:rPr>
+        <w:t>নিয়ে</w:t>
+      </w:r>
+      <w:proofErr w:type="spellEnd"/>
+      <w:r>
+        <w:rPr>
+          <w:rFonts w:ascii="Times New Roman" w:hAnsi="Times New Roman" w:cs="Times New Roman"/>
+          <w:i/>
+          <w:sz w:val="24"/>
+          <w:szCs w:val="24"/>
+        </w:rPr>
+        <w:t xml:space="preserve"> </w:t>
+      </w:r>
+      <w:proofErr w:type="spellStart"/>
+      <w:r>
+        <w:rPr>
+          <w:rFonts w:ascii="Nirmala UI" w:hAnsi="Nirmala UI" w:cs="Nirmala UI"/>
+          <w:i/>
+          <w:sz w:val="24"/>
+          <w:szCs w:val="24"/>
+        </w:rPr>
+        <w:t>দেখেই</w:t>
+      </w:r>
+      <w:proofErr w:type="spellEnd"/>
+      <w:r>
+        <w:rPr>
+          <w:rFonts w:ascii="Times New Roman" w:hAnsi="Times New Roman" w:cs="Times New Roman"/>
+          <w:i/>
+          <w:sz w:val="24"/>
+          <w:szCs w:val="24"/>
+        </w:rPr>
+        <w:t xml:space="preserve"> </w:t>
+      </w:r>
+      <w:proofErr w:type="spellStart"/>
+      <w:r>
+        <w:rPr>
+          <w:rFonts w:ascii="Nirmala UI" w:hAnsi="Nirmala UI" w:cs="Nirmala UI"/>
+          <w:i/>
+          <w:sz w:val="24"/>
+          <w:szCs w:val="24"/>
+        </w:rPr>
+        <w:t>ছেড়ে</w:t>
+      </w:r>
+      <w:proofErr w:type="spellEnd"/>
+      <w:r>
+        <w:rPr>
+          <w:rFonts w:ascii="Times New Roman" w:hAnsi="Times New Roman" w:cs="Times New Roman"/>
+          <w:i/>
+          <w:sz w:val="24"/>
+          <w:szCs w:val="24"/>
+        </w:rPr>
+        <w:t xml:space="preserve"> </w:t>
+      </w:r>
+      <w:proofErr w:type="spellStart"/>
+      <w:r>
+        <w:rPr>
+          <w:rFonts w:ascii="Nirmala UI" w:hAnsi="Nirmala UI" w:cs="Nirmala UI"/>
+          <w:i/>
+          <w:sz w:val="24"/>
+          <w:szCs w:val="24"/>
+        </w:rPr>
+        <w:t>দিচ্ছে</w:t>
+      </w:r>
+      <w:proofErr w:type="spellEnd"/>
+      <w:r>
+        <w:rPr>
+          <w:rFonts w:ascii="Nirmala UI" w:hAnsi="Nirmala UI" w:cs="Nirmala UI"/>
+          <w:i/>
+          <w:sz w:val="24"/>
+          <w:szCs w:val="24"/>
+        </w:rPr>
+        <w:t>।</w:t>
+      </w:r>
+      <w:r>
+        <w:rPr>
+          <w:rFonts w:ascii="Times New Roman" w:hAnsi="Times New Roman" w:cs="Times New Roman"/>
+          <w:i/>
+          <w:sz w:val="24"/>
+          <w:szCs w:val="24"/>
+        </w:rPr>
+        <w:t xml:space="preserve"> </w:t>
+      </w:r>
+      <w:proofErr w:type="spellStart"/>
+      <w:r>
+        <w:rPr>
+          <w:rFonts w:ascii="Nirmala UI" w:hAnsi="Nirmala UI" w:cs="Nirmala UI"/>
+          <w:i/>
+          <w:sz w:val="24"/>
+          <w:szCs w:val="24"/>
+        </w:rPr>
+        <w:t>তখন</w:t>
+      </w:r>
+      <w:proofErr w:type="spellEnd"/>
+      <w:r>
+        <w:rPr>
+          <w:rFonts w:ascii="Times New Roman" w:hAnsi="Times New Roman" w:cs="Times New Roman"/>
+          <w:i/>
+          <w:sz w:val="24"/>
+          <w:szCs w:val="24"/>
+        </w:rPr>
+        <w:t xml:space="preserve"> </w:t>
+      </w:r>
+      <w:proofErr w:type="spellStart"/>
+      <w:r>
+        <w:rPr>
+          <w:rFonts w:ascii="Nirmala UI" w:hAnsi="Nirmala UI" w:cs="Nirmala UI"/>
+          <w:i/>
+          <w:sz w:val="24"/>
+          <w:szCs w:val="24"/>
+        </w:rPr>
+        <w:t>আমি</w:t>
+      </w:r>
+      <w:proofErr w:type="spellEnd"/>
+      <w:r>
+        <w:rPr>
+          <w:rFonts w:ascii="Times New Roman" w:hAnsi="Times New Roman" w:cs="Times New Roman"/>
+          <w:i/>
+          <w:sz w:val="24"/>
+          <w:szCs w:val="24"/>
+        </w:rPr>
+        <w:t xml:space="preserve"> </w:t>
+      </w:r>
+      <w:proofErr w:type="spellStart"/>
+      <w:r>
+        <w:rPr>
+          <w:rFonts w:ascii="Nirmala UI" w:hAnsi="Nirmala UI" w:cs="Nirmala UI"/>
+          <w:i/>
+          <w:sz w:val="24"/>
+          <w:szCs w:val="24"/>
+        </w:rPr>
+        <w:t>ভাবলাম</w:t>
+      </w:r>
+      <w:proofErr w:type="spellEnd"/>
+      <w:r>
+        <w:rPr>
+          <w:rFonts w:ascii="Times New Roman" w:hAnsi="Times New Roman" w:cs="Times New Roman"/>
+          <w:i/>
+          <w:sz w:val="24"/>
+          <w:szCs w:val="24"/>
+        </w:rPr>
+        <w:t xml:space="preserve"> </w:t>
+      </w:r>
+      <w:proofErr w:type="spellStart"/>
+      <w:r>
+        <w:rPr>
+          <w:rFonts w:ascii="Nirmala UI" w:hAnsi="Nirmala UI" w:cs="Nirmala UI"/>
+          <w:i/>
+          <w:sz w:val="24"/>
+          <w:szCs w:val="24"/>
+        </w:rPr>
+        <w:t>যদি</w:t>
+      </w:r>
+      <w:proofErr w:type="spellEnd"/>
+      <w:r>
+        <w:rPr>
+          <w:rFonts w:ascii="Times New Roman" w:hAnsi="Times New Roman" w:cs="Times New Roman"/>
+          <w:i/>
+          <w:sz w:val="24"/>
+          <w:szCs w:val="24"/>
+        </w:rPr>
+        <w:t xml:space="preserve"> </w:t>
+      </w:r>
+      <w:proofErr w:type="spellStart"/>
+      <w:r>
+        <w:rPr>
+          <w:rFonts w:ascii="Nirmala UI" w:hAnsi="Nirmala UI" w:cs="Nirmala UI"/>
+          <w:i/>
+          <w:sz w:val="24"/>
+          <w:szCs w:val="24"/>
+        </w:rPr>
+        <w:t>এইসব</w:t>
+      </w:r>
+      <w:proofErr w:type="spellEnd"/>
+      <w:r>
+        <w:rPr>
+          <w:rFonts w:ascii="Times New Roman" w:hAnsi="Times New Roman" w:cs="Times New Roman"/>
+          <w:i/>
+          <w:sz w:val="24"/>
+          <w:szCs w:val="24"/>
+        </w:rPr>
+        <w:t xml:space="preserve"> </w:t>
+      </w:r>
+      <w:proofErr w:type="spellStart"/>
+      <w:r>
+        <w:rPr>
+          <w:rFonts w:ascii="Nirmala UI" w:hAnsi="Nirmala UI" w:cs="Nirmala UI"/>
+          <w:i/>
+          <w:sz w:val="24"/>
+          <w:szCs w:val="24"/>
+        </w:rPr>
+        <w:t>সমস্যার</w:t>
+      </w:r>
+      <w:proofErr w:type="spellEnd"/>
+      <w:r>
+        <w:rPr>
+          <w:rFonts w:ascii="Times New Roman" w:hAnsi="Times New Roman" w:cs="Times New Roman"/>
+          <w:i/>
+          <w:sz w:val="24"/>
+          <w:szCs w:val="24"/>
+        </w:rPr>
+        <w:t xml:space="preserve"> </w:t>
+      </w:r>
+      <w:proofErr w:type="spellStart"/>
+      <w:r>
+        <w:rPr>
+          <w:rFonts w:ascii="Nirmala UI" w:hAnsi="Nirmala UI" w:cs="Nirmala UI"/>
+          <w:i/>
+          <w:sz w:val="24"/>
+          <w:szCs w:val="24"/>
+        </w:rPr>
+        <w:t>সমাধান</w:t>
+      </w:r>
+      <w:proofErr w:type="spellEnd"/>
+      <w:r>
+        <w:rPr>
+          <w:rFonts w:ascii="Times New Roman" w:hAnsi="Times New Roman" w:cs="Times New Roman"/>
+          <w:i/>
+          <w:sz w:val="24"/>
+          <w:szCs w:val="24"/>
+        </w:rPr>
+        <w:t xml:space="preserve"> </w:t>
+      </w:r>
+      <w:proofErr w:type="spellStart"/>
+      <w:r>
+        <w:rPr>
+          <w:rFonts w:ascii="Nirmala UI" w:hAnsi="Nirmala UI" w:cs="Nirmala UI"/>
+          <w:i/>
+          <w:sz w:val="24"/>
+          <w:szCs w:val="24"/>
+        </w:rPr>
+        <w:t>করা</w:t>
+      </w:r>
+      <w:proofErr w:type="spellEnd"/>
+      <w:r>
+        <w:rPr>
+          <w:rFonts w:ascii="Times New Roman" w:hAnsi="Times New Roman" w:cs="Times New Roman"/>
+          <w:i/>
+          <w:sz w:val="24"/>
+          <w:szCs w:val="24"/>
+        </w:rPr>
+        <w:t xml:space="preserve"> </w:t>
+      </w:r>
+      <w:proofErr w:type="spellStart"/>
+      <w:r>
+        <w:rPr>
+          <w:rFonts w:ascii="Nirmala UI" w:hAnsi="Nirmala UI" w:cs="Nirmala UI"/>
+          <w:i/>
+          <w:sz w:val="24"/>
+          <w:szCs w:val="24"/>
+        </w:rPr>
+        <w:t>যেতো</w:t>
+      </w:r>
+      <w:proofErr w:type="spellEnd"/>
+      <w:r>
+        <w:rPr>
+          <w:rFonts w:ascii="Times New Roman" w:hAnsi="Times New Roman" w:cs="Times New Roman"/>
+          <w:i/>
+          <w:sz w:val="24"/>
+          <w:szCs w:val="24"/>
+        </w:rPr>
+        <w:t xml:space="preserve">, </w:t>
+      </w:r>
+      <w:proofErr w:type="spellStart"/>
+      <w:r>
+        <w:rPr>
+          <w:rFonts w:ascii="Nirmala UI" w:hAnsi="Nirmala UI" w:cs="Nirmala UI"/>
+          <w:i/>
+          <w:sz w:val="24"/>
+          <w:szCs w:val="24"/>
+        </w:rPr>
+        <w:t>কতই</w:t>
+      </w:r>
+      <w:proofErr w:type="spellEnd"/>
+      <w:r>
+        <w:rPr>
+          <w:rFonts w:ascii="Times New Roman" w:hAnsi="Times New Roman" w:cs="Times New Roman"/>
+          <w:i/>
+          <w:sz w:val="24"/>
+          <w:szCs w:val="24"/>
+        </w:rPr>
+        <w:t xml:space="preserve"> </w:t>
+      </w:r>
+      <w:proofErr w:type="spellStart"/>
+      <w:r>
+        <w:rPr>
+          <w:rFonts w:ascii="Nirmala UI" w:hAnsi="Nirmala UI" w:cs="Nirmala UI"/>
+          <w:i/>
+          <w:sz w:val="24"/>
+          <w:szCs w:val="24"/>
+        </w:rPr>
+        <w:t>না</w:t>
+      </w:r>
+      <w:proofErr w:type="spellEnd"/>
+      <w:r>
+        <w:rPr>
+          <w:rFonts w:ascii="Times New Roman" w:hAnsi="Times New Roman" w:cs="Times New Roman"/>
+          <w:i/>
+          <w:sz w:val="24"/>
+          <w:szCs w:val="24"/>
+        </w:rPr>
+        <w:t xml:space="preserve"> </w:t>
+      </w:r>
+      <w:proofErr w:type="spellStart"/>
+      <w:r>
+        <w:rPr>
+          <w:rFonts w:ascii="Nirmala UI" w:hAnsi="Nirmala UI" w:cs="Nirmala UI"/>
+          <w:i/>
+          <w:sz w:val="24"/>
+          <w:szCs w:val="24"/>
+        </w:rPr>
+        <w:t>ভালো</w:t>
+      </w:r>
+      <w:proofErr w:type="spellEnd"/>
+      <w:r>
+        <w:rPr>
+          <w:rFonts w:ascii="Times New Roman" w:hAnsi="Times New Roman" w:cs="Times New Roman"/>
+          <w:i/>
+          <w:sz w:val="24"/>
+          <w:szCs w:val="24"/>
+        </w:rPr>
+        <w:t xml:space="preserve"> </w:t>
+      </w:r>
+      <w:proofErr w:type="spellStart"/>
+      <w:r>
+        <w:rPr>
+          <w:rFonts w:ascii="Nirmala UI" w:hAnsi="Nirmala UI" w:cs="Nirmala UI"/>
+          <w:i/>
+          <w:sz w:val="24"/>
+          <w:szCs w:val="24"/>
+        </w:rPr>
+        <w:t>হতো</w:t>
+      </w:r>
+      <w:proofErr w:type="spellEnd"/>
+      <w:r>
+        <w:rPr>
+          <w:rFonts w:ascii="Nirmala UI" w:hAnsi="Nirmala UI" w:cs="Nirmala UI"/>
+          <w:i/>
+          <w:sz w:val="24"/>
+          <w:szCs w:val="24"/>
+        </w:rPr>
+        <w:t>।</w:t>
+      </w:r>
+      <w:r>
+        <w:rPr>
+          <w:rFonts w:ascii="Times New Roman" w:hAnsi="Times New Roman" w:cs="Times New Roman" w:hint="eastAsia"/>
+          <w:i/>
+          <w:sz w:val="24"/>
+          <w:szCs w:val="24"/>
+        </w:rPr>
+        <w:t>”</w:t>
+      </w:r>
+    </w:p>
+    <w:p>
+      <w:pPr>
+        <w:jc w:val="right"/>
+        <w:rPr>
+          <w:rFonts w:ascii="Times New Roman" w:hAnsi="Times New Roman" w:cs="Times New Roman"/>
+          <w:sz w:val="24"/>
+          <w:szCs w:val="24"/>
+        </w:rPr>
+      </w:pPr>
+      <w:r>
+        <w:rPr>
+          <w:rFonts w:ascii="Times New Roman" w:hAnsi="Times New Roman" w:cs="Times New Roman"/>
+          <w:sz w:val="24"/>
+          <w:szCs w:val="24"/>
+        </w:rPr>
+        <w:t xml:space="preserve">- Md. </w:t>
+      </w:r>
+      <w:proofErr w:type="spellStart"/>
+      <w:r>
+        <w:rPr>
+          <w:rFonts w:ascii="Times New Roman" w:hAnsi="Times New Roman" w:cs="Times New Roman"/>
+          <w:sz w:val="24"/>
+          <w:szCs w:val="24"/>
+        </w:rPr>
+        <w:t>Nurnobi</w:t>
+      </w:r>
+      <w:proofErr w:type="spellEnd"/>
+      <w:r>
+        <w:rPr>
+          <w:rFonts w:ascii="Times New Roman" w:hAnsi="Times New Roman" w:cs="Times New Roman"/>
+          <w:sz w:val="24"/>
+          <w:szCs w:val="24"/>
+        </w:rPr>
+        <w:t xml:space="preserve">, </w:t>
+      </w:r>
+      <w:r>
+        <w:rPr>
+          <w:rFonts w:ascii="Times New Roman" w:hAnsi="Times New Roman" w:cs="Times New Roman"/>
+          <w:sz w:val="24"/>
+          <w:szCs w:val="24"/>
+        </w:rPr>
+        <w:t>Project Participant</w:t>
+      </w:r>
+    </w:p>
+    <w:p>
+      <w:pPr>
+        <w:rPr>
+          <w:rFonts w:ascii="Times New Roman" w:hAnsi="Times New Roman" w:cs="Times New Roman"/>
+          <w:sz w:val="24"/>
+          <w:szCs w:val="24"/>
+        </w:rPr>
+      </w:pPr>
+    </w:p>
+    <w:p>
+      <w:pPr>
+        <w:rPr>
+          <w:rFonts w:ascii="Times New Roman" w:hAnsi="Times New Roman" w:cs="Times New Roman"/>
+          <w:sz w:val="24"/>
+          <w:szCs w:val="24"/>
+        </w:rPr>
+      </w:pPr>
+    </w:p>
+    <w:p>
+      <w:pPr>
+        <w:rPr>
+          <w:rFonts w:ascii="Times New Roman" w:hAnsi="Times New Roman" w:cs="Times New Roman"/>
+          <w:b/>
+          <w:sz w:val="72"/>
+          <w:szCs w:val="24"/>
+        </w:rPr>
+      </w:pPr>
+      <w:bookmarkStart w:id="6" w:name="Methodology"/>
+      <w:r>
+        <w:rPr>
+          <w:rFonts w:ascii="Times New Roman" w:hAnsi="Times New Roman" w:cs="Times New Roman"/>
+          <w:b/>
+          <w:sz w:val="72"/>
+          <w:szCs w:val="24"/>
+        </w:rPr>
+        <w:t>Methodology</w:t>
+      </w:r>
+    </w:p>
+    <w:p>
+      <w:pPr>
+        <w:rPr>
+          <w:rFonts w:ascii="Times New Roman" w:hAnsi="Times New Roman" w:cs="Times New Roman"/>
+          <w:sz w:val="52"/>
+          <w:szCs w:val="52"/>
+        </w:rPr>
+      </w:pPr>
+      <w:bookmarkStart w:id="7" w:name="Project_Goals"/>
+      <w:bookmarkEnd w:id="6"/>
+      <w:r>
+        <w:rPr>
+          <w:rFonts w:ascii="Times New Roman" w:hAnsi="Times New Roman" w:cs="Times New Roman"/>
+          <w:sz w:val="52"/>
+          <w:szCs w:val="52"/>
+        </w:rPr>
+        <w:t>Project Goals</w:t>
+      </w:r>
+    </w:p>
+    <w:bookmarkEnd w:id="7"/>
+    <w:p>
+      <w:pPr>
+        <w:rPr>
+          <w:rFonts w:ascii="Times New Roman" w:hAnsi="Times New Roman" w:cs="Times New Roman"/>
+          <w:sz w:val="24"/>
+          <w:szCs w:val="24"/>
+        </w:rPr>
+      </w:pPr>
+      <w:r>
+        <w:rPr>
+          <w:rFonts w:ascii="Times New Roman" w:hAnsi="Times New Roman" w:cs="Times New Roman"/>
+          <w:sz w:val="24"/>
+          <w:szCs w:val="24"/>
+        </w:rPr>
+        <w:t xml:space="preserve">The primary goals of the Hospital </w:t>
+      </w:r>
+      <w:proofErr w:type="spellStart"/>
+      <w:r>
+        <w:rPr>
+          <w:rFonts w:ascii="Times New Roman" w:hAnsi="Times New Roman" w:cs="Times New Roman"/>
+          <w:sz w:val="24"/>
+          <w:szCs w:val="24"/>
+        </w:rPr>
+        <w:t>eTicketing</w:t>
+      </w:r>
+      <w:proofErr w:type="spellEnd"/>
+      <w:r>
+        <w:rPr>
+          <w:rFonts w:ascii="Times New Roman" w:hAnsi="Times New Roman" w:cs="Times New Roman"/>
+          <w:sz w:val="24"/>
+          <w:szCs w:val="24"/>
+        </w:rPr>
+        <w:t xml:space="preserve"> web app project are:</w:t>
+      </w:r>
+    </w:p>
+    <w:p>
+      <w:pPr>
+        <w:pStyle w:val="ListParagraph"/>
+        <w:numPr>
+          <w:ilvl w:val="0"/>
+          <w:numId w:val="7"/>
+        </w:numPr>
+        <w:rPr>
+          <w:rFonts w:ascii="Times New Roman" w:hAnsi="Times New Roman" w:cs="Times New Roman"/>
+          <w:sz w:val="24"/>
+          <w:szCs w:val="24"/>
+        </w:rPr>
+      </w:pPr>
+      <w:r>
+        <w:rPr>
+          <w:rFonts w:ascii="Times New Roman" w:hAnsi="Times New Roman" w:cs="Times New Roman"/>
+          <w:sz w:val="24"/>
+          <w:szCs w:val="24"/>
+        </w:rPr>
+        <w:t>To provide a user-friendly platform for patients to obtain e-tickets for hospital appointments.</w:t>
+      </w:r>
+    </w:p>
+    <w:p>
+      <w:pPr>
+        <w:pStyle w:val="ListParagraph"/>
+        <w:numPr>
+          <w:ilvl w:val="0"/>
+          <w:numId w:val="7"/>
+        </w:numPr>
+        <w:rPr>
+          <w:rFonts w:ascii="Times New Roman" w:hAnsi="Times New Roman" w:cs="Times New Roman"/>
+          <w:sz w:val="24"/>
+          <w:szCs w:val="24"/>
+        </w:rPr>
+      </w:pPr>
+      <w:r>
+        <w:rPr>
+          <w:rFonts w:ascii="Times New Roman" w:hAnsi="Times New Roman" w:cs="Times New Roman"/>
+          <w:sz w:val="24"/>
+          <w:szCs w:val="24"/>
+        </w:rPr>
+        <w:t>To streamline the ticket collection process.</w:t>
+      </w:r>
+    </w:p>
+    <w:p>
+      <w:pPr>
+        <w:pStyle w:val="ListParagraph"/>
+        <w:numPr>
+          <w:ilvl w:val="0"/>
+          <w:numId w:val="7"/>
+        </w:numPr>
+        <w:rPr>
+          <w:rFonts w:ascii="Times New Roman" w:hAnsi="Times New Roman" w:cs="Times New Roman"/>
+          <w:sz w:val="24"/>
+          <w:szCs w:val="24"/>
+        </w:rPr>
+      </w:pPr>
+      <w:r>
+        <w:rPr>
+          <w:rFonts w:ascii="Times New Roman" w:hAnsi="Times New Roman" w:cs="Times New Roman"/>
+          <w:sz w:val="24"/>
+          <w:szCs w:val="24"/>
+        </w:rPr>
+        <w:t>To reduce patient waiting times and improve healthcare access.</w:t>
+      </w:r>
+    </w:p>
+    <w:p>
+      <w:pPr>
+        <w:rPr>
+          <w:rFonts w:ascii="Times New Roman" w:hAnsi="Times New Roman" w:cs="Times New Roman"/>
+          <w:sz w:val="24"/>
+          <w:szCs w:val="24"/>
+        </w:rPr>
+      </w:pPr>
+    </w:p>
+    <w:p>
+      <w:pPr>
+        <w:rPr>
+          <w:rFonts w:ascii="Times New Roman" w:hAnsi="Times New Roman" w:cs="Times New Roman"/>
+          <w:sz w:val="24"/>
+          <w:szCs w:val="24"/>
+        </w:rPr>
+      </w:pPr>
+    </w:p>
+    <w:p>
+      <w:pPr>
+        <w:rPr>
+          <w:rFonts w:ascii="Times New Roman" w:hAnsi="Times New Roman" w:cs="Times New Roman"/>
+          <w:sz w:val="24"/>
+          <w:szCs w:val="24"/>
+        </w:rPr>
+      </w:pPr>
+    </w:p>
+    <w:p>
+      <w:pPr>
+        <w:rPr>
+          <w:rFonts w:ascii="Times New Roman" w:hAnsi="Times New Roman" w:cs="Times New Roman"/>
+          <w:sz w:val="52"/>
+          <w:szCs w:val="52"/>
+        </w:rPr>
+      </w:pPr>
+      <w:bookmarkStart w:id="8" w:name="Project_Scope"/>
+      <w:r>
+        <w:rPr>
+          <w:rFonts w:ascii="Times New Roman" w:hAnsi="Times New Roman" w:cs="Times New Roman"/>
+          <w:sz w:val="52"/>
+          <w:szCs w:val="52"/>
+        </w:rPr>
+        <w:lastRenderedPageBreak/>
+        <w:t>Project Scope</w:t>
+      </w:r>
+    </w:p>
+    <w:bookmarkEnd w:id="8"/>
+    <w:p>
+      <w:pPr>
+        <w:rPr>
+          <w:rFonts w:ascii="Times New Roman" w:hAnsi="Times New Roman" w:cs="Times New Roman"/>
+          <w:sz w:val="24"/>
+          <w:szCs w:val="24"/>
+        </w:rPr>
+      </w:pPr>
+      <w:r>
+        <w:rPr>
+          <w:rFonts w:ascii="Times New Roman" w:hAnsi="Times New Roman" w:cs="Times New Roman"/>
+          <w:sz w:val="24"/>
+          <w:szCs w:val="24"/>
+        </w:rPr>
+        <w:t>There four types of user can be benefited from this system:</w:t>
+      </w:r>
+    </w:p>
+    <w:p>
+      <w:pPr>
+        <w:pStyle w:val="ListParagraph"/>
+        <w:numPr>
+          <w:ilvl w:val="0"/>
+          <w:numId w:val="2"/>
+        </w:numPr>
+        <w:rPr>
+          <w:rFonts w:ascii="Times New Roman" w:hAnsi="Times New Roman" w:cs="Times New Roman"/>
+          <w:sz w:val="24"/>
+          <w:szCs w:val="24"/>
+        </w:rPr>
+      </w:pPr>
+      <w:r>
+        <w:rPr>
+          <w:rFonts w:ascii="Times New Roman" w:hAnsi="Times New Roman" w:cs="Times New Roman"/>
+          <w:b/>
+          <w:sz w:val="24"/>
+          <w:szCs w:val="24"/>
+        </w:rPr>
+        <w:t>Patients:</w:t>
+      </w:r>
+      <w:r>
+        <w:rPr>
+          <w:rFonts w:ascii="Times New Roman" w:hAnsi="Times New Roman" w:cs="Times New Roman"/>
+          <w:sz w:val="24"/>
+          <w:szCs w:val="24"/>
+        </w:rPr>
+        <w:t xml:space="preserve"> The patients (end-users) who will benefit from the online </w:t>
+      </w:r>
+      <w:proofErr w:type="spellStart"/>
+      <w:r>
+        <w:rPr>
+          <w:rFonts w:ascii="Times New Roman" w:hAnsi="Times New Roman" w:cs="Times New Roman"/>
+          <w:sz w:val="24"/>
+          <w:szCs w:val="24"/>
+        </w:rPr>
+        <w:t>eTicketing</w:t>
+      </w:r>
+      <w:proofErr w:type="spellEnd"/>
+      <w:r>
+        <w:rPr>
+          <w:rFonts w:ascii="Times New Roman" w:hAnsi="Times New Roman" w:cs="Times New Roman"/>
+          <w:sz w:val="24"/>
+          <w:szCs w:val="24"/>
+        </w:rPr>
+        <w:t xml:space="preserve"> system to avoid long queues.</w:t>
+      </w:r>
+    </w:p>
+    <w:p>
+      <w:pPr>
+        <w:pStyle w:val="ListParagraph"/>
+        <w:numPr>
+          <w:ilvl w:val="0"/>
+          <w:numId w:val="2"/>
+        </w:numPr>
+        <w:rPr>
+          <w:rFonts w:ascii="Times New Roman" w:hAnsi="Times New Roman" w:cs="Times New Roman"/>
+          <w:sz w:val="24"/>
+          <w:szCs w:val="24"/>
+        </w:rPr>
+      </w:pPr>
+      <w:r>
+        <w:rPr>
+          <w:rFonts w:ascii="Times New Roman" w:hAnsi="Times New Roman" w:cs="Times New Roman"/>
+          <w:b/>
+          <w:sz w:val="24"/>
+          <w:szCs w:val="24"/>
+        </w:rPr>
+        <w:t>Hospitals:</w:t>
+      </w:r>
+      <w:r>
+        <w:rPr>
+          <w:rFonts w:ascii="Times New Roman" w:hAnsi="Times New Roman" w:cs="Times New Roman"/>
+          <w:sz w:val="24"/>
+          <w:szCs w:val="24"/>
+        </w:rPr>
+        <w:t xml:space="preserve"> Healthcare facilities that will utilize the platform.</w:t>
+      </w:r>
+    </w:p>
+    <w:p>
+      <w:pPr>
+        <w:pStyle w:val="ListParagraph"/>
+        <w:numPr>
+          <w:ilvl w:val="0"/>
+          <w:numId w:val="2"/>
+        </w:numPr>
+        <w:rPr>
+          <w:rFonts w:ascii="Times New Roman" w:hAnsi="Times New Roman" w:cs="Times New Roman"/>
+          <w:sz w:val="24"/>
+          <w:szCs w:val="24"/>
+        </w:rPr>
+      </w:pPr>
+      <w:r>
+        <w:rPr>
+          <w:rFonts w:ascii="Times New Roman" w:hAnsi="Times New Roman" w:cs="Times New Roman"/>
+          <w:b/>
+          <w:sz w:val="24"/>
+          <w:szCs w:val="24"/>
+        </w:rPr>
+        <w:t>Government:</w:t>
+      </w:r>
+      <w:r>
+        <w:rPr>
+          <w:rFonts w:ascii="Times New Roman" w:hAnsi="Times New Roman" w:cs="Times New Roman"/>
+          <w:sz w:val="24"/>
+          <w:szCs w:val="24"/>
+        </w:rPr>
+        <w:t xml:space="preserve"> May oversee or support the implementation of this system.</w:t>
+      </w:r>
+    </w:p>
+    <w:p>
+      <w:pPr>
+        <w:pStyle w:val="ListParagraph"/>
+        <w:numPr>
+          <w:ilvl w:val="0"/>
+          <w:numId w:val="2"/>
+        </w:numPr>
+        <w:rPr>
+          <w:rFonts w:ascii="Times New Roman" w:hAnsi="Times New Roman" w:cs="Times New Roman"/>
+          <w:sz w:val="24"/>
+          <w:szCs w:val="24"/>
+        </w:rPr>
+      </w:pPr>
+      <w:r>
+        <w:rPr>
+          <w:rFonts w:ascii="Times New Roman" w:hAnsi="Times New Roman" w:cs="Times New Roman"/>
+          <w:b/>
+          <w:sz w:val="24"/>
+          <w:szCs w:val="24"/>
+        </w:rPr>
+        <w:t>Developers and IT Professionals:</w:t>
+      </w:r>
+      <w:r>
+        <w:rPr>
+          <w:rFonts w:ascii="Times New Roman" w:hAnsi="Times New Roman" w:cs="Times New Roman"/>
+          <w:sz w:val="24"/>
+          <w:szCs w:val="24"/>
+        </w:rPr>
+        <w:t xml:space="preserve"> The team will responsible for designing, developing, and maintaining the web app and it could be their professional job.</w:t>
+      </w:r>
+    </w:p>
+    <w:p>
+      <w:pPr>
+        <w:pStyle w:val="ListParagraph"/>
+        <w:ind w:left="360"/>
+        <w:rPr>
+          <w:rFonts w:ascii="Times New Roman" w:hAnsi="Times New Roman" w:cs="Times New Roman"/>
+          <w:sz w:val="24"/>
+          <w:szCs w:val="24"/>
+        </w:rPr>
+      </w:pPr>
+    </w:p>
+    <w:p>
+      <w:pPr>
+        <w:rPr>
+          <w:rFonts w:ascii="Times New Roman" w:hAnsi="Times New Roman" w:cs="Times New Roman"/>
+          <w:sz w:val="52"/>
+          <w:szCs w:val="52"/>
+        </w:rPr>
+      </w:pPr>
+      <w:bookmarkStart w:id="9" w:name="Screenshots"/>
+      <w:r>
+        <w:rPr>
+          <w:rFonts w:ascii="Times New Roman" w:hAnsi="Times New Roman" w:cs="Times New Roman"/>
+          <w:sz w:val="52"/>
+          <w:szCs w:val="52"/>
+        </w:rPr>
+        <w:t>Screenshots</w:t>
+      </w:r>
+    </w:p>
+    <w:bookmarkEnd w:id="9"/>
+    <w:p>
+      <w:r>
+        <w:rPr>
+          <w:rFonts w:ascii="Times New Roman" w:hAnsi="Times New Roman" w:cs="Times New Roman"/>
+          <w:sz w:val="24"/>
+          <w:szCs w:val="24"/>
+        </w:rPr>
+        <w:t>Here is some screenshots of the web application:</w:t>
+      </w:r>
+      <w:r>
+        <w:rPr>
+          <w:rFonts w:ascii="Times New Roman" w:hAnsi="Times New Roman" w:cs="Times New Roman"/>
+          <w:sz w:val="24"/>
+          <w:szCs w:val="24"/>
+        </w:rPr>
+        <w:pict>
+          <v:shapetype id="_x0000_t75" coordsize="21600,21600" o:spt="75" o:preferrelative="t" path="m@4@5l@4@11@9@11@9@5xe" filled="f" stroked="f">
+            <v:stroke joinstyle="miter"/>
+            <v:formulas>
+              <v:f eqn="if lineDrawn pixelLineWidth 0"/>
+              <v:f eqn="sum @0 1 0"/>
+              <v:f eqn="sum 0 0 @1"/>
+              <v:f eqn="prod @2 1 2"/>
+              <v:f eqn="prod @3 21600 pixelWidth"/>
+              <v:f eqn="prod @3 21600 pixelHeight"/>
+              <v:f eqn="sum @0 0 1"/>
+              <v:f eqn="prod @6 1 2"/>
+              <v:f eqn="prod @7 21600 pixelWidth"/>
+              <v:f eqn="sum @8 21600 0"/>
+              <v:f eqn="prod @7 21600 pixelHeight"/>
+              <v:f eqn="sum @10 21600 0"/>
+            </v:formulas>
+            <v:path o:extrusionok="f" gradientshapeok="t" o:connecttype="rect"/>
+            <o:lock v:ext="edit" aspectratio="t"/>
+          </v:shapetype>
+          <v:shape id="_x0000_i1025" type="#_x0000_t75" style="width:462.85pt;height:384.85pt">
+            <v:imagedata r:id="rId7" o:title="website screenshot" cropleft="17589f" cropright="17231f"/>
+          </v:shape>
+        </w:pict>
+      </w:r>
+    </w:p>
+    <w:p>
+      <w:pPr>
+        <w:pStyle w:val="Caption"/>
+        <w:jc w:val="center"/>
+        <w:rPr>
+          <w:rFonts w:ascii="Times New Roman" w:hAnsi="Times New Roman" w:cs="Times New Roman"/>
+          <w:sz w:val="24"/>
+          <w:szCs w:val="24"/>
+        </w:rPr>
+      </w:pPr>
+      <w:r>
+        <w:rPr>
+          <w:sz w:val="24"/>
+          <w:szCs w:val="24"/>
+        </w:rPr>
+        <w:lastRenderedPageBreak/>
+        <w:t xml:space="preserve">Figure </w:t>
+      </w:r>
+      <w:r>
+        <w:rPr>
+          <w:sz w:val="24"/>
+          <w:szCs w:val="24"/>
+        </w:rPr>
+        <w:fldChar w:fldCharType="begin"/>
+      </w:r>
+      <w:r>
+        <w:rPr>
+          <w:sz w:val="24"/>
+          <w:szCs w:val="24"/>
+        </w:rPr>
+        <w:instrText xml:space="preserve"> SEQ Figure \* ARABIC </w:instrText>
+      </w:r>
+      <w:r>
+        <w:rPr>
+          <w:sz w:val="24"/>
+          <w:szCs w:val="24"/>
+        </w:rPr>
+        <w:fldChar w:fldCharType="separate"/>
+      </w:r>
+      <w:r>
+        <w:rPr>
+          <w:noProof/>
+          <w:sz w:val="24"/>
+          <w:szCs w:val="24"/>
+        </w:rPr>
+        <w:t>1</w:t>
+      </w:r>
+      <w:r>
+        <w:rPr>
+          <w:sz w:val="24"/>
+          <w:szCs w:val="24"/>
+        </w:rPr>
+        <w:fldChar w:fldCharType="end"/>
+      </w:r>
+      <w:r>
+        <w:rPr>
+          <w:sz w:val="24"/>
+          <w:szCs w:val="24"/>
+        </w:rPr>
+        <w:t>: Home Page of the Application</w:t>
+      </w:r>
+    </w:p>
+    <w:p>
+      <w:pPr>
+        <w:keepNext/>
+      </w:pPr>
+      <w:r>
+        <w:rPr>
+          <w:rFonts w:ascii="Times New Roman" w:hAnsi="Times New Roman" w:cs="Times New Roman"/>
+          <w:sz w:val="24"/>
+          <w:szCs w:val="24"/>
+        </w:rPr>
+        <w:pict>
+          <v:shape id="_x0000_i1026" type="#_x0000_t75" style="width:463.7pt;height:338.55pt" o:bordertopcolor="this" o:borderleftcolor="this" o:borderbottomcolor="this" o:borderrightcolor="this">
+            <v:imagedata r:id="rId8" o:title="website screenshot 2" cropleft="17406f" cropright="17525f"/>
+            <w10:bordertop type="single" width="4"/>
+            <w10:borderleft type="single" width="4"/>
+            <w10:borderbottom type="single" width="4"/>
+            <w10:borderright type="single" width="4"/>
+          </v:shape>
+        </w:pict>
+      </w:r>
+    </w:p>
+    <w:p>
+      <w:pPr>
+        <w:pStyle w:val="Caption"/>
+        <w:jc w:val="center"/>
+        <w:rPr>
+          <w:sz w:val="24"/>
+          <w:szCs w:val="24"/>
+        </w:rPr>
+      </w:pPr>
+      <w:r>
+        <w:rPr>
+          <w:sz w:val="24"/>
+          <w:szCs w:val="24"/>
+        </w:rPr>
+        <w:t xml:space="preserve">Figure </w:t>
+      </w:r>
+      <w:r>
+        <w:rPr>
+          <w:sz w:val="24"/>
+          <w:szCs w:val="24"/>
+        </w:rPr>
+        <w:fldChar w:fldCharType="begin"/>
+      </w:r>
+      <w:r>
+        <w:rPr>
+          <w:sz w:val="24"/>
+          <w:szCs w:val="24"/>
+        </w:rPr>
+        <w:instrText xml:space="preserve"> SEQ Figure \* ARABIC </w:instrText>
+      </w:r>
+      <w:r>
+        <w:rPr>
+          <w:sz w:val="24"/>
+          <w:szCs w:val="24"/>
+        </w:rPr>
+        <w:fldChar w:fldCharType="separate"/>
+      </w:r>
+      <w:r>
+        <w:rPr>
+          <w:noProof/>
+          <w:sz w:val="24"/>
+          <w:szCs w:val="24"/>
+        </w:rPr>
+        <w:t>2</w:t>
+      </w:r>
+      <w:r>
+        <w:rPr>
+          <w:sz w:val="24"/>
+          <w:szCs w:val="24"/>
+        </w:rPr>
+        <w:fldChar w:fldCharType="end"/>
+      </w:r>
+      <w:r>
+        <w:rPr>
+          <w:sz w:val="24"/>
+          <w:szCs w:val="24"/>
+        </w:rPr>
+        <w:t>: Confirmation Message with Date, Time and Serial No.</w:t>
+      </w:r>
+    </w:p>
+    <w:p/>
+    <w:p>
+      <w:pPr>
+        <w:rPr>
+          <w:rFonts w:ascii="Times New Roman" w:hAnsi="Times New Roman" w:cs="Times New Roman"/>
+          <w:sz w:val="24"/>
+          <w:szCs w:val="24"/>
+        </w:rPr>
+      </w:pPr>
+    </w:p>
+    <w:p>
+      <w:pPr>
+        <w:rPr>
+          <w:rFonts w:ascii="Times New Roman" w:hAnsi="Times New Roman" w:cs="Times New Roman"/>
+          <w:sz w:val="24"/>
+          <w:szCs w:val="24"/>
+        </w:rPr>
+      </w:pPr>
+    </w:p>
+    <w:p>
+      <w:pPr>
+        <w:rPr>
+          <w:rFonts w:ascii="Times New Roman" w:hAnsi="Times New Roman" w:cs="Times New Roman"/>
+          <w:sz w:val="24"/>
+          <w:szCs w:val="24"/>
+        </w:rPr>
+      </w:pPr>
+    </w:p>
+    <w:p>
+      <w:pPr>
+        <w:rPr>
+          <w:rFonts w:ascii="Times New Roman" w:hAnsi="Times New Roman" w:cs="Times New Roman"/>
+          <w:sz w:val="24"/>
+          <w:szCs w:val="24"/>
+        </w:rPr>
+      </w:pPr>
+    </w:p>
+    <w:p>
+      <w:pPr>
+        <w:rPr>
+          <w:rFonts w:ascii="Times New Roman" w:hAnsi="Times New Roman" w:cs="Times New Roman"/>
+          <w:sz w:val="24"/>
+          <w:szCs w:val="24"/>
+        </w:rPr>
+      </w:pPr>
+    </w:p>
+    <w:p>
+      <w:pPr>
+        <w:rPr>
+          <w:rFonts w:ascii="Times New Roman" w:hAnsi="Times New Roman" w:cs="Times New Roman"/>
+          <w:sz w:val="24"/>
+          <w:szCs w:val="24"/>
+        </w:rPr>
+      </w:pPr>
+    </w:p>
+    <w:p>
+      <w:pPr>
+        <w:rPr>
+          <w:rFonts w:ascii="Times New Roman" w:hAnsi="Times New Roman" w:cs="Times New Roman"/>
+          <w:sz w:val="24"/>
+          <w:szCs w:val="24"/>
+        </w:rPr>
+      </w:pPr>
+    </w:p>
+    <w:p>
+      <w:pPr>
+        <w:rPr>
+          <w:rFonts w:ascii="Times New Roman" w:hAnsi="Times New Roman" w:cs="Times New Roman"/>
+          <w:sz w:val="24"/>
+          <w:szCs w:val="24"/>
+        </w:rPr>
+      </w:pPr>
+    </w:p>
+    <w:p>
+      <w:pPr>
+        <w:rPr>
+          <w:rFonts w:ascii="Times New Roman" w:hAnsi="Times New Roman" w:cs="Times New Roman"/>
+          <w:sz w:val="24"/>
+          <w:szCs w:val="24"/>
+        </w:rPr>
+      </w:pPr>
+    </w:p>
+    <w:p>
+      <w:pPr>
+        <w:rPr>
+          <w:rFonts w:ascii="Times New Roman" w:hAnsi="Times New Roman" w:cs="Times New Roman"/>
+          <w:sz w:val="52"/>
+          <w:szCs w:val="52"/>
+        </w:rPr>
+      </w:pPr>
+      <w:bookmarkStart w:id="10" w:name="Graphical_Schema_of_the_Database"/>
+      <w:r>
+        <w:rPr>
+          <w:rFonts w:ascii="Times New Roman" w:hAnsi="Times New Roman" w:cs="Times New Roman"/>
+          <w:sz w:val="52"/>
+          <w:szCs w:val="52"/>
+        </w:rPr>
+        <w:lastRenderedPageBreak/>
+        <w:t>Graphical Schema of the Database</w:t>
+      </w:r>
+    </w:p>
+    <w:p>
+      <w:pPr>
+        <w:rPr>
+          <w:rFonts w:ascii="Times New Roman" w:hAnsi="Times New Roman" w:cs="Times New Roman"/>
+          <w:sz w:val="24"/>
+          <w:szCs w:val="24"/>
+        </w:rPr>
+      </w:pPr>
+      <w:r>
+        <w:rPr>
+          <w:rFonts w:ascii="Times New Roman" w:hAnsi="Times New Roman" w:cs="Times New Roman"/>
+          <w:sz w:val="24"/>
+          <w:szCs w:val="24"/>
+        </w:rPr>
+        <w:t>Here is the graphical schema of the database of this web application.</w:t>
+      </w:r>
+    </w:p>
+    <w:bookmarkEnd w:id="10"/>
+    <w:p>
+      <w:pPr>
+        <w:rPr>
+          <w:rFonts w:ascii="Times New Roman" w:hAnsi="Times New Roman" w:cs="Times New Roman"/>
+          <w:sz w:val="24"/>
+          <w:szCs w:val="24"/>
+        </w:rPr>
+      </w:pPr>
+      <w:r>
+        <w:rPr>
+          <w:rFonts w:ascii="Times New Roman" w:hAnsi="Times New Roman" w:cs="Times New Roman"/>
+          <w:sz w:val="24"/>
+          <w:szCs w:val="24"/>
+        </w:rPr>
+        <w:pict>
+          <v:shape id="_x0000_i1027" type="#_x0000_t75" style="width:468pt;height:531.45pt">
+            <v:imagedata r:id="rId9" o:title="Hospital e-Ticketing System Database Relational Diagram"/>
+          </v:shape>
+        </w:pict>
+      </w:r>
+    </w:p>
+    <w:p>
+      <w:pPr>
+        <w:rPr>
+          <w:rFonts w:ascii="Times New Roman" w:hAnsi="Times New Roman" w:cs="Times New Roman"/>
+          <w:sz w:val="52"/>
+          <w:szCs w:val="52"/>
+        </w:rPr>
+      </w:pPr>
+      <w:bookmarkStart w:id="11" w:name="GitHub_Repository"/>
+    </w:p>
+    <w:p>
+      <w:pPr>
+        <w:rPr>
+          <w:rFonts w:ascii="Times New Roman" w:hAnsi="Times New Roman" w:cs="Times New Roman"/>
+          <w:sz w:val="52"/>
+          <w:szCs w:val="52"/>
+        </w:rPr>
+      </w:pPr>
+      <w:proofErr w:type="spellStart"/>
+      <w:r>
+        <w:rPr>
+          <w:rFonts w:ascii="Times New Roman" w:hAnsi="Times New Roman" w:cs="Times New Roman"/>
+          <w:sz w:val="52"/>
+          <w:szCs w:val="52"/>
+        </w:rPr>
+        <w:lastRenderedPageBreak/>
+        <w:t>GitHub</w:t>
+      </w:r>
+      <w:proofErr w:type="spellEnd"/>
+      <w:r>
+        <w:rPr>
+          <w:rFonts w:ascii="Times New Roman" w:hAnsi="Times New Roman" w:cs="Times New Roman"/>
+          <w:sz w:val="52"/>
+          <w:szCs w:val="52"/>
+        </w:rPr>
+        <w:t xml:space="preserve"> Repo</w:t>
+      </w:r>
+      <w:r>
+        <w:rPr>
+          <w:rFonts w:ascii="Times New Roman" w:hAnsi="Times New Roman" w:cs="Times New Roman"/>
+          <w:sz w:val="52"/>
+          <w:szCs w:val="52"/>
+        </w:rPr>
+        <w:t>sitory</w:t>
+      </w:r>
+    </w:p>
+    <w:bookmarkEnd w:id="11"/>
+    <w:p>
+      <w:pPr>
+        <w:rPr>
+          <w:rFonts w:ascii="Times New Roman" w:hAnsi="Times New Roman" w:cs="Times New Roman"/>
+          <w:sz w:val="24"/>
+          <w:szCs w:val="24"/>
+        </w:rPr>
+      </w:pPr>
+      <w:r>
+        <w:rPr>
+          <w:rFonts w:ascii="Times New Roman" w:hAnsi="Times New Roman" w:cs="Times New Roman"/>
+          <w:sz w:val="24"/>
+          <w:szCs w:val="24"/>
+        </w:rPr>
+        <w:t>We are currently working to this repository</w:t>
+      </w:r>
+      <w:r>
+        <w:rPr>
+          <w:rFonts w:ascii="Times New Roman" w:hAnsi="Times New Roman" w:cs="Times New Roman"/>
+          <w:sz w:val="24"/>
+          <w:szCs w:val="24"/>
+        </w:rPr>
+        <w:t xml:space="preserve">: </w:t>
+      </w:r>
+      <w:hyperlink r:id="rId10" w:history="1">
+        <w:r>
+          <w:rPr>
+            <w:rStyle w:val="Hyperlink"/>
+            <w:rFonts w:ascii="Times New Roman" w:hAnsi="Times New Roman" w:cs="Times New Roman"/>
+            <w:sz w:val="24"/>
+            <w:szCs w:val="24"/>
+          </w:rPr>
+          <w:t>https://github.com/mahfuz225bd/Hospital-E-Ticketing-System</w:t>
+        </w:r>
+      </w:hyperlink>
+    </w:p>
+    <w:p>
+      <w:pPr>
+        <w:rPr>
+          <w:rFonts w:ascii="Times New Roman" w:hAnsi="Times New Roman" w:cs="Times New Roman"/>
+          <w:sz w:val="24"/>
+          <w:szCs w:val="24"/>
+        </w:rPr>
+      </w:pPr>
+    </w:p>
+    <w:p>
+      <w:pPr>
+        <w:rPr>
+          <w:rFonts w:ascii="Times New Roman" w:hAnsi="Times New Roman" w:cs="Times New Roman"/>
+          <w:b/>
+          <w:sz w:val="72"/>
+          <w:szCs w:val="24"/>
+        </w:rPr>
+      </w:pPr>
+      <w:bookmarkStart w:id="12" w:name="Conclusion"/>
+      <w:r>
+        <w:rPr>
+          <w:rFonts w:ascii="Times New Roman" w:hAnsi="Times New Roman" w:cs="Times New Roman"/>
+          <w:b/>
+          <w:sz w:val="72"/>
+          <w:szCs w:val="24"/>
+        </w:rPr>
+        <w:t>Conclusion</w:t>
+      </w:r>
+    </w:p>
+    <w:bookmarkEnd w:id="12"/>
+    <w:p>
+      <w:pPr>
+        <w:rPr>
+          <w:rFonts w:ascii="Times New Roman" w:hAnsi="Times New Roman" w:cs="Times New Roman"/>
+          <w:sz w:val="24"/>
+          <w:szCs w:val="24"/>
+        </w:rPr>
+      </w:pPr>
+      <w:r>
+        <w:rPr>
+          <w:rFonts w:ascii="Times New Roman" w:hAnsi="Times New Roman" w:cs="Times New Roman"/>
+          <w:sz w:val="24"/>
+          <w:szCs w:val="24"/>
+        </w:rPr>
+        <w:t xml:space="preserve">The Hospital </w:t>
+      </w:r>
+      <w:proofErr w:type="spellStart"/>
+      <w:r>
+        <w:rPr>
+          <w:rFonts w:ascii="Times New Roman" w:hAnsi="Times New Roman" w:cs="Times New Roman"/>
+          <w:sz w:val="24"/>
+          <w:szCs w:val="24"/>
+        </w:rPr>
+        <w:t>eTicketing</w:t>
+      </w:r>
+      <w:proofErr w:type="spellEnd"/>
+      <w:r>
+        <w:rPr>
+          <w:rFonts w:ascii="Times New Roman" w:hAnsi="Times New Roman" w:cs="Times New Roman"/>
+          <w:sz w:val="24"/>
+          <w:szCs w:val="24"/>
+        </w:rPr>
+        <w:t xml:space="preserve"> web app is poised to revolutionize the healthcare system in Bangladesh by offering a convenient, online platform for ticket collection, thus reducing waiting times and enhancing the patient experience.</w:t>
+      </w:r>
+    </w:p>
+    <w:p>
+      <w:pPr>
+        <w:rPr>
+          <w:rFonts w:ascii="Times New Roman" w:hAnsi="Times New Roman" w:cs="Times New Roman"/>
+          <w:sz w:val="24"/>
+          <w:szCs w:val="24"/>
+        </w:rPr>
+      </w:pPr>
+      <w:r>
+        <w:rPr>
+          <w:rFonts w:ascii="Times New Roman" w:hAnsi="Times New Roman" w:cs="Times New Roman"/>
+          <w:sz w:val="24"/>
+          <w:szCs w:val="24"/>
+        </w:rPr>
+        <w:t>Future enhancements may include expanding the platform to cover more hospitals, integrating with electronic health records, and adding real-time doctor availability information.</w:t>
+      </w:r>
+    </w:p>
+    <w:p>
+      <w:pPr>
+        <w:rPr>
+          <w:rFonts w:ascii="Times New Roman" w:hAnsi="Times New Roman" w:cs="Times New Roman"/>
+          <w:sz w:val="24"/>
+          <w:szCs w:val="24"/>
+        </w:rPr>
+      </w:pPr>
+      <w:r>
+        <w:rPr>
+          <w:rFonts w:ascii="Times New Roman" w:hAnsi="Times New Roman" w:cs="Times New Roman"/>
+          <w:sz w:val="24"/>
+          <w:szCs w:val="24"/>
+        </w:rPr>
+        <w:t xml:space="preserve">This Project report provides an in-depth analysis of the Hospital </w:t>
+      </w:r>
+      <w:proofErr w:type="spellStart"/>
+      <w:r>
+        <w:rPr>
+          <w:rFonts w:ascii="Times New Roman" w:hAnsi="Times New Roman" w:cs="Times New Roman"/>
+          <w:sz w:val="24"/>
+          <w:szCs w:val="24"/>
+        </w:rPr>
+        <w:t>eTicketing</w:t>
+      </w:r>
+      <w:proofErr w:type="spellEnd"/>
+      <w:r>
+        <w:rPr>
+          <w:rFonts w:ascii="Times New Roman" w:hAnsi="Times New Roman" w:cs="Times New Roman"/>
+          <w:sz w:val="24"/>
+          <w:szCs w:val="24"/>
+        </w:rPr>
+        <w:t xml:space="preserve"> web app project, including its objectives, benefits, and implementation plan. By addressing the current challenges in healthcare access in Bangladesh, this project aims to improve the patient experience and overall healthcare system efficiency.</w:t>
+      </w:r>
+    </w:p>
+    <w:p>
+      <w:pPr>
+        <w:rPr>
+          <w:rFonts w:ascii="Times New Roman" w:hAnsi="Times New Roman" w:cs="Times New Roman"/>
+          <w:sz w:val="24"/>
+          <w:szCs w:val="24"/>
+        </w:rPr>
+      </w:pPr>
     </w:p>
     <w:sectPr>
       <w:pgSz w:w="12240" w:h="15840"/>
@@ -948,6 +5679,546 @@
 <file path=word/numbering.xml><?xml version="1.0" encoding="utf-8"?>
 <w:numbering xmlns:ve="http://schemas.openxmlformats.org/markup-compatibility/2006" xmlns:o="urn:schemas-microsoft-com:office:office" xmlns:r="http://schemas.openxmlformats.org/officeDocument/2006/relationships" xmlns:m="http://schemas.openxmlformats.org/officeDocument/2006/math" xmlns:v="urn:schemas-microsoft-com:vml" xmlns:wp="http://schemas.openxmlformats.org/drawingml/2006/wordprocessingDrawing" xmlns:w10="urn:schemas-microsoft-com:office:word" xmlns:w="http://schemas.openxmlformats.org/wordprocessingml/2006/main" xmlns:wne="http://schemas.microsoft.com/office/word/2006/wordml">
   <w:abstractNum w:abstractNumId="0">
+    <w:nsid w:val="05704FAD"/>
+    <w:multiLevelType w:val="hybridMultilevel"/>
+    <w:tmpl w:val="AF9C6ADE"/>
+    <w:lvl w:ilvl="0" w:tplc="04090001">
+      <w:start w:val="1"/>
+      <w:numFmt w:val="bullet"/>
+      <w:lvlText w:val=""/>
+      <w:lvlJc w:val="left"/>
+      <w:pPr>
+        <w:ind w:left="360" w:hanging="360"/>
+      </w:pPr>
+      <w:rPr>
+        <w:rFonts w:ascii="Symbol" w:hAnsi="Symbol" w:hint="default"/>
+      </w:rPr>
+    </w:lvl>
+    <w:lvl w:ilvl="1" w:tplc="04090003" w:tentative="1">
+      <w:start w:val="1"/>
+      <w:numFmt w:val="bullet"/>
+      <w:lvlText w:val="o"/>
+      <w:lvlJc w:val="left"/>
+      <w:pPr>
+        <w:ind w:left="1080" w:hanging="360"/>
+      </w:pPr>
+      <w:rPr>
+        <w:rFonts w:ascii="Courier New" w:hAnsi="Courier New" w:cs="Courier New" w:hint="default"/>
+      </w:rPr>
+    </w:lvl>
+    <w:lvl w:ilvl="2" w:tplc="04090005" w:tentative="1">
+      <w:start w:val="1"/>
+      <w:numFmt w:val="bullet"/>
+      <w:lvlText w:val=""/>
+      <w:lvlJc w:val="left"/>
+      <w:pPr>
+        <w:ind w:left="1800" w:hanging="360"/>
+      </w:pPr>
+      <w:rPr>
+        <w:rFonts w:ascii="Wingdings" w:hAnsi="Wingdings" w:hint="default"/>
+      </w:rPr>
+    </w:lvl>
+    <w:lvl w:ilvl="3" w:tplc="04090001" w:tentative="1">
+      <w:start w:val="1"/>
+      <w:numFmt w:val="bullet"/>
+      <w:lvlText w:val=""/>
+      <w:lvlJc w:val="left"/>
+      <w:pPr>
+        <w:ind w:left="2520" w:hanging="360"/>
+      </w:pPr>
+      <w:rPr>
+        <w:rFonts w:ascii="Symbol" w:hAnsi="Symbol" w:hint="default"/>
+      </w:rPr>
+    </w:lvl>
+    <w:lvl w:ilvl="4" w:tplc="04090003" w:tentative="1">
+      <w:start w:val="1"/>
+      <w:numFmt w:val="bullet"/>
+      <w:lvlText w:val="o"/>
+      <w:lvlJc w:val="left"/>
+      <w:pPr>
+        <w:ind w:left="3240" w:hanging="360"/>
+      </w:pPr>
+      <w:rPr>
+        <w:rFonts w:ascii="Courier New" w:hAnsi="Courier New" w:cs="Courier New" w:hint="default"/>
+      </w:rPr>
+    </w:lvl>
+    <w:lvl w:ilvl="5" w:tplc="04090005" w:tentative="1">
+      <w:start w:val="1"/>
+      <w:numFmt w:val="bullet"/>
+      <w:lvlText w:val=""/>
+      <w:lvlJc w:val="left"/>
+      <w:pPr>
+        <w:ind w:left="3960" w:hanging="360"/>
+      </w:pPr>
+      <w:rPr>
+        <w:rFonts w:ascii="Wingdings" w:hAnsi="Wingdings" w:hint="default"/>
+      </w:rPr>
+    </w:lvl>
+    <w:lvl w:ilvl="6" w:tplc="04090001" w:tentative="1">
+      <w:start w:val="1"/>
+      <w:numFmt w:val="bullet"/>
+      <w:lvlText w:val=""/>
+      <w:lvlJc w:val="left"/>
+      <w:pPr>
+        <w:ind w:left="4680" w:hanging="360"/>
+      </w:pPr>
+      <w:rPr>
+        <w:rFonts w:ascii="Symbol" w:hAnsi="Symbol" w:hint="default"/>
+      </w:rPr>
+    </w:lvl>
+    <w:lvl w:ilvl="7" w:tplc="04090003" w:tentative="1">
+      <w:start w:val="1"/>
+      <w:numFmt w:val="bullet"/>
+      <w:lvlText w:val="o"/>
+      <w:lvlJc w:val="left"/>
+      <w:pPr>
+        <w:ind w:left="5400" w:hanging="360"/>
+      </w:pPr>
+      <w:rPr>
+        <w:rFonts w:ascii="Courier New" w:hAnsi="Courier New" w:cs="Courier New" w:hint="default"/>
+      </w:rPr>
+    </w:lvl>
+    <w:lvl w:ilvl="8" w:tplc="04090005" w:tentative="1">
+      <w:start w:val="1"/>
+      <w:numFmt w:val="bullet"/>
+      <w:lvlText w:val=""/>
+      <w:lvlJc w:val="left"/>
+      <w:pPr>
+        <w:ind w:left="6120" w:hanging="360"/>
+      </w:pPr>
+      <w:rPr>
+        <w:rFonts w:ascii="Wingdings" w:hAnsi="Wingdings" w:hint="default"/>
+      </w:rPr>
+    </w:lvl>
+  </w:abstractNum>
+  <w:abstractNum w:abstractNumId="1">
+    <w:nsid w:val="2128402D"/>
+    <w:multiLevelType w:val="hybridMultilevel"/>
+    <w:tmpl w:val="A5E84C44"/>
+    <w:lvl w:ilvl="0" w:tplc="FF96A4A4">
+      <w:numFmt w:val="bullet"/>
+      <w:lvlText w:val="•"/>
+      <w:lvlJc w:val="left"/>
+      <w:pPr>
+        <w:ind w:left="720" w:hanging="720"/>
+      </w:pPr>
+      <w:rPr>
+        <w:rFonts w:ascii="Times New Roman" w:eastAsiaTheme="minorHAnsi" w:hAnsi="Times New Roman" w:cs="Times New Roman" w:hint="default"/>
+      </w:rPr>
+    </w:lvl>
+    <w:lvl w:ilvl="1" w:tplc="04090003" w:tentative="1">
+      <w:start w:val="1"/>
+      <w:numFmt w:val="bullet"/>
+      <w:lvlText w:val="o"/>
+      <w:lvlJc w:val="left"/>
+      <w:pPr>
+        <w:ind w:left="1080" w:hanging="360"/>
+      </w:pPr>
+      <w:rPr>
+        <w:rFonts w:ascii="Courier New" w:hAnsi="Courier New" w:cs="Courier New" w:hint="default"/>
+      </w:rPr>
+    </w:lvl>
+    <w:lvl w:ilvl="2" w:tplc="04090005" w:tentative="1">
+      <w:start w:val="1"/>
+      <w:numFmt w:val="bullet"/>
+      <w:lvlText w:val=""/>
+      <w:lvlJc w:val="left"/>
+      <w:pPr>
+        <w:ind w:left="1800" w:hanging="360"/>
+      </w:pPr>
+      <w:rPr>
+        <w:rFonts w:ascii="Wingdings" w:hAnsi="Wingdings" w:hint="default"/>
+      </w:rPr>
+    </w:lvl>
+    <w:lvl w:ilvl="3" w:tplc="04090001" w:tentative="1">
+      <w:start w:val="1"/>
+      <w:numFmt w:val="bullet"/>
+      <w:lvlText w:val=""/>
+      <w:lvlJc w:val="left"/>
+      <w:pPr>
+        <w:ind w:left="2520" w:hanging="360"/>
+      </w:pPr>
+      <w:rPr>
+        <w:rFonts w:ascii="Symbol" w:hAnsi="Symbol" w:hint="default"/>
+      </w:rPr>
+    </w:lvl>
+    <w:lvl w:ilvl="4" w:tplc="04090003" w:tentative="1">
+      <w:start w:val="1"/>
+      <w:numFmt w:val="bullet"/>
+      <w:lvlText w:val="o"/>
+      <w:lvlJc w:val="left"/>
+      <w:pPr>
+        <w:ind w:left="3240" w:hanging="360"/>
+      </w:pPr>
+      <w:rPr>
+        <w:rFonts w:ascii="Courier New" w:hAnsi="Courier New" w:cs="Courier New" w:hint="default"/>
+      </w:rPr>
+    </w:lvl>
+    <w:lvl w:ilvl="5" w:tplc="04090005" w:tentative="1">
+      <w:start w:val="1"/>
+      <w:numFmt w:val="bullet"/>
+      <w:lvlText w:val=""/>
+      <w:lvlJc w:val="left"/>
+      <w:pPr>
+        <w:ind w:left="3960" w:hanging="360"/>
+      </w:pPr>
+      <w:rPr>
+        <w:rFonts w:ascii="Wingdings" w:hAnsi="Wingdings" w:hint="default"/>
+      </w:rPr>
+    </w:lvl>
+    <w:lvl w:ilvl="6" w:tplc="04090001" w:tentative="1">
+      <w:start w:val="1"/>
+      <w:numFmt w:val="bullet"/>
+      <w:lvlText w:val=""/>
+      <w:lvlJc w:val="left"/>
+      <w:pPr>
+        <w:ind w:left="4680" w:hanging="360"/>
+      </w:pPr>
+      <w:rPr>
+        <w:rFonts w:ascii="Symbol" w:hAnsi="Symbol" w:hint="default"/>
+      </w:rPr>
+    </w:lvl>
+    <w:lvl w:ilvl="7" w:tplc="04090003" w:tentative="1">
+      <w:start w:val="1"/>
+      <w:numFmt w:val="bullet"/>
+      <w:lvlText w:val="o"/>
+      <w:lvlJc w:val="left"/>
+      <w:pPr>
+        <w:ind w:left="5400" w:hanging="360"/>
+      </w:pPr>
+      <w:rPr>
+        <w:rFonts w:ascii="Courier New" w:hAnsi="Courier New" w:cs="Courier New" w:hint="default"/>
+      </w:rPr>
+    </w:lvl>
+    <w:lvl w:ilvl="8" w:tplc="04090005" w:tentative="1">
+      <w:start w:val="1"/>
+      <w:numFmt w:val="bullet"/>
+      <w:lvlText w:val=""/>
+      <w:lvlJc w:val="left"/>
+      <w:pPr>
+        <w:ind w:left="6120" w:hanging="360"/>
+      </w:pPr>
+      <w:rPr>
+        <w:rFonts w:ascii="Wingdings" w:hAnsi="Wingdings" w:hint="default"/>
+      </w:rPr>
+    </w:lvl>
+  </w:abstractNum>
+  <w:abstractNum w:abstractNumId="2">
+    <w:nsid w:val="294F6878"/>
+    <w:multiLevelType w:val="hybridMultilevel"/>
+    <w:tmpl w:val="13BC60AC"/>
+    <w:lvl w:ilvl="0" w:tplc="04090001">
+      <w:start w:val="1"/>
+      <w:numFmt w:val="bullet"/>
+      <w:lvlText w:val=""/>
+      <w:lvlJc w:val="left"/>
+      <w:pPr>
+        <w:ind w:left="720" w:hanging="360"/>
+      </w:pPr>
+      <w:rPr>
+        <w:rFonts w:ascii="Symbol" w:hAnsi="Symbol" w:hint="default"/>
+      </w:rPr>
+    </w:lvl>
+    <w:lvl w:ilvl="1" w:tplc="04090003" w:tentative="1">
+      <w:start w:val="1"/>
+      <w:numFmt w:val="bullet"/>
+      <w:lvlText w:val="o"/>
+      <w:lvlJc w:val="left"/>
+      <w:pPr>
+        <w:ind w:left="1440" w:hanging="360"/>
+      </w:pPr>
+      <w:rPr>
+        <w:rFonts w:ascii="Courier New" w:hAnsi="Courier New" w:cs="Courier New" w:hint="default"/>
+      </w:rPr>
+    </w:lvl>
+    <w:lvl w:ilvl="2" w:tplc="04090005" w:tentative="1">
+      <w:start w:val="1"/>
+      <w:numFmt w:val="bullet"/>
+      <w:lvlText w:val=""/>
+      <w:lvlJc w:val="left"/>
+      <w:pPr>
+        <w:ind w:left="2160" w:hanging="360"/>
+      </w:pPr>
+      <w:rPr>
+        <w:rFonts w:ascii="Wingdings" w:hAnsi="Wingdings" w:hint="default"/>
+      </w:rPr>
+    </w:lvl>
+    <w:lvl w:ilvl="3" w:tplc="04090001" w:tentative="1">
+      <w:start w:val="1"/>
+      <w:numFmt w:val="bullet"/>
+      <w:lvlText w:val=""/>
+      <w:lvlJc w:val="left"/>
+      <w:pPr>
+        <w:ind w:left="2880" w:hanging="360"/>
+      </w:pPr>
+      <w:rPr>
+        <w:rFonts w:ascii="Symbol" w:hAnsi="Symbol" w:hint="default"/>
+      </w:rPr>
+    </w:lvl>
+    <w:lvl w:ilvl="4" w:tplc="04090003" w:tentative="1">
+      <w:start w:val="1"/>
+      <w:numFmt w:val="bullet"/>
+      <w:lvlText w:val="o"/>
+      <w:lvlJc w:val="left"/>
+      <w:pPr>
+        <w:ind w:left="3600" w:hanging="360"/>
+      </w:pPr>
+      <w:rPr>
+        <w:rFonts w:ascii="Courier New" w:hAnsi="Courier New" w:cs="Courier New" w:hint="default"/>
+      </w:rPr>
+    </w:lvl>
+    <w:lvl w:ilvl="5" w:tplc="04090005" w:tentative="1">
+      <w:start w:val="1"/>
+      <w:numFmt w:val="bullet"/>
+      <w:lvlText w:val=""/>
+      <w:lvlJc w:val="left"/>
+      <w:pPr>
+        <w:ind w:left="4320" w:hanging="360"/>
+      </w:pPr>
+      <w:rPr>
+        <w:rFonts w:ascii="Wingdings" w:hAnsi="Wingdings" w:hint="default"/>
+      </w:rPr>
+    </w:lvl>
+    <w:lvl w:ilvl="6" w:tplc="04090001" w:tentative="1">
+      <w:start w:val="1"/>
+      <w:numFmt w:val="bullet"/>
+      <w:lvlText w:val=""/>
+      <w:lvlJc w:val="left"/>
+      <w:pPr>
+        <w:ind w:left="5040" w:hanging="360"/>
+      </w:pPr>
+      <w:rPr>
+        <w:rFonts w:ascii="Symbol" w:hAnsi="Symbol" w:hint="default"/>
+      </w:rPr>
+    </w:lvl>
+    <w:lvl w:ilvl="7" w:tplc="04090003" w:tentative="1">
+      <w:start w:val="1"/>
+      <w:numFmt w:val="bullet"/>
+      <w:lvlText w:val="o"/>
+      <w:lvlJc w:val="left"/>
+      <w:pPr>
+        <w:ind w:left="5760" w:hanging="360"/>
+      </w:pPr>
+      <w:rPr>
+        <w:rFonts w:ascii="Courier New" w:hAnsi="Courier New" w:cs="Courier New" w:hint="default"/>
+      </w:rPr>
+    </w:lvl>
+    <w:lvl w:ilvl="8" w:tplc="04090005" w:tentative="1">
+      <w:start w:val="1"/>
+      <w:numFmt w:val="bullet"/>
+      <w:lvlText w:val=""/>
+      <w:lvlJc w:val="left"/>
+      <w:pPr>
+        <w:ind w:left="6480" w:hanging="360"/>
+      </w:pPr>
+      <w:rPr>
+        <w:rFonts w:ascii="Wingdings" w:hAnsi="Wingdings" w:hint="default"/>
+      </w:rPr>
+    </w:lvl>
+  </w:abstractNum>
+  <w:abstractNum w:abstractNumId="3">
+    <w:nsid w:val="2D597101"/>
+    <w:multiLevelType w:val="hybridMultilevel"/>
+    <w:tmpl w:val="685AC2D4"/>
+    <w:lvl w:ilvl="0" w:tplc="0409000F">
+      <w:start w:val="1"/>
+      <w:numFmt w:val="decimal"/>
+      <w:lvlText w:val="%1."/>
+      <w:lvlJc w:val="left"/>
+      <w:pPr>
+        <w:ind w:left="360" w:hanging="360"/>
+      </w:pPr>
+      <w:rPr>
+        <w:rFonts w:hint="default"/>
+      </w:rPr>
+    </w:lvl>
+    <w:lvl w:ilvl="1" w:tplc="04090019" w:tentative="1">
+      <w:start w:val="1"/>
+      <w:numFmt w:val="lowerLetter"/>
+      <w:lvlText w:val="%2."/>
+      <w:lvlJc w:val="left"/>
+      <w:pPr>
+        <w:ind w:left="1080" w:hanging="360"/>
+      </w:pPr>
+    </w:lvl>
+    <w:lvl w:ilvl="2" w:tplc="0409001B" w:tentative="1">
+      <w:start w:val="1"/>
+      <w:numFmt w:val="lowerRoman"/>
+      <w:lvlText w:val="%3."/>
+      <w:lvlJc w:val="right"/>
+      <w:pPr>
+        <w:ind w:left="1800" w:hanging="180"/>
+      </w:pPr>
+    </w:lvl>
+    <w:lvl w:ilvl="3" w:tplc="0409000F" w:tentative="1">
+      <w:start w:val="1"/>
+      <w:numFmt w:val="decimal"/>
+      <w:lvlText w:val="%4."/>
+      <w:lvlJc w:val="left"/>
+      <w:pPr>
+        <w:ind w:left="2520" w:hanging="360"/>
+      </w:pPr>
+    </w:lvl>
+    <w:lvl w:ilvl="4" w:tplc="04090019" w:tentative="1">
+      <w:start w:val="1"/>
+      <w:numFmt w:val="lowerLetter"/>
+      <w:lvlText w:val="%5."/>
+      <w:lvlJc w:val="left"/>
+      <w:pPr>
+        <w:ind w:left="3240" w:hanging="360"/>
+      </w:pPr>
+    </w:lvl>
+    <w:lvl w:ilvl="5" w:tplc="0409001B" w:tentative="1">
+      <w:start w:val="1"/>
+      <w:numFmt w:val="lowerRoman"/>
+      <w:lvlText w:val="%6."/>
+      <w:lvlJc w:val="right"/>
+      <w:pPr>
+        <w:ind w:left="3960" w:hanging="180"/>
+      </w:pPr>
+    </w:lvl>
+    <w:lvl w:ilvl="6" w:tplc="0409000F" w:tentative="1">
+      <w:start w:val="1"/>
+      <w:numFmt w:val="decimal"/>
+      <w:lvlText w:val="%7."/>
+      <w:lvlJc w:val="left"/>
+      <w:pPr>
+        <w:ind w:left="4680" w:hanging="360"/>
+      </w:pPr>
+    </w:lvl>
+    <w:lvl w:ilvl="7" w:tplc="04090019" w:tentative="1">
+      <w:start w:val="1"/>
+      <w:numFmt w:val="lowerLetter"/>
+      <w:lvlText w:val="%8."/>
+      <w:lvlJc w:val="left"/>
+      <w:pPr>
+        <w:ind w:left="5400" w:hanging="360"/>
+      </w:pPr>
+    </w:lvl>
+    <w:lvl w:ilvl="8" w:tplc="0409001B" w:tentative="1">
+      <w:start w:val="1"/>
+      <w:numFmt w:val="lowerRoman"/>
+      <w:lvlText w:val="%9."/>
+      <w:lvlJc w:val="right"/>
+      <w:pPr>
+        <w:ind w:left="6120" w:hanging="180"/>
+      </w:pPr>
+    </w:lvl>
+  </w:abstractNum>
+  <w:abstractNum w:abstractNumId="4">
+    <w:nsid w:val="31D50471"/>
+    <w:multiLevelType w:val="hybridMultilevel"/>
+    <w:tmpl w:val="424A74DA"/>
+    <w:lvl w:ilvl="0" w:tplc="04090001">
+      <w:start w:val="1"/>
+      <w:numFmt w:val="bullet"/>
+      <w:lvlText w:val=""/>
+      <w:lvlJc w:val="left"/>
+      <w:pPr>
+        <w:ind w:left="720" w:hanging="360"/>
+      </w:pPr>
+      <w:rPr>
+        <w:rFonts w:ascii="Symbol" w:hAnsi="Symbol" w:hint="default"/>
+      </w:rPr>
+    </w:lvl>
+    <w:lvl w:ilvl="1" w:tplc="04090003" w:tentative="1">
+      <w:start w:val="1"/>
+      <w:numFmt w:val="bullet"/>
+      <w:lvlText w:val="o"/>
+      <w:lvlJc w:val="left"/>
+      <w:pPr>
+        <w:ind w:left="1440" w:hanging="360"/>
+      </w:pPr>
+      <w:rPr>
+        <w:rFonts w:ascii="Courier New" w:hAnsi="Courier New" w:cs="Courier New" w:hint="default"/>
+      </w:rPr>
+    </w:lvl>
+    <w:lvl w:ilvl="2" w:tplc="04090005" w:tentative="1">
+      <w:start w:val="1"/>
+      <w:numFmt w:val="bullet"/>
+      <w:lvlText w:val=""/>
+      <w:lvlJc w:val="left"/>
+      <w:pPr>
+        <w:ind w:left="2160" w:hanging="360"/>
+      </w:pPr>
+      <w:rPr>
+        <w:rFonts w:ascii="Wingdings" w:hAnsi="Wingdings" w:hint="default"/>
+      </w:rPr>
+    </w:lvl>
+    <w:lvl w:ilvl="3" w:tplc="04090001" w:tentative="1">
+      <w:start w:val="1"/>
+      <w:numFmt w:val="bullet"/>
+      <w:lvlText w:val=""/>
+      <w:lvlJc w:val="left"/>
+      <w:pPr>
+        <w:ind w:left="2880" w:hanging="360"/>
+      </w:pPr>
+      <w:rPr>
+        <w:rFonts w:ascii="Symbol" w:hAnsi="Symbol" w:hint="default"/>
+      </w:rPr>
+    </w:lvl>
+    <w:lvl w:ilvl="4" w:tplc="04090003" w:tentative="1">
+      <w:start w:val="1"/>
+      <w:numFmt w:val="bullet"/>
+      <w:lvlText w:val="o"/>
+      <w:lvlJc w:val="left"/>
+      <w:pPr>
+        <w:ind w:left="3600" w:hanging="360"/>
+      </w:pPr>
+      <w:rPr>
+        <w:rFonts w:ascii="Courier New" w:hAnsi="Courier New" w:cs="Courier New" w:hint="default"/>
+      </w:rPr>
+    </w:lvl>
+    <w:lvl w:ilvl="5" w:tplc="04090005" w:tentative="1">
+      <w:start w:val="1"/>
+      <w:numFmt w:val="bullet"/>
+      <w:lvlText w:val=""/>
+      <w:lvlJc w:val="left"/>
+      <w:pPr>
+        <w:ind w:left="4320" w:hanging="360"/>
+      </w:pPr>
+      <w:rPr>
+        <w:rFonts w:ascii="Wingdings" w:hAnsi="Wingdings" w:hint="default"/>
+      </w:rPr>
+    </w:lvl>
+    <w:lvl w:ilvl="6" w:tplc="04090001" w:tentative="1">
+      <w:start w:val="1"/>
+      <w:numFmt w:val="bullet"/>
+      <w:lvlText w:val=""/>
+      <w:lvlJc w:val="left"/>
+      <w:pPr>
+        <w:ind w:left="5040" w:hanging="360"/>
+      </w:pPr>
+      <w:rPr>
+        <w:rFonts w:ascii="Symbol" w:hAnsi="Symbol" w:hint="default"/>
+      </w:rPr>
+    </w:lvl>
+    <w:lvl w:ilvl="7" w:tplc="04090003" w:tentative="1">
+      <w:start w:val="1"/>
+      <w:numFmt w:val="bullet"/>
+      <w:lvlText w:val="o"/>
+      <w:lvlJc w:val="left"/>
+      <w:pPr>
+        <w:ind w:left="5760" w:hanging="360"/>
+      </w:pPr>
+      <w:rPr>
+        <w:rFonts w:ascii="Courier New" w:hAnsi="Courier New" w:cs="Courier New" w:hint="default"/>
+      </w:rPr>
+    </w:lvl>
+    <w:lvl w:ilvl="8" w:tplc="04090005" w:tentative="1">
+      <w:start w:val="1"/>
+      <w:numFmt w:val="bullet"/>
+      <w:lvlText w:val=""/>
+      <w:lvlJc w:val="left"/>
+      <w:pPr>
+        <w:ind w:left="6480" w:hanging="360"/>
+      </w:pPr>
+      <w:rPr>
+        <w:rFonts w:ascii="Wingdings" w:hAnsi="Wingdings" w:hint="default"/>
+      </w:rPr>
+    </w:lvl>
+  </w:abstractNum>
+  <w:abstractNum w:abstractNumId="5">
     <w:nsid w:val="48484068"/>
     <w:multiLevelType w:val="hybridMultilevel"/>
     <w:tmpl w:val="FFF4C3C2"/>
@@ -1039,8 +6310,139 @@
       </w:pPr>
     </w:lvl>
   </w:abstractNum>
+  <w:abstractNum w:abstractNumId="6">
+    <w:nsid w:val="613F0B06"/>
+    <w:multiLevelType w:val="hybridMultilevel"/>
+    <w:tmpl w:val="21C86356"/>
+    <w:lvl w:ilvl="0" w:tplc="04090001">
+      <w:start w:val="1"/>
+      <w:numFmt w:val="bullet"/>
+      <w:lvlText w:val=""/>
+      <w:lvlJc w:val="left"/>
+      <w:pPr>
+        <w:ind w:left="720" w:hanging="360"/>
+      </w:pPr>
+      <w:rPr>
+        <w:rFonts w:ascii="Symbol" w:hAnsi="Symbol" w:hint="default"/>
+      </w:rPr>
+    </w:lvl>
+    <w:lvl w:ilvl="1" w:tplc="04090003" w:tentative="1">
+      <w:start w:val="1"/>
+      <w:numFmt w:val="bullet"/>
+      <w:lvlText w:val="o"/>
+      <w:lvlJc w:val="left"/>
+      <w:pPr>
+        <w:ind w:left="1440" w:hanging="360"/>
+      </w:pPr>
+      <w:rPr>
+        <w:rFonts w:ascii="Courier New" w:hAnsi="Courier New" w:cs="Courier New" w:hint="default"/>
+      </w:rPr>
+    </w:lvl>
+    <w:lvl w:ilvl="2" w:tplc="04090005" w:tentative="1">
+      <w:start w:val="1"/>
+      <w:numFmt w:val="bullet"/>
+      <w:lvlText w:val=""/>
+      <w:lvlJc w:val="left"/>
+      <w:pPr>
+        <w:ind w:left="2160" w:hanging="360"/>
+      </w:pPr>
+      <w:rPr>
+        <w:rFonts w:ascii="Wingdings" w:hAnsi="Wingdings" w:hint="default"/>
+      </w:rPr>
+    </w:lvl>
+    <w:lvl w:ilvl="3" w:tplc="04090001" w:tentative="1">
+      <w:start w:val="1"/>
+      <w:numFmt w:val="bullet"/>
+      <w:lvlText w:val=""/>
+      <w:lvlJc w:val="left"/>
+      <w:pPr>
+        <w:ind w:left="2880" w:hanging="360"/>
+      </w:pPr>
+      <w:rPr>
+        <w:rFonts w:ascii="Symbol" w:hAnsi="Symbol" w:hint="default"/>
+      </w:rPr>
+    </w:lvl>
+    <w:lvl w:ilvl="4" w:tplc="04090003" w:tentative="1">
+      <w:start w:val="1"/>
+      <w:numFmt w:val="bullet"/>
+      <w:lvlText w:val="o"/>
+      <w:lvlJc w:val="left"/>
+      <w:pPr>
+        <w:ind w:left="3600" w:hanging="360"/>
+      </w:pPr>
+      <w:rPr>
+        <w:rFonts w:ascii="Courier New" w:hAnsi="Courier New" w:cs="Courier New" w:hint="default"/>
+      </w:rPr>
+    </w:lvl>
+    <w:lvl w:ilvl="5" w:tplc="04090005" w:tentative="1">
+      <w:start w:val="1"/>
+      <w:numFmt w:val="bullet"/>
+      <w:lvlText w:val=""/>
+      <w:lvlJc w:val="left"/>
+      <w:pPr>
+        <w:ind w:left="4320" w:hanging="360"/>
+      </w:pPr>
+      <w:rPr>
+        <w:rFonts w:ascii="Wingdings" w:hAnsi="Wingdings" w:hint="default"/>
+      </w:rPr>
+    </w:lvl>
+    <w:lvl w:ilvl="6" w:tplc="04090001" w:tentative="1">
+      <w:start w:val="1"/>
+      <w:numFmt w:val="bullet"/>
+      <w:lvlText w:val=""/>
+      <w:lvlJc w:val="left"/>
+      <w:pPr>
+        <w:ind w:left="5040" w:hanging="360"/>
+      </w:pPr>
+      <w:rPr>
+        <w:rFonts w:ascii="Symbol" w:hAnsi="Symbol" w:hint="default"/>
+      </w:rPr>
+    </w:lvl>
+    <w:lvl w:ilvl="7" w:tplc="04090003" w:tentative="1">
+      <w:start w:val="1"/>
+      <w:numFmt w:val="bullet"/>
+      <w:lvlText w:val="o"/>
+      <w:lvlJc w:val="left"/>
+      <w:pPr>
+        <w:ind w:left="5760" w:hanging="360"/>
+      </w:pPr>
+      <w:rPr>
+        <w:rFonts w:ascii="Courier New" w:hAnsi="Courier New" w:cs="Courier New" w:hint="default"/>
+      </w:rPr>
+    </w:lvl>
+    <w:lvl w:ilvl="8" w:tplc="04090005" w:tentative="1">
+      <w:start w:val="1"/>
+      <w:numFmt w:val="bullet"/>
+      <w:lvlText w:val=""/>
+      <w:lvlJc w:val="left"/>
+      <w:pPr>
+        <w:ind w:left="6480" w:hanging="360"/>
+      </w:pPr>
+      <w:rPr>
+        <w:rFonts w:ascii="Wingdings" w:hAnsi="Wingdings" w:hint="default"/>
+      </w:rPr>
+    </w:lvl>
+  </w:abstractNum>
   <w:num w:numId="1">
+    <w:abstractNumId w:val="5"/>
+  </w:num>
+  <w:num w:numId="2">
+    <w:abstractNumId w:val="3"/>
+  </w:num>
+  <w:num w:numId="3">
     <w:abstractNumId w:val="0"/>
+  </w:num>
+  <w:num w:numId="4">
+    <w:abstractNumId w:val="4"/>
+  </w:num>
+  <w:num w:numId="5">
+    <w:abstractNumId w:val="2"/>
+  </w:num>
+  <w:num w:numId="6">
+    <w:abstractNumId w:val="1"/>
+  </w:num>
+  <w:num w:numId="7">
+    <w:abstractNumId w:val="6"/>
   </w:num>
 </w:numbering>
 </file>
@@ -1290,6 +6692,48 @@
       <w:ind w:left="720"/>
       <w:contextualSpacing/>
     </w:pPr>
+  </w:style>
+  <w:style w:type="paragraph" w:styleId="Caption">
+    <w:name w:val="caption"/>
+    <w:basedOn w:val="Normal"/>
+    <w:next w:val="Normal"/>
+    <w:uiPriority w:val="35"/>
+    <w:unhideWhenUsed/>
+    <w:qFormat/>
+    <w:rsid w:val="00FF7B1E"/>
+    <w:pPr>
+      <w:spacing w:line="240" w:lineRule="auto"/>
+    </w:pPr>
+    <w:rPr>
+      <w:b/>
+      <w:bCs/>
+      <w:color w:val="4F81BD" w:themeColor="accent1"/>
+      <w:sz w:val="18"/>
+      <w:szCs w:val="18"/>
+    </w:rPr>
+  </w:style>
+  <w:style w:type="character" w:styleId="Hyperlink">
+    <w:name w:val="Hyperlink"/>
+    <w:basedOn w:val="DefaultParagraphFont"/>
+    <w:uiPriority w:val="99"/>
+    <w:unhideWhenUsed/>
+    <w:rsid w:val="002D23D4"/>
+    <w:rPr>
+      <w:color w:val="0000FF" w:themeColor="hyperlink"/>
+      <w:u w:val="single"/>
+    </w:rPr>
+  </w:style>
+  <w:style w:type="character" w:styleId="FollowedHyperlink">
+    <w:name w:val="FollowedHyperlink"/>
+    <w:basedOn w:val="DefaultParagraphFont"/>
+    <w:uiPriority w:val="99"/>
+    <w:semiHidden/>
+    <w:unhideWhenUsed/>
+    <w:rsid w:val="00B145F3"/>
+    <w:rPr>
+      <w:color w:val="800080" w:themeColor="followedHyperlink"/>
+      <w:u w:val="single"/>
+    </w:rPr>
   </w:style>
 </w:styles>
 </file>
@@ -1575,4 +7019,16 @@
   <a:objectDefaults/>
   <a:extraClrSchemeLst/>
 </a:theme>
+</file>
+
+<file path=customXml/item1.xml><?xml version="1.0" encoding="utf-8"?>
+<b:Sources xmlns:b="http://schemas.openxmlformats.org/officeDocument/2006/bibliography" xmlns="http://schemas.openxmlformats.org/officeDocument/2006/bibliography" SelectedStyle="\APA.XSL" StyleName="APA"/>
+</file>
+
+<file path=customXml/itemProps1.xml><?xml version="1.0" encoding="utf-8"?>
+<ds:datastoreItem xmlns:ds="http://schemas.openxmlformats.org/officeDocument/2006/customXml" ds:itemID="{B75EE177-961F-4865-8478-C07687A7E0F7}">
+  <ds:schemaRefs>
+    <ds:schemaRef ds:uri="http://schemas.openxmlformats.org/officeDocument/2006/bibliography"/>
+  </ds:schemaRefs>
+</ds:datastoreItem>
 </file>
--- a/report/report_for_STEAM_olympiad.docx
+++ b/report/report_for_STEAM_olympiad.docx
@@ -32,7 +32,7 @@
                     </pic:cNvPicPr>
                   </pic:nvPicPr>
                   <pic:blipFill>
-                    <a:blip r:embed="rId6"/>
+                    <a:blip r:embed="rId8"/>
                     <a:srcRect/>
                     <a:stretch>
                       <a:fillRect/>
@@ -132,7 +132,6 @@
           <w:szCs w:val="24"/>
         </w:rPr>
       </w:pPr>
-      <w:proofErr w:type="spellStart"/>
       <w:r>
         <w:rPr>
           <w:rFonts w:ascii="Times New Roman" w:hAnsi="Times New Roman" w:cs="Times New Roman"/>
@@ -141,7 +140,6 @@
         </w:rPr>
         <w:t>Karigor</w:t>
       </w:r>
-      <w:proofErr w:type="spellEnd"/>
       <w:r>
         <w:rPr>
           <w:rFonts w:ascii="Times New Roman" w:hAnsi="Times New Roman" w:cs="Times New Roman"/>
@@ -235,18 +233,8 @@
           <w:sz w:val="24"/>
           <w:szCs w:val="24"/>
         </w:rPr>
-        <w:t xml:space="preserve">Muhammad Sultan Al </w:t>
-      </w:r>
-      <w:proofErr w:type="spellStart"/>
-      <w:r>
-        <w:rPr>
-          <w:rFonts w:ascii="Times New Roman" w:hAnsi="Times New Roman" w:cs="Times New Roman"/>
-          <w:sz w:val="24"/>
-          <w:szCs w:val="24"/>
-        </w:rPr>
-        <w:t>Mahfuz</w:t>
-      </w:r>
-      <w:proofErr w:type="spellEnd"/>
+        <w:t>Muhammad Sultan Al Mahfuz</w:t>
+      </w:r>
     </w:p>
     <w:p>
       <w:pPr>
@@ -264,18 +252,8 @@
           <w:sz w:val="24"/>
           <w:szCs w:val="24"/>
         </w:rPr>
-        <w:t xml:space="preserve">Md. </w:t>
-      </w:r>
-      <w:proofErr w:type="spellStart"/>
-      <w:r>
-        <w:rPr>
-          <w:rFonts w:ascii="Times New Roman" w:hAnsi="Times New Roman" w:cs="Times New Roman"/>
-          <w:sz w:val="24"/>
-          <w:szCs w:val="24"/>
-        </w:rPr>
-        <w:t>Nurnobi</w:t>
-      </w:r>
-      <w:proofErr w:type="spellEnd"/>
+        <w:t>Md. Nurnobi</w:t>
+      </w:r>
     </w:p>
     <w:p>
       <w:pPr>
@@ -287,34 +265,14 @@
           <w:szCs w:val="24"/>
         </w:rPr>
       </w:pPr>
-      <w:proofErr w:type="spellStart"/>
-      <w:r>
-        <w:rPr>
-          <w:rFonts w:ascii="Times New Roman" w:hAnsi="Times New Roman" w:cs="Times New Roman"/>
-          <w:sz w:val="24"/>
-          <w:szCs w:val="24"/>
-        </w:rPr>
-        <w:t>Amrito</w:t>
-      </w:r>
-      <w:proofErr w:type="spellEnd"/>
-      <w:r>
-        <w:rPr>
-          <w:rFonts w:ascii="Times New Roman" w:hAnsi="Times New Roman" w:cs="Times New Roman"/>
-          <w:sz w:val="24"/>
-          <w:szCs w:val="24"/>
-        </w:rPr>
-        <w:t xml:space="preserve"> Kumar </w:t>
-      </w:r>
-      <w:proofErr w:type="spellStart"/>
-      <w:r>
-        <w:rPr>
-          <w:rFonts w:ascii="Times New Roman" w:hAnsi="Times New Roman" w:cs="Times New Roman"/>
-          <w:sz w:val="24"/>
-          <w:szCs w:val="24"/>
-        </w:rPr>
-        <w:t>Pramanik</w:t>
-      </w:r>
-      <w:proofErr w:type="spellEnd"/>
+      <w:r>
+        <w:rPr>
+          <w:rFonts w:ascii="Times New Roman" w:hAnsi="Times New Roman" w:cs="Times New Roman"/>
+          <w:sz w:val="24"/>
+          <w:szCs w:val="24"/>
+        </w:rPr>
+        <w:t>Amrito Kumar Pramanik</w:t>
+      </w:r>
     </w:p>
     <w:p>
       <w:pPr>
@@ -326,34 +284,14 @@
           <w:szCs w:val="24"/>
         </w:rPr>
       </w:pPr>
-      <w:proofErr w:type="spellStart"/>
-      <w:r>
-        <w:rPr>
-          <w:rFonts w:ascii="Times New Roman" w:hAnsi="Times New Roman" w:cs="Times New Roman"/>
-          <w:sz w:val="24"/>
-          <w:szCs w:val="24"/>
-        </w:rPr>
-        <w:t>Uzzal</w:t>
-      </w:r>
-      <w:proofErr w:type="spellEnd"/>
-      <w:r>
-        <w:rPr>
-          <w:rFonts w:ascii="Times New Roman" w:hAnsi="Times New Roman" w:cs="Times New Roman"/>
-          <w:sz w:val="24"/>
-          <w:szCs w:val="24"/>
-        </w:rPr>
-        <w:t xml:space="preserve"> </w:t>
-      </w:r>
-      <w:proofErr w:type="spellStart"/>
-      <w:r>
-        <w:rPr>
-          <w:rFonts w:ascii="Times New Roman" w:hAnsi="Times New Roman" w:cs="Times New Roman"/>
-          <w:sz w:val="24"/>
-          <w:szCs w:val="24"/>
-        </w:rPr>
-        <w:t>Bhowmik</w:t>
-      </w:r>
-      <w:proofErr w:type="spellEnd"/>
+      <w:r>
+        <w:rPr>
+          <w:rFonts w:ascii="Times New Roman" w:hAnsi="Times New Roman" w:cs="Times New Roman"/>
+          <w:sz w:val="24"/>
+          <w:szCs w:val="24"/>
+        </w:rPr>
+        <w:t>Uzzal Bhowmik</w:t>
+      </w:r>
     </w:p>
     <w:p>
       <w:pPr>
@@ -422,18 +360,8 @@
           <w:sz w:val="24"/>
           <w:szCs w:val="24"/>
         </w:rPr>
-        <w:t xml:space="preserve">Dhaka Polytechnic </w:t>
-      </w:r>
-      <w:proofErr w:type="spellStart"/>
-      <w:r>
-        <w:rPr>
-          <w:rFonts w:ascii="Times New Roman" w:hAnsi="Times New Roman" w:cs="Times New Roman"/>
-          <w:sz w:val="24"/>
-          <w:szCs w:val="24"/>
-        </w:rPr>
-        <w:t>Instiute</w:t>
-      </w:r>
-      <w:proofErr w:type="spellEnd"/>
+        <w:t>Dhaka Polytechnic Instiute</w:t>
+      </w:r>
     </w:p>
     <w:p>
       <w:pPr>
@@ -814,7 +742,6 @@
         </w:rPr>
       </w:pPr>
       <w:hyperlink w:anchor="GitHub_Repository" w:history="1">
-        <w:proofErr w:type="spellStart"/>
         <w:r>
           <w:rPr>
             <w:rStyle w:val="Hyperlink"/>
@@ -822,17 +749,7 @@
             <w:sz w:val="24"/>
             <w:szCs w:val="24"/>
           </w:rPr>
-          <w:t>GitHub</w:t>
-        </w:r>
-        <w:proofErr w:type="spellEnd"/>
-        <w:r>
-          <w:rPr>
-            <w:rStyle w:val="Hyperlink"/>
-            <w:rFonts w:ascii="Times New Roman" w:hAnsi="Times New Roman" w:cs="Times New Roman"/>
-            <w:sz w:val="24"/>
-            <w:szCs w:val="24"/>
-          </w:rPr>
-          <w:t xml:space="preserve"> </w:t>
+          <w:t xml:space="preserve">GitHub </w:t>
         </w:r>
         <w:r>
           <w:rPr>
@@ -1082,69 +999,33 @@
           <w:sz w:val="24"/>
           <w:szCs w:val="24"/>
         </w:rPr>
-        <w:t xml:space="preserve">In Bangladesh, the existing healthcare system requires patients to physically collect tickets for doctor appointments, resulting in long queues and inconvenience. The Hospital </w:t>
-      </w:r>
-      <w:proofErr w:type="spellStart"/>
-      <w:r>
-        <w:rPr>
-          <w:rFonts w:ascii="Times New Roman" w:hAnsi="Times New Roman" w:cs="Times New Roman"/>
-          <w:sz w:val="24"/>
-          <w:szCs w:val="24"/>
-        </w:rPr>
-        <w:t>eTicketing</w:t>
-      </w:r>
-      <w:proofErr w:type="spellEnd"/>
-      <w:r>
-        <w:rPr>
-          <w:rFonts w:ascii="Times New Roman" w:hAnsi="Times New Roman" w:cs="Times New Roman"/>
-          <w:sz w:val="24"/>
-          <w:szCs w:val="24"/>
-        </w:rPr>
-        <w:t xml:space="preserve"> web app aims to address this issue by offering an online platform for e-ticket collection.</w:t>
-      </w:r>
-    </w:p>
-    <w:p>
-      <w:pPr>
-        <w:rPr>
-          <w:rFonts w:ascii="Times New Roman" w:hAnsi="Times New Roman" w:cs="Times New Roman"/>
-          <w:sz w:val="24"/>
-          <w:szCs w:val="24"/>
-        </w:rPr>
-      </w:pPr>
-    </w:p>
-    <w:p>
-      <w:pPr>
-        <w:rPr>
-          <w:rFonts w:ascii="Times New Roman" w:hAnsi="Times New Roman" w:cs="Times New Roman"/>
-          <w:sz w:val="24"/>
-          <w:szCs w:val="24"/>
-        </w:rPr>
-      </w:pPr>
-      <w:r>
-        <w:rPr>
-          <w:rFonts w:ascii="Times New Roman" w:hAnsi="Times New Roman" w:cs="Times New Roman"/>
-          <w:sz w:val="24"/>
-          <w:szCs w:val="24"/>
-        </w:rPr>
-        <w:t xml:space="preserve">The primary purpose of this project is to enhance the efficiency and accessibility of healthcare services in Bangladesh by providing patients with a user-friendly and convenient </w:t>
-      </w:r>
-      <w:proofErr w:type="spellStart"/>
-      <w:r>
-        <w:rPr>
-          <w:rFonts w:ascii="Times New Roman" w:hAnsi="Times New Roman" w:cs="Times New Roman"/>
-          <w:sz w:val="24"/>
-          <w:szCs w:val="24"/>
-        </w:rPr>
-        <w:t>eTicketing</w:t>
-      </w:r>
-      <w:proofErr w:type="spellEnd"/>
-      <w:r>
-        <w:rPr>
-          <w:rFonts w:ascii="Times New Roman" w:hAnsi="Times New Roman" w:cs="Times New Roman"/>
-          <w:sz w:val="24"/>
-          <w:szCs w:val="24"/>
-        </w:rPr>
-        <w:t xml:space="preserve"> system.</w:t>
+        <w:t>In Bangladesh, the existing healthcare system requires patients to physically collect tickets for doctor appointments, resulting in long queues and inconvenience. The Hospital eTicketing web app aims to address this issue by offering an online platform for e-ticket collection.</w:t>
+      </w:r>
+    </w:p>
+    <w:p>
+      <w:pPr>
+        <w:rPr>
+          <w:rFonts w:ascii="Times New Roman" w:hAnsi="Times New Roman" w:cs="Times New Roman"/>
+          <w:sz w:val="24"/>
+          <w:szCs w:val="24"/>
+        </w:rPr>
+      </w:pPr>
+    </w:p>
+    <w:p>
+      <w:pPr>
+        <w:rPr>
+          <w:rFonts w:ascii="Times New Roman" w:hAnsi="Times New Roman" w:cs="Times New Roman"/>
+          <w:sz w:val="24"/>
+          <w:szCs w:val="24"/>
+        </w:rPr>
+      </w:pPr>
+      <w:r>
+        <w:rPr>
+          <w:rFonts w:ascii="Times New Roman" w:hAnsi="Times New Roman" w:cs="Times New Roman"/>
+          <w:sz w:val="24"/>
+          <w:szCs w:val="24"/>
+        </w:rPr>
+        <w:t>The primary purpose of this project is to enhance the efficiency and accessibility of healthcare services in Bangladesh by providing patients with a user-friendly and convenient eTicketing system.</w:t>
       </w:r>
     </w:p>
     <w:p>
@@ -1664,7 +1545,6 @@
         </w:rPr>
         <w:t>“</w:t>
       </w:r>
-      <w:proofErr w:type="spellStart"/>
       <w:r>
         <w:rPr>
           <w:rFonts w:ascii="Nirmala UI" w:hAnsi="Nirmala UI" w:cs="Nirmala UI"/>
@@ -1674,17 +1554,15 @@
         </w:rPr>
         <w:t>আমার</w:t>
       </w:r>
-      <w:proofErr w:type="spellEnd"/>
-      <w:r>
-        <w:rPr>
-          <w:rFonts w:ascii="Times New Roman" w:hAnsi="Times New Roman" w:cs="Times New Roman"/>
-          <w:i/>
-          <w:sz w:val="24"/>
-          <w:szCs w:val="24"/>
-        </w:rPr>
-        <w:t xml:space="preserve"> </w:t>
-      </w:r>
-      <w:proofErr w:type="spellStart"/>
+      <w:r>
+        <w:rPr>
+          <w:rFonts w:ascii="Times New Roman" w:hAnsi="Times New Roman" w:cs="Times New Roman"/>
+          <w:i/>
+          <w:sz w:val="24"/>
+          <w:szCs w:val="24"/>
+        </w:rPr>
+        <w:t xml:space="preserve"> </w:t>
+      </w:r>
       <w:r>
         <w:rPr>
           <w:rFonts w:ascii="Nirmala UI" w:hAnsi="Nirmala UI" w:cs="Nirmala UI"/>
@@ -1694,46 +1572,33 @@
         </w:rPr>
         <w:t>নাম</w:t>
       </w:r>
-      <w:proofErr w:type="spellEnd"/>
-      <w:r>
-        <w:rPr>
-          <w:rFonts w:ascii="Times New Roman" w:hAnsi="Times New Roman" w:cs="Times New Roman"/>
-          <w:i/>
-          <w:sz w:val="24"/>
-          <w:szCs w:val="24"/>
-        </w:rPr>
-        <w:t xml:space="preserve"> </w:t>
-      </w:r>
-      <w:proofErr w:type="spellStart"/>
-      <w:r>
-        <w:rPr>
-          <w:rFonts w:ascii="Nirmala UI" w:hAnsi="Nirmala UI" w:cs="Nirmala UI"/>
-          <w:i/>
-          <w:sz w:val="24"/>
-          <w:szCs w:val="24"/>
-        </w:rPr>
-        <w:t>নূরনবী</w:t>
-      </w:r>
-      <w:proofErr w:type="spellEnd"/>
-      <w:r>
-        <w:rPr>
-          <w:rFonts w:ascii="Nirmala UI" w:hAnsi="Nirmala UI" w:cs="Nirmala UI"/>
-          <w:i/>
-          <w:sz w:val="24"/>
-          <w:szCs w:val="24"/>
-        </w:rPr>
-        <w:t>।</w:t>
-      </w:r>
-      <w:r>
-        <w:rPr>
-          <w:rFonts w:ascii="Times New Roman" w:hAnsi="Times New Roman" w:cs="Times New Roman"/>
-          <w:i/>
-          <w:sz w:val="24"/>
-          <w:szCs w:val="24"/>
-        </w:rPr>
-        <w:t xml:space="preserve"> </w:t>
-      </w:r>
-      <w:proofErr w:type="spellStart"/>
+      <w:r>
+        <w:rPr>
+          <w:rFonts w:ascii="Times New Roman" w:hAnsi="Times New Roman" w:cs="Times New Roman"/>
+          <w:i/>
+          <w:sz w:val="24"/>
+          <w:szCs w:val="24"/>
+        </w:rPr>
+        <w:t xml:space="preserve"> </w:t>
+      </w:r>
+      <w:r>
+        <w:rPr>
+          <w:rFonts w:ascii="Nirmala UI" w:hAnsi="Nirmala UI" w:cs="Nirmala UI"/>
+          <w:i/>
+          <w:sz w:val="24"/>
+          <w:szCs w:val="24"/>
+        </w:rPr>
+        <w:t>নূরনবী।</w:t>
+      </w:r>
+      <w:r>
+        <w:rPr>
+          <w:rFonts w:ascii="Times New Roman" w:hAnsi="Times New Roman" w:cs="Times New Roman"/>
+          <w:i/>
+          <w:sz w:val="24"/>
+          <w:szCs w:val="24"/>
+        </w:rPr>
+        <w:t xml:space="preserve"> </w:t>
+      </w:r>
       <w:r>
         <w:rPr>
           <w:rFonts w:ascii="Nirmala UI" w:hAnsi="Nirmala UI" w:cs="Nirmala UI"/>
@@ -1743,17 +1608,15 @@
         </w:rPr>
         <w:t>আমার</w:t>
       </w:r>
-      <w:proofErr w:type="spellEnd"/>
-      <w:r>
-        <w:rPr>
-          <w:rFonts w:ascii="Times New Roman" w:hAnsi="Times New Roman" w:cs="Times New Roman"/>
-          <w:i/>
-          <w:sz w:val="24"/>
-          <w:szCs w:val="24"/>
-        </w:rPr>
-        <w:t xml:space="preserve"> </w:t>
-      </w:r>
-      <w:proofErr w:type="spellStart"/>
+      <w:r>
+        <w:rPr>
+          <w:rFonts w:ascii="Times New Roman" w:hAnsi="Times New Roman" w:cs="Times New Roman"/>
+          <w:i/>
+          <w:sz w:val="24"/>
+          <w:szCs w:val="24"/>
+        </w:rPr>
+        <w:t xml:space="preserve"> </w:t>
+      </w:r>
       <w:r>
         <w:rPr>
           <w:rFonts w:ascii="Nirmala UI" w:hAnsi="Nirmala UI" w:cs="Nirmala UI"/>
@@ -1763,17 +1626,15 @@
         </w:rPr>
         <w:t>বাড়ি</w:t>
       </w:r>
-      <w:proofErr w:type="spellEnd"/>
-      <w:r>
-        <w:rPr>
-          <w:rFonts w:ascii="Times New Roman" w:hAnsi="Times New Roman" w:cs="Times New Roman"/>
-          <w:i/>
-          <w:sz w:val="24"/>
-          <w:szCs w:val="24"/>
-        </w:rPr>
-        <w:t xml:space="preserve"> </w:t>
-      </w:r>
-      <w:proofErr w:type="spellStart"/>
+      <w:r>
+        <w:rPr>
+          <w:rFonts w:ascii="Times New Roman" w:hAnsi="Times New Roman" w:cs="Times New Roman"/>
+          <w:i/>
+          <w:sz w:val="24"/>
+          <w:szCs w:val="24"/>
+        </w:rPr>
+        <w:t xml:space="preserve"> </w:t>
+      </w:r>
       <w:r>
         <w:rPr>
           <w:rFonts w:ascii="Nirmala UI" w:hAnsi="Nirmala UI" w:cs="Nirmala UI"/>
@@ -1783,17 +1644,15 @@
         </w:rPr>
         <w:t>নাওগাঁ</w:t>
       </w:r>
-      <w:proofErr w:type="spellEnd"/>
-      <w:r>
-        <w:rPr>
-          <w:rFonts w:ascii="Times New Roman" w:hAnsi="Times New Roman" w:cs="Times New Roman"/>
-          <w:i/>
-          <w:sz w:val="24"/>
-          <w:szCs w:val="24"/>
-        </w:rPr>
-        <w:t xml:space="preserve"> </w:t>
-      </w:r>
-      <w:proofErr w:type="spellStart"/>
+      <w:r>
+        <w:rPr>
+          <w:rFonts w:ascii="Times New Roman" w:hAnsi="Times New Roman" w:cs="Times New Roman"/>
+          <w:i/>
+          <w:sz w:val="24"/>
+          <w:szCs w:val="24"/>
+        </w:rPr>
+        <w:t xml:space="preserve"> </w:t>
+      </w:r>
       <w:r>
         <w:rPr>
           <w:rFonts w:ascii="Nirmala UI" w:hAnsi="Nirmala UI" w:cs="Nirmala UI"/>
@@ -1803,17 +1662,15 @@
         </w:rPr>
         <w:t>জেলার</w:t>
       </w:r>
-      <w:proofErr w:type="spellEnd"/>
-      <w:r>
-        <w:rPr>
-          <w:rFonts w:ascii="Times New Roman" w:hAnsi="Times New Roman" w:cs="Times New Roman"/>
-          <w:i/>
-          <w:sz w:val="24"/>
-          <w:szCs w:val="24"/>
-        </w:rPr>
-        <w:t xml:space="preserve"> </w:t>
-      </w:r>
-      <w:proofErr w:type="spellStart"/>
+      <w:r>
+        <w:rPr>
+          <w:rFonts w:ascii="Times New Roman" w:hAnsi="Times New Roman" w:cs="Times New Roman"/>
+          <w:i/>
+          <w:sz w:val="24"/>
+          <w:szCs w:val="24"/>
+        </w:rPr>
+        <w:t xml:space="preserve"> </w:t>
+      </w:r>
       <w:r>
         <w:rPr>
           <w:rFonts w:ascii="Nirmala UI" w:hAnsi="Nirmala UI" w:cs="Nirmala UI"/>
@@ -1823,46 +1680,33 @@
         </w:rPr>
         <w:t>বদলগাছী</w:t>
       </w:r>
-      <w:proofErr w:type="spellEnd"/>
-      <w:r>
-        <w:rPr>
-          <w:rFonts w:ascii="Times New Roman" w:hAnsi="Times New Roman" w:cs="Times New Roman"/>
-          <w:i/>
-          <w:sz w:val="24"/>
-          <w:szCs w:val="24"/>
-        </w:rPr>
-        <w:t xml:space="preserve"> </w:t>
-      </w:r>
-      <w:proofErr w:type="spellStart"/>
-      <w:r>
-        <w:rPr>
-          <w:rFonts w:ascii="Nirmala UI" w:hAnsi="Nirmala UI" w:cs="Nirmala UI"/>
-          <w:i/>
-          <w:sz w:val="24"/>
-          <w:szCs w:val="24"/>
-        </w:rPr>
-        <w:t>থানা</w:t>
-      </w:r>
-      <w:proofErr w:type="spellEnd"/>
-      <w:r>
-        <w:rPr>
-          <w:rFonts w:ascii="Nirmala UI" w:hAnsi="Nirmala UI" w:cs="Nirmala UI"/>
-          <w:i/>
-          <w:sz w:val="24"/>
-          <w:szCs w:val="24"/>
-        </w:rPr>
-        <w:t>।</w:t>
-      </w:r>
-      <w:r>
-        <w:rPr>
-          <w:rFonts w:ascii="Times New Roman" w:hAnsi="Times New Roman" w:cs="Times New Roman"/>
-          <w:i/>
-          <w:sz w:val="24"/>
-          <w:szCs w:val="24"/>
-        </w:rPr>
-        <w:t xml:space="preserve"> </w:t>
-      </w:r>
-      <w:proofErr w:type="spellStart"/>
+      <w:r>
+        <w:rPr>
+          <w:rFonts w:ascii="Times New Roman" w:hAnsi="Times New Roman" w:cs="Times New Roman"/>
+          <w:i/>
+          <w:sz w:val="24"/>
+          <w:szCs w:val="24"/>
+        </w:rPr>
+        <w:t xml:space="preserve"> </w:t>
+      </w:r>
+      <w:r>
+        <w:rPr>
+          <w:rFonts w:ascii="Nirmala UI" w:hAnsi="Nirmala UI" w:cs="Nirmala UI"/>
+          <w:i/>
+          <w:sz w:val="24"/>
+          <w:szCs w:val="24"/>
+        </w:rPr>
+        <w:t>থানা।</w:t>
+      </w:r>
+      <w:r>
+        <w:rPr>
+          <w:rFonts w:ascii="Times New Roman" w:hAnsi="Times New Roman" w:cs="Times New Roman"/>
+          <w:i/>
+          <w:sz w:val="24"/>
+          <w:szCs w:val="24"/>
+        </w:rPr>
+        <w:t xml:space="preserve"> </w:t>
+      </w:r>
       <w:r>
         <w:rPr>
           <w:rFonts w:ascii="Nirmala UI" w:hAnsi="Nirmala UI" w:cs="Nirmala UI"/>
@@ -1872,17 +1716,15 @@
         </w:rPr>
         <w:t>একবার</w:t>
       </w:r>
-      <w:proofErr w:type="spellEnd"/>
-      <w:r>
-        <w:rPr>
-          <w:rFonts w:ascii="Times New Roman" w:hAnsi="Times New Roman" w:cs="Times New Roman"/>
-          <w:i/>
-          <w:sz w:val="24"/>
-          <w:szCs w:val="24"/>
-        </w:rPr>
-        <w:t xml:space="preserve"> </w:t>
-      </w:r>
-      <w:proofErr w:type="spellStart"/>
+      <w:r>
+        <w:rPr>
+          <w:rFonts w:ascii="Times New Roman" w:hAnsi="Times New Roman" w:cs="Times New Roman"/>
+          <w:i/>
+          <w:sz w:val="24"/>
+          <w:szCs w:val="24"/>
+        </w:rPr>
+        <w:t xml:space="preserve"> </w:t>
+      </w:r>
       <w:r>
         <w:rPr>
           <w:rFonts w:ascii="Nirmala UI" w:hAnsi="Nirmala UI" w:cs="Nirmala UI"/>
@@ -1892,17 +1734,15 @@
         </w:rPr>
         <w:t>আমার</w:t>
       </w:r>
-      <w:proofErr w:type="spellEnd"/>
-      <w:r>
-        <w:rPr>
-          <w:rFonts w:ascii="Times New Roman" w:hAnsi="Times New Roman" w:cs="Times New Roman"/>
-          <w:i/>
-          <w:sz w:val="24"/>
-          <w:szCs w:val="24"/>
-        </w:rPr>
-        <w:t xml:space="preserve"> </w:t>
-      </w:r>
-      <w:proofErr w:type="spellStart"/>
+      <w:r>
+        <w:rPr>
+          <w:rFonts w:ascii="Times New Roman" w:hAnsi="Times New Roman" w:cs="Times New Roman"/>
+          <w:i/>
+          <w:sz w:val="24"/>
+          <w:szCs w:val="24"/>
+        </w:rPr>
+        <w:t xml:space="preserve"> </w:t>
+      </w:r>
       <w:r>
         <w:rPr>
           <w:rFonts w:ascii="Nirmala UI" w:hAnsi="Nirmala UI" w:cs="Nirmala UI"/>
@@ -1912,17 +1752,15 @@
         </w:rPr>
         <w:t>আন্টির</w:t>
       </w:r>
-      <w:proofErr w:type="spellEnd"/>
-      <w:r>
-        <w:rPr>
-          <w:rFonts w:ascii="Times New Roman" w:hAnsi="Times New Roman" w:cs="Times New Roman"/>
-          <w:i/>
-          <w:sz w:val="24"/>
-          <w:szCs w:val="24"/>
-        </w:rPr>
-        <w:t xml:space="preserve"> </w:t>
-      </w:r>
-      <w:proofErr w:type="spellStart"/>
+      <w:r>
+        <w:rPr>
+          <w:rFonts w:ascii="Times New Roman" w:hAnsi="Times New Roman" w:cs="Times New Roman"/>
+          <w:i/>
+          <w:sz w:val="24"/>
+          <w:szCs w:val="24"/>
+        </w:rPr>
+        <w:t xml:space="preserve"> </w:t>
+      </w:r>
       <w:r>
         <w:rPr>
           <w:rFonts w:ascii="Nirmala UI" w:hAnsi="Nirmala UI" w:cs="Nirmala UI"/>
@@ -1932,17 +1770,15 @@
         </w:rPr>
         <w:t>গলার</w:t>
       </w:r>
-      <w:proofErr w:type="spellEnd"/>
-      <w:r>
-        <w:rPr>
-          <w:rFonts w:ascii="Times New Roman" w:hAnsi="Times New Roman" w:cs="Times New Roman"/>
-          <w:i/>
-          <w:sz w:val="24"/>
-          <w:szCs w:val="24"/>
-        </w:rPr>
-        <w:t xml:space="preserve"> </w:t>
-      </w:r>
-      <w:proofErr w:type="spellStart"/>
+      <w:r>
+        <w:rPr>
+          <w:rFonts w:ascii="Times New Roman" w:hAnsi="Times New Roman" w:cs="Times New Roman"/>
+          <w:i/>
+          <w:sz w:val="24"/>
+          <w:szCs w:val="24"/>
+        </w:rPr>
+        <w:t xml:space="preserve"> </w:t>
+      </w:r>
       <w:r>
         <w:rPr>
           <w:rFonts w:ascii="Nirmala UI" w:hAnsi="Nirmala UI" w:cs="Nirmala UI"/>
@@ -1952,17 +1788,15 @@
         </w:rPr>
         <w:t>সমস্যা</w:t>
       </w:r>
-      <w:proofErr w:type="spellEnd"/>
-      <w:r>
-        <w:rPr>
-          <w:rFonts w:ascii="Times New Roman" w:hAnsi="Times New Roman" w:cs="Times New Roman"/>
-          <w:i/>
-          <w:sz w:val="24"/>
-          <w:szCs w:val="24"/>
-        </w:rPr>
-        <w:t xml:space="preserve"> </w:t>
-      </w:r>
-      <w:proofErr w:type="spellStart"/>
+      <w:r>
+        <w:rPr>
+          <w:rFonts w:ascii="Times New Roman" w:hAnsi="Times New Roman" w:cs="Times New Roman"/>
+          <w:i/>
+          <w:sz w:val="24"/>
+          <w:szCs w:val="24"/>
+        </w:rPr>
+        <w:t xml:space="preserve"> </w:t>
+      </w:r>
       <w:r>
         <w:rPr>
           <w:rFonts w:ascii="Nirmala UI" w:hAnsi="Nirmala UI" w:cs="Nirmala UI"/>
@@ -1972,17 +1806,15 @@
         </w:rPr>
         <w:t>থাকায়</w:t>
       </w:r>
-      <w:proofErr w:type="spellEnd"/>
-      <w:r>
-        <w:rPr>
-          <w:rFonts w:ascii="Times New Roman" w:hAnsi="Times New Roman" w:cs="Times New Roman"/>
-          <w:i/>
-          <w:sz w:val="24"/>
-          <w:szCs w:val="24"/>
-        </w:rPr>
-        <w:t xml:space="preserve"> </w:t>
-      </w:r>
-      <w:proofErr w:type="spellStart"/>
+      <w:r>
+        <w:rPr>
+          <w:rFonts w:ascii="Times New Roman" w:hAnsi="Times New Roman" w:cs="Times New Roman"/>
+          <w:i/>
+          <w:sz w:val="24"/>
+          <w:szCs w:val="24"/>
+        </w:rPr>
+        <w:t xml:space="preserve"> </w:t>
+      </w:r>
       <w:r>
         <w:rPr>
           <w:rFonts w:ascii="Nirmala UI" w:hAnsi="Nirmala UI" w:cs="Nirmala UI"/>
@@ -1992,17 +1824,15 @@
         </w:rPr>
         <w:t>আংকেল</w:t>
       </w:r>
-      <w:proofErr w:type="spellEnd"/>
-      <w:r>
-        <w:rPr>
-          <w:rFonts w:ascii="Times New Roman" w:hAnsi="Times New Roman" w:cs="Times New Roman"/>
-          <w:i/>
-          <w:sz w:val="24"/>
-          <w:szCs w:val="24"/>
-        </w:rPr>
-        <w:t xml:space="preserve"> </w:t>
-      </w:r>
-      <w:proofErr w:type="spellStart"/>
+      <w:r>
+        <w:rPr>
+          <w:rFonts w:ascii="Times New Roman" w:hAnsi="Times New Roman" w:cs="Times New Roman"/>
+          <w:i/>
+          <w:sz w:val="24"/>
+          <w:szCs w:val="24"/>
+        </w:rPr>
+        <w:t xml:space="preserve"> </w:t>
+      </w:r>
       <w:r>
         <w:rPr>
           <w:rFonts w:ascii="Nirmala UI" w:hAnsi="Nirmala UI" w:cs="Nirmala UI"/>
@@ -2012,17 +1842,15 @@
         </w:rPr>
         <w:t>আমাকে</w:t>
       </w:r>
-      <w:proofErr w:type="spellEnd"/>
-      <w:r>
-        <w:rPr>
-          <w:rFonts w:ascii="Times New Roman" w:hAnsi="Times New Roman" w:cs="Times New Roman"/>
-          <w:i/>
-          <w:sz w:val="24"/>
-          <w:szCs w:val="24"/>
-        </w:rPr>
-        <w:t xml:space="preserve"> </w:t>
-      </w:r>
-      <w:proofErr w:type="spellStart"/>
+      <w:r>
+        <w:rPr>
+          <w:rFonts w:ascii="Times New Roman" w:hAnsi="Times New Roman" w:cs="Times New Roman"/>
+          <w:i/>
+          <w:sz w:val="24"/>
+          <w:szCs w:val="24"/>
+        </w:rPr>
+        <w:t xml:space="preserve"> </w:t>
+      </w:r>
       <w:r>
         <w:rPr>
           <w:rFonts w:ascii="Nirmala UI" w:hAnsi="Nirmala UI" w:cs="Nirmala UI"/>
@@ -2032,17 +1860,15 @@
         </w:rPr>
         <w:t>হাসপাতালে</w:t>
       </w:r>
-      <w:proofErr w:type="spellEnd"/>
-      <w:r>
-        <w:rPr>
-          <w:rFonts w:ascii="Times New Roman" w:hAnsi="Times New Roman" w:cs="Times New Roman"/>
-          <w:i/>
-          <w:sz w:val="24"/>
-          <w:szCs w:val="24"/>
-        </w:rPr>
-        <w:t xml:space="preserve"> </w:t>
-      </w:r>
-      <w:proofErr w:type="spellStart"/>
+      <w:r>
+        <w:rPr>
+          <w:rFonts w:ascii="Times New Roman" w:hAnsi="Times New Roman" w:cs="Times New Roman"/>
+          <w:i/>
+          <w:sz w:val="24"/>
+          <w:szCs w:val="24"/>
+        </w:rPr>
+        <w:t xml:space="preserve"> </w:t>
+      </w:r>
       <w:r>
         <w:rPr>
           <w:rFonts w:ascii="Nirmala UI" w:hAnsi="Nirmala UI" w:cs="Nirmala UI"/>
@@ -2052,17 +1878,15 @@
         </w:rPr>
         <w:t>নিয়ে</w:t>
       </w:r>
-      <w:proofErr w:type="spellEnd"/>
-      <w:r>
-        <w:rPr>
-          <w:rFonts w:ascii="Times New Roman" w:hAnsi="Times New Roman" w:cs="Times New Roman"/>
-          <w:i/>
-          <w:sz w:val="24"/>
-          <w:szCs w:val="24"/>
-        </w:rPr>
-        <w:t xml:space="preserve"> </w:t>
-      </w:r>
-      <w:proofErr w:type="spellStart"/>
+      <w:r>
+        <w:rPr>
+          <w:rFonts w:ascii="Times New Roman" w:hAnsi="Times New Roman" w:cs="Times New Roman"/>
+          <w:i/>
+          <w:sz w:val="24"/>
+          <w:szCs w:val="24"/>
+        </w:rPr>
+        <w:t xml:space="preserve"> </w:t>
+      </w:r>
       <w:r>
         <w:rPr>
           <w:rFonts w:ascii="Nirmala UI" w:hAnsi="Nirmala UI" w:cs="Nirmala UI"/>
@@ -2072,46 +1896,33 @@
         </w:rPr>
         <w:t>যেতে</w:t>
       </w:r>
-      <w:proofErr w:type="spellEnd"/>
-      <w:r>
-        <w:rPr>
-          <w:rFonts w:ascii="Times New Roman" w:hAnsi="Times New Roman" w:cs="Times New Roman"/>
-          <w:i/>
-          <w:sz w:val="24"/>
-          <w:szCs w:val="24"/>
-        </w:rPr>
-        <w:t xml:space="preserve"> </w:t>
-      </w:r>
-      <w:proofErr w:type="spellStart"/>
-      <w:r>
-        <w:rPr>
-          <w:rFonts w:ascii="Nirmala UI" w:hAnsi="Nirmala UI" w:cs="Nirmala UI"/>
-          <w:i/>
-          <w:sz w:val="24"/>
-          <w:szCs w:val="24"/>
-        </w:rPr>
-        <w:t>বলেন</w:t>
-      </w:r>
-      <w:proofErr w:type="spellEnd"/>
-      <w:r>
-        <w:rPr>
-          <w:rFonts w:ascii="Nirmala UI" w:hAnsi="Nirmala UI" w:cs="Nirmala UI"/>
-          <w:i/>
-          <w:sz w:val="24"/>
-          <w:szCs w:val="24"/>
-        </w:rPr>
-        <w:t>।</w:t>
-      </w:r>
-      <w:r>
-        <w:rPr>
-          <w:rFonts w:ascii="Times New Roman" w:hAnsi="Times New Roman" w:cs="Times New Roman"/>
-          <w:i/>
-          <w:sz w:val="24"/>
-          <w:szCs w:val="24"/>
-        </w:rPr>
-        <w:t xml:space="preserve"> </w:t>
-      </w:r>
-      <w:proofErr w:type="spellStart"/>
+      <w:r>
+        <w:rPr>
+          <w:rFonts w:ascii="Times New Roman" w:hAnsi="Times New Roman" w:cs="Times New Roman"/>
+          <w:i/>
+          <w:sz w:val="24"/>
+          <w:szCs w:val="24"/>
+        </w:rPr>
+        <w:t xml:space="preserve"> </w:t>
+      </w:r>
+      <w:r>
+        <w:rPr>
+          <w:rFonts w:ascii="Nirmala UI" w:hAnsi="Nirmala UI" w:cs="Nirmala UI"/>
+          <w:i/>
+          <w:sz w:val="24"/>
+          <w:szCs w:val="24"/>
+        </w:rPr>
+        <w:t>বলেন।</w:t>
+      </w:r>
+      <w:r>
+        <w:rPr>
+          <w:rFonts w:ascii="Times New Roman" w:hAnsi="Times New Roman" w:cs="Times New Roman"/>
+          <w:i/>
+          <w:sz w:val="24"/>
+          <w:szCs w:val="24"/>
+        </w:rPr>
+        <w:t xml:space="preserve"> </w:t>
+      </w:r>
       <w:r>
         <w:rPr>
           <w:rFonts w:ascii="Nirmala UI" w:hAnsi="Nirmala UI" w:cs="Nirmala UI"/>
@@ -2121,17 +1932,15 @@
         </w:rPr>
         <w:t>আমাদের</w:t>
       </w:r>
-      <w:proofErr w:type="spellEnd"/>
-      <w:r>
-        <w:rPr>
-          <w:rFonts w:ascii="Times New Roman" w:hAnsi="Times New Roman" w:cs="Times New Roman"/>
-          <w:i/>
-          <w:sz w:val="24"/>
-          <w:szCs w:val="24"/>
-        </w:rPr>
-        <w:t xml:space="preserve"> </w:t>
-      </w:r>
-      <w:proofErr w:type="spellStart"/>
+      <w:r>
+        <w:rPr>
+          <w:rFonts w:ascii="Times New Roman" w:hAnsi="Times New Roman" w:cs="Times New Roman"/>
+          <w:i/>
+          <w:sz w:val="24"/>
+          <w:szCs w:val="24"/>
+        </w:rPr>
+        <w:t xml:space="preserve"> </w:t>
+      </w:r>
       <w:r>
         <w:rPr>
           <w:rFonts w:ascii="Nirmala UI" w:hAnsi="Nirmala UI" w:cs="Nirmala UI"/>
@@ -2141,17 +1950,15 @@
         </w:rPr>
         <w:t>সকাল</w:t>
       </w:r>
-      <w:proofErr w:type="spellEnd"/>
-      <w:r>
-        <w:rPr>
-          <w:rFonts w:ascii="Times New Roman" w:hAnsi="Times New Roman" w:cs="Times New Roman"/>
-          <w:i/>
-          <w:sz w:val="24"/>
-          <w:szCs w:val="24"/>
-        </w:rPr>
-        <w:t xml:space="preserve"> </w:t>
-      </w:r>
-      <w:proofErr w:type="spellStart"/>
+      <w:r>
+        <w:rPr>
+          <w:rFonts w:ascii="Times New Roman" w:hAnsi="Times New Roman" w:cs="Times New Roman"/>
+          <w:i/>
+          <w:sz w:val="24"/>
+          <w:szCs w:val="24"/>
+        </w:rPr>
+        <w:t xml:space="preserve"> </w:t>
+      </w:r>
       <w:r>
         <w:rPr>
           <w:rFonts w:ascii="Nirmala UI" w:hAnsi="Nirmala UI" w:cs="Nirmala UI"/>
@@ -2161,17 +1968,15 @@
         </w:rPr>
         <w:t>সকাল</w:t>
       </w:r>
-      <w:proofErr w:type="spellEnd"/>
-      <w:r>
-        <w:rPr>
-          <w:rFonts w:ascii="Times New Roman" w:hAnsi="Times New Roman" w:cs="Times New Roman"/>
-          <w:i/>
-          <w:sz w:val="24"/>
-          <w:szCs w:val="24"/>
-        </w:rPr>
-        <w:t xml:space="preserve"> </w:t>
-      </w:r>
-      <w:proofErr w:type="spellStart"/>
+      <w:r>
+        <w:rPr>
+          <w:rFonts w:ascii="Times New Roman" w:hAnsi="Times New Roman" w:cs="Times New Roman"/>
+          <w:i/>
+          <w:sz w:val="24"/>
+          <w:szCs w:val="24"/>
+        </w:rPr>
+        <w:t xml:space="preserve"> </w:t>
+      </w:r>
       <w:r>
         <w:rPr>
           <w:rFonts w:ascii="Nirmala UI" w:hAnsi="Nirmala UI" w:cs="Nirmala UI"/>
@@ -2181,17 +1986,15 @@
         </w:rPr>
         <w:t>যেতে</w:t>
       </w:r>
-      <w:proofErr w:type="spellEnd"/>
-      <w:r>
-        <w:rPr>
-          <w:rFonts w:ascii="Times New Roman" w:hAnsi="Times New Roman" w:cs="Times New Roman"/>
-          <w:i/>
-          <w:sz w:val="24"/>
-          <w:szCs w:val="24"/>
-        </w:rPr>
-        <w:t xml:space="preserve"> </w:t>
-      </w:r>
-      <w:proofErr w:type="spellStart"/>
+      <w:r>
+        <w:rPr>
+          <w:rFonts w:ascii="Times New Roman" w:hAnsi="Times New Roman" w:cs="Times New Roman"/>
+          <w:i/>
+          <w:sz w:val="24"/>
+          <w:szCs w:val="24"/>
+        </w:rPr>
+        <w:t xml:space="preserve"> </w:t>
+      </w:r>
       <w:r>
         <w:rPr>
           <w:rFonts w:ascii="Nirmala UI" w:hAnsi="Nirmala UI" w:cs="Nirmala UI"/>
@@ -2201,46 +2004,33 @@
         </w:rPr>
         <w:t>বলা</w:t>
       </w:r>
-      <w:proofErr w:type="spellEnd"/>
-      <w:r>
-        <w:rPr>
-          <w:rFonts w:ascii="Times New Roman" w:hAnsi="Times New Roman" w:cs="Times New Roman"/>
-          <w:i/>
-          <w:sz w:val="24"/>
-          <w:szCs w:val="24"/>
-        </w:rPr>
-        <w:t xml:space="preserve"> </w:t>
-      </w:r>
-      <w:proofErr w:type="spellStart"/>
-      <w:r>
-        <w:rPr>
-          <w:rFonts w:ascii="Nirmala UI" w:hAnsi="Nirmala UI" w:cs="Nirmala UI"/>
-          <w:i/>
-          <w:sz w:val="24"/>
-          <w:szCs w:val="24"/>
-        </w:rPr>
-        <w:t>হয়</w:t>
-      </w:r>
-      <w:proofErr w:type="spellEnd"/>
-      <w:r>
-        <w:rPr>
-          <w:rFonts w:ascii="Nirmala UI" w:hAnsi="Nirmala UI" w:cs="Nirmala UI"/>
-          <w:i/>
-          <w:sz w:val="24"/>
-          <w:szCs w:val="24"/>
-        </w:rPr>
-        <w:t>।</w:t>
-      </w:r>
-      <w:r>
-        <w:rPr>
-          <w:rFonts w:ascii="Times New Roman" w:hAnsi="Times New Roman" w:cs="Times New Roman"/>
-          <w:i/>
-          <w:sz w:val="24"/>
-          <w:szCs w:val="24"/>
-        </w:rPr>
-        <w:t xml:space="preserve"> </w:t>
-      </w:r>
-      <w:proofErr w:type="spellStart"/>
+      <w:r>
+        <w:rPr>
+          <w:rFonts w:ascii="Times New Roman" w:hAnsi="Times New Roman" w:cs="Times New Roman"/>
+          <w:i/>
+          <w:sz w:val="24"/>
+          <w:szCs w:val="24"/>
+        </w:rPr>
+        <w:t xml:space="preserve"> </w:t>
+      </w:r>
+      <w:r>
+        <w:rPr>
+          <w:rFonts w:ascii="Nirmala UI" w:hAnsi="Nirmala UI" w:cs="Nirmala UI"/>
+          <w:i/>
+          <w:sz w:val="24"/>
+          <w:szCs w:val="24"/>
+        </w:rPr>
+        <w:t>হয়।</w:t>
+      </w:r>
+      <w:r>
+        <w:rPr>
+          <w:rFonts w:ascii="Times New Roman" w:hAnsi="Times New Roman" w:cs="Times New Roman"/>
+          <w:i/>
+          <w:sz w:val="24"/>
+          <w:szCs w:val="24"/>
+        </w:rPr>
+        <w:t xml:space="preserve"> </w:t>
+      </w:r>
       <w:r>
         <w:rPr>
           <w:rFonts w:ascii="Nirmala UI" w:hAnsi="Nirmala UI" w:cs="Nirmala UI"/>
@@ -2250,17 +2040,15 @@
         </w:rPr>
         <w:t>আমরা</w:t>
       </w:r>
-      <w:proofErr w:type="spellEnd"/>
-      <w:r>
-        <w:rPr>
-          <w:rFonts w:ascii="Times New Roman" w:hAnsi="Times New Roman" w:cs="Times New Roman"/>
-          <w:i/>
-          <w:sz w:val="24"/>
-          <w:szCs w:val="24"/>
-        </w:rPr>
-        <w:t xml:space="preserve"> </w:t>
-      </w:r>
-      <w:proofErr w:type="spellStart"/>
+      <w:r>
+        <w:rPr>
+          <w:rFonts w:ascii="Times New Roman" w:hAnsi="Times New Roman" w:cs="Times New Roman"/>
+          <w:i/>
+          <w:sz w:val="24"/>
+          <w:szCs w:val="24"/>
+        </w:rPr>
+        <w:t xml:space="preserve"> </w:t>
+      </w:r>
       <w:r>
         <w:rPr>
           <w:rFonts w:ascii="Nirmala UI" w:hAnsi="Nirmala UI" w:cs="Nirmala UI"/>
@@ -2270,7 +2058,6 @@
         </w:rPr>
         <w:t>সকাল</w:t>
       </w:r>
-      <w:proofErr w:type="spellEnd"/>
       <w:r>
         <w:rPr>
           <w:rFonts w:ascii="Times New Roman" w:hAnsi="Times New Roman" w:cs="Times New Roman"/>
@@ -2298,7 +2085,6 @@
         </w:rPr>
         <w:t xml:space="preserve"> </w:t>
       </w:r>
-      <w:proofErr w:type="spellStart"/>
       <w:r>
         <w:rPr>
           <w:rFonts w:ascii="Nirmala UI" w:hAnsi="Nirmala UI" w:cs="Nirmala UI"/>
@@ -2308,17 +2094,15 @@
         </w:rPr>
         <w:t>টার</w:t>
       </w:r>
-      <w:proofErr w:type="spellEnd"/>
-      <w:r>
-        <w:rPr>
-          <w:rFonts w:ascii="Times New Roman" w:hAnsi="Times New Roman" w:cs="Times New Roman"/>
-          <w:i/>
-          <w:sz w:val="24"/>
-          <w:szCs w:val="24"/>
-        </w:rPr>
-        <w:t xml:space="preserve"> </w:t>
-      </w:r>
-      <w:proofErr w:type="spellStart"/>
+      <w:r>
+        <w:rPr>
+          <w:rFonts w:ascii="Times New Roman" w:hAnsi="Times New Roman" w:cs="Times New Roman"/>
+          <w:i/>
+          <w:sz w:val="24"/>
+          <w:szCs w:val="24"/>
+        </w:rPr>
+        <w:t xml:space="preserve"> </w:t>
+      </w:r>
       <w:r>
         <w:rPr>
           <w:rFonts w:ascii="Nirmala UI" w:hAnsi="Nirmala UI" w:cs="Nirmala UI"/>
@@ -2328,7 +2112,6 @@
         </w:rPr>
         <w:t>দিকে</w:t>
       </w:r>
-      <w:proofErr w:type="spellEnd"/>
       <w:r>
         <w:rPr>
           <w:rFonts w:ascii="Times New Roman" w:hAnsi="Times New Roman" w:cs="Times New Roman"/>
@@ -2338,7 +2121,6 @@
         </w:rPr>
         <w:t xml:space="preserve">  </w:t>
       </w:r>
-      <w:proofErr w:type="spellStart"/>
       <w:r>
         <w:rPr>
           <w:rFonts w:ascii="Nirmala UI" w:hAnsi="Nirmala UI" w:cs="Nirmala UI"/>
@@ -2348,46 +2130,33 @@
         </w:rPr>
         <w:t>হাসপাতালে</w:t>
       </w:r>
-      <w:proofErr w:type="spellEnd"/>
-      <w:r>
-        <w:rPr>
-          <w:rFonts w:ascii="Times New Roman" w:hAnsi="Times New Roman" w:cs="Times New Roman"/>
-          <w:i/>
-          <w:sz w:val="24"/>
-          <w:szCs w:val="24"/>
-        </w:rPr>
-        <w:t xml:space="preserve"> </w:t>
-      </w:r>
-      <w:proofErr w:type="spellStart"/>
-      <w:r>
-        <w:rPr>
-          <w:rFonts w:ascii="Nirmala UI" w:hAnsi="Nirmala UI" w:cs="Nirmala UI"/>
-          <w:i/>
-          <w:sz w:val="24"/>
-          <w:szCs w:val="24"/>
-        </w:rPr>
-        <w:t>যাই</w:t>
-      </w:r>
-      <w:proofErr w:type="spellEnd"/>
-      <w:r>
-        <w:rPr>
-          <w:rFonts w:ascii="Nirmala UI" w:hAnsi="Nirmala UI" w:cs="Nirmala UI"/>
-          <w:i/>
-          <w:sz w:val="24"/>
-          <w:szCs w:val="24"/>
-        </w:rPr>
-        <w:t>।</w:t>
-      </w:r>
-      <w:r>
-        <w:rPr>
-          <w:rFonts w:ascii="Times New Roman" w:hAnsi="Times New Roman" w:cs="Times New Roman"/>
-          <w:i/>
-          <w:sz w:val="24"/>
-          <w:szCs w:val="24"/>
-        </w:rPr>
-        <w:t xml:space="preserve"> </w:t>
-      </w:r>
-      <w:proofErr w:type="spellStart"/>
+      <w:r>
+        <w:rPr>
+          <w:rFonts w:ascii="Times New Roman" w:hAnsi="Times New Roman" w:cs="Times New Roman"/>
+          <w:i/>
+          <w:sz w:val="24"/>
+          <w:szCs w:val="24"/>
+        </w:rPr>
+        <w:t xml:space="preserve"> </w:t>
+      </w:r>
+      <w:r>
+        <w:rPr>
+          <w:rFonts w:ascii="Nirmala UI" w:hAnsi="Nirmala UI" w:cs="Nirmala UI"/>
+          <w:i/>
+          <w:sz w:val="24"/>
+          <w:szCs w:val="24"/>
+        </w:rPr>
+        <w:t>যাই।</w:t>
+      </w:r>
+      <w:r>
+        <w:rPr>
+          <w:rFonts w:ascii="Times New Roman" w:hAnsi="Times New Roman" w:cs="Times New Roman"/>
+          <w:i/>
+          <w:sz w:val="24"/>
+          <w:szCs w:val="24"/>
+        </w:rPr>
+        <w:t xml:space="preserve"> </w:t>
+      </w:r>
       <w:r>
         <w:rPr>
           <w:rFonts w:ascii="Nirmala UI" w:hAnsi="Nirmala UI" w:cs="Nirmala UI"/>
@@ -2397,17 +2166,15 @@
         </w:rPr>
         <w:t>সেখানে</w:t>
       </w:r>
-      <w:proofErr w:type="spellEnd"/>
-      <w:r>
-        <w:rPr>
-          <w:rFonts w:ascii="Times New Roman" w:hAnsi="Times New Roman" w:cs="Times New Roman"/>
-          <w:i/>
-          <w:sz w:val="24"/>
-          <w:szCs w:val="24"/>
-        </w:rPr>
-        <w:t xml:space="preserve"> </w:t>
-      </w:r>
-      <w:proofErr w:type="spellStart"/>
+      <w:r>
+        <w:rPr>
+          <w:rFonts w:ascii="Times New Roman" w:hAnsi="Times New Roman" w:cs="Times New Roman"/>
+          <w:i/>
+          <w:sz w:val="24"/>
+          <w:szCs w:val="24"/>
+        </w:rPr>
+        <w:t xml:space="preserve"> </w:t>
+      </w:r>
       <w:r>
         <w:rPr>
           <w:rFonts w:ascii="Nirmala UI" w:hAnsi="Nirmala UI" w:cs="Nirmala UI"/>
@@ -2417,17 +2184,15 @@
         </w:rPr>
         <w:t>গিয়ে</w:t>
       </w:r>
-      <w:proofErr w:type="spellEnd"/>
-      <w:r>
-        <w:rPr>
-          <w:rFonts w:ascii="Times New Roman" w:hAnsi="Times New Roman" w:cs="Times New Roman"/>
-          <w:i/>
-          <w:sz w:val="24"/>
-          <w:szCs w:val="24"/>
-        </w:rPr>
-        <w:t xml:space="preserve"> </w:t>
-      </w:r>
-      <w:proofErr w:type="spellStart"/>
+      <w:r>
+        <w:rPr>
+          <w:rFonts w:ascii="Times New Roman" w:hAnsi="Times New Roman" w:cs="Times New Roman"/>
+          <w:i/>
+          <w:sz w:val="24"/>
+          <w:szCs w:val="24"/>
+        </w:rPr>
+        <w:t xml:space="preserve"> </w:t>
+      </w:r>
       <w:r>
         <w:rPr>
           <w:rFonts w:ascii="Nirmala UI" w:hAnsi="Nirmala UI" w:cs="Nirmala UI"/>
@@ -2437,17 +2202,15 @@
         </w:rPr>
         <w:t>দেখি</w:t>
       </w:r>
-      <w:proofErr w:type="spellEnd"/>
-      <w:r>
-        <w:rPr>
-          <w:rFonts w:ascii="Times New Roman" w:hAnsi="Times New Roman" w:cs="Times New Roman"/>
-          <w:i/>
-          <w:sz w:val="24"/>
-          <w:szCs w:val="24"/>
-        </w:rPr>
-        <w:t xml:space="preserve"> </w:t>
-      </w:r>
-      <w:proofErr w:type="spellStart"/>
+      <w:r>
+        <w:rPr>
+          <w:rFonts w:ascii="Times New Roman" w:hAnsi="Times New Roman" w:cs="Times New Roman"/>
+          <w:i/>
+          <w:sz w:val="24"/>
+          <w:szCs w:val="24"/>
+        </w:rPr>
+        <w:t xml:space="preserve"> </w:t>
+      </w:r>
       <w:r>
         <w:rPr>
           <w:rFonts w:ascii="Nirmala UI" w:hAnsi="Nirmala UI" w:cs="Nirmala UI"/>
@@ -2457,17 +2220,15 @@
         </w:rPr>
         <w:t>অনেক</w:t>
       </w:r>
-      <w:proofErr w:type="spellEnd"/>
-      <w:r>
-        <w:rPr>
-          <w:rFonts w:ascii="Times New Roman" w:hAnsi="Times New Roman" w:cs="Times New Roman"/>
-          <w:i/>
-          <w:sz w:val="24"/>
-          <w:szCs w:val="24"/>
-        </w:rPr>
-        <w:t xml:space="preserve"> </w:t>
-      </w:r>
-      <w:proofErr w:type="spellStart"/>
+      <w:r>
+        <w:rPr>
+          <w:rFonts w:ascii="Times New Roman" w:hAnsi="Times New Roman" w:cs="Times New Roman"/>
+          <w:i/>
+          <w:sz w:val="24"/>
+          <w:szCs w:val="24"/>
+        </w:rPr>
+        <w:t xml:space="preserve"> </w:t>
+      </w:r>
       <w:r>
         <w:rPr>
           <w:rFonts w:ascii="Nirmala UI" w:hAnsi="Nirmala UI" w:cs="Nirmala UI"/>
@@ -2477,46 +2238,33 @@
         </w:rPr>
         <w:t>লম্বা</w:t>
       </w:r>
-      <w:proofErr w:type="spellEnd"/>
-      <w:r>
-        <w:rPr>
-          <w:rFonts w:ascii="Times New Roman" w:hAnsi="Times New Roman" w:cs="Times New Roman"/>
-          <w:i/>
-          <w:sz w:val="24"/>
-          <w:szCs w:val="24"/>
-        </w:rPr>
-        <w:t xml:space="preserve"> </w:t>
-      </w:r>
-      <w:proofErr w:type="spellStart"/>
-      <w:r>
-        <w:rPr>
-          <w:rFonts w:ascii="Nirmala UI" w:hAnsi="Nirmala UI" w:cs="Nirmala UI"/>
-          <w:i/>
-          <w:sz w:val="24"/>
-          <w:szCs w:val="24"/>
-        </w:rPr>
-        <w:t>লাইন</w:t>
-      </w:r>
-      <w:proofErr w:type="spellEnd"/>
-      <w:r>
-        <w:rPr>
-          <w:rFonts w:ascii="Nirmala UI" w:hAnsi="Nirmala UI" w:cs="Nirmala UI"/>
-          <w:i/>
-          <w:sz w:val="24"/>
-          <w:szCs w:val="24"/>
-        </w:rPr>
-        <w:t>।</w:t>
-      </w:r>
-      <w:r>
-        <w:rPr>
-          <w:rFonts w:ascii="Times New Roman" w:hAnsi="Times New Roman" w:cs="Times New Roman"/>
-          <w:i/>
-          <w:sz w:val="24"/>
-          <w:szCs w:val="24"/>
-        </w:rPr>
-        <w:t xml:space="preserve"> </w:t>
-      </w:r>
-      <w:proofErr w:type="spellStart"/>
+      <w:r>
+        <w:rPr>
+          <w:rFonts w:ascii="Times New Roman" w:hAnsi="Times New Roman" w:cs="Times New Roman"/>
+          <w:i/>
+          <w:sz w:val="24"/>
+          <w:szCs w:val="24"/>
+        </w:rPr>
+        <w:t xml:space="preserve"> </w:t>
+      </w:r>
+      <w:r>
+        <w:rPr>
+          <w:rFonts w:ascii="Nirmala UI" w:hAnsi="Nirmala UI" w:cs="Nirmala UI"/>
+          <w:i/>
+          <w:sz w:val="24"/>
+          <w:szCs w:val="24"/>
+        </w:rPr>
+        <w:t>লাইন।</w:t>
+      </w:r>
+      <w:r>
+        <w:rPr>
+          <w:rFonts w:ascii="Times New Roman" w:hAnsi="Times New Roman" w:cs="Times New Roman"/>
+          <w:i/>
+          <w:sz w:val="24"/>
+          <w:szCs w:val="24"/>
+        </w:rPr>
+        <w:t xml:space="preserve"> </w:t>
+      </w:r>
       <w:r>
         <w:rPr>
           <w:rFonts w:ascii="Nirmala UI" w:hAnsi="Nirmala UI" w:cs="Nirmala UI"/>
@@ -2526,17 +2274,15 @@
         </w:rPr>
         <w:t>লাইনে</w:t>
       </w:r>
-      <w:proofErr w:type="spellEnd"/>
-      <w:r>
-        <w:rPr>
-          <w:rFonts w:ascii="Times New Roman" w:hAnsi="Times New Roman" w:cs="Times New Roman"/>
-          <w:i/>
-          <w:sz w:val="24"/>
-          <w:szCs w:val="24"/>
-        </w:rPr>
-        <w:t xml:space="preserve"> </w:t>
-      </w:r>
-      <w:proofErr w:type="spellStart"/>
+      <w:r>
+        <w:rPr>
+          <w:rFonts w:ascii="Times New Roman" w:hAnsi="Times New Roman" w:cs="Times New Roman"/>
+          <w:i/>
+          <w:sz w:val="24"/>
+          <w:szCs w:val="24"/>
+        </w:rPr>
+        <w:t xml:space="preserve"> </w:t>
+      </w:r>
       <w:r>
         <w:rPr>
           <w:rFonts w:ascii="Nirmala UI" w:hAnsi="Nirmala UI" w:cs="Nirmala UI"/>
@@ -2546,17 +2292,15 @@
         </w:rPr>
         <w:t>দাড়াঁয়ে</w:t>
       </w:r>
-      <w:proofErr w:type="spellEnd"/>
-      <w:r>
-        <w:rPr>
-          <w:rFonts w:ascii="Times New Roman" w:hAnsi="Times New Roman" w:cs="Times New Roman"/>
-          <w:i/>
-          <w:sz w:val="24"/>
-          <w:szCs w:val="24"/>
-        </w:rPr>
-        <w:t xml:space="preserve"> </w:t>
-      </w:r>
-      <w:proofErr w:type="spellStart"/>
+      <w:r>
+        <w:rPr>
+          <w:rFonts w:ascii="Times New Roman" w:hAnsi="Times New Roman" w:cs="Times New Roman"/>
+          <w:i/>
+          <w:sz w:val="24"/>
+          <w:szCs w:val="24"/>
+        </w:rPr>
+        <w:t xml:space="preserve"> </w:t>
+      </w:r>
       <w:r>
         <w:rPr>
           <w:rFonts w:ascii="Nirmala UI" w:hAnsi="Nirmala UI" w:cs="Nirmala UI"/>
@@ -2566,17 +2310,15 @@
         </w:rPr>
         <w:t>অনেক</w:t>
       </w:r>
-      <w:proofErr w:type="spellEnd"/>
-      <w:r>
-        <w:rPr>
-          <w:rFonts w:ascii="Times New Roman" w:hAnsi="Times New Roman" w:cs="Times New Roman"/>
-          <w:i/>
-          <w:sz w:val="24"/>
-          <w:szCs w:val="24"/>
-        </w:rPr>
-        <w:t xml:space="preserve"> </w:t>
-      </w:r>
-      <w:proofErr w:type="spellStart"/>
+      <w:r>
+        <w:rPr>
+          <w:rFonts w:ascii="Times New Roman" w:hAnsi="Times New Roman" w:cs="Times New Roman"/>
+          <w:i/>
+          <w:sz w:val="24"/>
+          <w:szCs w:val="24"/>
+        </w:rPr>
+        <w:t xml:space="preserve"> </w:t>
+      </w:r>
       <w:r>
         <w:rPr>
           <w:rFonts w:ascii="Nirmala UI" w:hAnsi="Nirmala UI" w:cs="Nirmala UI"/>
@@ -2586,17 +2328,15 @@
         </w:rPr>
         <w:t>কষ্ট</w:t>
       </w:r>
-      <w:proofErr w:type="spellEnd"/>
-      <w:r>
-        <w:rPr>
-          <w:rFonts w:ascii="Times New Roman" w:hAnsi="Times New Roman" w:cs="Times New Roman"/>
-          <w:i/>
-          <w:sz w:val="24"/>
-          <w:szCs w:val="24"/>
-        </w:rPr>
-        <w:t xml:space="preserve"> </w:t>
-      </w:r>
-      <w:proofErr w:type="spellStart"/>
+      <w:r>
+        <w:rPr>
+          <w:rFonts w:ascii="Times New Roman" w:hAnsi="Times New Roman" w:cs="Times New Roman"/>
+          <w:i/>
+          <w:sz w:val="24"/>
+          <w:szCs w:val="24"/>
+        </w:rPr>
+        <w:t xml:space="preserve"> </w:t>
+      </w:r>
       <w:r>
         <w:rPr>
           <w:rFonts w:ascii="Nirmala UI" w:hAnsi="Nirmala UI" w:cs="Nirmala UI"/>
@@ -2606,17 +2346,15 @@
         </w:rPr>
         <w:t>করে</w:t>
       </w:r>
-      <w:proofErr w:type="spellEnd"/>
-      <w:r>
-        <w:rPr>
-          <w:rFonts w:ascii="Times New Roman" w:hAnsi="Times New Roman" w:cs="Times New Roman"/>
-          <w:i/>
-          <w:sz w:val="24"/>
-          <w:szCs w:val="24"/>
-        </w:rPr>
-        <w:t xml:space="preserve"> </w:t>
-      </w:r>
-      <w:proofErr w:type="spellStart"/>
+      <w:r>
+        <w:rPr>
+          <w:rFonts w:ascii="Times New Roman" w:hAnsi="Times New Roman" w:cs="Times New Roman"/>
+          <w:i/>
+          <w:sz w:val="24"/>
+          <w:szCs w:val="24"/>
+        </w:rPr>
+        <w:t xml:space="preserve"> </w:t>
+      </w:r>
       <w:r>
         <w:rPr>
           <w:rFonts w:ascii="Nirmala UI" w:hAnsi="Nirmala UI" w:cs="Nirmala UI"/>
@@ -2626,17 +2364,15 @@
         </w:rPr>
         <w:t>টিকেট</w:t>
       </w:r>
-      <w:proofErr w:type="spellEnd"/>
-      <w:r>
-        <w:rPr>
-          <w:rFonts w:ascii="Times New Roman" w:hAnsi="Times New Roman" w:cs="Times New Roman"/>
-          <w:i/>
-          <w:sz w:val="24"/>
-          <w:szCs w:val="24"/>
-        </w:rPr>
-        <w:t xml:space="preserve"> </w:t>
-      </w:r>
-      <w:proofErr w:type="spellStart"/>
+      <w:r>
+        <w:rPr>
+          <w:rFonts w:ascii="Times New Roman" w:hAnsi="Times New Roman" w:cs="Times New Roman"/>
+          <w:i/>
+          <w:sz w:val="24"/>
+          <w:szCs w:val="24"/>
+        </w:rPr>
+        <w:t xml:space="preserve"> </w:t>
+      </w:r>
       <w:r>
         <w:rPr>
           <w:rFonts w:ascii="Nirmala UI" w:hAnsi="Nirmala UI" w:cs="Nirmala UI"/>
@@ -2646,46 +2382,33 @@
         </w:rPr>
         <w:t>নিতে</w:t>
       </w:r>
-      <w:proofErr w:type="spellEnd"/>
-      <w:r>
-        <w:rPr>
-          <w:rFonts w:ascii="Times New Roman" w:hAnsi="Times New Roman" w:cs="Times New Roman"/>
-          <w:i/>
-          <w:sz w:val="24"/>
-          <w:szCs w:val="24"/>
-        </w:rPr>
-        <w:t xml:space="preserve"> </w:t>
-      </w:r>
-      <w:proofErr w:type="spellStart"/>
-      <w:r>
-        <w:rPr>
-          <w:rFonts w:ascii="Nirmala UI" w:hAnsi="Nirmala UI" w:cs="Nirmala UI"/>
-          <w:i/>
-          <w:sz w:val="24"/>
-          <w:szCs w:val="24"/>
-        </w:rPr>
-        <w:t>হয়</w:t>
-      </w:r>
-      <w:proofErr w:type="spellEnd"/>
-      <w:r>
-        <w:rPr>
-          <w:rFonts w:ascii="Nirmala UI" w:hAnsi="Nirmala UI" w:cs="Nirmala UI"/>
-          <w:i/>
-          <w:sz w:val="24"/>
-          <w:szCs w:val="24"/>
-        </w:rPr>
-        <w:t>।</w:t>
-      </w:r>
-      <w:r>
-        <w:rPr>
-          <w:rFonts w:ascii="Times New Roman" w:hAnsi="Times New Roman" w:cs="Times New Roman"/>
-          <w:i/>
-          <w:sz w:val="24"/>
-          <w:szCs w:val="24"/>
-        </w:rPr>
-        <w:t xml:space="preserve"> </w:t>
-      </w:r>
-      <w:proofErr w:type="spellStart"/>
+      <w:r>
+        <w:rPr>
+          <w:rFonts w:ascii="Times New Roman" w:hAnsi="Times New Roman" w:cs="Times New Roman"/>
+          <w:i/>
+          <w:sz w:val="24"/>
+          <w:szCs w:val="24"/>
+        </w:rPr>
+        <w:t xml:space="preserve"> </w:t>
+      </w:r>
+      <w:r>
+        <w:rPr>
+          <w:rFonts w:ascii="Nirmala UI" w:hAnsi="Nirmala UI" w:cs="Nirmala UI"/>
+          <w:i/>
+          <w:sz w:val="24"/>
+          <w:szCs w:val="24"/>
+        </w:rPr>
+        <w:t>হয়।</w:t>
+      </w:r>
+      <w:r>
+        <w:rPr>
+          <w:rFonts w:ascii="Times New Roman" w:hAnsi="Times New Roman" w:cs="Times New Roman"/>
+          <w:i/>
+          <w:sz w:val="24"/>
+          <w:szCs w:val="24"/>
+        </w:rPr>
+        <w:t xml:space="preserve"> </w:t>
+      </w:r>
       <w:r>
         <w:rPr>
           <w:rFonts w:ascii="Nirmala UI" w:hAnsi="Nirmala UI" w:cs="Nirmala UI"/>
@@ -2695,17 +2418,15 @@
         </w:rPr>
         <w:t>পরে</w:t>
       </w:r>
-      <w:proofErr w:type="spellEnd"/>
-      <w:r>
-        <w:rPr>
-          <w:rFonts w:ascii="Times New Roman" w:hAnsi="Times New Roman" w:cs="Times New Roman"/>
-          <w:i/>
-          <w:sz w:val="24"/>
-          <w:szCs w:val="24"/>
-        </w:rPr>
-        <w:t xml:space="preserve"> </w:t>
-      </w:r>
-      <w:proofErr w:type="spellStart"/>
+      <w:r>
+        <w:rPr>
+          <w:rFonts w:ascii="Times New Roman" w:hAnsi="Times New Roman" w:cs="Times New Roman"/>
+          <w:i/>
+          <w:sz w:val="24"/>
+          <w:szCs w:val="24"/>
+        </w:rPr>
+        <w:t xml:space="preserve"> </w:t>
+      </w:r>
       <w:r>
         <w:rPr>
           <w:rFonts w:ascii="Nirmala UI" w:hAnsi="Nirmala UI" w:cs="Nirmala UI"/>
@@ -2715,17 +2436,15 @@
         </w:rPr>
         <w:t>শুনি</w:t>
       </w:r>
-      <w:proofErr w:type="spellEnd"/>
-      <w:r>
-        <w:rPr>
-          <w:rFonts w:ascii="Times New Roman" w:hAnsi="Times New Roman" w:cs="Times New Roman"/>
-          <w:i/>
-          <w:sz w:val="24"/>
-          <w:szCs w:val="24"/>
-        </w:rPr>
-        <w:t xml:space="preserve"> </w:t>
-      </w:r>
-      <w:proofErr w:type="spellStart"/>
+      <w:r>
+        <w:rPr>
+          <w:rFonts w:ascii="Times New Roman" w:hAnsi="Times New Roman" w:cs="Times New Roman"/>
+          <w:i/>
+          <w:sz w:val="24"/>
+          <w:szCs w:val="24"/>
+        </w:rPr>
+        <w:t xml:space="preserve"> </w:t>
+      </w:r>
       <w:r>
         <w:rPr>
           <w:rFonts w:ascii="Nirmala UI" w:hAnsi="Nirmala UI" w:cs="Nirmala UI"/>
@@ -2735,17 +2454,15 @@
         </w:rPr>
         <w:t>যে</w:t>
       </w:r>
-      <w:proofErr w:type="spellEnd"/>
-      <w:r>
-        <w:rPr>
-          <w:rFonts w:ascii="Times New Roman" w:hAnsi="Times New Roman" w:cs="Times New Roman"/>
-          <w:i/>
-          <w:sz w:val="24"/>
-          <w:szCs w:val="24"/>
-        </w:rPr>
-        <w:t xml:space="preserve"> </w:t>
-      </w:r>
-      <w:proofErr w:type="spellStart"/>
+      <w:r>
+        <w:rPr>
+          <w:rFonts w:ascii="Times New Roman" w:hAnsi="Times New Roman" w:cs="Times New Roman"/>
+          <w:i/>
+          <w:sz w:val="24"/>
+          <w:szCs w:val="24"/>
+        </w:rPr>
+        <w:t xml:space="preserve"> </w:t>
+      </w:r>
       <w:r>
         <w:rPr>
           <w:rFonts w:ascii="Nirmala UI" w:hAnsi="Nirmala UI" w:cs="Nirmala UI"/>
@@ -2755,17 +2472,15 @@
         </w:rPr>
         <w:t>সেখানে</w:t>
       </w:r>
-      <w:proofErr w:type="spellEnd"/>
-      <w:r>
-        <w:rPr>
-          <w:rFonts w:ascii="Times New Roman" w:hAnsi="Times New Roman" w:cs="Times New Roman"/>
-          <w:i/>
-          <w:sz w:val="24"/>
-          <w:szCs w:val="24"/>
-        </w:rPr>
-        <w:t xml:space="preserve"> </w:t>
-      </w:r>
-      <w:proofErr w:type="spellStart"/>
+      <w:r>
+        <w:rPr>
+          <w:rFonts w:ascii="Times New Roman" w:hAnsi="Times New Roman" w:cs="Times New Roman"/>
+          <w:i/>
+          <w:sz w:val="24"/>
+          <w:szCs w:val="24"/>
+        </w:rPr>
+        <w:t xml:space="preserve"> </w:t>
+      </w:r>
       <w:r>
         <w:rPr>
           <w:rFonts w:ascii="Nirmala UI" w:hAnsi="Nirmala UI" w:cs="Nirmala UI"/>
@@ -2775,7 +2490,6 @@
         </w:rPr>
         <w:t>নাক</w:t>
       </w:r>
-      <w:proofErr w:type="spellEnd"/>
       <w:r>
         <w:rPr>
           <w:rFonts w:ascii="Times New Roman" w:hAnsi="Times New Roman" w:cs="Times New Roman"/>
@@ -2785,7 +2499,6 @@
         </w:rPr>
         <w:t xml:space="preserve">, </w:t>
       </w:r>
-      <w:proofErr w:type="spellStart"/>
       <w:r>
         <w:rPr>
           <w:rFonts w:ascii="Nirmala UI" w:hAnsi="Nirmala UI" w:cs="Nirmala UI"/>
@@ -2795,17 +2508,15 @@
         </w:rPr>
         <w:t>কান</w:t>
       </w:r>
-      <w:proofErr w:type="spellEnd"/>
-      <w:r>
-        <w:rPr>
-          <w:rFonts w:ascii="Times New Roman" w:hAnsi="Times New Roman" w:cs="Times New Roman"/>
-          <w:i/>
-          <w:sz w:val="24"/>
-          <w:szCs w:val="24"/>
-        </w:rPr>
-        <w:t xml:space="preserve"> </w:t>
-      </w:r>
-      <w:proofErr w:type="spellStart"/>
+      <w:r>
+        <w:rPr>
+          <w:rFonts w:ascii="Times New Roman" w:hAnsi="Times New Roman" w:cs="Times New Roman"/>
+          <w:i/>
+          <w:sz w:val="24"/>
+          <w:szCs w:val="24"/>
+        </w:rPr>
+        <w:t xml:space="preserve"> </w:t>
+      </w:r>
       <w:r>
         <w:rPr>
           <w:rFonts w:ascii="Nirmala UI" w:hAnsi="Nirmala UI" w:cs="Nirmala UI"/>
@@ -2815,17 +2526,15 @@
         </w:rPr>
         <w:t>গলা</w:t>
       </w:r>
-      <w:proofErr w:type="spellEnd"/>
-      <w:r>
-        <w:rPr>
-          <w:rFonts w:ascii="Times New Roman" w:hAnsi="Times New Roman" w:cs="Times New Roman"/>
-          <w:i/>
-          <w:sz w:val="24"/>
-          <w:szCs w:val="24"/>
-        </w:rPr>
-        <w:t xml:space="preserve"> </w:t>
-      </w:r>
-      <w:proofErr w:type="spellStart"/>
+      <w:r>
+        <w:rPr>
+          <w:rFonts w:ascii="Times New Roman" w:hAnsi="Times New Roman" w:cs="Times New Roman"/>
+          <w:i/>
+          <w:sz w:val="24"/>
+          <w:szCs w:val="24"/>
+        </w:rPr>
+        <w:t xml:space="preserve"> </w:t>
+      </w:r>
       <w:r>
         <w:rPr>
           <w:rFonts w:ascii="Nirmala UI" w:hAnsi="Nirmala UI" w:cs="Nirmala UI"/>
@@ -2835,17 +2544,15 @@
         </w:rPr>
         <w:t>বিশেষজ্ঞ</w:t>
       </w:r>
-      <w:proofErr w:type="spellEnd"/>
-      <w:r>
-        <w:rPr>
-          <w:rFonts w:ascii="Times New Roman" w:hAnsi="Times New Roman" w:cs="Times New Roman"/>
-          <w:i/>
-          <w:sz w:val="24"/>
-          <w:szCs w:val="24"/>
-        </w:rPr>
-        <w:t xml:space="preserve"> </w:t>
-      </w:r>
-      <w:proofErr w:type="spellStart"/>
+      <w:r>
+        <w:rPr>
+          <w:rFonts w:ascii="Times New Roman" w:hAnsi="Times New Roman" w:cs="Times New Roman"/>
+          <w:i/>
+          <w:sz w:val="24"/>
+          <w:szCs w:val="24"/>
+        </w:rPr>
+        <w:t xml:space="preserve"> </w:t>
+      </w:r>
       <w:r>
         <w:rPr>
           <w:rFonts w:ascii="Nirmala UI" w:hAnsi="Nirmala UI" w:cs="Nirmala UI"/>
@@ -2855,17 +2562,15 @@
         </w:rPr>
         <w:t>কোন</w:t>
       </w:r>
-      <w:proofErr w:type="spellEnd"/>
-      <w:r>
-        <w:rPr>
-          <w:rFonts w:ascii="Times New Roman" w:hAnsi="Times New Roman" w:cs="Times New Roman"/>
-          <w:i/>
-          <w:sz w:val="24"/>
-          <w:szCs w:val="24"/>
-        </w:rPr>
-        <w:t xml:space="preserve"> </w:t>
-      </w:r>
-      <w:proofErr w:type="spellStart"/>
+      <w:r>
+        <w:rPr>
+          <w:rFonts w:ascii="Times New Roman" w:hAnsi="Times New Roman" w:cs="Times New Roman"/>
+          <w:i/>
+          <w:sz w:val="24"/>
+          <w:szCs w:val="24"/>
+        </w:rPr>
+        <w:t xml:space="preserve"> </w:t>
+      </w:r>
       <w:r>
         <w:rPr>
           <w:rFonts w:ascii="Nirmala UI" w:hAnsi="Nirmala UI" w:cs="Nirmala UI"/>
@@ -2875,17 +2580,15 @@
         </w:rPr>
         <w:t>ডাক্তার</w:t>
       </w:r>
-      <w:proofErr w:type="spellEnd"/>
-      <w:r>
-        <w:rPr>
-          <w:rFonts w:ascii="Times New Roman" w:hAnsi="Times New Roman" w:cs="Times New Roman"/>
-          <w:i/>
-          <w:sz w:val="24"/>
-          <w:szCs w:val="24"/>
-        </w:rPr>
-        <w:t xml:space="preserve"> </w:t>
-      </w:r>
-      <w:proofErr w:type="spellStart"/>
+      <w:r>
+        <w:rPr>
+          <w:rFonts w:ascii="Times New Roman" w:hAnsi="Times New Roman" w:cs="Times New Roman"/>
+          <w:i/>
+          <w:sz w:val="24"/>
+          <w:szCs w:val="24"/>
+        </w:rPr>
+        <w:t xml:space="preserve"> </w:t>
+      </w:r>
       <w:r>
         <w:rPr>
           <w:rFonts w:ascii="Nirmala UI" w:hAnsi="Nirmala UI" w:cs="Nirmala UI"/>
@@ -2895,17 +2598,1491 @@
         </w:rPr>
         <w:t>বসে</w:t>
       </w:r>
-      <w:proofErr w:type="spellEnd"/>
-      <w:r>
-        <w:rPr>
-          <w:rFonts w:ascii="Times New Roman" w:hAnsi="Times New Roman" w:cs="Times New Roman"/>
-          <w:i/>
-          <w:sz w:val="24"/>
-          <w:szCs w:val="24"/>
-        </w:rPr>
-        <w:t xml:space="preserve"> </w:t>
-      </w:r>
-      <w:proofErr w:type="spellStart"/>
+      <w:r>
+        <w:rPr>
+          <w:rFonts w:ascii="Times New Roman" w:hAnsi="Times New Roman" w:cs="Times New Roman"/>
+          <w:i/>
+          <w:sz w:val="24"/>
+          <w:szCs w:val="24"/>
+        </w:rPr>
+        <w:t xml:space="preserve"> </w:t>
+      </w:r>
+      <w:r>
+        <w:rPr>
+          <w:rFonts w:ascii="Nirmala UI" w:hAnsi="Nirmala UI" w:cs="Nirmala UI"/>
+          <w:i/>
+          <w:sz w:val="24"/>
+          <w:szCs w:val="24"/>
+        </w:rPr>
+        <w:t>না।</w:t>
+      </w:r>
+      <w:r>
+        <w:rPr>
+          <w:rFonts w:ascii="Times New Roman" w:hAnsi="Times New Roman" w:cs="Times New Roman"/>
+          <w:i/>
+          <w:sz w:val="24"/>
+          <w:szCs w:val="24"/>
+        </w:rPr>
+        <w:t xml:space="preserve"> </w:t>
+      </w:r>
+      <w:r>
+        <w:rPr>
+          <w:rFonts w:ascii="Nirmala UI" w:hAnsi="Nirmala UI" w:cs="Nirmala UI"/>
+          <w:i/>
+          <w:sz w:val="24"/>
+          <w:szCs w:val="24"/>
+        </w:rPr>
+        <w:t>তাই</w:t>
+      </w:r>
+      <w:r>
+        <w:rPr>
+          <w:rFonts w:ascii="Times New Roman" w:hAnsi="Times New Roman" w:cs="Times New Roman"/>
+          <w:i/>
+          <w:sz w:val="24"/>
+          <w:szCs w:val="24"/>
+        </w:rPr>
+        <w:t xml:space="preserve"> </w:t>
+      </w:r>
+      <w:r>
+        <w:rPr>
+          <w:rFonts w:ascii="Nirmala UI" w:hAnsi="Nirmala UI" w:cs="Nirmala UI"/>
+          <w:i/>
+          <w:sz w:val="24"/>
+          <w:szCs w:val="24"/>
+        </w:rPr>
+        <w:t>আমি</w:t>
+      </w:r>
+      <w:r>
+        <w:rPr>
+          <w:rFonts w:ascii="Times New Roman" w:hAnsi="Times New Roman" w:cs="Times New Roman"/>
+          <w:i/>
+          <w:sz w:val="24"/>
+          <w:szCs w:val="24"/>
+        </w:rPr>
+        <w:t xml:space="preserve"> </w:t>
+      </w:r>
+      <w:r>
+        <w:rPr>
+          <w:rFonts w:ascii="Nirmala UI" w:hAnsi="Nirmala UI" w:cs="Nirmala UI"/>
+          <w:i/>
+          <w:sz w:val="24"/>
+          <w:szCs w:val="24"/>
+        </w:rPr>
+        <w:t>আমার</w:t>
+      </w:r>
+      <w:r>
+        <w:rPr>
+          <w:rFonts w:ascii="Times New Roman" w:hAnsi="Times New Roman" w:cs="Times New Roman"/>
+          <w:i/>
+          <w:sz w:val="24"/>
+          <w:szCs w:val="24"/>
+        </w:rPr>
+        <w:t xml:space="preserve"> </w:t>
+      </w:r>
+      <w:r>
+        <w:rPr>
+          <w:rFonts w:ascii="Nirmala UI" w:hAnsi="Nirmala UI" w:cs="Nirmala UI"/>
+          <w:i/>
+          <w:sz w:val="24"/>
+          <w:szCs w:val="24"/>
+        </w:rPr>
+        <w:t>আন্টিকে</w:t>
+      </w:r>
+      <w:r>
+        <w:rPr>
+          <w:rFonts w:ascii="Times New Roman" w:hAnsi="Times New Roman" w:cs="Times New Roman"/>
+          <w:i/>
+          <w:sz w:val="24"/>
+          <w:szCs w:val="24"/>
+        </w:rPr>
+        <w:t xml:space="preserve"> </w:t>
+      </w:r>
+      <w:r>
+        <w:rPr>
+          <w:rFonts w:ascii="Nirmala UI" w:hAnsi="Nirmala UI" w:cs="Nirmala UI"/>
+          <w:i/>
+          <w:sz w:val="24"/>
+          <w:szCs w:val="24"/>
+        </w:rPr>
+        <w:t>নিয়ে</w:t>
+      </w:r>
+      <w:r>
+        <w:rPr>
+          <w:rFonts w:ascii="Times New Roman" w:hAnsi="Times New Roman" w:cs="Times New Roman"/>
+          <w:i/>
+          <w:sz w:val="24"/>
+          <w:szCs w:val="24"/>
+        </w:rPr>
+        <w:t xml:space="preserve"> </w:t>
+      </w:r>
+      <w:r>
+        <w:rPr>
+          <w:rFonts w:ascii="Nirmala UI" w:hAnsi="Nirmala UI" w:cs="Nirmala UI"/>
+          <w:i/>
+          <w:sz w:val="24"/>
+          <w:szCs w:val="24"/>
+        </w:rPr>
+        <w:t>জয়পুরহাটে</w:t>
+      </w:r>
+      <w:r>
+        <w:rPr>
+          <w:rFonts w:ascii="Times New Roman" w:hAnsi="Times New Roman" w:cs="Times New Roman"/>
+          <w:i/>
+          <w:sz w:val="24"/>
+          <w:szCs w:val="24"/>
+        </w:rPr>
+        <w:t xml:space="preserve"> </w:t>
+      </w:r>
+      <w:r>
+        <w:rPr>
+          <w:rFonts w:ascii="Nirmala UI" w:hAnsi="Nirmala UI" w:cs="Nirmala UI"/>
+          <w:i/>
+          <w:sz w:val="24"/>
+          <w:szCs w:val="24"/>
+        </w:rPr>
+        <w:t>একটি</w:t>
+      </w:r>
+      <w:r>
+        <w:rPr>
+          <w:rFonts w:ascii="Times New Roman" w:hAnsi="Times New Roman" w:cs="Times New Roman"/>
+          <w:i/>
+          <w:sz w:val="24"/>
+          <w:szCs w:val="24"/>
+        </w:rPr>
+        <w:t xml:space="preserve"> </w:t>
+      </w:r>
+      <w:r>
+        <w:rPr>
+          <w:rFonts w:ascii="Nirmala UI" w:hAnsi="Nirmala UI" w:cs="Nirmala UI"/>
+          <w:i/>
+          <w:sz w:val="24"/>
+          <w:szCs w:val="24"/>
+        </w:rPr>
+        <w:t>উপজেলা</w:t>
+      </w:r>
+      <w:r>
+        <w:rPr>
+          <w:rFonts w:ascii="Times New Roman" w:hAnsi="Times New Roman" w:cs="Times New Roman"/>
+          <w:i/>
+          <w:sz w:val="24"/>
+          <w:szCs w:val="24"/>
+        </w:rPr>
+        <w:t xml:space="preserve"> </w:t>
+      </w:r>
+      <w:r>
+        <w:rPr>
+          <w:rFonts w:ascii="Nirmala UI" w:hAnsi="Nirmala UI" w:cs="Nirmala UI"/>
+          <w:i/>
+          <w:sz w:val="24"/>
+          <w:szCs w:val="24"/>
+        </w:rPr>
+        <w:t>হাসপাতালে</w:t>
+      </w:r>
+      <w:r>
+        <w:rPr>
+          <w:rFonts w:ascii="Times New Roman" w:hAnsi="Times New Roman" w:cs="Times New Roman"/>
+          <w:i/>
+          <w:sz w:val="24"/>
+          <w:szCs w:val="24"/>
+        </w:rPr>
+        <w:t xml:space="preserve"> </w:t>
+      </w:r>
+      <w:r>
+        <w:rPr>
+          <w:rFonts w:ascii="Nirmala UI" w:hAnsi="Nirmala UI" w:cs="Nirmala UI"/>
+          <w:i/>
+          <w:sz w:val="24"/>
+          <w:szCs w:val="24"/>
+        </w:rPr>
+        <w:t>যাই।</w:t>
+      </w:r>
+      <w:r>
+        <w:rPr>
+          <w:rFonts w:ascii="Times New Roman" w:hAnsi="Times New Roman" w:cs="Times New Roman"/>
+          <w:i/>
+          <w:sz w:val="24"/>
+          <w:szCs w:val="24"/>
+        </w:rPr>
+        <w:t xml:space="preserve"> </w:t>
+      </w:r>
+      <w:r>
+        <w:rPr>
+          <w:rFonts w:ascii="Nirmala UI" w:hAnsi="Nirmala UI" w:cs="Nirmala UI"/>
+          <w:i/>
+          <w:sz w:val="24"/>
+          <w:szCs w:val="24"/>
+        </w:rPr>
+        <w:t>সেখানে</w:t>
+      </w:r>
+      <w:r>
+        <w:rPr>
+          <w:rFonts w:ascii="Times New Roman" w:hAnsi="Times New Roman" w:cs="Times New Roman"/>
+          <w:i/>
+          <w:sz w:val="24"/>
+          <w:szCs w:val="24"/>
+        </w:rPr>
+        <w:t xml:space="preserve"> </w:t>
+      </w:r>
+      <w:r>
+        <w:rPr>
+          <w:rFonts w:ascii="Nirmala UI" w:hAnsi="Nirmala UI" w:cs="Nirmala UI"/>
+          <w:i/>
+          <w:sz w:val="24"/>
+          <w:szCs w:val="24"/>
+        </w:rPr>
+        <w:t>লম্বা</w:t>
+      </w:r>
+      <w:r>
+        <w:rPr>
+          <w:rFonts w:ascii="Times New Roman" w:hAnsi="Times New Roman" w:cs="Times New Roman"/>
+          <w:i/>
+          <w:sz w:val="24"/>
+          <w:szCs w:val="24"/>
+        </w:rPr>
+        <w:t xml:space="preserve"> </w:t>
+      </w:r>
+      <w:r>
+        <w:rPr>
+          <w:rFonts w:ascii="Nirmala UI" w:hAnsi="Nirmala UI" w:cs="Nirmala UI"/>
+          <w:i/>
+          <w:sz w:val="24"/>
+          <w:szCs w:val="24"/>
+        </w:rPr>
+        <w:t>লাইনে</w:t>
+      </w:r>
+      <w:r>
+        <w:rPr>
+          <w:rFonts w:ascii="Times New Roman" w:hAnsi="Times New Roman" w:cs="Times New Roman"/>
+          <w:i/>
+          <w:sz w:val="24"/>
+          <w:szCs w:val="24"/>
+        </w:rPr>
+        <w:t xml:space="preserve"> </w:t>
+      </w:r>
+      <w:r>
+        <w:rPr>
+          <w:rFonts w:ascii="Nirmala UI" w:hAnsi="Nirmala UI" w:cs="Nirmala UI"/>
+          <w:i/>
+          <w:sz w:val="24"/>
+          <w:szCs w:val="24"/>
+        </w:rPr>
+        <w:t>দাঁড়ায়ে</w:t>
+      </w:r>
+      <w:r>
+        <w:rPr>
+          <w:rFonts w:ascii="Times New Roman" w:hAnsi="Times New Roman" w:cs="Times New Roman"/>
+          <w:i/>
+          <w:sz w:val="24"/>
+          <w:szCs w:val="24"/>
+        </w:rPr>
+        <w:t xml:space="preserve"> </w:t>
+      </w:r>
+      <w:r>
+        <w:rPr>
+          <w:rFonts w:ascii="Nirmala UI" w:hAnsi="Nirmala UI" w:cs="Nirmala UI"/>
+          <w:i/>
+          <w:sz w:val="24"/>
+          <w:szCs w:val="24"/>
+        </w:rPr>
+        <w:t>টিকেট</w:t>
+      </w:r>
+      <w:r>
+        <w:rPr>
+          <w:rFonts w:ascii="Times New Roman" w:hAnsi="Times New Roman" w:cs="Times New Roman"/>
+          <w:i/>
+          <w:sz w:val="24"/>
+          <w:szCs w:val="24"/>
+        </w:rPr>
+        <w:t xml:space="preserve"> </w:t>
+      </w:r>
+      <w:r>
+        <w:rPr>
+          <w:rFonts w:ascii="Nirmala UI" w:hAnsi="Nirmala UI" w:cs="Nirmala UI"/>
+          <w:i/>
+          <w:sz w:val="24"/>
+          <w:szCs w:val="24"/>
+        </w:rPr>
+        <w:t>নিই</w:t>
+      </w:r>
+      <w:r>
+        <w:rPr>
+          <w:rFonts w:ascii="Times New Roman" w:hAnsi="Times New Roman" w:cs="Times New Roman"/>
+          <w:i/>
+          <w:sz w:val="24"/>
+          <w:szCs w:val="24"/>
+        </w:rPr>
+        <w:t xml:space="preserve"> </w:t>
+      </w:r>
+      <w:r>
+        <w:rPr>
+          <w:rFonts w:ascii="Nirmala UI" w:hAnsi="Nirmala UI" w:cs="Nirmala UI"/>
+          <w:i/>
+          <w:sz w:val="24"/>
+          <w:szCs w:val="24"/>
+        </w:rPr>
+        <w:t>এবং</w:t>
+      </w:r>
+      <w:r>
+        <w:rPr>
+          <w:rFonts w:ascii="Times New Roman" w:hAnsi="Times New Roman" w:cs="Times New Roman"/>
+          <w:i/>
+          <w:sz w:val="24"/>
+          <w:szCs w:val="24"/>
+        </w:rPr>
+        <w:t xml:space="preserve"> </w:t>
+      </w:r>
+      <w:r>
+        <w:rPr>
+          <w:rFonts w:ascii="Nirmala UI" w:hAnsi="Nirmala UI" w:cs="Nirmala UI"/>
+          <w:i/>
+          <w:sz w:val="24"/>
+          <w:szCs w:val="24"/>
+        </w:rPr>
+        <w:t>ডাক্তারের</w:t>
+      </w:r>
+      <w:r>
+        <w:rPr>
+          <w:rFonts w:ascii="Times New Roman" w:hAnsi="Times New Roman" w:cs="Times New Roman"/>
+          <w:i/>
+          <w:sz w:val="24"/>
+          <w:szCs w:val="24"/>
+        </w:rPr>
+        <w:t xml:space="preserve"> </w:t>
+      </w:r>
+      <w:r>
+        <w:rPr>
+          <w:rFonts w:ascii="Nirmala UI" w:hAnsi="Nirmala UI" w:cs="Nirmala UI"/>
+          <w:i/>
+          <w:sz w:val="24"/>
+          <w:szCs w:val="24"/>
+        </w:rPr>
+        <w:t>চেম্বারে</w:t>
+      </w:r>
+      <w:r>
+        <w:rPr>
+          <w:rFonts w:ascii="Times New Roman" w:hAnsi="Times New Roman" w:cs="Times New Roman"/>
+          <w:i/>
+          <w:sz w:val="24"/>
+          <w:szCs w:val="24"/>
+        </w:rPr>
+        <w:t xml:space="preserve"> </w:t>
+      </w:r>
+      <w:r>
+        <w:rPr>
+          <w:rFonts w:ascii="Nirmala UI" w:hAnsi="Nirmala UI" w:cs="Nirmala UI"/>
+          <w:i/>
+          <w:sz w:val="24"/>
+          <w:szCs w:val="24"/>
+        </w:rPr>
+        <w:t>গিয়ে</w:t>
+      </w:r>
+      <w:r>
+        <w:rPr>
+          <w:rFonts w:ascii="Times New Roman" w:hAnsi="Times New Roman" w:cs="Times New Roman"/>
+          <w:i/>
+          <w:sz w:val="24"/>
+          <w:szCs w:val="24"/>
+        </w:rPr>
+        <w:t xml:space="preserve"> </w:t>
+      </w:r>
+      <w:r>
+        <w:rPr>
+          <w:rFonts w:ascii="Nirmala UI" w:hAnsi="Nirmala UI" w:cs="Nirmala UI"/>
+          <w:i/>
+          <w:sz w:val="24"/>
+          <w:szCs w:val="24"/>
+        </w:rPr>
+        <w:t>দেখি</w:t>
+      </w:r>
+      <w:r>
+        <w:rPr>
+          <w:rFonts w:ascii="Times New Roman" w:hAnsi="Times New Roman" w:cs="Times New Roman"/>
+          <w:i/>
+          <w:sz w:val="24"/>
+          <w:szCs w:val="24"/>
+        </w:rPr>
+        <w:t xml:space="preserve"> </w:t>
+      </w:r>
+      <w:r>
+        <w:rPr>
+          <w:rFonts w:ascii="Nirmala UI" w:hAnsi="Nirmala UI" w:cs="Nirmala UI"/>
+          <w:i/>
+          <w:sz w:val="24"/>
+          <w:szCs w:val="24"/>
+        </w:rPr>
+        <w:t>সেখানেও</w:t>
+      </w:r>
+      <w:r>
+        <w:rPr>
+          <w:rFonts w:ascii="Times New Roman" w:hAnsi="Times New Roman" w:cs="Times New Roman"/>
+          <w:i/>
+          <w:sz w:val="24"/>
+          <w:szCs w:val="24"/>
+        </w:rPr>
+        <w:t xml:space="preserve"> </w:t>
+      </w:r>
+      <w:r>
+        <w:rPr>
+          <w:rFonts w:ascii="Nirmala UI" w:hAnsi="Nirmala UI" w:cs="Nirmala UI"/>
+          <w:i/>
+          <w:sz w:val="24"/>
+          <w:szCs w:val="24"/>
+        </w:rPr>
+        <w:t>লম্বা</w:t>
+      </w:r>
+      <w:r>
+        <w:rPr>
+          <w:rFonts w:ascii="Times New Roman" w:hAnsi="Times New Roman" w:cs="Times New Roman"/>
+          <w:i/>
+          <w:sz w:val="24"/>
+          <w:szCs w:val="24"/>
+        </w:rPr>
+        <w:t xml:space="preserve"> </w:t>
+      </w:r>
+      <w:r>
+        <w:rPr>
+          <w:rFonts w:ascii="Nirmala UI" w:hAnsi="Nirmala UI" w:cs="Nirmala UI"/>
+          <w:i/>
+          <w:sz w:val="24"/>
+          <w:szCs w:val="24"/>
+        </w:rPr>
+        <w:t>লাইন।</w:t>
+      </w:r>
+      <w:r>
+        <w:rPr>
+          <w:rFonts w:ascii="Times New Roman" w:hAnsi="Times New Roman" w:cs="Times New Roman"/>
+          <w:i/>
+          <w:sz w:val="24"/>
+          <w:szCs w:val="24"/>
+        </w:rPr>
+        <w:t xml:space="preserve"> </w:t>
+      </w:r>
+      <w:r>
+        <w:rPr>
+          <w:rFonts w:ascii="Nirmala UI" w:hAnsi="Nirmala UI" w:cs="Nirmala UI"/>
+          <w:i/>
+          <w:sz w:val="24"/>
+          <w:szCs w:val="24"/>
+        </w:rPr>
+        <w:t>শুনলাম</w:t>
+      </w:r>
+      <w:r>
+        <w:rPr>
+          <w:rFonts w:ascii="Times New Roman" w:hAnsi="Times New Roman" w:cs="Times New Roman"/>
+          <w:i/>
+          <w:sz w:val="24"/>
+          <w:szCs w:val="24"/>
+        </w:rPr>
+        <w:t xml:space="preserve"> </w:t>
+      </w:r>
+      <w:r>
+        <w:rPr>
+          <w:rFonts w:ascii="Nirmala UI" w:hAnsi="Nirmala UI" w:cs="Nirmala UI"/>
+          <w:i/>
+          <w:sz w:val="24"/>
+          <w:szCs w:val="24"/>
+        </w:rPr>
+        <w:t>ডাক্তার</w:t>
+      </w:r>
+      <w:r>
+        <w:rPr>
+          <w:rFonts w:ascii="Times New Roman" w:hAnsi="Times New Roman" w:cs="Times New Roman"/>
+          <w:i/>
+          <w:sz w:val="24"/>
+          <w:szCs w:val="24"/>
+        </w:rPr>
+        <w:t xml:space="preserve"> </w:t>
+      </w:r>
+      <w:r>
+        <w:rPr>
+          <w:rFonts w:ascii="Nirmala UI" w:hAnsi="Nirmala UI" w:cs="Nirmala UI"/>
+          <w:i/>
+          <w:sz w:val="24"/>
+          <w:szCs w:val="24"/>
+        </w:rPr>
+        <w:t>নাকি</w:t>
+      </w:r>
+      <w:r>
+        <w:rPr>
+          <w:rFonts w:ascii="Times New Roman" w:hAnsi="Times New Roman" w:cs="Times New Roman"/>
+          <w:i/>
+          <w:sz w:val="24"/>
+          <w:szCs w:val="24"/>
+        </w:rPr>
+        <w:t xml:space="preserve"> </w:t>
+      </w:r>
+      <w:r>
+        <w:rPr>
+          <w:rFonts w:ascii="Nirmala UI" w:hAnsi="Nirmala UI" w:cs="Nirmala UI"/>
+          <w:i/>
+          <w:sz w:val="24"/>
+          <w:szCs w:val="24"/>
+        </w:rPr>
+        <w:t>৯</w:t>
+      </w:r>
+      <w:r>
+        <w:rPr>
+          <w:rFonts w:ascii="Times New Roman" w:hAnsi="Times New Roman" w:cs="Times New Roman"/>
+          <w:i/>
+          <w:sz w:val="24"/>
+          <w:szCs w:val="24"/>
+        </w:rPr>
+        <w:t xml:space="preserve"> </w:t>
+      </w:r>
+      <w:r>
+        <w:rPr>
+          <w:rFonts w:ascii="Nirmala UI" w:hAnsi="Nirmala UI" w:cs="Nirmala UI"/>
+          <w:i/>
+          <w:sz w:val="24"/>
+          <w:szCs w:val="24"/>
+        </w:rPr>
+        <w:t>টায়</w:t>
+      </w:r>
+      <w:r>
+        <w:rPr>
+          <w:rFonts w:ascii="Times New Roman" w:hAnsi="Times New Roman" w:cs="Times New Roman"/>
+          <w:i/>
+          <w:sz w:val="24"/>
+          <w:szCs w:val="24"/>
+        </w:rPr>
+        <w:t xml:space="preserve"> </w:t>
+      </w:r>
+      <w:r>
+        <w:rPr>
+          <w:rFonts w:ascii="Nirmala UI" w:hAnsi="Nirmala UI" w:cs="Nirmala UI"/>
+          <w:i/>
+          <w:sz w:val="24"/>
+          <w:szCs w:val="24"/>
+        </w:rPr>
+        <w:t>আসবে।</w:t>
+      </w:r>
+      <w:r>
+        <w:rPr>
+          <w:rFonts w:ascii="Times New Roman" w:hAnsi="Times New Roman" w:cs="Times New Roman"/>
+          <w:i/>
+          <w:sz w:val="24"/>
+          <w:szCs w:val="24"/>
+        </w:rPr>
+        <w:t xml:space="preserve"> </w:t>
+      </w:r>
+      <w:r>
+        <w:rPr>
+          <w:rFonts w:ascii="Nirmala UI" w:hAnsi="Nirmala UI" w:cs="Nirmala UI"/>
+          <w:i/>
+          <w:sz w:val="24"/>
+          <w:szCs w:val="24"/>
+        </w:rPr>
+        <w:t>আমাদের</w:t>
+      </w:r>
+      <w:r>
+        <w:rPr>
+          <w:rFonts w:ascii="Times New Roman" w:hAnsi="Times New Roman" w:cs="Times New Roman"/>
+          <w:i/>
+          <w:sz w:val="24"/>
+          <w:szCs w:val="24"/>
+        </w:rPr>
+        <w:t xml:space="preserve"> </w:t>
+      </w:r>
+      <w:r>
+        <w:rPr>
+          <w:rFonts w:ascii="Nirmala UI" w:hAnsi="Nirmala UI" w:cs="Nirmala UI"/>
+          <w:i/>
+          <w:sz w:val="24"/>
+          <w:szCs w:val="24"/>
+        </w:rPr>
+        <w:t>টিকেট</w:t>
+      </w:r>
+      <w:r>
+        <w:rPr>
+          <w:rFonts w:ascii="Times New Roman" w:hAnsi="Times New Roman" w:cs="Times New Roman"/>
+          <w:i/>
+          <w:sz w:val="24"/>
+          <w:szCs w:val="24"/>
+        </w:rPr>
+        <w:t xml:space="preserve"> </w:t>
+      </w:r>
+      <w:r>
+        <w:rPr>
+          <w:rFonts w:ascii="Nirmala UI" w:hAnsi="Nirmala UI" w:cs="Nirmala UI"/>
+          <w:i/>
+          <w:sz w:val="24"/>
+          <w:szCs w:val="24"/>
+        </w:rPr>
+        <w:t>জমা</w:t>
+      </w:r>
+      <w:r>
+        <w:rPr>
+          <w:rFonts w:ascii="Times New Roman" w:hAnsi="Times New Roman" w:cs="Times New Roman"/>
+          <w:i/>
+          <w:sz w:val="24"/>
+          <w:szCs w:val="24"/>
+        </w:rPr>
+        <w:t xml:space="preserve"> </w:t>
+      </w:r>
+      <w:r>
+        <w:rPr>
+          <w:rFonts w:ascii="Nirmala UI" w:hAnsi="Nirmala UI" w:cs="Nirmala UI"/>
+          <w:i/>
+          <w:sz w:val="24"/>
+          <w:szCs w:val="24"/>
+        </w:rPr>
+        <w:t>নেয়া</w:t>
+      </w:r>
+      <w:r>
+        <w:rPr>
+          <w:rFonts w:ascii="Times New Roman" w:hAnsi="Times New Roman" w:cs="Times New Roman"/>
+          <w:i/>
+          <w:sz w:val="24"/>
+          <w:szCs w:val="24"/>
+        </w:rPr>
+        <w:t xml:space="preserve"> </w:t>
+      </w:r>
+      <w:r>
+        <w:rPr>
+          <w:rFonts w:ascii="Nirmala UI" w:hAnsi="Nirmala UI" w:cs="Nirmala UI"/>
+          <w:i/>
+          <w:sz w:val="24"/>
+          <w:szCs w:val="24"/>
+        </w:rPr>
+        <w:t>হয়।</w:t>
+      </w:r>
+      <w:r>
+        <w:rPr>
+          <w:rFonts w:ascii="Times New Roman" w:hAnsi="Times New Roman" w:cs="Times New Roman"/>
+          <w:i/>
+          <w:sz w:val="24"/>
+          <w:szCs w:val="24"/>
+        </w:rPr>
+        <w:t xml:space="preserve"> </w:t>
+      </w:r>
+      <w:r>
+        <w:rPr>
+          <w:rFonts w:ascii="Nirmala UI" w:hAnsi="Nirmala UI" w:cs="Nirmala UI"/>
+          <w:i/>
+          <w:sz w:val="24"/>
+          <w:szCs w:val="24"/>
+        </w:rPr>
+        <w:t>সেখানে</w:t>
+      </w:r>
+      <w:r>
+        <w:rPr>
+          <w:rFonts w:ascii="Times New Roman" w:hAnsi="Times New Roman" w:cs="Times New Roman"/>
+          <w:i/>
+          <w:sz w:val="24"/>
+          <w:szCs w:val="24"/>
+        </w:rPr>
+        <w:t xml:space="preserve"> </w:t>
+      </w:r>
+      <w:r>
+        <w:rPr>
+          <w:rFonts w:ascii="Nirmala UI" w:hAnsi="Nirmala UI" w:cs="Nirmala UI"/>
+          <w:i/>
+          <w:sz w:val="24"/>
+          <w:szCs w:val="24"/>
+        </w:rPr>
+        <w:t>একজন</w:t>
+      </w:r>
+      <w:r>
+        <w:rPr>
+          <w:rFonts w:ascii="Times New Roman" w:hAnsi="Times New Roman" w:cs="Times New Roman"/>
+          <w:i/>
+          <w:sz w:val="24"/>
+          <w:szCs w:val="24"/>
+        </w:rPr>
+        <w:t xml:space="preserve"> </w:t>
+      </w:r>
+      <w:r>
+        <w:rPr>
+          <w:rFonts w:ascii="Nirmala UI" w:hAnsi="Nirmala UI" w:cs="Nirmala UI"/>
+          <w:i/>
+          <w:sz w:val="24"/>
+          <w:szCs w:val="24"/>
+        </w:rPr>
+        <w:t>একজন</w:t>
+      </w:r>
+      <w:r>
+        <w:rPr>
+          <w:rFonts w:ascii="Times New Roman" w:hAnsi="Times New Roman" w:cs="Times New Roman"/>
+          <w:i/>
+          <w:sz w:val="24"/>
+          <w:szCs w:val="24"/>
+        </w:rPr>
+        <w:t xml:space="preserve"> </w:t>
+      </w:r>
+      <w:r>
+        <w:rPr>
+          <w:rFonts w:ascii="Nirmala UI" w:hAnsi="Nirmala UI" w:cs="Nirmala UI"/>
+          <w:i/>
+          <w:sz w:val="24"/>
+          <w:szCs w:val="24"/>
+        </w:rPr>
+        <w:t>করে</w:t>
+      </w:r>
+      <w:r>
+        <w:rPr>
+          <w:rFonts w:ascii="Times New Roman" w:hAnsi="Times New Roman" w:cs="Times New Roman"/>
+          <w:i/>
+          <w:sz w:val="24"/>
+          <w:szCs w:val="24"/>
+        </w:rPr>
+        <w:t xml:space="preserve"> </w:t>
+      </w:r>
+      <w:r>
+        <w:rPr>
+          <w:rFonts w:ascii="Nirmala UI" w:hAnsi="Nirmala UI" w:cs="Nirmala UI"/>
+          <w:i/>
+          <w:sz w:val="24"/>
+          <w:szCs w:val="24"/>
+        </w:rPr>
+        <w:t>ডাকছিলো।</w:t>
+      </w:r>
+      <w:r>
+        <w:rPr>
+          <w:rFonts w:ascii="Times New Roman" w:hAnsi="Times New Roman" w:cs="Times New Roman"/>
+          <w:i/>
+          <w:sz w:val="24"/>
+          <w:szCs w:val="24"/>
+        </w:rPr>
+        <w:t xml:space="preserve"> </w:t>
+      </w:r>
+      <w:r>
+        <w:rPr>
+          <w:rFonts w:ascii="Nirmala UI" w:hAnsi="Nirmala UI" w:cs="Nirmala UI"/>
+          <w:i/>
+          <w:sz w:val="24"/>
+          <w:szCs w:val="24"/>
+        </w:rPr>
+        <w:t>আমি</w:t>
+      </w:r>
+      <w:r>
+        <w:rPr>
+          <w:rFonts w:ascii="Times New Roman" w:hAnsi="Times New Roman" w:cs="Times New Roman"/>
+          <w:i/>
+          <w:sz w:val="24"/>
+          <w:szCs w:val="24"/>
+        </w:rPr>
+        <w:t xml:space="preserve"> </w:t>
+      </w:r>
+      <w:r>
+        <w:rPr>
+          <w:rFonts w:ascii="Nirmala UI" w:hAnsi="Nirmala UI" w:cs="Nirmala UI"/>
+          <w:i/>
+          <w:sz w:val="24"/>
+          <w:szCs w:val="24"/>
+        </w:rPr>
+        <w:t>একটা</w:t>
+      </w:r>
+      <w:r>
+        <w:rPr>
+          <w:rFonts w:ascii="Times New Roman" w:hAnsi="Times New Roman" w:cs="Times New Roman"/>
+          <w:i/>
+          <w:sz w:val="24"/>
+          <w:szCs w:val="24"/>
+        </w:rPr>
+        <w:t xml:space="preserve"> </w:t>
+      </w:r>
+      <w:r>
+        <w:rPr>
+          <w:rFonts w:ascii="Nirmala UI" w:hAnsi="Nirmala UI" w:cs="Nirmala UI"/>
+          <w:i/>
+          <w:sz w:val="24"/>
+          <w:szCs w:val="24"/>
+        </w:rPr>
+        <w:t>জিনিস</w:t>
+      </w:r>
+      <w:r>
+        <w:rPr>
+          <w:rFonts w:ascii="Times New Roman" w:hAnsi="Times New Roman" w:cs="Times New Roman"/>
+          <w:i/>
+          <w:sz w:val="24"/>
+          <w:szCs w:val="24"/>
+        </w:rPr>
+        <w:t xml:space="preserve"> </w:t>
+      </w:r>
+      <w:r>
+        <w:rPr>
+          <w:rFonts w:ascii="Nirmala UI" w:hAnsi="Nirmala UI" w:cs="Nirmala UI"/>
+          <w:i/>
+          <w:sz w:val="24"/>
+          <w:szCs w:val="24"/>
+        </w:rPr>
+        <w:t>লক্ষ্য</w:t>
+      </w:r>
+      <w:r>
+        <w:rPr>
+          <w:rFonts w:ascii="Times New Roman" w:hAnsi="Times New Roman" w:cs="Times New Roman"/>
+          <w:i/>
+          <w:sz w:val="24"/>
+          <w:szCs w:val="24"/>
+        </w:rPr>
+        <w:t xml:space="preserve"> </w:t>
+      </w:r>
+      <w:r>
+        <w:rPr>
+          <w:rFonts w:ascii="Nirmala UI" w:hAnsi="Nirmala UI" w:cs="Nirmala UI"/>
+          <w:i/>
+          <w:sz w:val="24"/>
+          <w:szCs w:val="24"/>
+        </w:rPr>
+        <w:t>করলাম</w:t>
+      </w:r>
+      <w:r>
+        <w:rPr>
+          <w:rFonts w:ascii="Times New Roman" w:hAnsi="Times New Roman" w:cs="Times New Roman"/>
+          <w:i/>
+          <w:sz w:val="24"/>
+          <w:szCs w:val="24"/>
+        </w:rPr>
+        <w:t xml:space="preserve">, </w:t>
+      </w:r>
+      <w:r>
+        <w:rPr>
+          <w:rFonts w:ascii="Nirmala UI" w:hAnsi="Nirmala UI" w:cs="Nirmala UI"/>
+          <w:i/>
+          <w:sz w:val="24"/>
+          <w:szCs w:val="24"/>
+        </w:rPr>
+        <w:t>যারা</w:t>
+      </w:r>
+      <w:r>
+        <w:rPr>
+          <w:rFonts w:ascii="Times New Roman" w:hAnsi="Times New Roman" w:cs="Times New Roman"/>
+          <w:i/>
+          <w:sz w:val="24"/>
+          <w:szCs w:val="24"/>
+        </w:rPr>
+        <w:t xml:space="preserve"> </w:t>
+      </w:r>
+      <w:r>
+        <w:rPr>
+          <w:rFonts w:ascii="Nirmala UI" w:hAnsi="Nirmala UI" w:cs="Nirmala UI"/>
+          <w:i/>
+          <w:sz w:val="24"/>
+          <w:szCs w:val="24"/>
+        </w:rPr>
+        <w:t>টাকা</w:t>
+      </w:r>
+      <w:r>
+        <w:rPr>
+          <w:rFonts w:ascii="Times New Roman" w:hAnsi="Times New Roman" w:cs="Times New Roman"/>
+          <w:i/>
+          <w:sz w:val="24"/>
+          <w:szCs w:val="24"/>
+        </w:rPr>
+        <w:t xml:space="preserve"> </w:t>
+      </w:r>
+      <w:r>
+        <w:rPr>
+          <w:rFonts w:ascii="Nirmala UI" w:hAnsi="Nirmala UI" w:cs="Nirmala UI"/>
+          <w:i/>
+          <w:sz w:val="24"/>
+          <w:szCs w:val="24"/>
+        </w:rPr>
+        <w:t>দিচ্ছে</w:t>
+      </w:r>
+      <w:r>
+        <w:rPr>
+          <w:rFonts w:ascii="Times New Roman" w:hAnsi="Times New Roman" w:cs="Times New Roman"/>
+          <w:i/>
+          <w:sz w:val="24"/>
+          <w:szCs w:val="24"/>
+        </w:rPr>
+        <w:t xml:space="preserve"> </w:t>
+      </w:r>
+      <w:r>
+        <w:rPr>
+          <w:rFonts w:ascii="Nirmala UI" w:hAnsi="Nirmala UI" w:cs="Nirmala UI"/>
+          <w:i/>
+          <w:sz w:val="24"/>
+          <w:szCs w:val="24"/>
+        </w:rPr>
+        <w:t>তাদের</w:t>
+      </w:r>
+      <w:r>
+        <w:rPr>
+          <w:rFonts w:ascii="Times New Roman" w:hAnsi="Times New Roman" w:cs="Times New Roman"/>
+          <w:i/>
+          <w:sz w:val="24"/>
+          <w:szCs w:val="24"/>
+        </w:rPr>
+        <w:t xml:space="preserve"> </w:t>
+      </w:r>
+      <w:r>
+        <w:rPr>
+          <w:rFonts w:ascii="Nirmala UI" w:hAnsi="Nirmala UI" w:cs="Nirmala UI"/>
+          <w:i/>
+          <w:sz w:val="24"/>
+          <w:szCs w:val="24"/>
+        </w:rPr>
+        <w:t>আগে</w:t>
+      </w:r>
+      <w:r>
+        <w:rPr>
+          <w:rFonts w:ascii="Times New Roman" w:hAnsi="Times New Roman" w:cs="Times New Roman"/>
+          <w:i/>
+          <w:sz w:val="24"/>
+          <w:szCs w:val="24"/>
+        </w:rPr>
+        <w:t xml:space="preserve"> </w:t>
+      </w:r>
+      <w:r>
+        <w:rPr>
+          <w:rFonts w:ascii="Nirmala UI" w:hAnsi="Nirmala UI" w:cs="Nirmala UI"/>
+          <w:i/>
+          <w:sz w:val="24"/>
+          <w:szCs w:val="24"/>
+        </w:rPr>
+        <w:t>ডাকতেছিলো।</w:t>
+      </w:r>
+      <w:r>
+        <w:rPr>
+          <w:rFonts w:ascii="Times New Roman" w:hAnsi="Times New Roman" w:cs="Times New Roman"/>
+          <w:i/>
+          <w:sz w:val="24"/>
+          <w:szCs w:val="24"/>
+        </w:rPr>
+        <w:t xml:space="preserve"> </w:t>
+      </w:r>
+      <w:r>
+        <w:rPr>
+          <w:rFonts w:ascii="Nirmala UI" w:hAnsi="Nirmala UI" w:cs="Nirmala UI"/>
+          <w:i/>
+          <w:sz w:val="24"/>
+          <w:szCs w:val="24"/>
+        </w:rPr>
+        <w:t>যাহোক</w:t>
+      </w:r>
+      <w:r>
+        <w:rPr>
+          <w:rFonts w:ascii="Times New Roman" w:hAnsi="Times New Roman" w:cs="Times New Roman"/>
+          <w:i/>
+          <w:sz w:val="24"/>
+          <w:szCs w:val="24"/>
+        </w:rPr>
+        <w:t xml:space="preserve">, </w:t>
+      </w:r>
+      <w:r>
+        <w:rPr>
+          <w:rFonts w:ascii="Nirmala UI" w:hAnsi="Nirmala UI" w:cs="Nirmala UI"/>
+          <w:i/>
+          <w:sz w:val="24"/>
+          <w:szCs w:val="24"/>
+        </w:rPr>
+        <w:t>অনেকক্ষন</w:t>
+      </w:r>
+      <w:r>
+        <w:rPr>
+          <w:rFonts w:ascii="Times New Roman" w:hAnsi="Times New Roman" w:cs="Times New Roman"/>
+          <w:i/>
+          <w:sz w:val="24"/>
+          <w:szCs w:val="24"/>
+        </w:rPr>
+        <w:t xml:space="preserve"> </w:t>
+      </w:r>
+      <w:r>
+        <w:rPr>
+          <w:rFonts w:ascii="Nirmala UI" w:hAnsi="Nirmala UI" w:cs="Nirmala UI"/>
+          <w:i/>
+          <w:sz w:val="24"/>
+          <w:szCs w:val="24"/>
+        </w:rPr>
+        <w:t>পর</w:t>
+      </w:r>
+      <w:r>
+        <w:rPr>
+          <w:rFonts w:ascii="Times New Roman" w:hAnsi="Times New Roman" w:cs="Times New Roman"/>
+          <w:i/>
+          <w:sz w:val="24"/>
+          <w:szCs w:val="24"/>
+        </w:rPr>
+        <w:t xml:space="preserve"> </w:t>
+      </w:r>
+      <w:r>
+        <w:rPr>
+          <w:rFonts w:ascii="Nirmala UI" w:hAnsi="Nirmala UI" w:cs="Nirmala UI"/>
+          <w:i/>
+          <w:sz w:val="24"/>
+          <w:szCs w:val="24"/>
+        </w:rPr>
+        <w:t>আমরা</w:t>
+      </w:r>
+      <w:r>
+        <w:rPr>
+          <w:rFonts w:ascii="Times New Roman" w:hAnsi="Times New Roman" w:cs="Times New Roman"/>
+          <w:i/>
+          <w:sz w:val="24"/>
+          <w:szCs w:val="24"/>
+        </w:rPr>
+        <w:t xml:space="preserve"> </w:t>
+      </w:r>
+      <w:r>
+        <w:rPr>
+          <w:rFonts w:ascii="Nirmala UI" w:hAnsi="Nirmala UI" w:cs="Nirmala UI"/>
+          <w:i/>
+          <w:sz w:val="24"/>
+          <w:szCs w:val="24"/>
+        </w:rPr>
+        <w:t>আন্টি</w:t>
+      </w:r>
+      <w:r>
+        <w:rPr>
+          <w:rFonts w:ascii="Times New Roman" w:hAnsi="Times New Roman" w:cs="Times New Roman"/>
+          <w:i/>
+          <w:sz w:val="24"/>
+          <w:szCs w:val="24"/>
+        </w:rPr>
+        <w:t xml:space="preserve"> </w:t>
+      </w:r>
+      <w:r>
+        <w:rPr>
+          <w:rFonts w:ascii="Nirmala UI" w:hAnsi="Nirmala UI" w:cs="Nirmala UI"/>
+          <w:i/>
+          <w:sz w:val="24"/>
+          <w:szCs w:val="24"/>
+        </w:rPr>
+        <w:t>ডাক্তারের</w:t>
+      </w:r>
+      <w:r>
+        <w:rPr>
+          <w:rFonts w:ascii="Times New Roman" w:hAnsi="Times New Roman" w:cs="Times New Roman"/>
+          <w:i/>
+          <w:sz w:val="24"/>
+          <w:szCs w:val="24"/>
+        </w:rPr>
+        <w:t xml:space="preserve"> </w:t>
+      </w:r>
+      <w:r>
+        <w:rPr>
+          <w:rFonts w:ascii="Nirmala UI" w:hAnsi="Nirmala UI" w:cs="Nirmala UI"/>
+          <w:i/>
+          <w:sz w:val="24"/>
+          <w:szCs w:val="24"/>
+        </w:rPr>
+        <w:t>কাছে</w:t>
+      </w:r>
+      <w:r>
+        <w:rPr>
+          <w:rFonts w:ascii="Times New Roman" w:hAnsi="Times New Roman" w:cs="Times New Roman"/>
+          <w:i/>
+          <w:sz w:val="24"/>
+          <w:szCs w:val="24"/>
+        </w:rPr>
+        <w:t xml:space="preserve"> </w:t>
+      </w:r>
+      <w:r>
+        <w:rPr>
+          <w:rFonts w:ascii="Nirmala UI" w:hAnsi="Nirmala UI" w:cs="Nirmala UI"/>
+          <w:i/>
+          <w:sz w:val="24"/>
+          <w:szCs w:val="24"/>
+        </w:rPr>
+        <w:t>যেতে</w:t>
+      </w:r>
+      <w:r>
+        <w:rPr>
+          <w:rFonts w:ascii="Times New Roman" w:hAnsi="Times New Roman" w:cs="Times New Roman"/>
+          <w:i/>
+          <w:sz w:val="24"/>
+          <w:szCs w:val="24"/>
+        </w:rPr>
+        <w:t xml:space="preserve"> </w:t>
+      </w:r>
+      <w:r>
+        <w:rPr>
+          <w:rFonts w:ascii="Nirmala UI" w:hAnsi="Nirmala UI" w:cs="Nirmala UI"/>
+          <w:i/>
+          <w:sz w:val="24"/>
+          <w:szCs w:val="24"/>
+        </w:rPr>
+        <w:t>পারেন।</w:t>
+      </w:r>
+      <w:r>
+        <w:rPr>
+          <w:rFonts w:ascii="Times New Roman" w:hAnsi="Times New Roman" w:cs="Times New Roman"/>
+          <w:i/>
+          <w:sz w:val="24"/>
+          <w:szCs w:val="24"/>
+        </w:rPr>
+        <w:t xml:space="preserve"> </w:t>
+      </w:r>
+      <w:r>
+        <w:rPr>
+          <w:rFonts w:ascii="Nirmala UI" w:hAnsi="Nirmala UI" w:cs="Nirmala UI"/>
+          <w:i/>
+          <w:sz w:val="24"/>
+          <w:szCs w:val="24"/>
+        </w:rPr>
+        <w:t>তাছাড়া</w:t>
+      </w:r>
+      <w:r>
+        <w:rPr>
+          <w:rFonts w:ascii="Times New Roman" w:hAnsi="Times New Roman" w:cs="Times New Roman"/>
+          <w:i/>
+          <w:sz w:val="24"/>
+          <w:szCs w:val="24"/>
+        </w:rPr>
+        <w:t xml:space="preserve"> </w:t>
+      </w:r>
+      <w:r>
+        <w:rPr>
+          <w:rFonts w:ascii="Nirmala UI" w:hAnsi="Nirmala UI" w:cs="Nirmala UI"/>
+          <w:i/>
+          <w:sz w:val="24"/>
+          <w:szCs w:val="24"/>
+        </w:rPr>
+        <w:t>আমি</w:t>
+      </w:r>
+      <w:r>
+        <w:rPr>
+          <w:rFonts w:ascii="Times New Roman" w:hAnsi="Times New Roman" w:cs="Times New Roman"/>
+          <w:i/>
+          <w:sz w:val="24"/>
+          <w:szCs w:val="24"/>
+        </w:rPr>
+        <w:t xml:space="preserve"> </w:t>
+      </w:r>
+      <w:r>
+        <w:rPr>
+          <w:rFonts w:ascii="Nirmala UI" w:hAnsi="Nirmala UI" w:cs="Nirmala UI"/>
+          <w:i/>
+          <w:sz w:val="24"/>
+          <w:szCs w:val="24"/>
+        </w:rPr>
+        <w:t>দেখলাম</w:t>
+      </w:r>
+      <w:r>
+        <w:rPr>
+          <w:rFonts w:ascii="Times New Roman" w:hAnsi="Times New Roman" w:cs="Times New Roman"/>
+          <w:i/>
+          <w:sz w:val="24"/>
+          <w:szCs w:val="24"/>
+        </w:rPr>
+        <w:t xml:space="preserve"> </w:t>
+      </w:r>
+      <w:r>
+        <w:rPr>
+          <w:rFonts w:ascii="Nirmala UI" w:hAnsi="Nirmala UI" w:cs="Nirmala UI"/>
+          <w:i/>
+          <w:sz w:val="24"/>
+          <w:szCs w:val="24"/>
+        </w:rPr>
+        <w:t>ডাক্তার</w:t>
+      </w:r>
+      <w:r>
+        <w:rPr>
+          <w:rFonts w:ascii="Times New Roman" w:hAnsi="Times New Roman" w:cs="Times New Roman"/>
+          <w:i/>
+          <w:sz w:val="24"/>
+          <w:szCs w:val="24"/>
+        </w:rPr>
+        <w:t xml:space="preserve"> </w:t>
+      </w:r>
+      <w:r>
+        <w:rPr>
+          <w:rFonts w:ascii="Nirmala UI" w:hAnsi="Nirmala UI" w:cs="Nirmala UI"/>
+          <w:i/>
+          <w:sz w:val="24"/>
+          <w:szCs w:val="24"/>
+        </w:rPr>
+        <w:t>রোগীকে</w:t>
+      </w:r>
+      <w:r>
+        <w:rPr>
+          <w:rFonts w:ascii="Times New Roman" w:hAnsi="Times New Roman" w:cs="Times New Roman"/>
+          <w:i/>
+          <w:sz w:val="24"/>
+          <w:szCs w:val="24"/>
+        </w:rPr>
+        <w:t xml:space="preserve"> </w:t>
+      </w:r>
+      <w:r>
+        <w:rPr>
+          <w:rFonts w:ascii="Nirmala UI" w:hAnsi="Nirmala UI" w:cs="Nirmala UI"/>
+          <w:i/>
+          <w:sz w:val="24"/>
+          <w:szCs w:val="24"/>
+        </w:rPr>
+        <w:t>কম</w:t>
+      </w:r>
+      <w:r>
+        <w:rPr>
+          <w:rFonts w:ascii="Times New Roman" w:hAnsi="Times New Roman" w:cs="Times New Roman"/>
+          <w:i/>
+          <w:sz w:val="24"/>
+          <w:szCs w:val="24"/>
+        </w:rPr>
+        <w:t xml:space="preserve"> </w:t>
+      </w:r>
+      <w:r>
+        <w:rPr>
+          <w:rFonts w:ascii="Nirmala UI" w:hAnsi="Nirmala UI" w:cs="Nirmala UI"/>
+          <w:i/>
+          <w:sz w:val="24"/>
+          <w:szCs w:val="24"/>
+        </w:rPr>
+        <w:t>সময়</w:t>
+      </w:r>
+      <w:r>
+        <w:rPr>
+          <w:rFonts w:ascii="Times New Roman" w:hAnsi="Times New Roman" w:cs="Times New Roman"/>
+          <w:i/>
+          <w:sz w:val="24"/>
+          <w:szCs w:val="24"/>
+        </w:rPr>
+        <w:t xml:space="preserve"> </w:t>
+      </w:r>
+      <w:r>
+        <w:rPr>
+          <w:rFonts w:ascii="Nirmala UI" w:hAnsi="Nirmala UI" w:cs="Nirmala UI"/>
+          <w:i/>
+          <w:sz w:val="24"/>
+          <w:szCs w:val="24"/>
+        </w:rPr>
+        <w:t>নিয়ে</w:t>
+      </w:r>
+      <w:r>
+        <w:rPr>
+          <w:rFonts w:ascii="Times New Roman" w:hAnsi="Times New Roman" w:cs="Times New Roman"/>
+          <w:i/>
+          <w:sz w:val="24"/>
+          <w:szCs w:val="24"/>
+        </w:rPr>
+        <w:t xml:space="preserve"> </w:t>
+      </w:r>
+      <w:r>
+        <w:rPr>
+          <w:rFonts w:ascii="Nirmala UI" w:hAnsi="Nirmala UI" w:cs="Nirmala UI"/>
+          <w:i/>
+          <w:sz w:val="24"/>
+          <w:szCs w:val="24"/>
+        </w:rPr>
+        <w:t>দেখেই</w:t>
+      </w:r>
+      <w:r>
+        <w:rPr>
+          <w:rFonts w:ascii="Times New Roman" w:hAnsi="Times New Roman" w:cs="Times New Roman"/>
+          <w:i/>
+          <w:sz w:val="24"/>
+          <w:szCs w:val="24"/>
+        </w:rPr>
+        <w:t xml:space="preserve"> </w:t>
+      </w:r>
+      <w:r>
+        <w:rPr>
+          <w:rFonts w:ascii="Nirmala UI" w:hAnsi="Nirmala UI" w:cs="Nirmala UI"/>
+          <w:i/>
+          <w:sz w:val="24"/>
+          <w:szCs w:val="24"/>
+        </w:rPr>
+        <w:t>ছেড়ে</w:t>
+      </w:r>
+      <w:r>
+        <w:rPr>
+          <w:rFonts w:ascii="Times New Roman" w:hAnsi="Times New Roman" w:cs="Times New Roman"/>
+          <w:i/>
+          <w:sz w:val="24"/>
+          <w:szCs w:val="24"/>
+        </w:rPr>
+        <w:t xml:space="preserve"> </w:t>
+      </w:r>
+      <w:r>
+        <w:rPr>
+          <w:rFonts w:ascii="Nirmala UI" w:hAnsi="Nirmala UI" w:cs="Nirmala UI"/>
+          <w:i/>
+          <w:sz w:val="24"/>
+          <w:szCs w:val="24"/>
+        </w:rPr>
+        <w:t>দিচ্ছে।</w:t>
+      </w:r>
+      <w:r>
+        <w:rPr>
+          <w:rFonts w:ascii="Times New Roman" w:hAnsi="Times New Roman" w:cs="Times New Roman"/>
+          <w:i/>
+          <w:sz w:val="24"/>
+          <w:szCs w:val="24"/>
+        </w:rPr>
+        <w:t xml:space="preserve"> </w:t>
+      </w:r>
+      <w:r>
+        <w:rPr>
+          <w:rFonts w:ascii="Nirmala UI" w:hAnsi="Nirmala UI" w:cs="Nirmala UI"/>
+          <w:i/>
+          <w:sz w:val="24"/>
+          <w:szCs w:val="24"/>
+        </w:rPr>
+        <w:t>তখন</w:t>
+      </w:r>
+      <w:r>
+        <w:rPr>
+          <w:rFonts w:ascii="Times New Roman" w:hAnsi="Times New Roman" w:cs="Times New Roman"/>
+          <w:i/>
+          <w:sz w:val="24"/>
+          <w:szCs w:val="24"/>
+        </w:rPr>
+        <w:t xml:space="preserve"> </w:t>
+      </w:r>
+      <w:r>
+        <w:rPr>
+          <w:rFonts w:ascii="Nirmala UI" w:hAnsi="Nirmala UI" w:cs="Nirmala UI"/>
+          <w:i/>
+          <w:sz w:val="24"/>
+          <w:szCs w:val="24"/>
+        </w:rPr>
+        <w:t>আমি</w:t>
+      </w:r>
+      <w:r>
+        <w:rPr>
+          <w:rFonts w:ascii="Times New Roman" w:hAnsi="Times New Roman" w:cs="Times New Roman"/>
+          <w:i/>
+          <w:sz w:val="24"/>
+          <w:szCs w:val="24"/>
+        </w:rPr>
+        <w:t xml:space="preserve"> </w:t>
+      </w:r>
+      <w:r>
+        <w:rPr>
+          <w:rFonts w:ascii="Nirmala UI" w:hAnsi="Nirmala UI" w:cs="Nirmala UI"/>
+          <w:i/>
+          <w:sz w:val="24"/>
+          <w:szCs w:val="24"/>
+        </w:rPr>
+        <w:t>ভাবলাম</w:t>
+      </w:r>
+      <w:r>
+        <w:rPr>
+          <w:rFonts w:ascii="Times New Roman" w:hAnsi="Times New Roman" w:cs="Times New Roman"/>
+          <w:i/>
+          <w:sz w:val="24"/>
+          <w:szCs w:val="24"/>
+        </w:rPr>
+        <w:t xml:space="preserve"> </w:t>
+      </w:r>
+      <w:r>
+        <w:rPr>
+          <w:rFonts w:ascii="Nirmala UI" w:hAnsi="Nirmala UI" w:cs="Nirmala UI"/>
+          <w:i/>
+          <w:sz w:val="24"/>
+          <w:szCs w:val="24"/>
+        </w:rPr>
+        <w:t>যদি</w:t>
+      </w:r>
+      <w:r>
+        <w:rPr>
+          <w:rFonts w:ascii="Times New Roman" w:hAnsi="Times New Roman" w:cs="Times New Roman"/>
+          <w:i/>
+          <w:sz w:val="24"/>
+          <w:szCs w:val="24"/>
+        </w:rPr>
+        <w:t xml:space="preserve"> </w:t>
+      </w:r>
+      <w:r>
+        <w:rPr>
+          <w:rFonts w:ascii="Nirmala UI" w:hAnsi="Nirmala UI" w:cs="Nirmala UI"/>
+          <w:i/>
+          <w:sz w:val="24"/>
+          <w:szCs w:val="24"/>
+        </w:rPr>
+        <w:t>এইসব</w:t>
+      </w:r>
+      <w:r>
+        <w:rPr>
+          <w:rFonts w:ascii="Times New Roman" w:hAnsi="Times New Roman" w:cs="Times New Roman"/>
+          <w:i/>
+          <w:sz w:val="24"/>
+          <w:szCs w:val="24"/>
+        </w:rPr>
+        <w:t xml:space="preserve"> </w:t>
+      </w:r>
+      <w:r>
+        <w:rPr>
+          <w:rFonts w:ascii="Nirmala UI" w:hAnsi="Nirmala UI" w:cs="Nirmala UI"/>
+          <w:i/>
+          <w:sz w:val="24"/>
+          <w:szCs w:val="24"/>
+        </w:rPr>
+        <w:t>সমস্যার</w:t>
+      </w:r>
+      <w:r>
+        <w:rPr>
+          <w:rFonts w:ascii="Times New Roman" w:hAnsi="Times New Roman" w:cs="Times New Roman"/>
+          <w:i/>
+          <w:sz w:val="24"/>
+          <w:szCs w:val="24"/>
+        </w:rPr>
+        <w:t xml:space="preserve"> </w:t>
+      </w:r>
+      <w:r>
+        <w:rPr>
+          <w:rFonts w:ascii="Nirmala UI" w:hAnsi="Nirmala UI" w:cs="Nirmala UI"/>
+          <w:i/>
+          <w:sz w:val="24"/>
+          <w:szCs w:val="24"/>
+        </w:rPr>
+        <w:t>সমাধান</w:t>
+      </w:r>
+      <w:r>
+        <w:rPr>
+          <w:rFonts w:ascii="Times New Roman" w:hAnsi="Times New Roman" w:cs="Times New Roman"/>
+          <w:i/>
+          <w:sz w:val="24"/>
+          <w:szCs w:val="24"/>
+        </w:rPr>
+        <w:t xml:space="preserve"> </w:t>
+      </w:r>
+      <w:r>
+        <w:rPr>
+          <w:rFonts w:ascii="Nirmala UI" w:hAnsi="Nirmala UI" w:cs="Nirmala UI"/>
+          <w:i/>
+          <w:sz w:val="24"/>
+          <w:szCs w:val="24"/>
+        </w:rPr>
+        <w:t>করা</w:t>
+      </w:r>
+      <w:r>
+        <w:rPr>
+          <w:rFonts w:ascii="Times New Roman" w:hAnsi="Times New Roman" w:cs="Times New Roman"/>
+          <w:i/>
+          <w:sz w:val="24"/>
+          <w:szCs w:val="24"/>
+        </w:rPr>
+        <w:t xml:space="preserve"> </w:t>
+      </w:r>
+      <w:r>
+        <w:rPr>
+          <w:rFonts w:ascii="Nirmala UI" w:hAnsi="Nirmala UI" w:cs="Nirmala UI"/>
+          <w:i/>
+          <w:sz w:val="24"/>
+          <w:szCs w:val="24"/>
+        </w:rPr>
+        <w:t>যেতো</w:t>
+      </w:r>
+      <w:r>
+        <w:rPr>
+          <w:rFonts w:ascii="Times New Roman" w:hAnsi="Times New Roman" w:cs="Times New Roman"/>
+          <w:i/>
+          <w:sz w:val="24"/>
+          <w:szCs w:val="24"/>
+        </w:rPr>
+        <w:t xml:space="preserve">, </w:t>
+      </w:r>
+      <w:r>
+        <w:rPr>
+          <w:rFonts w:ascii="Nirmala UI" w:hAnsi="Nirmala UI" w:cs="Nirmala UI"/>
+          <w:i/>
+          <w:sz w:val="24"/>
+          <w:szCs w:val="24"/>
+        </w:rPr>
+        <w:t>কতই</w:t>
+      </w:r>
+      <w:r>
+        <w:rPr>
+          <w:rFonts w:ascii="Times New Roman" w:hAnsi="Times New Roman" w:cs="Times New Roman"/>
+          <w:i/>
+          <w:sz w:val="24"/>
+          <w:szCs w:val="24"/>
+        </w:rPr>
+        <w:t xml:space="preserve"> </w:t>
+      </w:r>
       <w:r>
         <w:rPr>
           <w:rFonts w:ascii="Nirmala UI" w:hAnsi="Nirmala UI" w:cs="Nirmala UI"/>
@@ -2915,1736 +4092,15 @@
         </w:rPr>
         <w:t>না</w:t>
       </w:r>
-      <w:proofErr w:type="spellEnd"/>
-      <w:r>
-        <w:rPr>
-          <w:rFonts w:ascii="Nirmala UI" w:hAnsi="Nirmala UI" w:cs="Nirmala UI"/>
-          <w:i/>
-          <w:sz w:val="24"/>
-          <w:szCs w:val="24"/>
-        </w:rPr>
-        <w:t>।</w:t>
-      </w:r>
-      <w:r>
-        <w:rPr>
-          <w:rFonts w:ascii="Times New Roman" w:hAnsi="Times New Roman" w:cs="Times New Roman"/>
-          <w:i/>
-          <w:sz w:val="24"/>
-          <w:szCs w:val="24"/>
-        </w:rPr>
-        <w:t xml:space="preserve"> </w:t>
-      </w:r>
-      <w:proofErr w:type="spellStart"/>
-      <w:r>
-        <w:rPr>
-          <w:rFonts w:ascii="Nirmala UI" w:hAnsi="Nirmala UI" w:cs="Nirmala UI"/>
-          <w:i/>
-          <w:sz w:val="24"/>
-          <w:szCs w:val="24"/>
-        </w:rPr>
-        <w:t>তাই</w:t>
-      </w:r>
-      <w:proofErr w:type="spellEnd"/>
-      <w:r>
-        <w:rPr>
-          <w:rFonts w:ascii="Times New Roman" w:hAnsi="Times New Roman" w:cs="Times New Roman"/>
-          <w:i/>
-          <w:sz w:val="24"/>
-          <w:szCs w:val="24"/>
-        </w:rPr>
-        <w:t xml:space="preserve"> </w:t>
-      </w:r>
-      <w:proofErr w:type="spellStart"/>
-      <w:r>
-        <w:rPr>
-          <w:rFonts w:ascii="Nirmala UI" w:hAnsi="Nirmala UI" w:cs="Nirmala UI"/>
-          <w:i/>
-          <w:sz w:val="24"/>
-          <w:szCs w:val="24"/>
-        </w:rPr>
-        <w:t>আমি</w:t>
-      </w:r>
-      <w:proofErr w:type="spellEnd"/>
-      <w:r>
-        <w:rPr>
-          <w:rFonts w:ascii="Times New Roman" w:hAnsi="Times New Roman" w:cs="Times New Roman"/>
-          <w:i/>
-          <w:sz w:val="24"/>
-          <w:szCs w:val="24"/>
-        </w:rPr>
-        <w:t xml:space="preserve"> </w:t>
-      </w:r>
-      <w:proofErr w:type="spellStart"/>
-      <w:r>
-        <w:rPr>
-          <w:rFonts w:ascii="Nirmala UI" w:hAnsi="Nirmala UI" w:cs="Nirmala UI"/>
-          <w:i/>
-          <w:sz w:val="24"/>
-          <w:szCs w:val="24"/>
-        </w:rPr>
-        <w:t>আমার</w:t>
-      </w:r>
-      <w:proofErr w:type="spellEnd"/>
-      <w:r>
-        <w:rPr>
-          <w:rFonts w:ascii="Times New Roman" w:hAnsi="Times New Roman" w:cs="Times New Roman"/>
-          <w:i/>
-          <w:sz w:val="24"/>
-          <w:szCs w:val="24"/>
-        </w:rPr>
-        <w:t xml:space="preserve"> </w:t>
-      </w:r>
-      <w:proofErr w:type="spellStart"/>
-      <w:r>
-        <w:rPr>
-          <w:rFonts w:ascii="Nirmala UI" w:hAnsi="Nirmala UI" w:cs="Nirmala UI"/>
-          <w:i/>
-          <w:sz w:val="24"/>
-          <w:szCs w:val="24"/>
-        </w:rPr>
-        <w:t>আন্টিকে</w:t>
-      </w:r>
-      <w:proofErr w:type="spellEnd"/>
-      <w:r>
-        <w:rPr>
-          <w:rFonts w:ascii="Times New Roman" w:hAnsi="Times New Roman" w:cs="Times New Roman"/>
-          <w:i/>
-          <w:sz w:val="24"/>
-          <w:szCs w:val="24"/>
-        </w:rPr>
-        <w:t xml:space="preserve"> </w:t>
-      </w:r>
-      <w:proofErr w:type="spellStart"/>
-      <w:r>
-        <w:rPr>
-          <w:rFonts w:ascii="Nirmala UI" w:hAnsi="Nirmala UI" w:cs="Nirmala UI"/>
-          <w:i/>
-          <w:sz w:val="24"/>
-          <w:szCs w:val="24"/>
-        </w:rPr>
-        <w:t>নিয়ে</w:t>
-      </w:r>
-      <w:proofErr w:type="spellEnd"/>
-      <w:r>
-        <w:rPr>
-          <w:rFonts w:ascii="Times New Roman" w:hAnsi="Times New Roman" w:cs="Times New Roman"/>
-          <w:i/>
-          <w:sz w:val="24"/>
-          <w:szCs w:val="24"/>
-        </w:rPr>
-        <w:t xml:space="preserve"> </w:t>
-      </w:r>
-      <w:proofErr w:type="spellStart"/>
-      <w:r>
-        <w:rPr>
-          <w:rFonts w:ascii="Nirmala UI" w:hAnsi="Nirmala UI" w:cs="Nirmala UI"/>
-          <w:i/>
-          <w:sz w:val="24"/>
-          <w:szCs w:val="24"/>
-        </w:rPr>
-        <w:t>জয়পুরহাটে</w:t>
-      </w:r>
-      <w:proofErr w:type="spellEnd"/>
-      <w:r>
-        <w:rPr>
-          <w:rFonts w:ascii="Times New Roman" w:hAnsi="Times New Roman" w:cs="Times New Roman"/>
-          <w:i/>
-          <w:sz w:val="24"/>
-          <w:szCs w:val="24"/>
-        </w:rPr>
-        <w:t xml:space="preserve"> </w:t>
-      </w:r>
-      <w:proofErr w:type="spellStart"/>
-      <w:r>
-        <w:rPr>
-          <w:rFonts w:ascii="Nirmala UI" w:hAnsi="Nirmala UI" w:cs="Nirmala UI"/>
-          <w:i/>
-          <w:sz w:val="24"/>
-          <w:szCs w:val="24"/>
-        </w:rPr>
-        <w:t>একটি</w:t>
-      </w:r>
-      <w:proofErr w:type="spellEnd"/>
-      <w:r>
-        <w:rPr>
-          <w:rFonts w:ascii="Times New Roman" w:hAnsi="Times New Roman" w:cs="Times New Roman"/>
-          <w:i/>
-          <w:sz w:val="24"/>
-          <w:szCs w:val="24"/>
-        </w:rPr>
-        <w:t xml:space="preserve"> </w:t>
-      </w:r>
-      <w:proofErr w:type="spellStart"/>
-      <w:r>
-        <w:rPr>
-          <w:rFonts w:ascii="Nirmala UI" w:hAnsi="Nirmala UI" w:cs="Nirmala UI"/>
-          <w:i/>
-          <w:sz w:val="24"/>
-          <w:szCs w:val="24"/>
-        </w:rPr>
-        <w:t>উপজেলা</w:t>
-      </w:r>
-      <w:proofErr w:type="spellEnd"/>
-      <w:r>
-        <w:rPr>
-          <w:rFonts w:ascii="Times New Roman" w:hAnsi="Times New Roman" w:cs="Times New Roman"/>
-          <w:i/>
-          <w:sz w:val="24"/>
-          <w:szCs w:val="24"/>
-        </w:rPr>
-        <w:t xml:space="preserve"> </w:t>
-      </w:r>
-      <w:proofErr w:type="spellStart"/>
-      <w:r>
-        <w:rPr>
-          <w:rFonts w:ascii="Nirmala UI" w:hAnsi="Nirmala UI" w:cs="Nirmala UI"/>
-          <w:i/>
-          <w:sz w:val="24"/>
-          <w:szCs w:val="24"/>
-        </w:rPr>
-        <w:t>হাসপাতালে</w:t>
-      </w:r>
-      <w:proofErr w:type="spellEnd"/>
-      <w:r>
-        <w:rPr>
-          <w:rFonts w:ascii="Times New Roman" w:hAnsi="Times New Roman" w:cs="Times New Roman"/>
-          <w:i/>
-          <w:sz w:val="24"/>
-          <w:szCs w:val="24"/>
-        </w:rPr>
-        <w:t xml:space="preserve"> </w:t>
-      </w:r>
-      <w:proofErr w:type="spellStart"/>
-      <w:r>
-        <w:rPr>
-          <w:rFonts w:ascii="Nirmala UI" w:hAnsi="Nirmala UI" w:cs="Nirmala UI"/>
-          <w:i/>
-          <w:sz w:val="24"/>
-          <w:szCs w:val="24"/>
-        </w:rPr>
-        <w:t>যাই</w:t>
-      </w:r>
-      <w:proofErr w:type="spellEnd"/>
-      <w:r>
-        <w:rPr>
-          <w:rFonts w:ascii="Nirmala UI" w:hAnsi="Nirmala UI" w:cs="Nirmala UI"/>
-          <w:i/>
-          <w:sz w:val="24"/>
-          <w:szCs w:val="24"/>
-        </w:rPr>
-        <w:t>।</w:t>
-      </w:r>
-      <w:r>
-        <w:rPr>
-          <w:rFonts w:ascii="Times New Roman" w:hAnsi="Times New Roman" w:cs="Times New Roman"/>
-          <w:i/>
-          <w:sz w:val="24"/>
-          <w:szCs w:val="24"/>
-        </w:rPr>
-        <w:t xml:space="preserve"> </w:t>
-      </w:r>
-      <w:proofErr w:type="spellStart"/>
-      <w:r>
-        <w:rPr>
-          <w:rFonts w:ascii="Nirmala UI" w:hAnsi="Nirmala UI" w:cs="Nirmala UI"/>
-          <w:i/>
-          <w:sz w:val="24"/>
-          <w:szCs w:val="24"/>
-        </w:rPr>
-        <w:t>সেখানে</w:t>
-      </w:r>
-      <w:proofErr w:type="spellEnd"/>
-      <w:r>
-        <w:rPr>
-          <w:rFonts w:ascii="Times New Roman" w:hAnsi="Times New Roman" w:cs="Times New Roman"/>
-          <w:i/>
-          <w:sz w:val="24"/>
-          <w:szCs w:val="24"/>
-        </w:rPr>
-        <w:t xml:space="preserve"> </w:t>
-      </w:r>
-      <w:proofErr w:type="spellStart"/>
-      <w:r>
-        <w:rPr>
-          <w:rFonts w:ascii="Nirmala UI" w:hAnsi="Nirmala UI" w:cs="Nirmala UI"/>
-          <w:i/>
-          <w:sz w:val="24"/>
-          <w:szCs w:val="24"/>
-        </w:rPr>
-        <w:t>লম্বা</w:t>
-      </w:r>
-      <w:proofErr w:type="spellEnd"/>
-      <w:r>
-        <w:rPr>
-          <w:rFonts w:ascii="Times New Roman" w:hAnsi="Times New Roman" w:cs="Times New Roman"/>
-          <w:i/>
-          <w:sz w:val="24"/>
-          <w:szCs w:val="24"/>
-        </w:rPr>
-        <w:t xml:space="preserve"> </w:t>
-      </w:r>
-      <w:proofErr w:type="spellStart"/>
-      <w:r>
-        <w:rPr>
-          <w:rFonts w:ascii="Nirmala UI" w:hAnsi="Nirmala UI" w:cs="Nirmala UI"/>
-          <w:i/>
-          <w:sz w:val="24"/>
-          <w:szCs w:val="24"/>
-        </w:rPr>
-        <w:t>লাইনে</w:t>
-      </w:r>
-      <w:proofErr w:type="spellEnd"/>
-      <w:r>
-        <w:rPr>
-          <w:rFonts w:ascii="Times New Roman" w:hAnsi="Times New Roman" w:cs="Times New Roman"/>
-          <w:i/>
-          <w:sz w:val="24"/>
-          <w:szCs w:val="24"/>
-        </w:rPr>
-        <w:t xml:space="preserve"> </w:t>
-      </w:r>
-      <w:proofErr w:type="spellStart"/>
-      <w:r>
-        <w:rPr>
-          <w:rFonts w:ascii="Nirmala UI" w:hAnsi="Nirmala UI" w:cs="Nirmala UI"/>
-          <w:i/>
-          <w:sz w:val="24"/>
-          <w:szCs w:val="24"/>
-        </w:rPr>
-        <w:t>দাঁড়ায়ে</w:t>
-      </w:r>
-      <w:proofErr w:type="spellEnd"/>
-      <w:r>
-        <w:rPr>
-          <w:rFonts w:ascii="Times New Roman" w:hAnsi="Times New Roman" w:cs="Times New Roman"/>
-          <w:i/>
-          <w:sz w:val="24"/>
-          <w:szCs w:val="24"/>
-        </w:rPr>
-        <w:t xml:space="preserve"> </w:t>
-      </w:r>
-      <w:proofErr w:type="spellStart"/>
-      <w:r>
-        <w:rPr>
-          <w:rFonts w:ascii="Nirmala UI" w:hAnsi="Nirmala UI" w:cs="Nirmala UI"/>
-          <w:i/>
-          <w:sz w:val="24"/>
-          <w:szCs w:val="24"/>
-        </w:rPr>
-        <w:t>টিকেট</w:t>
-      </w:r>
-      <w:proofErr w:type="spellEnd"/>
-      <w:r>
-        <w:rPr>
-          <w:rFonts w:ascii="Times New Roman" w:hAnsi="Times New Roman" w:cs="Times New Roman"/>
-          <w:i/>
-          <w:sz w:val="24"/>
-          <w:szCs w:val="24"/>
-        </w:rPr>
-        <w:t xml:space="preserve"> </w:t>
-      </w:r>
-      <w:proofErr w:type="spellStart"/>
-      <w:r>
-        <w:rPr>
-          <w:rFonts w:ascii="Nirmala UI" w:hAnsi="Nirmala UI" w:cs="Nirmala UI"/>
-          <w:i/>
-          <w:sz w:val="24"/>
-          <w:szCs w:val="24"/>
-        </w:rPr>
-        <w:t>নিই</w:t>
-      </w:r>
-      <w:proofErr w:type="spellEnd"/>
-      <w:r>
-        <w:rPr>
-          <w:rFonts w:ascii="Times New Roman" w:hAnsi="Times New Roman" w:cs="Times New Roman"/>
-          <w:i/>
-          <w:sz w:val="24"/>
-          <w:szCs w:val="24"/>
-        </w:rPr>
-        <w:t xml:space="preserve"> </w:t>
-      </w:r>
-      <w:proofErr w:type="spellStart"/>
-      <w:r>
-        <w:rPr>
-          <w:rFonts w:ascii="Nirmala UI" w:hAnsi="Nirmala UI" w:cs="Nirmala UI"/>
-          <w:i/>
-          <w:sz w:val="24"/>
-          <w:szCs w:val="24"/>
-        </w:rPr>
-        <w:t>এবং</w:t>
-      </w:r>
-      <w:proofErr w:type="spellEnd"/>
-      <w:r>
-        <w:rPr>
-          <w:rFonts w:ascii="Times New Roman" w:hAnsi="Times New Roman" w:cs="Times New Roman"/>
-          <w:i/>
-          <w:sz w:val="24"/>
-          <w:szCs w:val="24"/>
-        </w:rPr>
-        <w:t xml:space="preserve"> </w:t>
-      </w:r>
-      <w:proofErr w:type="spellStart"/>
-      <w:r>
-        <w:rPr>
-          <w:rFonts w:ascii="Nirmala UI" w:hAnsi="Nirmala UI" w:cs="Nirmala UI"/>
-          <w:i/>
-          <w:sz w:val="24"/>
-          <w:szCs w:val="24"/>
-        </w:rPr>
-        <w:t>ডাক্তারের</w:t>
-      </w:r>
-      <w:proofErr w:type="spellEnd"/>
-      <w:r>
-        <w:rPr>
-          <w:rFonts w:ascii="Times New Roman" w:hAnsi="Times New Roman" w:cs="Times New Roman"/>
-          <w:i/>
-          <w:sz w:val="24"/>
-          <w:szCs w:val="24"/>
-        </w:rPr>
-        <w:t xml:space="preserve"> </w:t>
-      </w:r>
-      <w:proofErr w:type="spellStart"/>
-      <w:r>
-        <w:rPr>
-          <w:rFonts w:ascii="Nirmala UI" w:hAnsi="Nirmala UI" w:cs="Nirmala UI"/>
-          <w:i/>
-          <w:sz w:val="24"/>
-          <w:szCs w:val="24"/>
-        </w:rPr>
-        <w:t>চেম্বারে</w:t>
-      </w:r>
-      <w:proofErr w:type="spellEnd"/>
-      <w:r>
-        <w:rPr>
-          <w:rFonts w:ascii="Times New Roman" w:hAnsi="Times New Roman" w:cs="Times New Roman"/>
-          <w:i/>
-          <w:sz w:val="24"/>
-          <w:szCs w:val="24"/>
-        </w:rPr>
-        <w:t xml:space="preserve"> </w:t>
-      </w:r>
-      <w:proofErr w:type="spellStart"/>
-      <w:r>
-        <w:rPr>
-          <w:rFonts w:ascii="Nirmala UI" w:hAnsi="Nirmala UI" w:cs="Nirmala UI"/>
-          <w:i/>
-          <w:sz w:val="24"/>
-          <w:szCs w:val="24"/>
-        </w:rPr>
-        <w:t>গিয়ে</w:t>
-      </w:r>
-      <w:proofErr w:type="spellEnd"/>
-      <w:r>
-        <w:rPr>
-          <w:rFonts w:ascii="Times New Roman" w:hAnsi="Times New Roman" w:cs="Times New Roman"/>
-          <w:i/>
-          <w:sz w:val="24"/>
-          <w:szCs w:val="24"/>
-        </w:rPr>
-        <w:t xml:space="preserve"> </w:t>
-      </w:r>
-      <w:proofErr w:type="spellStart"/>
-      <w:r>
-        <w:rPr>
-          <w:rFonts w:ascii="Nirmala UI" w:hAnsi="Nirmala UI" w:cs="Nirmala UI"/>
-          <w:i/>
-          <w:sz w:val="24"/>
-          <w:szCs w:val="24"/>
-        </w:rPr>
-        <w:t>দেখি</w:t>
-      </w:r>
-      <w:proofErr w:type="spellEnd"/>
-      <w:r>
-        <w:rPr>
-          <w:rFonts w:ascii="Times New Roman" w:hAnsi="Times New Roman" w:cs="Times New Roman"/>
-          <w:i/>
-          <w:sz w:val="24"/>
-          <w:szCs w:val="24"/>
-        </w:rPr>
-        <w:t xml:space="preserve"> </w:t>
-      </w:r>
-      <w:proofErr w:type="spellStart"/>
-      <w:r>
-        <w:rPr>
-          <w:rFonts w:ascii="Nirmala UI" w:hAnsi="Nirmala UI" w:cs="Nirmala UI"/>
-          <w:i/>
-          <w:sz w:val="24"/>
-          <w:szCs w:val="24"/>
-        </w:rPr>
-        <w:t>সেখানেও</w:t>
-      </w:r>
-      <w:proofErr w:type="spellEnd"/>
-      <w:r>
-        <w:rPr>
-          <w:rFonts w:ascii="Times New Roman" w:hAnsi="Times New Roman" w:cs="Times New Roman"/>
-          <w:i/>
-          <w:sz w:val="24"/>
-          <w:szCs w:val="24"/>
-        </w:rPr>
-        <w:t xml:space="preserve"> </w:t>
-      </w:r>
-      <w:proofErr w:type="spellStart"/>
-      <w:r>
-        <w:rPr>
-          <w:rFonts w:ascii="Nirmala UI" w:hAnsi="Nirmala UI" w:cs="Nirmala UI"/>
-          <w:i/>
-          <w:sz w:val="24"/>
-          <w:szCs w:val="24"/>
-        </w:rPr>
-        <w:t>লম্বা</w:t>
-      </w:r>
-      <w:proofErr w:type="spellEnd"/>
-      <w:r>
-        <w:rPr>
-          <w:rFonts w:ascii="Times New Roman" w:hAnsi="Times New Roman" w:cs="Times New Roman"/>
-          <w:i/>
-          <w:sz w:val="24"/>
-          <w:szCs w:val="24"/>
-        </w:rPr>
-        <w:t xml:space="preserve"> </w:t>
-      </w:r>
-      <w:proofErr w:type="spellStart"/>
-      <w:r>
-        <w:rPr>
-          <w:rFonts w:ascii="Nirmala UI" w:hAnsi="Nirmala UI" w:cs="Nirmala UI"/>
-          <w:i/>
-          <w:sz w:val="24"/>
-          <w:szCs w:val="24"/>
-        </w:rPr>
-        <w:t>লাইন</w:t>
-      </w:r>
-      <w:proofErr w:type="spellEnd"/>
-      <w:r>
-        <w:rPr>
-          <w:rFonts w:ascii="Nirmala UI" w:hAnsi="Nirmala UI" w:cs="Nirmala UI"/>
-          <w:i/>
-          <w:sz w:val="24"/>
-          <w:szCs w:val="24"/>
-        </w:rPr>
-        <w:t>।</w:t>
-      </w:r>
-      <w:r>
-        <w:rPr>
-          <w:rFonts w:ascii="Times New Roman" w:hAnsi="Times New Roman" w:cs="Times New Roman"/>
-          <w:i/>
-          <w:sz w:val="24"/>
-          <w:szCs w:val="24"/>
-        </w:rPr>
-        <w:t xml:space="preserve"> </w:t>
-      </w:r>
-      <w:proofErr w:type="spellStart"/>
-      <w:r>
-        <w:rPr>
-          <w:rFonts w:ascii="Nirmala UI" w:hAnsi="Nirmala UI" w:cs="Nirmala UI"/>
-          <w:i/>
-          <w:sz w:val="24"/>
-          <w:szCs w:val="24"/>
-        </w:rPr>
-        <w:t>শুনলাম</w:t>
-      </w:r>
-      <w:proofErr w:type="spellEnd"/>
-      <w:r>
-        <w:rPr>
-          <w:rFonts w:ascii="Times New Roman" w:hAnsi="Times New Roman" w:cs="Times New Roman"/>
-          <w:i/>
-          <w:sz w:val="24"/>
-          <w:szCs w:val="24"/>
-        </w:rPr>
-        <w:t xml:space="preserve"> </w:t>
-      </w:r>
-      <w:proofErr w:type="spellStart"/>
-      <w:r>
-        <w:rPr>
-          <w:rFonts w:ascii="Nirmala UI" w:hAnsi="Nirmala UI" w:cs="Nirmala UI"/>
-          <w:i/>
-          <w:sz w:val="24"/>
-          <w:szCs w:val="24"/>
-        </w:rPr>
-        <w:t>ডাক্তার</w:t>
-      </w:r>
-      <w:proofErr w:type="spellEnd"/>
-      <w:r>
-        <w:rPr>
-          <w:rFonts w:ascii="Times New Roman" w:hAnsi="Times New Roman" w:cs="Times New Roman"/>
-          <w:i/>
-          <w:sz w:val="24"/>
-          <w:szCs w:val="24"/>
-        </w:rPr>
-        <w:t xml:space="preserve"> </w:t>
-      </w:r>
-      <w:proofErr w:type="spellStart"/>
-      <w:r>
-        <w:rPr>
-          <w:rFonts w:ascii="Nirmala UI" w:hAnsi="Nirmala UI" w:cs="Nirmala UI"/>
-          <w:i/>
-          <w:sz w:val="24"/>
-          <w:szCs w:val="24"/>
-        </w:rPr>
-        <w:t>নাকি</w:t>
-      </w:r>
-      <w:proofErr w:type="spellEnd"/>
-      <w:r>
-        <w:rPr>
-          <w:rFonts w:ascii="Times New Roman" w:hAnsi="Times New Roman" w:cs="Times New Roman"/>
-          <w:i/>
-          <w:sz w:val="24"/>
-          <w:szCs w:val="24"/>
-        </w:rPr>
-        <w:t xml:space="preserve"> </w:t>
-      </w:r>
-      <w:r>
-        <w:rPr>
-          <w:rFonts w:ascii="Nirmala UI" w:hAnsi="Nirmala UI" w:cs="Nirmala UI"/>
-          <w:i/>
-          <w:sz w:val="24"/>
-          <w:szCs w:val="24"/>
-        </w:rPr>
-        <w:t>৯</w:t>
-      </w:r>
-      <w:r>
-        <w:rPr>
-          <w:rFonts w:ascii="Times New Roman" w:hAnsi="Times New Roman" w:cs="Times New Roman"/>
-          <w:i/>
-          <w:sz w:val="24"/>
-          <w:szCs w:val="24"/>
-        </w:rPr>
-        <w:t xml:space="preserve"> </w:t>
-      </w:r>
-      <w:proofErr w:type="spellStart"/>
-      <w:r>
-        <w:rPr>
-          <w:rFonts w:ascii="Nirmala UI" w:hAnsi="Nirmala UI" w:cs="Nirmala UI"/>
-          <w:i/>
-          <w:sz w:val="24"/>
-          <w:szCs w:val="24"/>
-        </w:rPr>
-        <w:t>টায়</w:t>
-      </w:r>
-      <w:proofErr w:type="spellEnd"/>
-      <w:r>
-        <w:rPr>
-          <w:rFonts w:ascii="Times New Roman" w:hAnsi="Times New Roman" w:cs="Times New Roman"/>
-          <w:i/>
-          <w:sz w:val="24"/>
-          <w:szCs w:val="24"/>
-        </w:rPr>
-        <w:t xml:space="preserve"> </w:t>
-      </w:r>
-      <w:proofErr w:type="spellStart"/>
-      <w:r>
-        <w:rPr>
-          <w:rFonts w:ascii="Nirmala UI" w:hAnsi="Nirmala UI" w:cs="Nirmala UI"/>
-          <w:i/>
-          <w:sz w:val="24"/>
-          <w:szCs w:val="24"/>
-        </w:rPr>
-        <w:t>আসবে</w:t>
-      </w:r>
-      <w:proofErr w:type="spellEnd"/>
-      <w:r>
-        <w:rPr>
-          <w:rFonts w:ascii="Nirmala UI" w:hAnsi="Nirmala UI" w:cs="Nirmala UI"/>
-          <w:i/>
-          <w:sz w:val="24"/>
-          <w:szCs w:val="24"/>
-        </w:rPr>
-        <w:t>।</w:t>
-      </w:r>
-      <w:r>
-        <w:rPr>
-          <w:rFonts w:ascii="Times New Roman" w:hAnsi="Times New Roman" w:cs="Times New Roman"/>
-          <w:i/>
-          <w:sz w:val="24"/>
-          <w:szCs w:val="24"/>
-        </w:rPr>
-        <w:t xml:space="preserve"> </w:t>
-      </w:r>
-      <w:proofErr w:type="spellStart"/>
-      <w:r>
-        <w:rPr>
-          <w:rFonts w:ascii="Nirmala UI" w:hAnsi="Nirmala UI" w:cs="Nirmala UI"/>
-          <w:i/>
-          <w:sz w:val="24"/>
-          <w:szCs w:val="24"/>
-        </w:rPr>
-        <w:t>আমাদের</w:t>
-      </w:r>
-      <w:proofErr w:type="spellEnd"/>
-      <w:r>
-        <w:rPr>
-          <w:rFonts w:ascii="Times New Roman" w:hAnsi="Times New Roman" w:cs="Times New Roman"/>
-          <w:i/>
-          <w:sz w:val="24"/>
-          <w:szCs w:val="24"/>
-        </w:rPr>
-        <w:t xml:space="preserve"> </w:t>
-      </w:r>
-      <w:proofErr w:type="spellStart"/>
-      <w:r>
-        <w:rPr>
-          <w:rFonts w:ascii="Nirmala UI" w:hAnsi="Nirmala UI" w:cs="Nirmala UI"/>
-          <w:i/>
-          <w:sz w:val="24"/>
-          <w:szCs w:val="24"/>
-        </w:rPr>
-        <w:t>টিকেট</w:t>
-      </w:r>
-      <w:proofErr w:type="spellEnd"/>
-      <w:r>
-        <w:rPr>
-          <w:rFonts w:ascii="Times New Roman" w:hAnsi="Times New Roman" w:cs="Times New Roman"/>
-          <w:i/>
-          <w:sz w:val="24"/>
-          <w:szCs w:val="24"/>
-        </w:rPr>
-        <w:t xml:space="preserve"> </w:t>
-      </w:r>
-      <w:proofErr w:type="spellStart"/>
-      <w:r>
-        <w:rPr>
-          <w:rFonts w:ascii="Nirmala UI" w:hAnsi="Nirmala UI" w:cs="Nirmala UI"/>
-          <w:i/>
-          <w:sz w:val="24"/>
-          <w:szCs w:val="24"/>
-        </w:rPr>
-        <w:t>জমা</w:t>
-      </w:r>
-      <w:proofErr w:type="spellEnd"/>
-      <w:r>
-        <w:rPr>
-          <w:rFonts w:ascii="Times New Roman" w:hAnsi="Times New Roman" w:cs="Times New Roman"/>
-          <w:i/>
-          <w:sz w:val="24"/>
-          <w:szCs w:val="24"/>
-        </w:rPr>
-        <w:t xml:space="preserve"> </w:t>
-      </w:r>
-      <w:proofErr w:type="spellStart"/>
-      <w:r>
-        <w:rPr>
-          <w:rFonts w:ascii="Nirmala UI" w:hAnsi="Nirmala UI" w:cs="Nirmala UI"/>
-          <w:i/>
-          <w:sz w:val="24"/>
-          <w:szCs w:val="24"/>
-        </w:rPr>
-        <w:t>নেয়া</w:t>
-      </w:r>
-      <w:proofErr w:type="spellEnd"/>
-      <w:r>
-        <w:rPr>
-          <w:rFonts w:ascii="Times New Roman" w:hAnsi="Times New Roman" w:cs="Times New Roman"/>
-          <w:i/>
-          <w:sz w:val="24"/>
-          <w:szCs w:val="24"/>
-        </w:rPr>
-        <w:t xml:space="preserve"> </w:t>
-      </w:r>
-      <w:proofErr w:type="spellStart"/>
-      <w:r>
-        <w:rPr>
-          <w:rFonts w:ascii="Nirmala UI" w:hAnsi="Nirmala UI" w:cs="Nirmala UI"/>
-          <w:i/>
-          <w:sz w:val="24"/>
-          <w:szCs w:val="24"/>
-        </w:rPr>
-        <w:t>হয়</w:t>
-      </w:r>
-      <w:proofErr w:type="spellEnd"/>
-      <w:r>
-        <w:rPr>
-          <w:rFonts w:ascii="Nirmala UI" w:hAnsi="Nirmala UI" w:cs="Nirmala UI"/>
-          <w:i/>
-          <w:sz w:val="24"/>
-          <w:szCs w:val="24"/>
-        </w:rPr>
-        <w:t>।</w:t>
-      </w:r>
-      <w:r>
-        <w:rPr>
-          <w:rFonts w:ascii="Times New Roman" w:hAnsi="Times New Roman" w:cs="Times New Roman"/>
-          <w:i/>
-          <w:sz w:val="24"/>
-          <w:szCs w:val="24"/>
-        </w:rPr>
-        <w:t xml:space="preserve"> </w:t>
-      </w:r>
-      <w:proofErr w:type="spellStart"/>
-      <w:r>
-        <w:rPr>
-          <w:rFonts w:ascii="Nirmala UI" w:hAnsi="Nirmala UI" w:cs="Nirmala UI"/>
-          <w:i/>
-          <w:sz w:val="24"/>
-          <w:szCs w:val="24"/>
-        </w:rPr>
-        <w:t>সেখানে</w:t>
-      </w:r>
-      <w:proofErr w:type="spellEnd"/>
-      <w:r>
-        <w:rPr>
-          <w:rFonts w:ascii="Times New Roman" w:hAnsi="Times New Roman" w:cs="Times New Roman"/>
-          <w:i/>
-          <w:sz w:val="24"/>
-          <w:szCs w:val="24"/>
-        </w:rPr>
-        <w:t xml:space="preserve"> </w:t>
-      </w:r>
-      <w:proofErr w:type="spellStart"/>
-      <w:r>
-        <w:rPr>
-          <w:rFonts w:ascii="Nirmala UI" w:hAnsi="Nirmala UI" w:cs="Nirmala UI"/>
-          <w:i/>
-          <w:sz w:val="24"/>
-          <w:szCs w:val="24"/>
-        </w:rPr>
-        <w:t>একজন</w:t>
-      </w:r>
-      <w:proofErr w:type="spellEnd"/>
-      <w:r>
-        <w:rPr>
-          <w:rFonts w:ascii="Times New Roman" w:hAnsi="Times New Roman" w:cs="Times New Roman"/>
-          <w:i/>
-          <w:sz w:val="24"/>
-          <w:szCs w:val="24"/>
-        </w:rPr>
-        <w:t xml:space="preserve"> </w:t>
-      </w:r>
-      <w:proofErr w:type="spellStart"/>
-      <w:r>
-        <w:rPr>
-          <w:rFonts w:ascii="Nirmala UI" w:hAnsi="Nirmala UI" w:cs="Nirmala UI"/>
-          <w:i/>
-          <w:sz w:val="24"/>
-          <w:szCs w:val="24"/>
-        </w:rPr>
-        <w:t>একজন</w:t>
-      </w:r>
-      <w:proofErr w:type="spellEnd"/>
-      <w:r>
-        <w:rPr>
-          <w:rFonts w:ascii="Times New Roman" w:hAnsi="Times New Roman" w:cs="Times New Roman"/>
-          <w:i/>
-          <w:sz w:val="24"/>
-          <w:szCs w:val="24"/>
-        </w:rPr>
-        <w:t xml:space="preserve"> </w:t>
-      </w:r>
-      <w:proofErr w:type="spellStart"/>
-      <w:r>
-        <w:rPr>
-          <w:rFonts w:ascii="Nirmala UI" w:hAnsi="Nirmala UI" w:cs="Nirmala UI"/>
-          <w:i/>
-          <w:sz w:val="24"/>
-          <w:szCs w:val="24"/>
-        </w:rPr>
-        <w:t>করে</w:t>
-      </w:r>
-      <w:proofErr w:type="spellEnd"/>
-      <w:r>
-        <w:rPr>
-          <w:rFonts w:ascii="Times New Roman" w:hAnsi="Times New Roman" w:cs="Times New Roman"/>
-          <w:i/>
-          <w:sz w:val="24"/>
-          <w:szCs w:val="24"/>
-        </w:rPr>
-        <w:t xml:space="preserve"> </w:t>
-      </w:r>
-      <w:proofErr w:type="spellStart"/>
-      <w:r>
-        <w:rPr>
-          <w:rFonts w:ascii="Nirmala UI" w:hAnsi="Nirmala UI" w:cs="Nirmala UI"/>
-          <w:i/>
-          <w:sz w:val="24"/>
-          <w:szCs w:val="24"/>
-        </w:rPr>
-        <w:t>ডাকছিলো</w:t>
-      </w:r>
-      <w:proofErr w:type="spellEnd"/>
-      <w:r>
-        <w:rPr>
-          <w:rFonts w:ascii="Nirmala UI" w:hAnsi="Nirmala UI" w:cs="Nirmala UI"/>
-          <w:i/>
-          <w:sz w:val="24"/>
-          <w:szCs w:val="24"/>
-        </w:rPr>
-        <w:t>।</w:t>
-      </w:r>
-      <w:r>
-        <w:rPr>
-          <w:rFonts w:ascii="Times New Roman" w:hAnsi="Times New Roman" w:cs="Times New Roman"/>
-          <w:i/>
-          <w:sz w:val="24"/>
-          <w:szCs w:val="24"/>
-        </w:rPr>
-        <w:t xml:space="preserve"> </w:t>
-      </w:r>
-      <w:proofErr w:type="spellStart"/>
-      <w:r>
-        <w:rPr>
-          <w:rFonts w:ascii="Nirmala UI" w:hAnsi="Nirmala UI" w:cs="Nirmala UI"/>
-          <w:i/>
-          <w:sz w:val="24"/>
-          <w:szCs w:val="24"/>
-        </w:rPr>
-        <w:t>আমি</w:t>
-      </w:r>
-      <w:proofErr w:type="spellEnd"/>
-      <w:r>
-        <w:rPr>
-          <w:rFonts w:ascii="Times New Roman" w:hAnsi="Times New Roman" w:cs="Times New Roman"/>
-          <w:i/>
-          <w:sz w:val="24"/>
-          <w:szCs w:val="24"/>
-        </w:rPr>
-        <w:t xml:space="preserve"> </w:t>
-      </w:r>
-      <w:proofErr w:type="spellStart"/>
-      <w:r>
-        <w:rPr>
-          <w:rFonts w:ascii="Nirmala UI" w:hAnsi="Nirmala UI" w:cs="Nirmala UI"/>
-          <w:i/>
-          <w:sz w:val="24"/>
-          <w:szCs w:val="24"/>
-        </w:rPr>
-        <w:t>একটা</w:t>
-      </w:r>
-      <w:proofErr w:type="spellEnd"/>
-      <w:r>
-        <w:rPr>
-          <w:rFonts w:ascii="Times New Roman" w:hAnsi="Times New Roman" w:cs="Times New Roman"/>
-          <w:i/>
-          <w:sz w:val="24"/>
-          <w:szCs w:val="24"/>
-        </w:rPr>
-        <w:t xml:space="preserve"> </w:t>
-      </w:r>
-      <w:proofErr w:type="spellStart"/>
-      <w:r>
-        <w:rPr>
-          <w:rFonts w:ascii="Nirmala UI" w:hAnsi="Nirmala UI" w:cs="Nirmala UI"/>
-          <w:i/>
-          <w:sz w:val="24"/>
-          <w:szCs w:val="24"/>
-        </w:rPr>
-        <w:t>জিনিস</w:t>
-      </w:r>
-      <w:proofErr w:type="spellEnd"/>
-      <w:r>
-        <w:rPr>
-          <w:rFonts w:ascii="Times New Roman" w:hAnsi="Times New Roman" w:cs="Times New Roman"/>
-          <w:i/>
-          <w:sz w:val="24"/>
-          <w:szCs w:val="24"/>
-        </w:rPr>
-        <w:t xml:space="preserve"> </w:t>
-      </w:r>
-      <w:proofErr w:type="spellStart"/>
-      <w:r>
-        <w:rPr>
-          <w:rFonts w:ascii="Nirmala UI" w:hAnsi="Nirmala UI" w:cs="Nirmala UI"/>
-          <w:i/>
-          <w:sz w:val="24"/>
-          <w:szCs w:val="24"/>
-        </w:rPr>
-        <w:t>লক্ষ্য</w:t>
-      </w:r>
-      <w:proofErr w:type="spellEnd"/>
-      <w:r>
-        <w:rPr>
-          <w:rFonts w:ascii="Times New Roman" w:hAnsi="Times New Roman" w:cs="Times New Roman"/>
-          <w:i/>
-          <w:sz w:val="24"/>
-          <w:szCs w:val="24"/>
-        </w:rPr>
-        <w:t xml:space="preserve"> </w:t>
-      </w:r>
-      <w:proofErr w:type="spellStart"/>
-      <w:r>
-        <w:rPr>
-          <w:rFonts w:ascii="Nirmala UI" w:hAnsi="Nirmala UI" w:cs="Nirmala UI"/>
-          <w:i/>
-          <w:sz w:val="24"/>
-          <w:szCs w:val="24"/>
-        </w:rPr>
-        <w:t>করলাম</w:t>
-      </w:r>
-      <w:proofErr w:type="spellEnd"/>
-      <w:r>
-        <w:rPr>
-          <w:rFonts w:ascii="Times New Roman" w:hAnsi="Times New Roman" w:cs="Times New Roman"/>
-          <w:i/>
-          <w:sz w:val="24"/>
-          <w:szCs w:val="24"/>
-        </w:rPr>
-        <w:t xml:space="preserve">, </w:t>
-      </w:r>
-      <w:proofErr w:type="spellStart"/>
-      <w:r>
-        <w:rPr>
-          <w:rFonts w:ascii="Nirmala UI" w:hAnsi="Nirmala UI" w:cs="Nirmala UI"/>
-          <w:i/>
-          <w:sz w:val="24"/>
-          <w:szCs w:val="24"/>
-        </w:rPr>
-        <w:t>যারা</w:t>
-      </w:r>
-      <w:proofErr w:type="spellEnd"/>
-      <w:r>
-        <w:rPr>
-          <w:rFonts w:ascii="Times New Roman" w:hAnsi="Times New Roman" w:cs="Times New Roman"/>
-          <w:i/>
-          <w:sz w:val="24"/>
-          <w:szCs w:val="24"/>
-        </w:rPr>
-        <w:t xml:space="preserve"> </w:t>
-      </w:r>
-      <w:proofErr w:type="spellStart"/>
-      <w:r>
-        <w:rPr>
-          <w:rFonts w:ascii="Nirmala UI" w:hAnsi="Nirmala UI" w:cs="Nirmala UI"/>
-          <w:i/>
-          <w:sz w:val="24"/>
-          <w:szCs w:val="24"/>
-        </w:rPr>
-        <w:t>টাকা</w:t>
-      </w:r>
-      <w:proofErr w:type="spellEnd"/>
-      <w:r>
-        <w:rPr>
-          <w:rFonts w:ascii="Times New Roman" w:hAnsi="Times New Roman" w:cs="Times New Roman"/>
-          <w:i/>
-          <w:sz w:val="24"/>
-          <w:szCs w:val="24"/>
-        </w:rPr>
-        <w:t xml:space="preserve"> </w:t>
-      </w:r>
-      <w:proofErr w:type="spellStart"/>
-      <w:r>
-        <w:rPr>
-          <w:rFonts w:ascii="Nirmala UI" w:hAnsi="Nirmala UI" w:cs="Nirmala UI"/>
-          <w:i/>
-          <w:sz w:val="24"/>
-          <w:szCs w:val="24"/>
-        </w:rPr>
-        <w:t>দিচ্ছে</w:t>
-      </w:r>
-      <w:proofErr w:type="spellEnd"/>
-      <w:r>
-        <w:rPr>
-          <w:rFonts w:ascii="Times New Roman" w:hAnsi="Times New Roman" w:cs="Times New Roman"/>
-          <w:i/>
-          <w:sz w:val="24"/>
-          <w:szCs w:val="24"/>
-        </w:rPr>
-        <w:t xml:space="preserve"> </w:t>
-      </w:r>
-      <w:proofErr w:type="spellStart"/>
-      <w:r>
-        <w:rPr>
-          <w:rFonts w:ascii="Nirmala UI" w:hAnsi="Nirmala UI" w:cs="Nirmala UI"/>
-          <w:i/>
-          <w:sz w:val="24"/>
-          <w:szCs w:val="24"/>
-        </w:rPr>
-        <w:t>তাদের</w:t>
-      </w:r>
-      <w:proofErr w:type="spellEnd"/>
-      <w:r>
-        <w:rPr>
-          <w:rFonts w:ascii="Times New Roman" w:hAnsi="Times New Roman" w:cs="Times New Roman"/>
-          <w:i/>
-          <w:sz w:val="24"/>
-          <w:szCs w:val="24"/>
-        </w:rPr>
-        <w:t xml:space="preserve"> </w:t>
-      </w:r>
-      <w:proofErr w:type="spellStart"/>
-      <w:r>
-        <w:rPr>
-          <w:rFonts w:ascii="Nirmala UI" w:hAnsi="Nirmala UI" w:cs="Nirmala UI"/>
-          <w:i/>
-          <w:sz w:val="24"/>
-          <w:szCs w:val="24"/>
-        </w:rPr>
-        <w:t>আগে</w:t>
-      </w:r>
-      <w:proofErr w:type="spellEnd"/>
-      <w:r>
-        <w:rPr>
-          <w:rFonts w:ascii="Times New Roman" w:hAnsi="Times New Roman" w:cs="Times New Roman"/>
-          <w:i/>
-          <w:sz w:val="24"/>
-          <w:szCs w:val="24"/>
-        </w:rPr>
-        <w:t xml:space="preserve"> </w:t>
-      </w:r>
-      <w:proofErr w:type="spellStart"/>
-      <w:r>
-        <w:rPr>
-          <w:rFonts w:ascii="Nirmala UI" w:hAnsi="Nirmala UI" w:cs="Nirmala UI"/>
-          <w:i/>
-          <w:sz w:val="24"/>
-          <w:szCs w:val="24"/>
-        </w:rPr>
-        <w:t>ডাকতেছিলো</w:t>
-      </w:r>
-      <w:proofErr w:type="spellEnd"/>
-      <w:r>
-        <w:rPr>
-          <w:rFonts w:ascii="Nirmala UI" w:hAnsi="Nirmala UI" w:cs="Nirmala UI"/>
-          <w:i/>
-          <w:sz w:val="24"/>
-          <w:szCs w:val="24"/>
-        </w:rPr>
-        <w:t>।</w:t>
-      </w:r>
-      <w:r>
-        <w:rPr>
-          <w:rFonts w:ascii="Times New Roman" w:hAnsi="Times New Roman" w:cs="Times New Roman"/>
-          <w:i/>
-          <w:sz w:val="24"/>
-          <w:szCs w:val="24"/>
-        </w:rPr>
-        <w:t xml:space="preserve"> </w:t>
-      </w:r>
-      <w:proofErr w:type="spellStart"/>
-      <w:r>
-        <w:rPr>
-          <w:rFonts w:ascii="Nirmala UI" w:hAnsi="Nirmala UI" w:cs="Nirmala UI"/>
-          <w:i/>
-          <w:sz w:val="24"/>
-          <w:szCs w:val="24"/>
-        </w:rPr>
-        <w:t>যাহোক</w:t>
-      </w:r>
-      <w:proofErr w:type="spellEnd"/>
-      <w:r>
-        <w:rPr>
-          <w:rFonts w:ascii="Times New Roman" w:hAnsi="Times New Roman" w:cs="Times New Roman"/>
-          <w:i/>
-          <w:sz w:val="24"/>
-          <w:szCs w:val="24"/>
-        </w:rPr>
-        <w:t xml:space="preserve">, </w:t>
-      </w:r>
-      <w:proofErr w:type="spellStart"/>
-      <w:r>
-        <w:rPr>
-          <w:rFonts w:ascii="Nirmala UI" w:hAnsi="Nirmala UI" w:cs="Nirmala UI"/>
-          <w:i/>
-          <w:sz w:val="24"/>
-          <w:szCs w:val="24"/>
-        </w:rPr>
-        <w:t>অনেকক্ষন</w:t>
-      </w:r>
-      <w:proofErr w:type="spellEnd"/>
-      <w:r>
-        <w:rPr>
-          <w:rFonts w:ascii="Times New Roman" w:hAnsi="Times New Roman" w:cs="Times New Roman"/>
-          <w:i/>
-          <w:sz w:val="24"/>
-          <w:szCs w:val="24"/>
-        </w:rPr>
-        <w:t xml:space="preserve"> </w:t>
-      </w:r>
-      <w:proofErr w:type="spellStart"/>
-      <w:r>
-        <w:rPr>
-          <w:rFonts w:ascii="Nirmala UI" w:hAnsi="Nirmala UI" w:cs="Nirmala UI"/>
-          <w:i/>
-          <w:sz w:val="24"/>
-          <w:szCs w:val="24"/>
-        </w:rPr>
-        <w:t>পর</w:t>
-      </w:r>
-      <w:proofErr w:type="spellEnd"/>
-      <w:r>
-        <w:rPr>
-          <w:rFonts w:ascii="Times New Roman" w:hAnsi="Times New Roman" w:cs="Times New Roman"/>
-          <w:i/>
-          <w:sz w:val="24"/>
-          <w:szCs w:val="24"/>
-        </w:rPr>
-        <w:t xml:space="preserve"> </w:t>
-      </w:r>
-      <w:proofErr w:type="spellStart"/>
-      <w:r>
-        <w:rPr>
-          <w:rFonts w:ascii="Nirmala UI" w:hAnsi="Nirmala UI" w:cs="Nirmala UI"/>
-          <w:i/>
-          <w:sz w:val="24"/>
-          <w:szCs w:val="24"/>
-        </w:rPr>
-        <w:t>আমরা</w:t>
-      </w:r>
-      <w:proofErr w:type="spellEnd"/>
-      <w:r>
-        <w:rPr>
-          <w:rFonts w:ascii="Times New Roman" w:hAnsi="Times New Roman" w:cs="Times New Roman"/>
-          <w:i/>
-          <w:sz w:val="24"/>
-          <w:szCs w:val="24"/>
-        </w:rPr>
-        <w:t xml:space="preserve"> </w:t>
-      </w:r>
-      <w:proofErr w:type="spellStart"/>
-      <w:r>
-        <w:rPr>
-          <w:rFonts w:ascii="Nirmala UI" w:hAnsi="Nirmala UI" w:cs="Nirmala UI"/>
-          <w:i/>
-          <w:sz w:val="24"/>
-          <w:szCs w:val="24"/>
-        </w:rPr>
-        <w:t>আন্টি</w:t>
-      </w:r>
-      <w:proofErr w:type="spellEnd"/>
-      <w:r>
-        <w:rPr>
-          <w:rFonts w:ascii="Times New Roman" w:hAnsi="Times New Roman" w:cs="Times New Roman"/>
-          <w:i/>
-          <w:sz w:val="24"/>
-          <w:szCs w:val="24"/>
-        </w:rPr>
-        <w:t xml:space="preserve"> </w:t>
-      </w:r>
-      <w:proofErr w:type="spellStart"/>
-      <w:r>
-        <w:rPr>
-          <w:rFonts w:ascii="Nirmala UI" w:hAnsi="Nirmala UI" w:cs="Nirmala UI"/>
-          <w:i/>
-          <w:sz w:val="24"/>
-          <w:szCs w:val="24"/>
-        </w:rPr>
-        <w:t>ডাক্তারের</w:t>
-      </w:r>
-      <w:proofErr w:type="spellEnd"/>
-      <w:r>
-        <w:rPr>
-          <w:rFonts w:ascii="Times New Roman" w:hAnsi="Times New Roman" w:cs="Times New Roman"/>
-          <w:i/>
-          <w:sz w:val="24"/>
-          <w:szCs w:val="24"/>
-        </w:rPr>
-        <w:t xml:space="preserve"> </w:t>
-      </w:r>
-      <w:proofErr w:type="spellStart"/>
-      <w:r>
-        <w:rPr>
-          <w:rFonts w:ascii="Nirmala UI" w:hAnsi="Nirmala UI" w:cs="Nirmala UI"/>
-          <w:i/>
-          <w:sz w:val="24"/>
-          <w:szCs w:val="24"/>
-        </w:rPr>
-        <w:t>কাছে</w:t>
-      </w:r>
-      <w:proofErr w:type="spellEnd"/>
-      <w:r>
-        <w:rPr>
-          <w:rFonts w:ascii="Times New Roman" w:hAnsi="Times New Roman" w:cs="Times New Roman"/>
-          <w:i/>
-          <w:sz w:val="24"/>
-          <w:szCs w:val="24"/>
-        </w:rPr>
-        <w:t xml:space="preserve"> </w:t>
-      </w:r>
-      <w:proofErr w:type="spellStart"/>
-      <w:r>
-        <w:rPr>
-          <w:rFonts w:ascii="Nirmala UI" w:hAnsi="Nirmala UI" w:cs="Nirmala UI"/>
-          <w:i/>
-          <w:sz w:val="24"/>
-          <w:szCs w:val="24"/>
-        </w:rPr>
-        <w:t>যেতে</w:t>
-      </w:r>
-      <w:proofErr w:type="spellEnd"/>
-      <w:r>
-        <w:rPr>
-          <w:rFonts w:ascii="Times New Roman" w:hAnsi="Times New Roman" w:cs="Times New Roman"/>
-          <w:i/>
-          <w:sz w:val="24"/>
-          <w:szCs w:val="24"/>
-        </w:rPr>
-        <w:t xml:space="preserve"> </w:t>
-      </w:r>
-      <w:proofErr w:type="spellStart"/>
-      <w:r>
-        <w:rPr>
-          <w:rFonts w:ascii="Nirmala UI" w:hAnsi="Nirmala UI" w:cs="Nirmala UI"/>
-          <w:i/>
-          <w:sz w:val="24"/>
-          <w:szCs w:val="24"/>
-        </w:rPr>
-        <w:t>পারেন</w:t>
-      </w:r>
-      <w:proofErr w:type="spellEnd"/>
-      <w:r>
-        <w:rPr>
-          <w:rFonts w:ascii="Nirmala UI" w:hAnsi="Nirmala UI" w:cs="Nirmala UI"/>
-          <w:i/>
-          <w:sz w:val="24"/>
-          <w:szCs w:val="24"/>
-        </w:rPr>
-        <w:t>।</w:t>
-      </w:r>
-      <w:r>
-        <w:rPr>
-          <w:rFonts w:ascii="Times New Roman" w:hAnsi="Times New Roman" w:cs="Times New Roman"/>
-          <w:i/>
-          <w:sz w:val="24"/>
-          <w:szCs w:val="24"/>
-        </w:rPr>
-        <w:t xml:space="preserve"> </w:t>
-      </w:r>
-      <w:proofErr w:type="spellStart"/>
-      <w:r>
-        <w:rPr>
-          <w:rFonts w:ascii="Nirmala UI" w:hAnsi="Nirmala UI" w:cs="Nirmala UI"/>
-          <w:i/>
-          <w:sz w:val="24"/>
-          <w:szCs w:val="24"/>
-        </w:rPr>
-        <w:t>তাছাড়া</w:t>
-      </w:r>
-      <w:proofErr w:type="spellEnd"/>
-      <w:r>
-        <w:rPr>
-          <w:rFonts w:ascii="Times New Roman" w:hAnsi="Times New Roman" w:cs="Times New Roman"/>
-          <w:i/>
-          <w:sz w:val="24"/>
-          <w:szCs w:val="24"/>
-        </w:rPr>
-        <w:t xml:space="preserve"> </w:t>
-      </w:r>
-      <w:proofErr w:type="spellStart"/>
-      <w:r>
-        <w:rPr>
-          <w:rFonts w:ascii="Nirmala UI" w:hAnsi="Nirmala UI" w:cs="Nirmala UI"/>
-          <w:i/>
-          <w:sz w:val="24"/>
-          <w:szCs w:val="24"/>
-        </w:rPr>
-        <w:t>আমি</w:t>
-      </w:r>
-      <w:proofErr w:type="spellEnd"/>
-      <w:r>
-        <w:rPr>
-          <w:rFonts w:ascii="Times New Roman" w:hAnsi="Times New Roman" w:cs="Times New Roman"/>
-          <w:i/>
-          <w:sz w:val="24"/>
-          <w:szCs w:val="24"/>
-        </w:rPr>
-        <w:t xml:space="preserve"> </w:t>
-      </w:r>
-      <w:proofErr w:type="spellStart"/>
-      <w:r>
-        <w:rPr>
-          <w:rFonts w:ascii="Nirmala UI" w:hAnsi="Nirmala UI" w:cs="Nirmala UI"/>
-          <w:i/>
-          <w:sz w:val="24"/>
-          <w:szCs w:val="24"/>
-        </w:rPr>
-        <w:t>দেখলাম</w:t>
-      </w:r>
-      <w:proofErr w:type="spellEnd"/>
-      <w:r>
-        <w:rPr>
-          <w:rFonts w:ascii="Times New Roman" w:hAnsi="Times New Roman" w:cs="Times New Roman"/>
-          <w:i/>
-          <w:sz w:val="24"/>
-          <w:szCs w:val="24"/>
-        </w:rPr>
-        <w:t xml:space="preserve"> </w:t>
-      </w:r>
-      <w:proofErr w:type="spellStart"/>
-      <w:r>
-        <w:rPr>
-          <w:rFonts w:ascii="Nirmala UI" w:hAnsi="Nirmala UI" w:cs="Nirmala UI"/>
-          <w:i/>
-          <w:sz w:val="24"/>
-          <w:szCs w:val="24"/>
-        </w:rPr>
-        <w:t>ডাক্তার</w:t>
-      </w:r>
-      <w:proofErr w:type="spellEnd"/>
-      <w:r>
-        <w:rPr>
-          <w:rFonts w:ascii="Times New Roman" w:hAnsi="Times New Roman" w:cs="Times New Roman"/>
-          <w:i/>
-          <w:sz w:val="24"/>
-          <w:szCs w:val="24"/>
-        </w:rPr>
-        <w:t xml:space="preserve"> </w:t>
-      </w:r>
-      <w:proofErr w:type="spellStart"/>
-      <w:r>
-        <w:rPr>
-          <w:rFonts w:ascii="Nirmala UI" w:hAnsi="Nirmala UI" w:cs="Nirmala UI"/>
-          <w:i/>
-          <w:sz w:val="24"/>
-          <w:szCs w:val="24"/>
-        </w:rPr>
-        <w:t>রোগীকে</w:t>
-      </w:r>
-      <w:proofErr w:type="spellEnd"/>
-      <w:r>
-        <w:rPr>
-          <w:rFonts w:ascii="Times New Roman" w:hAnsi="Times New Roman" w:cs="Times New Roman"/>
-          <w:i/>
-          <w:sz w:val="24"/>
-          <w:szCs w:val="24"/>
-        </w:rPr>
-        <w:t xml:space="preserve"> </w:t>
-      </w:r>
-      <w:proofErr w:type="spellStart"/>
-      <w:r>
-        <w:rPr>
-          <w:rFonts w:ascii="Nirmala UI" w:hAnsi="Nirmala UI" w:cs="Nirmala UI"/>
-          <w:i/>
-          <w:sz w:val="24"/>
-          <w:szCs w:val="24"/>
-        </w:rPr>
-        <w:t>কম</w:t>
-      </w:r>
-      <w:proofErr w:type="spellEnd"/>
-      <w:r>
-        <w:rPr>
-          <w:rFonts w:ascii="Times New Roman" w:hAnsi="Times New Roman" w:cs="Times New Roman"/>
-          <w:i/>
-          <w:sz w:val="24"/>
-          <w:szCs w:val="24"/>
-        </w:rPr>
-        <w:t xml:space="preserve"> </w:t>
-      </w:r>
-      <w:proofErr w:type="spellStart"/>
-      <w:r>
-        <w:rPr>
-          <w:rFonts w:ascii="Nirmala UI" w:hAnsi="Nirmala UI" w:cs="Nirmala UI"/>
-          <w:i/>
-          <w:sz w:val="24"/>
-          <w:szCs w:val="24"/>
-        </w:rPr>
-        <w:t>সময়</w:t>
-      </w:r>
-      <w:proofErr w:type="spellEnd"/>
-      <w:r>
-        <w:rPr>
-          <w:rFonts w:ascii="Times New Roman" w:hAnsi="Times New Roman" w:cs="Times New Roman"/>
-          <w:i/>
-          <w:sz w:val="24"/>
-          <w:szCs w:val="24"/>
-        </w:rPr>
-        <w:t xml:space="preserve"> </w:t>
-      </w:r>
-      <w:proofErr w:type="spellStart"/>
-      <w:r>
-        <w:rPr>
-          <w:rFonts w:ascii="Nirmala UI" w:hAnsi="Nirmala UI" w:cs="Nirmala UI"/>
-          <w:i/>
-          <w:sz w:val="24"/>
-          <w:szCs w:val="24"/>
-        </w:rPr>
-        <w:t>নিয়ে</w:t>
-      </w:r>
-      <w:proofErr w:type="spellEnd"/>
-      <w:r>
-        <w:rPr>
-          <w:rFonts w:ascii="Times New Roman" w:hAnsi="Times New Roman" w:cs="Times New Roman"/>
-          <w:i/>
-          <w:sz w:val="24"/>
-          <w:szCs w:val="24"/>
-        </w:rPr>
-        <w:t xml:space="preserve"> </w:t>
-      </w:r>
-      <w:proofErr w:type="spellStart"/>
-      <w:r>
-        <w:rPr>
-          <w:rFonts w:ascii="Nirmala UI" w:hAnsi="Nirmala UI" w:cs="Nirmala UI"/>
-          <w:i/>
-          <w:sz w:val="24"/>
-          <w:szCs w:val="24"/>
-        </w:rPr>
-        <w:t>দেখেই</w:t>
-      </w:r>
-      <w:proofErr w:type="spellEnd"/>
-      <w:r>
-        <w:rPr>
-          <w:rFonts w:ascii="Times New Roman" w:hAnsi="Times New Roman" w:cs="Times New Roman"/>
-          <w:i/>
-          <w:sz w:val="24"/>
-          <w:szCs w:val="24"/>
-        </w:rPr>
-        <w:t xml:space="preserve"> </w:t>
-      </w:r>
-      <w:proofErr w:type="spellStart"/>
-      <w:r>
-        <w:rPr>
-          <w:rFonts w:ascii="Nirmala UI" w:hAnsi="Nirmala UI" w:cs="Nirmala UI"/>
-          <w:i/>
-          <w:sz w:val="24"/>
-          <w:szCs w:val="24"/>
-        </w:rPr>
-        <w:t>ছেড়ে</w:t>
-      </w:r>
-      <w:proofErr w:type="spellEnd"/>
-      <w:r>
-        <w:rPr>
-          <w:rFonts w:ascii="Times New Roman" w:hAnsi="Times New Roman" w:cs="Times New Roman"/>
-          <w:i/>
-          <w:sz w:val="24"/>
-          <w:szCs w:val="24"/>
-        </w:rPr>
-        <w:t xml:space="preserve"> </w:t>
-      </w:r>
-      <w:proofErr w:type="spellStart"/>
-      <w:r>
-        <w:rPr>
-          <w:rFonts w:ascii="Nirmala UI" w:hAnsi="Nirmala UI" w:cs="Nirmala UI"/>
-          <w:i/>
-          <w:sz w:val="24"/>
-          <w:szCs w:val="24"/>
-        </w:rPr>
-        <w:t>দিচ্ছে</w:t>
-      </w:r>
-      <w:proofErr w:type="spellEnd"/>
-      <w:r>
-        <w:rPr>
-          <w:rFonts w:ascii="Nirmala UI" w:hAnsi="Nirmala UI" w:cs="Nirmala UI"/>
-          <w:i/>
-          <w:sz w:val="24"/>
-          <w:szCs w:val="24"/>
-        </w:rPr>
-        <w:t>।</w:t>
-      </w:r>
-      <w:r>
-        <w:rPr>
-          <w:rFonts w:ascii="Times New Roman" w:hAnsi="Times New Roman" w:cs="Times New Roman"/>
-          <w:i/>
-          <w:sz w:val="24"/>
-          <w:szCs w:val="24"/>
-        </w:rPr>
-        <w:t xml:space="preserve"> </w:t>
-      </w:r>
-      <w:proofErr w:type="spellStart"/>
-      <w:r>
-        <w:rPr>
-          <w:rFonts w:ascii="Nirmala UI" w:hAnsi="Nirmala UI" w:cs="Nirmala UI"/>
-          <w:i/>
-          <w:sz w:val="24"/>
-          <w:szCs w:val="24"/>
-        </w:rPr>
-        <w:t>তখন</w:t>
-      </w:r>
-      <w:proofErr w:type="spellEnd"/>
-      <w:r>
-        <w:rPr>
-          <w:rFonts w:ascii="Times New Roman" w:hAnsi="Times New Roman" w:cs="Times New Roman"/>
-          <w:i/>
-          <w:sz w:val="24"/>
-          <w:szCs w:val="24"/>
-        </w:rPr>
-        <w:t xml:space="preserve"> </w:t>
-      </w:r>
-      <w:proofErr w:type="spellStart"/>
-      <w:r>
-        <w:rPr>
-          <w:rFonts w:ascii="Nirmala UI" w:hAnsi="Nirmala UI" w:cs="Nirmala UI"/>
-          <w:i/>
-          <w:sz w:val="24"/>
-          <w:szCs w:val="24"/>
-        </w:rPr>
-        <w:t>আমি</w:t>
-      </w:r>
-      <w:proofErr w:type="spellEnd"/>
-      <w:r>
-        <w:rPr>
-          <w:rFonts w:ascii="Times New Roman" w:hAnsi="Times New Roman" w:cs="Times New Roman"/>
-          <w:i/>
-          <w:sz w:val="24"/>
-          <w:szCs w:val="24"/>
-        </w:rPr>
-        <w:t xml:space="preserve"> </w:t>
-      </w:r>
-      <w:proofErr w:type="spellStart"/>
-      <w:r>
-        <w:rPr>
-          <w:rFonts w:ascii="Nirmala UI" w:hAnsi="Nirmala UI" w:cs="Nirmala UI"/>
-          <w:i/>
-          <w:sz w:val="24"/>
-          <w:szCs w:val="24"/>
-        </w:rPr>
-        <w:t>ভাবলাম</w:t>
-      </w:r>
-      <w:proofErr w:type="spellEnd"/>
-      <w:r>
-        <w:rPr>
-          <w:rFonts w:ascii="Times New Roman" w:hAnsi="Times New Roman" w:cs="Times New Roman"/>
-          <w:i/>
-          <w:sz w:val="24"/>
-          <w:szCs w:val="24"/>
-        </w:rPr>
-        <w:t xml:space="preserve"> </w:t>
-      </w:r>
-      <w:proofErr w:type="spellStart"/>
-      <w:r>
-        <w:rPr>
-          <w:rFonts w:ascii="Nirmala UI" w:hAnsi="Nirmala UI" w:cs="Nirmala UI"/>
-          <w:i/>
-          <w:sz w:val="24"/>
-          <w:szCs w:val="24"/>
-        </w:rPr>
-        <w:t>যদি</w:t>
-      </w:r>
-      <w:proofErr w:type="spellEnd"/>
-      <w:r>
-        <w:rPr>
-          <w:rFonts w:ascii="Times New Roman" w:hAnsi="Times New Roman" w:cs="Times New Roman"/>
-          <w:i/>
-          <w:sz w:val="24"/>
-          <w:szCs w:val="24"/>
-        </w:rPr>
-        <w:t xml:space="preserve"> </w:t>
-      </w:r>
-      <w:proofErr w:type="spellStart"/>
-      <w:r>
-        <w:rPr>
-          <w:rFonts w:ascii="Nirmala UI" w:hAnsi="Nirmala UI" w:cs="Nirmala UI"/>
-          <w:i/>
-          <w:sz w:val="24"/>
-          <w:szCs w:val="24"/>
-        </w:rPr>
-        <w:t>এইসব</w:t>
-      </w:r>
-      <w:proofErr w:type="spellEnd"/>
-      <w:r>
-        <w:rPr>
-          <w:rFonts w:ascii="Times New Roman" w:hAnsi="Times New Roman" w:cs="Times New Roman"/>
-          <w:i/>
-          <w:sz w:val="24"/>
-          <w:szCs w:val="24"/>
-        </w:rPr>
-        <w:t xml:space="preserve"> </w:t>
-      </w:r>
-      <w:proofErr w:type="spellStart"/>
-      <w:r>
-        <w:rPr>
-          <w:rFonts w:ascii="Nirmala UI" w:hAnsi="Nirmala UI" w:cs="Nirmala UI"/>
-          <w:i/>
-          <w:sz w:val="24"/>
-          <w:szCs w:val="24"/>
-        </w:rPr>
-        <w:t>সমস্যার</w:t>
-      </w:r>
-      <w:proofErr w:type="spellEnd"/>
-      <w:r>
-        <w:rPr>
-          <w:rFonts w:ascii="Times New Roman" w:hAnsi="Times New Roman" w:cs="Times New Roman"/>
-          <w:i/>
-          <w:sz w:val="24"/>
-          <w:szCs w:val="24"/>
-        </w:rPr>
-        <w:t xml:space="preserve"> </w:t>
-      </w:r>
-      <w:proofErr w:type="spellStart"/>
-      <w:r>
-        <w:rPr>
-          <w:rFonts w:ascii="Nirmala UI" w:hAnsi="Nirmala UI" w:cs="Nirmala UI"/>
-          <w:i/>
-          <w:sz w:val="24"/>
-          <w:szCs w:val="24"/>
-        </w:rPr>
-        <w:t>সমাধান</w:t>
-      </w:r>
-      <w:proofErr w:type="spellEnd"/>
-      <w:r>
-        <w:rPr>
-          <w:rFonts w:ascii="Times New Roman" w:hAnsi="Times New Roman" w:cs="Times New Roman"/>
-          <w:i/>
-          <w:sz w:val="24"/>
-          <w:szCs w:val="24"/>
-        </w:rPr>
-        <w:t xml:space="preserve"> </w:t>
-      </w:r>
-      <w:proofErr w:type="spellStart"/>
-      <w:r>
-        <w:rPr>
-          <w:rFonts w:ascii="Nirmala UI" w:hAnsi="Nirmala UI" w:cs="Nirmala UI"/>
-          <w:i/>
-          <w:sz w:val="24"/>
-          <w:szCs w:val="24"/>
-        </w:rPr>
-        <w:t>করা</w:t>
-      </w:r>
-      <w:proofErr w:type="spellEnd"/>
-      <w:r>
-        <w:rPr>
-          <w:rFonts w:ascii="Times New Roman" w:hAnsi="Times New Roman" w:cs="Times New Roman"/>
-          <w:i/>
-          <w:sz w:val="24"/>
-          <w:szCs w:val="24"/>
-        </w:rPr>
-        <w:t xml:space="preserve"> </w:t>
-      </w:r>
-      <w:proofErr w:type="spellStart"/>
-      <w:r>
-        <w:rPr>
-          <w:rFonts w:ascii="Nirmala UI" w:hAnsi="Nirmala UI" w:cs="Nirmala UI"/>
-          <w:i/>
-          <w:sz w:val="24"/>
-          <w:szCs w:val="24"/>
-        </w:rPr>
-        <w:t>যেতো</w:t>
-      </w:r>
-      <w:proofErr w:type="spellEnd"/>
-      <w:r>
-        <w:rPr>
-          <w:rFonts w:ascii="Times New Roman" w:hAnsi="Times New Roman" w:cs="Times New Roman"/>
-          <w:i/>
-          <w:sz w:val="24"/>
-          <w:szCs w:val="24"/>
-        </w:rPr>
-        <w:t xml:space="preserve">, </w:t>
-      </w:r>
-      <w:proofErr w:type="spellStart"/>
-      <w:r>
-        <w:rPr>
-          <w:rFonts w:ascii="Nirmala UI" w:hAnsi="Nirmala UI" w:cs="Nirmala UI"/>
-          <w:i/>
-          <w:sz w:val="24"/>
-          <w:szCs w:val="24"/>
-        </w:rPr>
-        <w:t>কতই</w:t>
-      </w:r>
-      <w:proofErr w:type="spellEnd"/>
-      <w:r>
-        <w:rPr>
-          <w:rFonts w:ascii="Times New Roman" w:hAnsi="Times New Roman" w:cs="Times New Roman"/>
-          <w:i/>
-          <w:sz w:val="24"/>
-          <w:szCs w:val="24"/>
-        </w:rPr>
-        <w:t xml:space="preserve"> </w:t>
-      </w:r>
-      <w:proofErr w:type="spellStart"/>
-      <w:r>
-        <w:rPr>
-          <w:rFonts w:ascii="Nirmala UI" w:hAnsi="Nirmala UI" w:cs="Nirmala UI"/>
-          <w:i/>
-          <w:sz w:val="24"/>
-          <w:szCs w:val="24"/>
-        </w:rPr>
-        <w:t>না</w:t>
-      </w:r>
-      <w:proofErr w:type="spellEnd"/>
-      <w:r>
-        <w:rPr>
-          <w:rFonts w:ascii="Times New Roman" w:hAnsi="Times New Roman" w:cs="Times New Roman"/>
-          <w:i/>
-          <w:sz w:val="24"/>
-          <w:szCs w:val="24"/>
-        </w:rPr>
-        <w:t xml:space="preserve"> </w:t>
-      </w:r>
-      <w:proofErr w:type="spellStart"/>
+      <w:r>
+        <w:rPr>
+          <w:rFonts w:ascii="Times New Roman" w:hAnsi="Times New Roman" w:cs="Times New Roman"/>
+          <w:i/>
+          <w:sz w:val="24"/>
+          <w:szCs w:val="24"/>
+        </w:rPr>
+        <w:t xml:space="preserve"> </w:t>
+      </w:r>
       <w:r>
         <w:rPr>
           <w:rFonts w:ascii="Nirmala UI" w:hAnsi="Nirmala UI" w:cs="Nirmala UI"/>
@@ -4654,35 +4110,23 @@
         </w:rPr>
         <w:t>ভালো</w:t>
       </w:r>
-      <w:proofErr w:type="spellEnd"/>
-      <w:r>
-        <w:rPr>
-          <w:rFonts w:ascii="Times New Roman" w:hAnsi="Times New Roman" w:cs="Times New Roman"/>
-          <w:i/>
-          <w:sz w:val="24"/>
-          <w:szCs w:val="24"/>
-        </w:rPr>
-        <w:t xml:space="preserve"> </w:t>
-      </w:r>
-      <w:proofErr w:type="spellStart"/>
-      <w:r>
-        <w:rPr>
-          <w:rFonts w:ascii="Nirmala UI" w:hAnsi="Nirmala UI" w:cs="Nirmala UI"/>
-          <w:i/>
-          <w:sz w:val="24"/>
-          <w:szCs w:val="24"/>
-        </w:rPr>
-        <w:t>হতো</w:t>
-      </w:r>
-      <w:proofErr w:type="spellEnd"/>
-      <w:r>
-        <w:rPr>
-          <w:rFonts w:ascii="Nirmala UI" w:hAnsi="Nirmala UI" w:cs="Nirmala UI"/>
-          <w:i/>
-          <w:sz w:val="24"/>
-          <w:szCs w:val="24"/>
-        </w:rPr>
-        <w:t>।</w:t>
+      <w:r>
+        <w:rPr>
+          <w:rFonts w:ascii="Times New Roman" w:hAnsi="Times New Roman" w:cs="Times New Roman"/>
+          <w:i/>
+          <w:sz w:val="24"/>
+          <w:szCs w:val="24"/>
+        </w:rPr>
+        <w:t xml:space="preserve"> </w:t>
+      </w:r>
+      <w:r>
+        <w:rPr>
+          <w:rFonts w:ascii="Nirmala UI" w:hAnsi="Nirmala UI" w:cs="Nirmala UI"/>
+          <w:i/>
+          <w:sz w:val="24"/>
+          <w:szCs w:val="24"/>
+        </w:rPr>
+        <w:t>হতো।</w:t>
       </w:r>
       <w:r>
         <w:rPr>
@@ -4709,25 +4153,7 @@
           <w:sz w:val="24"/>
           <w:szCs w:val="24"/>
         </w:rPr>
-        <w:t xml:space="preserve">- Md. </w:t>
-      </w:r>
-      <w:proofErr w:type="spellStart"/>
-      <w:r>
-        <w:rPr>
-          <w:rFonts w:ascii="Times New Roman" w:hAnsi="Times New Roman" w:cs="Times New Roman"/>
-          <w:sz w:val="24"/>
-          <w:szCs w:val="24"/>
-        </w:rPr>
-        <w:t>Nurnobi</w:t>
-      </w:r>
-      <w:proofErr w:type="spellEnd"/>
-      <w:r>
-        <w:rPr>
-          <w:rFonts w:ascii="Times New Roman" w:hAnsi="Times New Roman" w:cs="Times New Roman"/>
-          <w:sz w:val="24"/>
-          <w:szCs w:val="24"/>
-        </w:rPr>
-        <w:t xml:space="preserve">, </w:t>
+        <w:t xml:space="preserve">- Md. Nurnobi, </w:t>
       </w:r>
       <w:r>
         <w:rPr>
@@ -4810,25 +4236,7 @@
           <w:sz w:val="24"/>
           <w:szCs w:val="24"/>
         </w:rPr>
-        <w:t xml:space="preserve">The primary goals of the Hospital </w:t>
-      </w:r>
-      <w:proofErr w:type="spellStart"/>
-      <w:r>
-        <w:rPr>
-          <w:rFonts w:ascii="Times New Roman" w:hAnsi="Times New Roman" w:cs="Times New Roman"/>
-          <w:sz w:val="24"/>
-          <w:szCs w:val="24"/>
-        </w:rPr>
-        <w:t>eTicketing</w:t>
-      </w:r>
-      <w:proofErr w:type="spellEnd"/>
-      <w:r>
-        <w:rPr>
-          <w:rFonts w:ascii="Times New Roman" w:hAnsi="Times New Roman" w:cs="Times New Roman"/>
-          <w:sz w:val="24"/>
-          <w:szCs w:val="24"/>
-        </w:rPr>
-        <w:t xml:space="preserve"> web app project are:</w:t>
+        <w:t>The primary goals of the Hospital eTicketing web app project are:</w:t>
       </w:r>
     </w:p>
     <w:p>
@@ -4989,25 +4397,7 @@
           <w:sz w:val="24"/>
           <w:szCs w:val="24"/>
         </w:rPr>
-        <w:t xml:space="preserve"> The patients (end-users) who will benefit from the online </w:t>
-      </w:r>
-      <w:proofErr w:type="spellStart"/>
-      <w:r>
-        <w:rPr>
-          <w:rFonts w:ascii="Times New Roman" w:hAnsi="Times New Roman" w:cs="Times New Roman"/>
-          <w:sz w:val="24"/>
-          <w:szCs w:val="24"/>
-        </w:rPr>
-        <w:t>eTicketing</w:t>
-      </w:r>
-      <w:proofErr w:type="spellEnd"/>
-      <w:r>
-        <w:rPr>
-          <w:rFonts w:ascii="Times New Roman" w:hAnsi="Times New Roman" w:cs="Times New Roman"/>
-          <w:sz w:val="24"/>
-          <w:szCs w:val="24"/>
-        </w:rPr>
-        <w:t xml:space="preserve"> system to avoid long queues.</w:t>
+        <w:t xml:space="preserve"> The patients (end-users) who will benefit from the online eTicketing system to avoid long queues.</w:t>
       </w:r>
     </w:p>
     <w:p>
@@ -5169,7 +4559,7 @@
             <o:lock v:ext="edit" aspectratio="t"/>
           </v:shapetype>
           <v:shape id="_x0000_i1025" type="#_x0000_t75" style="width:462.85pt;height:384.85pt">
-            <v:imagedata r:id="rId7" o:title="website screenshot" cropleft="17589f" cropright="17231f"/>
+            <v:imagedata r:id="rId9" o:title="website screenshot" cropleft="17589f" cropright="17231f"/>
           </v:shape>
         </w:pict>
       </w:r>
@@ -5248,7 +4638,7 @@
         </w:rPr>
         <w:pict>
           <v:shape id="_x0000_i1026" type="#_x0000_t75" style="width:463.7pt;height:338.55pt" o:bordertopcolor="this" o:borderleftcolor="this" o:borderbottomcolor="this" o:borderrightcolor="this">
-            <v:imagedata r:id="rId8" o:title="website screenshot 2" cropleft="17406f" cropright="17525f"/>
+            <v:imagedata r:id="rId10" o:title="website screenshot 2" cropleft="17406f" cropright="17525f"/>
             <w10:bordertop type="single" width="4"/>
             <w10:borderleft type="single" width="4"/>
             <w10:borderbottom type="single" width="4"/>
@@ -5452,7 +4842,7 @@
         </w:rPr>
         <w:pict>
           <v:shape id="_x0000_i1027" type="#_x0000_t75" style="width:468pt;height:531.45pt">
-            <v:imagedata r:id="rId9" o:title="Hospital e-Ticketing System Database Relational Diagram"/>
+            <v:imagedata r:id="rId11" o:title="Hospital e-Ticketing System Database Relational Diagram"/>
           </v:shape>
         </w:pict>
       </w:r>
@@ -5475,7 +4865,6 @@
           <w:szCs w:val="52"/>
         </w:rPr>
       </w:pPr>
-      <w:proofErr w:type="spellStart"/>
       <w:r>
         <w:rPr>
           <w:rFonts w:ascii="Times New Roman" w:hAnsi="Times New Roman" w:cs="Times New Roman"/>
@@ -5483,23 +4872,14 @@
           <w:szCs w:val="52"/>
         </w:rPr>
         <w:lastRenderedPageBreak/>
-        <w:t>GitHub</w:t>
-      </w:r>
-      <w:proofErr w:type="spellEnd"/>
+        <w:t>GitHub Repo</w:t>
+      </w:r>
       <w:r>
         <w:rPr>
           <w:rFonts w:ascii="Times New Roman" w:hAnsi="Times New Roman" w:cs="Times New Roman"/>
           <w:sz w:val="52"/>
           <w:szCs w:val="52"/>
         </w:rPr>
-        <w:t xml:space="preserve"> Repo</w:t>
-      </w:r>
-      <w:r>
-        <w:rPr>
-          <w:rFonts w:ascii="Times New Roman" w:hAnsi="Times New Roman" w:cs="Times New Roman"/>
-          <w:sz w:val="52"/>
-          <w:szCs w:val="52"/>
-        </w:rPr>
         <w:t>sitory</w:t>
       </w:r>
     </w:p>
@@ -5528,7 +4908,7 @@
         </w:rPr>
         <w:t xml:space="preserve">: </w:t>
       </w:r>
-      <w:hyperlink r:id="rId10" w:history="1">
+      <w:hyperlink r:id="rId12" w:history="1">
         <w:r>
           <w:rPr>
             <w:rStyle w:val="Hyperlink"/>
@@ -5584,25 +4964,7 @@
           <w:sz w:val="24"/>
           <w:szCs w:val="24"/>
         </w:rPr>
-        <w:t xml:space="preserve">The Hospital </w:t>
-      </w:r>
-      <w:proofErr w:type="spellStart"/>
-      <w:r>
-        <w:rPr>
-          <w:rFonts w:ascii="Times New Roman" w:hAnsi="Times New Roman" w:cs="Times New Roman"/>
-          <w:sz w:val="24"/>
-          <w:szCs w:val="24"/>
-        </w:rPr>
-        <w:t>eTicketing</w:t>
-      </w:r>
-      <w:proofErr w:type="spellEnd"/>
-      <w:r>
-        <w:rPr>
-          <w:rFonts w:ascii="Times New Roman" w:hAnsi="Times New Roman" w:cs="Times New Roman"/>
-          <w:sz w:val="24"/>
-          <w:szCs w:val="24"/>
-        </w:rPr>
-        <w:t xml:space="preserve"> web app is poised to revolutionize the healthcare system in Bangladesh by offering a convenient, online platform for ticket collection, thus reducing waiting times and enhancing the patient experience.</w:t>
+        <w:t>The Hospital eTicketing web app is poised to revolutionize the healthcare system in Bangladesh by offering a convenient, online platform for ticket collection, thus reducing waiting times and enhancing the patient experience.</w:t>
       </w:r>
     </w:p>
     <w:p>
@@ -5636,25 +4998,7 @@
           <w:sz w:val="24"/>
           <w:szCs w:val="24"/>
         </w:rPr>
-        <w:t xml:space="preserve">This Project report provides an in-depth analysis of the Hospital </w:t>
-      </w:r>
-      <w:proofErr w:type="spellStart"/>
-      <w:r>
-        <w:rPr>
-          <w:rFonts w:ascii="Times New Roman" w:hAnsi="Times New Roman" w:cs="Times New Roman"/>
-          <w:sz w:val="24"/>
-          <w:szCs w:val="24"/>
-        </w:rPr>
-        <w:t>eTicketing</w:t>
-      </w:r>
-      <w:proofErr w:type="spellEnd"/>
-      <w:r>
-        <w:rPr>
-          <w:rFonts w:ascii="Times New Roman" w:hAnsi="Times New Roman" w:cs="Times New Roman"/>
-          <w:sz w:val="24"/>
-          <w:szCs w:val="24"/>
-        </w:rPr>
-        <w:t xml:space="preserve"> web app project, including its objectives, benefits, and implementation plan. By addressing the current challenges in healthcare access in Bangladesh, this project aims to improve the patient experience and overall healthcare system efficiency.</w:t>
+        <w:t>This Project report provides an in-depth analysis of the Hospital eTicketing web app project, including its objectives, benefits, and implementation plan. By addressing the current challenges in healthcare access in Bangladesh, this project aims to improve the patient experience and overall healthcare system efficiency.</w:t>
       </w:r>
     </w:p>
     <w:p>
@@ -5667,13 +5011,183 @@
       </w:pPr>
     </w:p>
     <w:sectPr>
+      <w:footerReference w:type="default" r:id="rId13"/>
       <w:pgSz w:w="12240" w:h="15840"/>
       <w:pgMar w:top="1440" w:right="1440" w:bottom="1440" w:left="1440" w:header="720" w:footer="720" w:gutter="0"/>
       <w:cols w:space="720"/>
+      <w:titlePg/>
       <w:docGrid w:linePitch="360"/>
     </w:sectPr>
   </w:body>
 </w:document>
+</file>
+
+<file path=word/endnotes.xml><?xml version="1.0" encoding="utf-8"?>
+<w:endnotes xmlns:ve="http://schemas.openxmlformats.org/markup-compatibility/2006" xmlns:o="urn:schemas-microsoft-com:office:office" xmlns:r="http://schemas.openxmlformats.org/officeDocument/2006/relationships" xmlns:m="http://schemas.openxmlformats.org/officeDocument/2006/math" xmlns:v="urn:schemas-microsoft-com:vml" xmlns:wp="http://schemas.openxmlformats.org/drawingml/2006/wordprocessingDrawing" xmlns:w10="urn:schemas-microsoft-com:office:word" xmlns:w="http://schemas.openxmlformats.org/wordprocessingml/2006/main" xmlns:wne="http://schemas.microsoft.com/office/word/2006/wordml">
+  <w:endnote w:type="separator" w:id="0">
+    <w:p>
+      <w:pPr>
+        <w:spacing w:after="0" w:line="240" w:lineRule="auto"/>
+      </w:pPr>
+      <w:r>
+        <w:separator/>
+      </w:r>
+    </w:p>
+  </w:endnote>
+  <w:endnote w:type="continuationSeparator" w:id="1">
+    <w:p>
+      <w:pPr>
+        <w:spacing w:after="0" w:line="240" w:lineRule="auto"/>
+      </w:pPr>
+      <w:r>
+        <w:continuationSeparator/>
+      </w:r>
+    </w:p>
+  </w:endnote>
+</w:endnotes>
+</file>
+
+<file path=word/footer1.xml><?xml version="1.0" encoding="utf-8"?>
+<w:ftr xmlns:ve="http://schemas.openxmlformats.org/markup-compatibility/2006" xmlns:o="urn:schemas-microsoft-com:office:office" xmlns:r="http://schemas.openxmlformats.org/officeDocument/2006/relationships" xmlns:m="http://schemas.openxmlformats.org/officeDocument/2006/math" xmlns:v="urn:schemas-microsoft-com:vml" xmlns:wp="http://schemas.openxmlformats.org/drawingml/2006/wordprocessingDrawing" xmlns:w10="urn:schemas-microsoft-com:office:word" xmlns:w="http://schemas.openxmlformats.org/wordprocessingml/2006/main" xmlns:wne="http://schemas.microsoft.com/office/word/2006/wordml">
+  <w:sdt>
+    <w:sdtPr>
+      <w:id w:val="16393425"/>
+      <w:docPartObj>
+        <w:docPartGallery w:val="Page Numbers (Bottom of Page)"/>
+        <w:docPartUnique/>
+      </w:docPartObj>
+    </w:sdtPr>
+    <w:sdtContent>
+      <w:sdt>
+        <w:sdtPr>
+          <w:id w:val="565050477"/>
+          <w:docPartObj>
+            <w:docPartGallery w:val="Page Numbers (Top of Page)"/>
+            <w:docPartUnique/>
+          </w:docPartObj>
+        </w:sdtPr>
+        <w:sdtContent>
+          <w:p>
+            <w:pPr>
+              <w:pStyle w:val="Footer"/>
+              <w:jc w:val="center"/>
+            </w:pPr>
+            <w:r>
+              <w:t xml:space="preserve">Page </w:t>
+            </w:r>
+            <w:r>
+              <w:rPr>
+                <w:b/>
+                <w:sz w:val="24"/>
+                <w:szCs w:val="24"/>
+              </w:rPr>
+              <w:fldChar w:fldCharType="begin"/>
+            </w:r>
+            <w:r>
+              <w:rPr>
+                <w:b/>
+              </w:rPr>
+              <w:instrText xml:space="preserve"> PAGE </w:instrText>
+            </w:r>
+            <w:r>
+              <w:rPr>
+                <w:b/>
+                <w:sz w:val="24"/>
+                <w:szCs w:val="24"/>
+              </w:rPr>
+              <w:fldChar w:fldCharType="separate"/>
+            </w:r>
+            <w:r>
+              <w:rPr>
+                <w:b/>
+                <w:noProof/>
+              </w:rPr>
+              <w:t>2</w:t>
+            </w:r>
+            <w:r>
+              <w:rPr>
+                <w:b/>
+                <w:sz w:val="24"/>
+                <w:szCs w:val="24"/>
+              </w:rPr>
+              <w:fldChar w:fldCharType="end"/>
+            </w:r>
+            <w:r>
+              <w:t xml:space="preserve"> of </w:t>
+            </w:r>
+            <w:r>
+              <w:rPr>
+                <w:b/>
+                <w:sz w:val="24"/>
+                <w:szCs w:val="24"/>
+              </w:rPr>
+              <w:fldChar w:fldCharType="begin"/>
+            </w:r>
+            <w:r>
+              <w:rPr>
+                <w:b/>
+              </w:rPr>
+              <w:instrText xml:space="preserve"> NUMPAGES  </w:instrText>
+            </w:r>
+            <w:r>
+              <w:rPr>
+                <w:b/>
+                <w:sz w:val="24"/>
+                <w:szCs w:val="24"/>
+              </w:rPr>
+              <w:fldChar w:fldCharType="separate"/>
+            </w:r>
+            <w:r>
+              <w:rPr>
+                <w:b/>
+                <w:noProof/>
+              </w:rPr>
+              <w:t>9</w:t>
+            </w:r>
+            <w:r>
+              <w:rPr>
+                <w:b/>
+                <w:sz w:val="24"/>
+                <w:szCs w:val="24"/>
+              </w:rPr>
+              <w:fldChar w:fldCharType="end"/>
+            </w:r>
+          </w:p>
+        </w:sdtContent>
+      </w:sdt>
+    </w:sdtContent>
+  </w:sdt>
+  <w:p>
+    <w:pPr>
+      <w:pStyle w:val="Footer"/>
+    </w:pPr>
+  </w:p>
+</w:ftr>
+</file>
+
+<file path=word/footnotes.xml><?xml version="1.0" encoding="utf-8"?>
+<w:footnotes xmlns:ve="http://schemas.openxmlformats.org/markup-compatibility/2006" xmlns:o="urn:schemas-microsoft-com:office:office" xmlns:r="http://schemas.openxmlformats.org/officeDocument/2006/relationships" xmlns:m="http://schemas.openxmlformats.org/officeDocument/2006/math" xmlns:v="urn:schemas-microsoft-com:vml" xmlns:wp="http://schemas.openxmlformats.org/drawingml/2006/wordprocessingDrawing" xmlns:w10="urn:schemas-microsoft-com:office:word" xmlns:w="http://schemas.openxmlformats.org/wordprocessingml/2006/main" xmlns:wne="http://schemas.microsoft.com/office/word/2006/wordml">
+  <w:footnote w:type="separator" w:id="0">
+    <w:p>
+      <w:pPr>
+        <w:spacing w:after="0" w:line="240" w:lineRule="auto"/>
+      </w:pPr>
+      <w:r>
+        <w:separator/>
+      </w:r>
+    </w:p>
+  </w:footnote>
+  <w:footnote w:type="continuationSeparator" w:id="1">
+    <w:p>
+      <w:pPr>
+        <w:spacing w:after="0" w:line="240" w:lineRule="auto"/>
+      </w:pPr>
+      <w:r>
+        <w:continuationSeparator/>
+      </w:r>
+    </w:p>
+  </w:footnote>
+</w:footnotes>
 </file>
 
 <file path=word/numbering.xml><?xml version="1.0" encoding="utf-8"?>
@@ -6734,6 +6248,52 @@
       <w:color w:val="800080" w:themeColor="followedHyperlink"/>
       <w:u w:val="single"/>
     </w:rPr>
+  </w:style>
+  <w:style w:type="paragraph" w:styleId="Header">
+    <w:name w:val="header"/>
+    <w:basedOn w:val="Normal"/>
+    <w:link w:val="HeaderChar"/>
+    <w:uiPriority w:val="99"/>
+    <w:semiHidden/>
+    <w:unhideWhenUsed/>
+    <w:rsid w:val="000C5E04"/>
+    <w:pPr>
+      <w:tabs>
+        <w:tab w:val="center" w:pos="4680"/>
+        <w:tab w:val="right" w:pos="9360"/>
+      </w:tabs>
+      <w:spacing w:after="0" w:line="240" w:lineRule="auto"/>
+    </w:pPr>
+  </w:style>
+  <w:style w:type="character" w:customStyle="1" w:styleId="HeaderChar">
+    <w:name w:val="Header Char"/>
+    <w:basedOn w:val="DefaultParagraphFont"/>
+    <w:link w:val="Header"/>
+    <w:uiPriority w:val="99"/>
+    <w:semiHidden/>
+    <w:rsid w:val="000C5E04"/>
+  </w:style>
+  <w:style w:type="paragraph" w:styleId="Footer">
+    <w:name w:val="footer"/>
+    <w:basedOn w:val="Normal"/>
+    <w:link w:val="FooterChar"/>
+    <w:uiPriority w:val="99"/>
+    <w:unhideWhenUsed/>
+    <w:rsid w:val="000C5E04"/>
+    <w:pPr>
+      <w:tabs>
+        <w:tab w:val="center" w:pos="4680"/>
+        <w:tab w:val="right" w:pos="9360"/>
+      </w:tabs>
+      <w:spacing w:after="0" w:line="240" w:lineRule="auto"/>
+    </w:pPr>
+  </w:style>
+  <w:style w:type="character" w:customStyle="1" w:styleId="FooterChar">
+    <w:name w:val="Footer Char"/>
+    <w:basedOn w:val="DefaultParagraphFont"/>
+    <w:link w:val="Footer"/>
+    <w:uiPriority w:val="99"/>
+    <w:rsid w:val="000C5E04"/>
   </w:style>
 </w:styles>
 </file>
